--- a/6 Analytics/Day 4/first.docx
+++ b/6 Analytics/Day 4/first.docx
@@ -91,56 +91,62 @@
           <w:lang w:val="en-US"/>
         </w:rPr>
       </w:pPr>
-      <w:proofErr w:type="spellStart"/>
       <w:r>
         <w:rPr>
           <w:sz w:val="26"/>
           <w:szCs w:val="26"/>
           <w:lang w:val="en-US"/>
         </w:rPr>
-        <w:t>Install.packages</w:t>
-      </w:r>
-      <w:proofErr w:type="spellEnd"/>
+        <w:t>Install.packages(“package_name”)</w:t>
+      </w:r>
       <w:r>
         <w:rPr>
           <w:sz w:val="26"/>
           <w:szCs w:val="26"/>
           <w:lang w:val="en-US"/>
         </w:rPr>
-        <w:t>(“</w:t>
-      </w:r>
-      <w:proofErr w:type="spellStart"/>
+        <w:t xml:space="preserve">  </w:t>
+      </w:r>
       <w:r>
         <w:rPr>
           <w:sz w:val="26"/>
           <w:szCs w:val="26"/>
           <w:lang w:val="en-US"/>
         </w:rPr>
-        <w:t>package_name</w:t>
-      </w:r>
-      <w:proofErr w:type="spellEnd"/>
+        <w:sym w:font="Wingdings" w:char="F0E0"/>
+      </w:r>
       <w:r>
         <w:rPr>
           <w:sz w:val="26"/>
           <w:szCs w:val="26"/>
           <w:lang w:val="en-US"/>
         </w:rPr>
-        <w:t>”)</w:t>
-      </w:r>
-      <w:r>
+        <w:t xml:space="preserve"> It installs package from CRAN repository.</w:t>
+      </w:r>
+    </w:p>
+    <w:p>
+      <w:pPr>
+        <w:ind w:firstLine="720"/>
         <w:rPr>
           <w:sz w:val="26"/>
           <w:szCs w:val="26"/>
           <w:lang w:val="en-US"/>
         </w:rPr>
-        <w:t xml:space="preserve">  </w:t>
-      </w:r>
+      </w:pPr>
       <w:r>
         <w:rPr>
           <w:sz w:val="26"/>
           <w:szCs w:val="26"/>
           <w:lang w:val="en-US"/>
         </w:rPr>
+        <w:t xml:space="preserve">Library(package_name) </w:t>
+      </w:r>
+      <w:r>
+        <w:rPr>
+          <w:sz w:val="26"/>
+          <w:szCs w:val="26"/>
+          <w:lang w:val="en-US"/>
+        </w:rPr>
         <w:sym w:font="Wingdings" w:char="F0E0"/>
       </w:r>
       <w:r>
@@ -149,7 +155,7 @@
           <w:szCs w:val="26"/>
           <w:lang w:val="en-US"/>
         </w:rPr>
-        <w:t xml:space="preserve"> It installs package from CRAN repository.</w:t>
+        <w:t xml:space="preserve"> call the package.</w:t>
       </w:r>
     </w:p>
     <w:p>
@@ -167,1288 +173,98 @@
           <w:szCs w:val="26"/>
           <w:lang w:val="en-US"/>
         </w:rPr>
-        <w:t>Library(</w:t>
-      </w:r>
-      <w:proofErr w:type="spellStart"/>
-      <w:r>
+        <w:t xml:space="preserve">Once installed a package in one session, then just do </w:t>
+      </w:r>
+    </w:p>
+    <w:p>
+      <w:pPr>
+        <w:ind w:left="720" w:firstLine="720"/>
         <w:rPr>
           <w:sz w:val="26"/>
           <w:szCs w:val="26"/>
           <w:lang w:val="en-US"/>
         </w:rPr>
-        <w:t>package_name</w:t>
-      </w:r>
-      <w:proofErr w:type="spellEnd"/>
+      </w:pPr>
       <w:r>
         <w:rPr>
           <w:sz w:val="26"/>
           <w:szCs w:val="26"/>
           <w:lang w:val="en-US"/>
         </w:rPr>
-        <w:t xml:space="preserve">) </w:t>
-      </w:r>
-      <w:r>
+        <w:t xml:space="preserve">library(package_name) in other sessions. </w:t>
+      </w:r>
+    </w:p>
+    <w:p>
+      <w:pPr>
         <w:rPr>
           <w:sz w:val="26"/>
           <w:szCs w:val="26"/>
           <w:lang w:val="en-US"/>
         </w:rPr>
-        <w:sym w:font="Wingdings" w:char="F0E0"/>
-      </w:r>
+      </w:pPr>
       <w:r>
         <w:rPr>
           <w:sz w:val="26"/>
           <w:szCs w:val="26"/>
           <w:lang w:val="en-US"/>
         </w:rPr>
-        <w:t xml:space="preserve"> call the package.</w:t>
-      </w:r>
-    </w:p>
-    <w:p>
-      <w:pPr>
-        <w:ind w:firstLine="720"/>
+        <w:t>First.R #### Tidyverse ####</w:t>
+      </w:r>
+    </w:p>
+    <w:p>
+      <w:pPr>
         <w:rPr>
           <w:sz w:val="26"/>
           <w:szCs w:val="26"/>
           <w:lang w:val="en-US"/>
         </w:rPr>
       </w:pPr>
-      <w:r>
-        <w:rPr>
-          <w:sz w:val="26"/>
-          <w:szCs w:val="26"/>
-          <w:lang w:val="en-US"/>
-        </w:rPr>
-        <w:t xml:space="preserve">Once installed a package in one session, then just do </w:t>
-      </w:r>
-    </w:p>
-    <w:p>
-      <w:pPr>
-        <w:ind w:left="720" w:firstLine="720"/>
-        <w:rPr>
-          <w:sz w:val="26"/>
-          <w:szCs w:val="26"/>
-          <w:lang w:val="en-US"/>
-        </w:rPr>
-      </w:pPr>
-      <w:r>
-        <w:rPr>
-          <w:sz w:val="26"/>
-          <w:szCs w:val="26"/>
-          <w:lang w:val="en-US"/>
-        </w:rPr>
-        <w:t>library(</w:t>
-      </w:r>
-      <w:proofErr w:type="spellStart"/>
-      <w:r>
-        <w:rPr>
-          <w:sz w:val="26"/>
-          <w:szCs w:val="26"/>
-          <w:lang w:val="en-US"/>
-        </w:rPr>
-        <w:t>package_name</w:t>
-      </w:r>
-      <w:proofErr w:type="spellEnd"/>
-      <w:r>
-        <w:rPr>
-          <w:sz w:val="26"/>
-          <w:szCs w:val="26"/>
-          <w:lang w:val="en-US"/>
-        </w:rPr>
-        <w:t xml:space="preserve">) in other sessions. </w:t>
-      </w:r>
-    </w:p>
-    <w:p>
-      <w:pPr>
-        <w:rPr>
-          <w:sz w:val="26"/>
-          <w:szCs w:val="26"/>
-          <w:lang w:val="en-US"/>
-        </w:rPr>
-      </w:pPr>
-      <w:proofErr w:type="spellStart"/>
-      <w:r>
-        <w:rPr>
-          <w:sz w:val="26"/>
-          <w:szCs w:val="26"/>
-          <w:lang w:val="en-US"/>
-        </w:rPr>
-        <w:t>First.R</w:t>
-      </w:r>
-      <w:proofErr w:type="spellEnd"/>
-      <w:r>
-        <w:rPr>
-          <w:sz w:val="26"/>
-          <w:szCs w:val="26"/>
-          <w:lang w:val="en-US"/>
-        </w:rPr>
-        <w:t xml:space="preserve"> #### </w:t>
-      </w:r>
-      <w:proofErr w:type="spellStart"/>
-      <w:r>
-        <w:rPr>
-          <w:sz w:val="26"/>
-          <w:szCs w:val="26"/>
-          <w:lang w:val="en-US"/>
-        </w:rPr>
-        <w:t>Tidyverse</w:t>
-      </w:r>
-      <w:proofErr w:type="spellEnd"/>
-      <w:r>
-        <w:rPr>
-          <w:sz w:val="26"/>
-          <w:szCs w:val="26"/>
-          <w:lang w:val="en-US"/>
-        </w:rPr>
-        <w:t xml:space="preserve"> ####</w:t>
-      </w:r>
-    </w:p>
-    <w:p>
-      <w:pPr>
-        <w:rPr>
-          <w:sz w:val="26"/>
-          <w:szCs w:val="26"/>
-          <w:lang w:val="en-US"/>
-        </w:rPr>
-      </w:pPr>
-    </w:p>
-    <w:p>
-      <w:pPr>
-        <w:shd w:val="clear" w:color="auto" w:fill="002240"/>
-        <w:tabs>
-          <w:tab w:val="left" w:pos="916"/>
-          <w:tab w:val="left" w:pos="1832"/>
-          <w:tab w:val="left" w:pos="2748"/>
-          <w:tab w:val="left" w:pos="3664"/>
-          <w:tab w:val="left" w:pos="4580"/>
-          <w:tab w:val="left" w:pos="5496"/>
-          <w:tab w:val="left" w:pos="6412"/>
-          <w:tab w:val="left" w:pos="7328"/>
-          <w:tab w:val="left" w:pos="8244"/>
-          <w:tab w:val="left" w:pos="9160"/>
-          <w:tab w:val="left" w:pos="10076"/>
-          <w:tab w:val="left" w:pos="10992"/>
-          <w:tab w:val="left" w:pos="11908"/>
-          <w:tab w:val="left" w:pos="12824"/>
-          <w:tab w:val="left" w:pos="13740"/>
-          <w:tab w:val="left" w:pos="14656"/>
-        </w:tabs>
-        <w:wordWrap w:val="0"/>
-        <w:spacing w:after="0" w:line="240" w:lineRule="atLeast"/>
-        <w:rPr>
-          <w:rFonts w:ascii="Lucida Console" w:eastAsia="Times New Roman" w:hAnsi="Lucida Console" w:cs="Courier New"/>
-          <w:color w:val="FFFFFF"/>
-          <w:kern w:val="0"/>
-          <w:sz w:val="20"/>
-          <w:szCs w:val="20"/>
-          <w:bdr w:val="none" w:sz="0" w:space="0" w:color="auto" w:frame="1"/>
-          <w:lang w:eastAsia="en-IN" w:bidi="mr-IN"/>
-          <w14:ligatures w14:val="none"/>
-        </w:rPr>
-      </w:pPr>
-      <w:r>
-        <w:rPr>
-          <w:rFonts w:ascii="Lucida Console" w:eastAsia="Times New Roman" w:hAnsi="Lucida Console" w:cs="Courier New"/>
-          <w:color w:val="FFFFFF"/>
-          <w:kern w:val="0"/>
-          <w:sz w:val="20"/>
-          <w:szCs w:val="20"/>
-          <w:lang w:eastAsia="en-IN" w:bidi="mr-IN"/>
-          <w14:ligatures w14:val="none"/>
-        </w:rPr>
-        <w:t>also installing the dependencies ‘sys’, ‘bit’, ‘</w:t>
-      </w:r>
-      <w:proofErr w:type="spellStart"/>
-      <w:r>
-        <w:rPr>
-          <w:rFonts w:ascii="Lucida Console" w:eastAsia="Times New Roman" w:hAnsi="Lucida Console" w:cs="Courier New"/>
-          <w:color w:val="FFFFFF"/>
-          <w:kern w:val="0"/>
-          <w:sz w:val="20"/>
-          <w:szCs w:val="20"/>
-          <w:lang w:eastAsia="en-IN" w:bidi="mr-IN"/>
-          <w14:ligatures w14:val="none"/>
-        </w:rPr>
-        <w:t>ps</w:t>
-      </w:r>
-      <w:proofErr w:type="spellEnd"/>
-      <w:r>
-        <w:rPr>
-          <w:rFonts w:ascii="Lucida Console" w:eastAsia="Times New Roman" w:hAnsi="Lucida Console" w:cs="Courier New"/>
-          <w:color w:val="FFFFFF"/>
-          <w:kern w:val="0"/>
-          <w:sz w:val="20"/>
-          <w:szCs w:val="20"/>
-          <w:lang w:eastAsia="en-IN" w:bidi="mr-IN"/>
-          <w14:ligatures w14:val="none"/>
-        </w:rPr>
-        <w:t>’, ‘</w:t>
-      </w:r>
-      <w:proofErr w:type="spellStart"/>
-      <w:r>
-        <w:rPr>
-          <w:rFonts w:ascii="Lucida Console" w:eastAsia="Times New Roman" w:hAnsi="Lucida Console" w:cs="Courier New"/>
-          <w:color w:val="FFFFFF"/>
-          <w:kern w:val="0"/>
-          <w:sz w:val="20"/>
-          <w:szCs w:val="20"/>
-          <w:lang w:eastAsia="en-IN" w:bidi="mr-IN"/>
-          <w14:ligatures w14:val="none"/>
-        </w:rPr>
-        <w:t>farver</w:t>
-      </w:r>
-      <w:proofErr w:type="spellEnd"/>
-      <w:r>
-        <w:rPr>
-          <w:rFonts w:ascii="Lucida Console" w:eastAsia="Times New Roman" w:hAnsi="Lucida Console" w:cs="Courier New"/>
-          <w:color w:val="FFFFFF"/>
-          <w:kern w:val="0"/>
-          <w:sz w:val="20"/>
-          <w:szCs w:val="20"/>
-          <w:lang w:eastAsia="en-IN" w:bidi="mr-IN"/>
-          <w14:ligatures w14:val="none"/>
-        </w:rPr>
-        <w:t>’, ‘</w:t>
-      </w:r>
-      <w:proofErr w:type="spellStart"/>
-      <w:r>
-        <w:rPr>
-          <w:rFonts w:ascii="Lucida Console" w:eastAsia="Times New Roman" w:hAnsi="Lucida Console" w:cs="Courier New"/>
-          <w:color w:val="FFFFFF"/>
-          <w:kern w:val="0"/>
-          <w:sz w:val="20"/>
-          <w:szCs w:val="20"/>
-          <w:lang w:eastAsia="en-IN" w:bidi="mr-IN"/>
-          <w14:ligatures w14:val="none"/>
-        </w:rPr>
-        <w:t>labeling</w:t>
-      </w:r>
-      <w:proofErr w:type="spellEnd"/>
-      <w:r>
-        <w:rPr>
-          <w:rFonts w:ascii="Lucida Console" w:eastAsia="Times New Roman" w:hAnsi="Lucida Console" w:cs="Courier New"/>
-          <w:color w:val="FFFFFF"/>
-          <w:kern w:val="0"/>
-          <w:sz w:val="20"/>
-          <w:szCs w:val="20"/>
-          <w:lang w:eastAsia="en-IN" w:bidi="mr-IN"/>
-          <w14:ligatures w14:val="none"/>
-        </w:rPr>
-        <w:t>’, ‘</w:t>
-      </w:r>
-      <w:proofErr w:type="spellStart"/>
-      <w:r>
-        <w:rPr>
-          <w:rFonts w:ascii="Lucida Console" w:eastAsia="Times New Roman" w:hAnsi="Lucida Console" w:cs="Courier New"/>
-          <w:color w:val="FFFFFF"/>
-          <w:kern w:val="0"/>
-          <w:sz w:val="20"/>
-          <w:szCs w:val="20"/>
-          <w:lang w:eastAsia="en-IN" w:bidi="mr-IN"/>
-          <w14:ligatures w14:val="none"/>
-        </w:rPr>
-        <w:t>RColorBrewer</w:t>
-      </w:r>
-      <w:proofErr w:type="spellEnd"/>
-      <w:r>
-        <w:rPr>
-          <w:rFonts w:ascii="Lucida Console" w:eastAsia="Times New Roman" w:hAnsi="Lucida Console" w:cs="Courier New"/>
-          <w:color w:val="FFFFFF"/>
-          <w:kern w:val="0"/>
-          <w:sz w:val="20"/>
-          <w:szCs w:val="20"/>
-          <w:lang w:eastAsia="en-IN" w:bidi="mr-IN"/>
-          <w14:ligatures w14:val="none"/>
-        </w:rPr>
-        <w:t>’, ‘</w:t>
-      </w:r>
-      <w:proofErr w:type="spellStart"/>
-      <w:r>
-        <w:rPr>
-          <w:rFonts w:ascii="Lucida Console" w:eastAsia="Times New Roman" w:hAnsi="Lucida Console" w:cs="Courier New"/>
-          <w:color w:val="FFFFFF"/>
-          <w:kern w:val="0"/>
-          <w:sz w:val="20"/>
-          <w:szCs w:val="20"/>
-          <w:lang w:eastAsia="en-IN" w:bidi="mr-IN"/>
-          <w14:ligatures w14:val="none"/>
-        </w:rPr>
-        <w:t>viridisLite</w:t>
-      </w:r>
-      <w:proofErr w:type="spellEnd"/>
-      <w:r>
-        <w:rPr>
-          <w:rFonts w:ascii="Lucida Console" w:eastAsia="Times New Roman" w:hAnsi="Lucida Console" w:cs="Courier New"/>
-          <w:color w:val="FFFFFF"/>
-          <w:kern w:val="0"/>
-          <w:sz w:val="20"/>
-          <w:szCs w:val="20"/>
-          <w:lang w:eastAsia="en-IN" w:bidi="mr-IN"/>
-          <w14:ligatures w14:val="none"/>
-        </w:rPr>
-        <w:t>’, ‘rematch’, ‘</w:t>
-      </w:r>
-      <w:proofErr w:type="spellStart"/>
-      <w:r>
-        <w:rPr>
-          <w:rFonts w:ascii="Lucida Console" w:eastAsia="Times New Roman" w:hAnsi="Lucida Console" w:cs="Courier New"/>
-          <w:color w:val="FFFFFF"/>
-          <w:kern w:val="0"/>
-          <w:sz w:val="20"/>
-          <w:szCs w:val="20"/>
-          <w:lang w:eastAsia="en-IN" w:bidi="mr-IN"/>
-          <w14:ligatures w14:val="none"/>
-        </w:rPr>
-        <w:t>askpass</w:t>
-      </w:r>
-      <w:proofErr w:type="spellEnd"/>
-      <w:r>
-        <w:rPr>
-          <w:rFonts w:ascii="Lucida Console" w:eastAsia="Times New Roman" w:hAnsi="Lucida Console" w:cs="Courier New"/>
-          <w:color w:val="FFFFFF"/>
-          <w:kern w:val="0"/>
-          <w:sz w:val="20"/>
-          <w:szCs w:val="20"/>
-          <w:lang w:eastAsia="en-IN" w:bidi="mr-IN"/>
-          <w14:ligatures w14:val="none"/>
-        </w:rPr>
-        <w:t>’, ‘bit64’, ‘</w:t>
-      </w:r>
-      <w:proofErr w:type="spellStart"/>
-      <w:r>
-        <w:rPr>
-          <w:rFonts w:ascii="Lucida Console" w:eastAsia="Times New Roman" w:hAnsi="Lucida Console" w:cs="Courier New"/>
-          <w:color w:val="FFFFFF"/>
-          <w:kern w:val="0"/>
-          <w:sz w:val="20"/>
-          <w:szCs w:val="20"/>
-          <w:lang w:eastAsia="en-IN" w:bidi="mr-IN"/>
-          <w14:ligatures w14:val="none"/>
-        </w:rPr>
-        <w:t>prettyunits</w:t>
-      </w:r>
-      <w:proofErr w:type="spellEnd"/>
-      <w:r>
-        <w:rPr>
-          <w:rFonts w:ascii="Lucida Console" w:eastAsia="Times New Roman" w:hAnsi="Lucida Console" w:cs="Courier New"/>
-          <w:color w:val="FFFFFF"/>
-          <w:kern w:val="0"/>
-          <w:sz w:val="20"/>
-          <w:szCs w:val="20"/>
-          <w:lang w:eastAsia="en-IN" w:bidi="mr-IN"/>
-          <w14:ligatures w14:val="none"/>
-        </w:rPr>
-        <w:t>’, ‘</w:t>
-      </w:r>
-      <w:proofErr w:type="spellStart"/>
-      <w:r>
-        <w:rPr>
-          <w:rFonts w:ascii="Lucida Console" w:eastAsia="Times New Roman" w:hAnsi="Lucida Console" w:cs="Courier New"/>
-          <w:color w:val="FFFFFF"/>
-          <w:kern w:val="0"/>
-          <w:sz w:val="20"/>
-          <w:szCs w:val="20"/>
-          <w:lang w:eastAsia="en-IN" w:bidi="mr-IN"/>
-          <w14:ligatures w14:val="none"/>
-        </w:rPr>
-        <w:t>processx</w:t>
-      </w:r>
-      <w:proofErr w:type="spellEnd"/>
-      <w:r>
-        <w:rPr>
-          <w:rFonts w:ascii="Lucida Console" w:eastAsia="Times New Roman" w:hAnsi="Lucida Console" w:cs="Courier New"/>
-          <w:color w:val="FFFFFF"/>
-          <w:kern w:val="0"/>
-          <w:sz w:val="20"/>
-          <w:szCs w:val="20"/>
-          <w:lang w:eastAsia="en-IN" w:bidi="mr-IN"/>
-          <w14:ligatures w14:val="none"/>
-        </w:rPr>
-        <w:t>’, ‘backports’, ‘generics’, ‘blob’, ‘DBI’, ‘</w:t>
-      </w:r>
-      <w:proofErr w:type="spellStart"/>
-      <w:r>
-        <w:rPr>
-          <w:rFonts w:ascii="Lucida Console" w:eastAsia="Times New Roman" w:hAnsi="Lucida Console" w:cs="Courier New"/>
-          <w:color w:val="FFFFFF"/>
-          <w:kern w:val="0"/>
-          <w:sz w:val="20"/>
-          <w:szCs w:val="20"/>
-          <w:lang w:eastAsia="en-IN" w:bidi="mr-IN"/>
-          <w14:ligatures w14:val="none"/>
-        </w:rPr>
-        <w:t>tidyselect</w:t>
-      </w:r>
-      <w:proofErr w:type="spellEnd"/>
-      <w:r>
-        <w:rPr>
-          <w:rFonts w:ascii="Lucida Console" w:eastAsia="Times New Roman" w:hAnsi="Lucida Console" w:cs="Courier New"/>
-          <w:color w:val="FFFFFF"/>
-          <w:kern w:val="0"/>
-          <w:sz w:val="20"/>
-          <w:szCs w:val="20"/>
-          <w:lang w:eastAsia="en-IN" w:bidi="mr-IN"/>
-          <w14:ligatures w14:val="none"/>
-        </w:rPr>
-        <w:t>’, ‘</w:t>
-      </w:r>
-      <w:proofErr w:type="spellStart"/>
-      <w:r>
-        <w:rPr>
-          <w:rFonts w:ascii="Lucida Console" w:eastAsia="Times New Roman" w:hAnsi="Lucida Console" w:cs="Courier New"/>
-          <w:color w:val="FFFFFF"/>
-          <w:kern w:val="0"/>
-          <w:sz w:val="20"/>
-          <w:szCs w:val="20"/>
-          <w:lang w:eastAsia="en-IN" w:bidi="mr-IN"/>
-          <w14:ligatures w14:val="none"/>
-        </w:rPr>
-        <w:t>withr</w:t>
-      </w:r>
-      <w:proofErr w:type="spellEnd"/>
-      <w:r>
-        <w:rPr>
-          <w:rFonts w:ascii="Lucida Console" w:eastAsia="Times New Roman" w:hAnsi="Lucida Console" w:cs="Courier New"/>
-          <w:color w:val="FFFFFF"/>
-          <w:kern w:val="0"/>
-          <w:sz w:val="20"/>
-          <w:szCs w:val="20"/>
-          <w:lang w:eastAsia="en-IN" w:bidi="mr-IN"/>
-          <w14:ligatures w14:val="none"/>
-        </w:rPr>
-        <w:t>’, ‘</w:t>
-      </w:r>
-      <w:proofErr w:type="spellStart"/>
-      <w:r>
-        <w:rPr>
-          <w:rFonts w:ascii="Lucida Console" w:eastAsia="Times New Roman" w:hAnsi="Lucida Console" w:cs="Courier New"/>
-          <w:color w:val="FFFFFF"/>
-          <w:kern w:val="0"/>
-          <w:sz w:val="20"/>
-          <w:szCs w:val="20"/>
-          <w:lang w:eastAsia="en-IN" w:bidi="mr-IN"/>
-          <w14:ligatures w14:val="none"/>
-        </w:rPr>
-        <w:t>data.table</w:t>
-      </w:r>
-      <w:proofErr w:type="spellEnd"/>
-      <w:r>
-        <w:rPr>
-          <w:rFonts w:ascii="Lucida Console" w:eastAsia="Times New Roman" w:hAnsi="Lucida Console" w:cs="Courier New"/>
-          <w:color w:val="FFFFFF"/>
-          <w:kern w:val="0"/>
-          <w:sz w:val="20"/>
-          <w:szCs w:val="20"/>
-          <w:lang w:eastAsia="en-IN" w:bidi="mr-IN"/>
-          <w14:ligatures w14:val="none"/>
-        </w:rPr>
-        <w:t>’, ‘</w:t>
-      </w:r>
-      <w:proofErr w:type="spellStart"/>
-      <w:r>
-        <w:rPr>
-          <w:rFonts w:ascii="Lucida Console" w:eastAsia="Times New Roman" w:hAnsi="Lucida Console" w:cs="Courier New"/>
-          <w:color w:val="FFFFFF"/>
-          <w:kern w:val="0"/>
-          <w:sz w:val="20"/>
-          <w:szCs w:val="20"/>
-          <w:lang w:eastAsia="en-IN" w:bidi="mr-IN"/>
-          <w14:ligatures w14:val="none"/>
-        </w:rPr>
-        <w:t>gtable</w:t>
-      </w:r>
-      <w:proofErr w:type="spellEnd"/>
-      <w:r>
-        <w:rPr>
-          <w:rFonts w:ascii="Lucida Console" w:eastAsia="Times New Roman" w:hAnsi="Lucida Console" w:cs="Courier New"/>
-          <w:color w:val="FFFFFF"/>
-          <w:kern w:val="0"/>
-          <w:sz w:val="20"/>
-          <w:szCs w:val="20"/>
-          <w:lang w:eastAsia="en-IN" w:bidi="mr-IN"/>
-          <w14:ligatures w14:val="none"/>
-        </w:rPr>
-        <w:t>’, ‘</w:t>
-      </w:r>
-      <w:proofErr w:type="spellStart"/>
-      <w:r>
-        <w:rPr>
-          <w:rFonts w:ascii="Lucida Console" w:eastAsia="Times New Roman" w:hAnsi="Lucida Console" w:cs="Courier New"/>
-          <w:color w:val="FFFFFF"/>
-          <w:kern w:val="0"/>
-          <w:sz w:val="20"/>
-          <w:szCs w:val="20"/>
-          <w:lang w:eastAsia="en-IN" w:bidi="mr-IN"/>
-          <w14:ligatures w14:val="none"/>
-        </w:rPr>
-        <w:t>isoband</w:t>
-      </w:r>
-      <w:proofErr w:type="spellEnd"/>
-      <w:r>
-        <w:rPr>
-          <w:rFonts w:ascii="Lucida Console" w:eastAsia="Times New Roman" w:hAnsi="Lucida Console" w:cs="Courier New"/>
-          <w:color w:val="FFFFFF"/>
-          <w:kern w:val="0"/>
-          <w:sz w:val="20"/>
-          <w:szCs w:val="20"/>
-          <w:lang w:eastAsia="en-IN" w:bidi="mr-IN"/>
-          <w14:ligatures w14:val="none"/>
-        </w:rPr>
-        <w:t>’, ‘S7’, ‘scales’, ‘gargle’, ‘</w:t>
-      </w:r>
-      <w:proofErr w:type="spellStart"/>
-      <w:r>
-        <w:rPr>
-          <w:rFonts w:ascii="Lucida Console" w:eastAsia="Times New Roman" w:hAnsi="Lucida Console" w:cs="Courier New"/>
-          <w:color w:val="FFFFFF"/>
-          <w:kern w:val="0"/>
-          <w:sz w:val="20"/>
-          <w:szCs w:val="20"/>
-          <w:lang w:eastAsia="en-IN" w:bidi="mr-IN"/>
-          <w14:ligatures w14:val="none"/>
-        </w:rPr>
-        <w:t>uuid</w:t>
-      </w:r>
-      <w:proofErr w:type="spellEnd"/>
-      <w:r>
-        <w:rPr>
-          <w:rFonts w:ascii="Lucida Console" w:eastAsia="Times New Roman" w:hAnsi="Lucida Console" w:cs="Courier New"/>
-          <w:color w:val="FFFFFF"/>
-          <w:kern w:val="0"/>
-          <w:sz w:val="20"/>
-          <w:szCs w:val="20"/>
-          <w:lang w:eastAsia="en-IN" w:bidi="mr-IN"/>
-          <w14:ligatures w14:val="none"/>
-        </w:rPr>
-        <w:t>’, ‘</w:t>
-      </w:r>
-      <w:proofErr w:type="spellStart"/>
-      <w:r>
-        <w:rPr>
-          <w:rFonts w:ascii="Lucida Console" w:eastAsia="Times New Roman" w:hAnsi="Lucida Console" w:cs="Courier New"/>
-          <w:color w:val="FFFFFF"/>
-          <w:kern w:val="0"/>
-          <w:sz w:val="20"/>
-          <w:szCs w:val="20"/>
-          <w:lang w:eastAsia="en-IN" w:bidi="mr-IN"/>
-          <w14:ligatures w14:val="none"/>
-        </w:rPr>
-        <w:t>cellranger</w:t>
-      </w:r>
-      <w:proofErr w:type="spellEnd"/>
-      <w:r>
-        <w:rPr>
-          <w:rFonts w:ascii="Lucida Console" w:eastAsia="Times New Roman" w:hAnsi="Lucida Console" w:cs="Courier New"/>
-          <w:color w:val="FFFFFF"/>
-          <w:kern w:val="0"/>
-          <w:sz w:val="20"/>
-          <w:szCs w:val="20"/>
-          <w:lang w:eastAsia="en-IN" w:bidi="mr-IN"/>
-          <w14:ligatures w14:val="none"/>
-        </w:rPr>
-        <w:t>’, ‘curl’, ‘ids’, ‘rematch2’, ‘cpp11’, ‘</w:t>
-      </w:r>
-      <w:proofErr w:type="spellStart"/>
-      <w:r>
-        <w:rPr>
-          <w:rFonts w:ascii="Lucida Console" w:eastAsia="Times New Roman" w:hAnsi="Lucida Console" w:cs="Courier New"/>
-          <w:color w:val="FFFFFF"/>
-          <w:kern w:val="0"/>
-          <w:sz w:val="20"/>
-          <w:szCs w:val="20"/>
-          <w:lang w:eastAsia="en-IN" w:bidi="mr-IN"/>
-          <w14:ligatures w14:val="none"/>
-        </w:rPr>
-        <w:t>pkgconfig</w:t>
-      </w:r>
-      <w:proofErr w:type="spellEnd"/>
-      <w:r>
-        <w:rPr>
-          <w:rFonts w:ascii="Lucida Console" w:eastAsia="Times New Roman" w:hAnsi="Lucida Console" w:cs="Courier New"/>
-          <w:color w:val="FFFFFF"/>
-          <w:kern w:val="0"/>
-          <w:sz w:val="20"/>
-          <w:szCs w:val="20"/>
-          <w:lang w:eastAsia="en-IN" w:bidi="mr-IN"/>
-          <w14:ligatures w14:val="none"/>
-        </w:rPr>
-        <w:t>’, ‘</w:t>
-      </w:r>
-      <w:proofErr w:type="spellStart"/>
-      <w:r>
-        <w:rPr>
-          <w:rFonts w:ascii="Lucida Console" w:eastAsia="Times New Roman" w:hAnsi="Lucida Console" w:cs="Courier New"/>
-          <w:color w:val="FFFFFF"/>
-          <w:kern w:val="0"/>
-          <w:sz w:val="20"/>
-          <w:szCs w:val="20"/>
-          <w:lang w:eastAsia="en-IN" w:bidi="mr-IN"/>
-          <w14:ligatures w14:val="none"/>
-        </w:rPr>
-        <w:t>openssl</w:t>
-      </w:r>
-      <w:proofErr w:type="spellEnd"/>
-      <w:r>
-        <w:rPr>
-          <w:rFonts w:ascii="Lucida Console" w:eastAsia="Times New Roman" w:hAnsi="Lucida Console" w:cs="Courier New"/>
-          <w:color w:val="FFFFFF"/>
-          <w:kern w:val="0"/>
-          <w:sz w:val="20"/>
-          <w:szCs w:val="20"/>
-          <w:lang w:eastAsia="en-IN" w:bidi="mr-IN"/>
-          <w14:ligatures w14:val="none"/>
-        </w:rPr>
-        <w:t>’, ‘</w:t>
-      </w:r>
-      <w:proofErr w:type="spellStart"/>
-      <w:r>
-        <w:rPr>
-          <w:rFonts w:ascii="Lucida Console" w:eastAsia="Times New Roman" w:hAnsi="Lucida Console" w:cs="Courier New"/>
-          <w:color w:val="FFFFFF"/>
-          <w:kern w:val="0"/>
-          <w:sz w:val="20"/>
-          <w:szCs w:val="20"/>
-          <w:lang w:eastAsia="en-IN" w:bidi="mr-IN"/>
-          <w14:ligatures w14:val="none"/>
-        </w:rPr>
-        <w:t>timechange</w:t>
-      </w:r>
-      <w:proofErr w:type="spellEnd"/>
-      <w:r>
-        <w:rPr>
-          <w:rFonts w:ascii="Lucida Console" w:eastAsia="Times New Roman" w:hAnsi="Lucida Console" w:cs="Courier New"/>
-          <w:color w:val="FFFFFF"/>
-          <w:kern w:val="0"/>
-          <w:sz w:val="20"/>
-          <w:szCs w:val="20"/>
-          <w:lang w:eastAsia="en-IN" w:bidi="mr-IN"/>
-          <w14:ligatures w14:val="none"/>
-        </w:rPr>
-        <w:t>’, ‘utf8’, ‘</w:t>
-      </w:r>
-      <w:proofErr w:type="spellStart"/>
-      <w:r>
-        <w:rPr>
-          <w:rFonts w:ascii="Lucida Console" w:eastAsia="Times New Roman" w:hAnsi="Lucida Console" w:cs="Courier New"/>
-          <w:color w:val="FFFFFF"/>
-          <w:kern w:val="0"/>
-          <w:sz w:val="20"/>
-          <w:szCs w:val="20"/>
-          <w:lang w:eastAsia="en-IN" w:bidi="mr-IN"/>
-          <w14:ligatures w14:val="none"/>
-        </w:rPr>
-        <w:t>systemfonts</w:t>
-      </w:r>
-      <w:proofErr w:type="spellEnd"/>
-      <w:r>
-        <w:rPr>
-          <w:rFonts w:ascii="Lucida Console" w:eastAsia="Times New Roman" w:hAnsi="Lucida Console" w:cs="Courier New"/>
-          <w:color w:val="FFFFFF"/>
-          <w:kern w:val="0"/>
-          <w:sz w:val="20"/>
-          <w:szCs w:val="20"/>
-          <w:lang w:eastAsia="en-IN" w:bidi="mr-IN"/>
-          <w14:ligatures w14:val="none"/>
-        </w:rPr>
-        <w:t>’, ‘</w:t>
-      </w:r>
-      <w:proofErr w:type="spellStart"/>
-      <w:r>
-        <w:rPr>
-          <w:rFonts w:ascii="Lucida Console" w:eastAsia="Times New Roman" w:hAnsi="Lucida Console" w:cs="Courier New"/>
-          <w:color w:val="FFFFFF"/>
-          <w:kern w:val="0"/>
-          <w:sz w:val="20"/>
-          <w:szCs w:val="20"/>
-          <w:lang w:eastAsia="en-IN" w:bidi="mr-IN"/>
-          <w14:ligatures w14:val="none"/>
-        </w:rPr>
-        <w:t>textshaping</w:t>
-      </w:r>
-      <w:proofErr w:type="spellEnd"/>
-      <w:r>
-        <w:rPr>
-          <w:rFonts w:ascii="Lucida Console" w:eastAsia="Times New Roman" w:hAnsi="Lucida Console" w:cs="Courier New"/>
-          <w:color w:val="FFFFFF"/>
-          <w:kern w:val="0"/>
-          <w:sz w:val="20"/>
-          <w:szCs w:val="20"/>
-          <w:lang w:eastAsia="en-IN" w:bidi="mr-IN"/>
-          <w14:ligatures w14:val="none"/>
-        </w:rPr>
-        <w:t>’, ‘</w:t>
-      </w:r>
-      <w:proofErr w:type="spellStart"/>
-      <w:r>
-        <w:rPr>
-          <w:rFonts w:ascii="Lucida Console" w:eastAsia="Times New Roman" w:hAnsi="Lucida Console" w:cs="Courier New"/>
-          <w:color w:val="FFFFFF"/>
-          <w:kern w:val="0"/>
-          <w:sz w:val="20"/>
-          <w:szCs w:val="20"/>
-          <w:lang w:eastAsia="en-IN" w:bidi="mr-IN"/>
-          <w14:ligatures w14:val="none"/>
-        </w:rPr>
-        <w:t>clipr</w:t>
-      </w:r>
-      <w:proofErr w:type="spellEnd"/>
-      <w:r>
-        <w:rPr>
-          <w:rFonts w:ascii="Lucida Console" w:eastAsia="Times New Roman" w:hAnsi="Lucida Console" w:cs="Courier New"/>
-          <w:color w:val="FFFFFF"/>
-          <w:kern w:val="0"/>
-          <w:sz w:val="20"/>
-          <w:szCs w:val="20"/>
-          <w:lang w:eastAsia="en-IN" w:bidi="mr-IN"/>
-          <w14:ligatures w14:val="none"/>
-        </w:rPr>
-        <w:t>’, ‘crayon’, ‘vroom’, ‘</w:t>
-      </w:r>
-      <w:proofErr w:type="spellStart"/>
-      <w:r>
-        <w:rPr>
-          <w:rFonts w:ascii="Lucida Console" w:eastAsia="Times New Roman" w:hAnsi="Lucida Console" w:cs="Courier New"/>
-          <w:color w:val="FFFFFF"/>
-          <w:kern w:val="0"/>
-          <w:sz w:val="20"/>
-          <w:szCs w:val="20"/>
-          <w:lang w:eastAsia="en-IN" w:bidi="mr-IN"/>
-          <w14:ligatures w14:val="none"/>
-        </w:rPr>
-        <w:t>tzdb</w:t>
-      </w:r>
-      <w:proofErr w:type="spellEnd"/>
-      <w:r>
-        <w:rPr>
-          <w:rFonts w:ascii="Lucida Console" w:eastAsia="Times New Roman" w:hAnsi="Lucida Console" w:cs="Courier New"/>
-          <w:color w:val="FFFFFF"/>
-          <w:kern w:val="0"/>
-          <w:sz w:val="20"/>
-          <w:szCs w:val="20"/>
-          <w:lang w:eastAsia="en-IN" w:bidi="mr-IN"/>
-          <w14:ligatures w14:val="none"/>
-        </w:rPr>
-        <w:t>’, ‘progress’, ‘</w:t>
-      </w:r>
-      <w:proofErr w:type="spellStart"/>
-      <w:r>
-        <w:rPr>
-          <w:rFonts w:ascii="Lucida Console" w:eastAsia="Times New Roman" w:hAnsi="Lucida Console" w:cs="Courier New"/>
-          <w:color w:val="FFFFFF"/>
-          <w:kern w:val="0"/>
-          <w:sz w:val="20"/>
-          <w:szCs w:val="20"/>
-          <w:lang w:eastAsia="en-IN" w:bidi="mr-IN"/>
-          <w14:ligatures w14:val="none"/>
-        </w:rPr>
-        <w:t>callr</w:t>
-      </w:r>
-      <w:proofErr w:type="spellEnd"/>
-      <w:r>
-        <w:rPr>
-          <w:rFonts w:ascii="Lucida Console" w:eastAsia="Times New Roman" w:hAnsi="Lucida Console" w:cs="Courier New"/>
-          <w:color w:val="FFFFFF"/>
-          <w:kern w:val="0"/>
-          <w:sz w:val="20"/>
-          <w:szCs w:val="20"/>
-          <w:lang w:eastAsia="en-IN" w:bidi="mr-IN"/>
-          <w14:ligatures w14:val="none"/>
-        </w:rPr>
-        <w:t>’, ‘</w:t>
-      </w:r>
-      <w:proofErr w:type="spellStart"/>
-      <w:r>
-        <w:rPr>
-          <w:rFonts w:ascii="Lucida Console" w:eastAsia="Times New Roman" w:hAnsi="Lucida Console" w:cs="Courier New"/>
-          <w:color w:val="FFFFFF"/>
-          <w:kern w:val="0"/>
-          <w:sz w:val="20"/>
-          <w:szCs w:val="20"/>
-          <w:lang w:eastAsia="en-IN" w:bidi="mr-IN"/>
-          <w14:ligatures w14:val="none"/>
-        </w:rPr>
-        <w:t>selectr</w:t>
-      </w:r>
-      <w:proofErr w:type="spellEnd"/>
-      <w:r>
-        <w:rPr>
-          <w:rFonts w:ascii="Lucida Console" w:eastAsia="Times New Roman" w:hAnsi="Lucida Console" w:cs="Courier New"/>
-          <w:color w:val="FFFFFF"/>
-          <w:kern w:val="0"/>
-          <w:sz w:val="20"/>
-          <w:szCs w:val="20"/>
-          <w:lang w:eastAsia="en-IN" w:bidi="mr-IN"/>
-          <w14:ligatures w14:val="none"/>
-        </w:rPr>
-        <w:t>’, ‘broom’, ‘conflicted’, ‘</w:t>
-      </w:r>
-      <w:proofErr w:type="spellStart"/>
-      <w:r>
-        <w:rPr>
-          <w:rFonts w:ascii="Lucida Console" w:eastAsia="Times New Roman" w:hAnsi="Lucida Console" w:cs="Courier New"/>
-          <w:color w:val="FFFFFF"/>
-          <w:kern w:val="0"/>
-          <w:sz w:val="20"/>
-          <w:szCs w:val="20"/>
-          <w:lang w:eastAsia="en-IN" w:bidi="mr-IN"/>
-          <w14:ligatures w14:val="none"/>
-        </w:rPr>
-        <w:t>dbplyr</w:t>
-      </w:r>
-      <w:proofErr w:type="spellEnd"/>
-      <w:r>
-        <w:rPr>
-          <w:rFonts w:ascii="Lucida Console" w:eastAsia="Times New Roman" w:hAnsi="Lucida Console" w:cs="Courier New"/>
-          <w:color w:val="FFFFFF"/>
-          <w:kern w:val="0"/>
-          <w:sz w:val="20"/>
-          <w:szCs w:val="20"/>
-          <w:lang w:eastAsia="en-IN" w:bidi="mr-IN"/>
-          <w14:ligatures w14:val="none"/>
-        </w:rPr>
-        <w:t>’, ‘</w:t>
-      </w:r>
-      <w:proofErr w:type="spellStart"/>
-      <w:r>
-        <w:rPr>
-          <w:rFonts w:ascii="Lucida Console" w:eastAsia="Times New Roman" w:hAnsi="Lucida Console" w:cs="Courier New"/>
-          <w:color w:val="FFFFFF"/>
-          <w:kern w:val="0"/>
-          <w:sz w:val="20"/>
-          <w:szCs w:val="20"/>
-          <w:lang w:eastAsia="en-IN" w:bidi="mr-IN"/>
-          <w14:ligatures w14:val="none"/>
-        </w:rPr>
-        <w:t>dplyr</w:t>
-      </w:r>
-      <w:proofErr w:type="spellEnd"/>
-      <w:r>
-        <w:rPr>
-          <w:rFonts w:ascii="Lucida Console" w:eastAsia="Times New Roman" w:hAnsi="Lucida Console" w:cs="Courier New"/>
-          <w:color w:val="FFFFFF"/>
-          <w:kern w:val="0"/>
-          <w:sz w:val="20"/>
-          <w:szCs w:val="20"/>
-          <w:lang w:eastAsia="en-IN" w:bidi="mr-IN"/>
-          <w14:ligatures w14:val="none"/>
-        </w:rPr>
-        <w:t>’, ‘</w:t>
-      </w:r>
-      <w:proofErr w:type="spellStart"/>
-      <w:r>
-        <w:rPr>
-          <w:rFonts w:ascii="Lucida Console" w:eastAsia="Times New Roman" w:hAnsi="Lucida Console" w:cs="Courier New"/>
-          <w:color w:val="FFFFFF"/>
-          <w:kern w:val="0"/>
-          <w:sz w:val="20"/>
-          <w:szCs w:val="20"/>
-          <w:lang w:eastAsia="en-IN" w:bidi="mr-IN"/>
-          <w14:ligatures w14:val="none"/>
-        </w:rPr>
-        <w:t>dtplyr</w:t>
-      </w:r>
-      <w:proofErr w:type="spellEnd"/>
-      <w:r>
-        <w:rPr>
-          <w:rFonts w:ascii="Lucida Console" w:eastAsia="Times New Roman" w:hAnsi="Lucida Console" w:cs="Courier New"/>
-          <w:color w:val="FFFFFF"/>
-          <w:kern w:val="0"/>
-          <w:sz w:val="20"/>
-          <w:szCs w:val="20"/>
-          <w:lang w:eastAsia="en-IN" w:bidi="mr-IN"/>
-          <w14:ligatures w14:val="none"/>
-        </w:rPr>
-        <w:t>’, ‘</w:t>
-      </w:r>
-      <w:proofErr w:type="spellStart"/>
-      <w:r>
-        <w:rPr>
-          <w:rFonts w:ascii="Lucida Console" w:eastAsia="Times New Roman" w:hAnsi="Lucida Console" w:cs="Courier New"/>
-          <w:color w:val="FFFFFF"/>
-          <w:kern w:val="0"/>
-          <w:sz w:val="20"/>
-          <w:szCs w:val="20"/>
-          <w:lang w:eastAsia="en-IN" w:bidi="mr-IN"/>
-          <w14:ligatures w14:val="none"/>
-        </w:rPr>
-        <w:t>forcats</w:t>
-      </w:r>
-      <w:proofErr w:type="spellEnd"/>
-      <w:r>
-        <w:rPr>
-          <w:rFonts w:ascii="Lucida Console" w:eastAsia="Times New Roman" w:hAnsi="Lucida Console" w:cs="Courier New"/>
-          <w:color w:val="FFFFFF"/>
-          <w:kern w:val="0"/>
-          <w:sz w:val="20"/>
-          <w:szCs w:val="20"/>
-          <w:lang w:eastAsia="en-IN" w:bidi="mr-IN"/>
-          <w14:ligatures w14:val="none"/>
-        </w:rPr>
-        <w:t>’, ‘ggplot2’, ‘</w:t>
-      </w:r>
-      <w:proofErr w:type="spellStart"/>
-      <w:r>
-        <w:rPr>
-          <w:rFonts w:ascii="Lucida Console" w:eastAsia="Times New Roman" w:hAnsi="Lucida Console" w:cs="Courier New"/>
-          <w:color w:val="FFFFFF"/>
-          <w:kern w:val="0"/>
-          <w:sz w:val="20"/>
-          <w:szCs w:val="20"/>
-          <w:lang w:eastAsia="en-IN" w:bidi="mr-IN"/>
-          <w14:ligatures w14:val="none"/>
-        </w:rPr>
-        <w:t>googledrive</w:t>
-      </w:r>
-      <w:proofErr w:type="spellEnd"/>
-      <w:r>
-        <w:rPr>
-          <w:rFonts w:ascii="Lucida Console" w:eastAsia="Times New Roman" w:hAnsi="Lucida Console" w:cs="Courier New"/>
-          <w:color w:val="FFFFFF"/>
-          <w:kern w:val="0"/>
-          <w:sz w:val="20"/>
-          <w:szCs w:val="20"/>
-          <w:lang w:eastAsia="en-IN" w:bidi="mr-IN"/>
-          <w14:ligatures w14:val="none"/>
-        </w:rPr>
-        <w:t>’, ‘googlesheets4’, ‘haven’, ‘</w:t>
-      </w:r>
-      <w:proofErr w:type="spellStart"/>
-      <w:r>
-        <w:rPr>
-          <w:rFonts w:ascii="Lucida Console" w:eastAsia="Times New Roman" w:hAnsi="Lucida Console" w:cs="Courier New"/>
-          <w:color w:val="FFFFFF"/>
-          <w:kern w:val="0"/>
-          <w:sz w:val="20"/>
-          <w:szCs w:val="20"/>
-          <w:lang w:eastAsia="en-IN" w:bidi="mr-IN"/>
-          <w14:ligatures w14:val="none"/>
-        </w:rPr>
-        <w:t>hms</w:t>
-      </w:r>
-      <w:proofErr w:type="spellEnd"/>
-      <w:r>
-        <w:rPr>
-          <w:rFonts w:ascii="Lucida Console" w:eastAsia="Times New Roman" w:hAnsi="Lucida Console" w:cs="Courier New"/>
-          <w:color w:val="FFFFFF"/>
-          <w:kern w:val="0"/>
-          <w:sz w:val="20"/>
-          <w:szCs w:val="20"/>
-          <w:lang w:eastAsia="en-IN" w:bidi="mr-IN"/>
-          <w14:ligatures w14:val="none"/>
-        </w:rPr>
-        <w:t>’, ‘</w:t>
-      </w:r>
-      <w:proofErr w:type="spellStart"/>
-      <w:r>
-        <w:rPr>
-          <w:rFonts w:ascii="Lucida Console" w:eastAsia="Times New Roman" w:hAnsi="Lucida Console" w:cs="Courier New"/>
-          <w:color w:val="FFFFFF"/>
-          <w:kern w:val="0"/>
-          <w:sz w:val="20"/>
-          <w:szCs w:val="20"/>
-          <w:lang w:eastAsia="en-IN" w:bidi="mr-IN"/>
-          <w14:ligatures w14:val="none"/>
-        </w:rPr>
-        <w:t>httr</w:t>
-      </w:r>
-      <w:proofErr w:type="spellEnd"/>
-      <w:r>
-        <w:rPr>
-          <w:rFonts w:ascii="Lucida Console" w:eastAsia="Times New Roman" w:hAnsi="Lucida Console" w:cs="Courier New"/>
-          <w:color w:val="FFFFFF"/>
-          <w:kern w:val="0"/>
-          <w:sz w:val="20"/>
-          <w:szCs w:val="20"/>
-          <w:lang w:eastAsia="en-IN" w:bidi="mr-IN"/>
-          <w14:ligatures w14:val="none"/>
-        </w:rPr>
-        <w:t>’, ‘</w:t>
-      </w:r>
-      <w:proofErr w:type="spellStart"/>
-      <w:r>
-        <w:rPr>
-          <w:rFonts w:ascii="Lucida Console" w:eastAsia="Times New Roman" w:hAnsi="Lucida Console" w:cs="Courier New"/>
-          <w:color w:val="FFFFFF"/>
-          <w:kern w:val="0"/>
-          <w:sz w:val="20"/>
-          <w:szCs w:val="20"/>
-          <w:lang w:eastAsia="en-IN" w:bidi="mr-IN"/>
-          <w14:ligatures w14:val="none"/>
-        </w:rPr>
-        <w:t>lubridate</w:t>
-      </w:r>
-      <w:proofErr w:type="spellEnd"/>
-      <w:r>
-        <w:rPr>
-          <w:rFonts w:ascii="Lucida Console" w:eastAsia="Times New Roman" w:hAnsi="Lucida Console" w:cs="Courier New"/>
-          <w:color w:val="FFFFFF"/>
-          <w:kern w:val="0"/>
-          <w:sz w:val="20"/>
-          <w:szCs w:val="20"/>
-          <w:lang w:eastAsia="en-IN" w:bidi="mr-IN"/>
-          <w14:ligatures w14:val="none"/>
-        </w:rPr>
-        <w:t>’, ‘</w:t>
-      </w:r>
-      <w:proofErr w:type="spellStart"/>
-      <w:r>
-        <w:rPr>
-          <w:rFonts w:ascii="Lucida Console" w:eastAsia="Times New Roman" w:hAnsi="Lucida Console" w:cs="Courier New"/>
-          <w:color w:val="FFFFFF"/>
-          <w:kern w:val="0"/>
-          <w:sz w:val="20"/>
-          <w:szCs w:val="20"/>
-          <w:lang w:eastAsia="en-IN" w:bidi="mr-IN"/>
-          <w14:ligatures w14:val="none"/>
-        </w:rPr>
-        <w:t>modelr</w:t>
-      </w:r>
-      <w:proofErr w:type="spellEnd"/>
-      <w:r>
-        <w:rPr>
-          <w:rFonts w:ascii="Lucida Console" w:eastAsia="Times New Roman" w:hAnsi="Lucida Console" w:cs="Courier New"/>
-          <w:color w:val="FFFFFF"/>
-          <w:kern w:val="0"/>
-          <w:sz w:val="20"/>
-          <w:szCs w:val="20"/>
-          <w:lang w:eastAsia="en-IN" w:bidi="mr-IN"/>
-          <w14:ligatures w14:val="none"/>
-        </w:rPr>
-        <w:t>’, ‘pillar’, ‘</w:t>
-      </w:r>
-      <w:proofErr w:type="spellStart"/>
-      <w:r>
-        <w:rPr>
-          <w:rFonts w:ascii="Lucida Console" w:eastAsia="Times New Roman" w:hAnsi="Lucida Console" w:cs="Courier New"/>
-          <w:color w:val="FFFFFF"/>
-          <w:kern w:val="0"/>
-          <w:sz w:val="20"/>
-          <w:szCs w:val="20"/>
-          <w:lang w:eastAsia="en-IN" w:bidi="mr-IN"/>
-          <w14:ligatures w14:val="none"/>
-        </w:rPr>
-        <w:t>purrr</w:t>
-      </w:r>
-      <w:proofErr w:type="spellEnd"/>
-      <w:r>
-        <w:rPr>
-          <w:rFonts w:ascii="Lucida Console" w:eastAsia="Times New Roman" w:hAnsi="Lucida Console" w:cs="Courier New"/>
-          <w:color w:val="FFFFFF"/>
-          <w:kern w:val="0"/>
-          <w:sz w:val="20"/>
-          <w:szCs w:val="20"/>
-          <w:lang w:eastAsia="en-IN" w:bidi="mr-IN"/>
-          <w14:ligatures w14:val="none"/>
-        </w:rPr>
-        <w:t>’, ‘</w:t>
-      </w:r>
-      <w:proofErr w:type="spellStart"/>
-      <w:r>
-        <w:rPr>
-          <w:rFonts w:ascii="Lucida Console" w:eastAsia="Times New Roman" w:hAnsi="Lucida Console" w:cs="Courier New"/>
-          <w:color w:val="FFFFFF"/>
-          <w:kern w:val="0"/>
-          <w:sz w:val="20"/>
-          <w:szCs w:val="20"/>
-          <w:lang w:eastAsia="en-IN" w:bidi="mr-IN"/>
-          <w14:ligatures w14:val="none"/>
-        </w:rPr>
-        <w:t>ragg</w:t>
-      </w:r>
-      <w:proofErr w:type="spellEnd"/>
-      <w:r>
-        <w:rPr>
-          <w:rFonts w:ascii="Lucida Console" w:eastAsia="Times New Roman" w:hAnsi="Lucida Console" w:cs="Courier New"/>
-          <w:color w:val="FFFFFF"/>
-          <w:kern w:val="0"/>
-          <w:sz w:val="20"/>
-          <w:szCs w:val="20"/>
-          <w:lang w:eastAsia="en-IN" w:bidi="mr-IN"/>
-          <w14:ligatures w14:val="none"/>
-        </w:rPr>
-        <w:t>’, ‘</w:t>
-      </w:r>
-      <w:proofErr w:type="spellStart"/>
-      <w:r>
-        <w:rPr>
-          <w:rFonts w:ascii="Lucida Console" w:eastAsia="Times New Roman" w:hAnsi="Lucida Console" w:cs="Courier New"/>
-          <w:color w:val="FFFFFF"/>
-          <w:kern w:val="0"/>
-          <w:sz w:val="20"/>
-          <w:szCs w:val="20"/>
-          <w:lang w:eastAsia="en-IN" w:bidi="mr-IN"/>
-          <w14:ligatures w14:val="none"/>
-        </w:rPr>
-        <w:t>readr</w:t>
-      </w:r>
-      <w:proofErr w:type="spellEnd"/>
-      <w:r>
-        <w:rPr>
-          <w:rFonts w:ascii="Lucida Console" w:eastAsia="Times New Roman" w:hAnsi="Lucida Console" w:cs="Courier New"/>
-          <w:color w:val="FFFFFF"/>
-          <w:kern w:val="0"/>
-          <w:sz w:val="20"/>
-          <w:szCs w:val="20"/>
-          <w:lang w:eastAsia="en-IN" w:bidi="mr-IN"/>
-          <w14:ligatures w14:val="none"/>
-        </w:rPr>
-        <w:t>’, ‘</w:t>
-      </w:r>
-      <w:proofErr w:type="spellStart"/>
-      <w:r>
-        <w:rPr>
-          <w:rFonts w:ascii="Lucida Console" w:eastAsia="Times New Roman" w:hAnsi="Lucida Console" w:cs="Courier New"/>
-          <w:color w:val="FFFFFF"/>
-          <w:kern w:val="0"/>
-          <w:sz w:val="20"/>
-          <w:szCs w:val="20"/>
-          <w:lang w:eastAsia="en-IN" w:bidi="mr-IN"/>
-          <w14:ligatures w14:val="none"/>
-        </w:rPr>
-        <w:t>readxl</w:t>
-      </w:r>
-      <w:proofErr w:type="spellEnd"/>
-      <w:r>
-        <w:rPr>
-          <w:rFonts w:ascii="Lucida Console" w:eastAsia="Times New Roman" w:hAnsi="Lucida Console" w:cs="Courier New"/>
-          <w:color w:val="FFFFFF"/>
-          <w:kern w:val="0"/>
-          <w:sz w:val="20"/>
-          <w:szCs w:val="20"/>
-          <w:lang w:eastAsia="en-IN" w:bidi="mr-IN"/>
-          <w14:ligatures w14:val="none"/>
-        </w:rPr>
-        <w:t>’, ‘</w:t>
-      </w:r>
-      <w:proofErr w:type="spellStart"/>
-      <w:r>
-        <w:rPr>
-          <w:rFonts w:ascii="Lucida Console" w:eastAsia="Times New Roman" w:hAnsi="Lucida Console" w:cs="Courier New"/>
-          <w:color w:val="FFFFFF"/>
-          <w:kern w:val="0"/>
-          <w:sz w:val="20"/>
-          <w:szCs w:val="20"/>
-          <w:lang w:eastAsia="en-IN" w:bidi="mr-IN"/>
-          <w14:ligatures w14:val="none"/>
-        </w:rPr>
-        <w:t>reprex</w:t>
-      </w:r>
-      <w:proofErr w:type="spellEnd"/>
-      <w:r>
-        <w:rPr>
-          <w:rFonts w:ascii="Lucida Console" w:eastAsia="Times New Roman" w:hAnsi="Lucida Console" w:cs="Courier New"/>
-          <w:color w:val="FFFFFF"/>
-          <w:kern w:val="0"/>
-          <w:sz w:val="20"/>
-          <w:szCs w:val="20"/>
-          <w:lang w:eastAsia="en-IN" w:bidi="mr-IN"/>
-          <w14:ligatures w14:val="none"/>
-        </w:rPr>
-        <w:t>’, ‘</w:t>
-      </w:r>
-      <w:proofErr w:type="spellStart"/>
-      <w:r>
-        <w:rPr>
-          <w:rFonts w:ascii="Lucida Console" w:eastAsia="Times New Roman" w:hAnsi="Lucida Console" w:cs="Courier New"/>
-          <w:color w:val="FFFFFF"/>
-          <w:kern w:val="0"/>
-          <w:sz w:val="20"/>
-          <w:szCs w:val="20"/>
-          <w:lang w:eastAsia="en-IN" w:bidi="mr-IN"/>
-          <w14:ligatures w14:val="none"/>
-        </w:rPr>
-        <w:t>rstudioapi</w:t>
-      </w:r>
-      <w:proofErr w:type="spellEnd"/>
-      <w:r>
-        <w:rPr>
-          <w:rFonts w:ascii="Lucida Console" w:eastAsia="Times New Roman" w:hAnsi="Lucida Console" w:cs="Courier New"/>
-          <w:color w:val="FFFFFF"/>
-          <w:kern w:val="0"/>
-          <w:sz w:val="20"/>
-          <w:szCs w:val="20"/>
-          <w:lang w:eastAsia="en-IN" w:bidi="mr-IN"/>
-          <w14:ligatures w14:val="none"/>
-        </w:rPr>
-        <w:t>’, ‘</w:t>
-      </w:r>
-      <w:proofErr w:type="spellStart"/>
-      <w:r>
-        <w:rPr>
-          <w:rFonts w:ascii="Lucida Console" w:eastAsia="Times New Roman" w:hAnsi="Lucida Console" w:cs="Courier New"/>
-          <w:color w:val="FFFFFF"/>
-          <w:kern w:val="0"/>
-          <w:sz w:val="20"/>
-          <w:szCs w:val="20"/>
-          <w:lang w:eastAsia="en-IN" w:bidi="mr-IN"/>
-          <w14:ligatures w14:val="none"/>
-        </w:rPr>
-        <w:t>rvest</w:t>
-      </w:r>
-      <w:proofErr w:type="spellEnd"/>
-      <w:r>
-        <w:rPr>
-          <w:rFonts w:ascii="Lucida Console" w:eastAsia="Times New Roman" w:hAnsi="Lucida Console" w:cs="Courier New"/>
-          <w:color w:val="FFFFFF"/>
-          <w:kern w:val="0"/>
-          <w:sz w:val="20"/>
-          <w:szCs w:val="20"/>
-          <w:lang w:eastAsia="en-IN" w:bidi="mr-IN"/>
-          <w14:ligatures w14:val="none"/>
-        </w:rPr>
-        <w:t>’, ‘</w:t>
-      </w:r>
-      <w:proofErr w:type="spellStart"/>
-      <w:r>
-        <w:rPr>
-          <w:rFonts w:ascii="Lucida Console" w:eastAsia="Times New Roman" w:hAnsi="Lucida Console" w:cs="Courier New"/>
-          <w:color w:val="FFFFFF"/>
-          <w:kern w:val="0"/>
-          <w:sz w:val="20"/>
-          <w:szCs w:val="20"/>
-          <w:lang w:eastAsia="en-IN" w:bidi="mr-IN"/>
-          <w14:ligatures w14:val="none"/>
-        </w:rPr>
-        <w:t>tibble</w:t>
-      </w:r>
-      <w:proofErr w:type="spellEnd"/>
-      <w:r>
-        <w:rPr>
-          <w:rFonts w:ascii="Lucida Console" w:eastAsia="Times New Roman" w:hAnsi="Lucida Console" w:cs="Courier New"/>
-          <w:color w:val="FFFFFF"/>
-          <w:kern w:val="0"/>
-          <w:sz w:val="20"/>
-          <w:szCs w:val="20"/>
-          <w:lang w:eastAsia="en-IN" w:bidi="mr-IN"/>
-          <w14:ligatures w14:val="none"/>
-        </w:rPr>
-        <w:t>’, ‘</w:t>
-      </w:r>
-      <w:proofErr w:type="spellStart"/>
-      <w:r>
-        <w:rPr>
-          <w:rFonts w:ascii="Lucida Console" w:eastAsia="Times New Roman" w:hAnsi="Lucida Console" w:cs="Courier New"/>
-          <w:color w:val="FFFFFF"/>
-          <w:kern w:val="0"/>
-          <w:sz w:val="20"/>
-          <w:szCs w:val="20"/>
-          <w:lang w:eastAsia="en-IN" w:bidi="mr-IN"/>
-          <w14:ligatures w14:val="none"/>
-        </w:rPr>
-        <w:t>tidyr</w:t>
-      </w:r>
-      <w:proofErr w:type="spellEnd"/>
-      <w:r>
-        <w:rPr>
-          <w:rFonts w:ascii="Lucida Console" w:eastAsia="Times New Roman" w:hAnsi="Lucida Console" w:cs="Courier New"/>
-          <w:color w:val="FFFFFF"/>
-          <w:kern w:val="0"/>
-          <w:sz w:val="20"/>
-          <w:szCs w:val="20"/>
-          <w:lang w:eastAsia="en-IN" w:bidi="mr-IN"/>
-          <w14:ligatures w14:val="none"/>
-        </w:rPr>
-        <w:t>’, ‘xml2’</w:t>
+    </w:p>
+    <w:p>
+      <w:pPr>
+        <w:shd w:val="clear" w:color="auto" w:fill="002240"/>
+        <w:tabs>
+          <w:tab w:val="left" w:pos="916"/>
+          <w:tab w:val="left" w:pos="1832"/>
+          <w:tab w:val="left" w:pos="2748"/>
+          <w:tab w:val="left" w:pos="3664"/>
+          <w:tab w:val="left" w:pos="4580"/>
+          <w:tab w:val="left" w:pos="5496"/>
+          <w:tab w:val="left" w:pos="6412"/>
+          <w:tab w:val="left" w:pos="7328"/>
+          <w:tab w:val="left" w:pos="8244"/>
+          <w:tab w:val="left" w:pos="9160"/>
+          <w:tab w:val="left" w:pos="10076"/>
+          <w:tab w:val="left" w:pos="10992"/>
+          <w:tab w:val="left" w:pos="11908"/>
+          <w:tab w:val="left" w:pos="12824"/>
+          <w:tab w:val="left" w:pos="13740"/>
+          <w:tab w:val="left" w:pos="14656"/>
+        </w:tabs>
+        <w:wordWrap w:val="0"/>
+        <w:spacing w:after="0" w:line="240" w:lineRule="atLeast"/>
+        <w:rPr>
+          <w:rFonts w:ascii="Lucida Console" w:eastAsia="Times New Roman" w:hAnsi="Lucida Console" w:cs="Courier New"/>
+          <w:color w:val="FFFFFF"/>
+          <w:kern w:val="0"/>
+          <w:sz w:val="20"/>
+          <w:szCs w:val="20"/>
+          <w:bdr w:val="none" w:sz="0" w:space="0" w:color="auto" w:frame="1"/>
+          <w:lang w:eastAsia="en-IN" w:bidi="mr-IN"/>
+          <w14:ligatures w14:val="none"/>
+        </w:rPr>
+      </w:pPr>
+      <w:r>
+        <w:rPr>
+          <w:rFonts w:ascii="Lucida Console" w:eastAsia="Times New Roman" w:hAnsi="Lucida Console" w:cs="Courier New"/>
+          <w:color w:val="FFFFFF"/>
+          <w:kern w:val="0"/>
+          <w:sz w:val="20"/>
+          <w:szCs w:val="20"/>
+          <w:lang w:eastAsia="en-IN" w:bidi="mr-IN"/>
+          <w14:ligatures w14:val="none"/>
+        </w:rPr>
+        <w:t>also installing the dependencies ‘sys’, ‘bit’, ‘ps’, ‘farver’, ‘labeling’, ‘RColorBrewer’, ‘viridisLite’, ‘rematch’, ‘askpass’, ‘bit64’, ‘prettyunits’, ‘processx’, ‘backports’, ‘generics’, ‘blob’, ‘DBI’, ‘tidyselect’, ‘withr’, ‘data.table’, ‘gtable’, ‘isoband’, ‘S7’, ‘scales’, ‘gargle’, ‘uuid’, ‘cellranger’, ‘curl’, ‘ids’, ‘rematch2’, ‘cpp11’, ‘pkgconfig’, ‘openssl’, ‘timechange’, ‘utf8’, ‘systemfonts’, ‘textshaping’, ‘clipr’, ‘crayon’, ‘vroom’, ‘tzdb’, ‘progress’, ‘callr’, ‘selectr’, ‘broom’, ‘conflicted’, ‘dbplyr’, ‘dplyr’, ‘dtplyr’, ‘forcats’, ‘ggplot2’, ‘googledrive’, ‘googlesheets4’, ‘haven’, ‘hms’, ‘httr’, ‘lubridate’, ‘modelr’, ‘pillar’, ‘purrr’, ‘ragg’, ‘readr’, ‘readxl’, ‘reprex’, ‘rstudioapi’, ‘rvest’, ‘tibble’, ‘tidyr’, ‘xml2’</w:t>
       </w:r>
     </w:p>
     <w:p>
@@ -1592,59 +408,43 @@
           <w:lang w:eastAsia="en-IN" w:bidi="mr-IN"/>
           <w14:ligatures w14:val="none"/>
         </w:rPr>
-        <w:t xml:space="preserve">    binary source </w:t>
-      </w:r>
-      <w:proofErr w:type="spellStart"/>
-      <w:r>
-        <w:rPr>
-          <w:rFonts w:ascii="Lucida Console" w:eastAsia="Times New Roman" w:hAnsi="Lucida Console" w:cs="Courier New"/>
-          <w:color w:val="FFFFFF"/>
-          <w:kern w:val="0"/>
-          <w:sz w:val="20"/>
-          <w:szCs w:val="20"/>
-          <w:bdr w:val="none" w:sz="0" w:space="0" w:color="auto" w:frame="1"/>
-          <w:lang w:eastAsia="en-IN" w:bidi="mr-IN"/>
-          <w14:ligatures w14:val="none"/>
-        </w:rPr>
-        <w:t>needs_compilation</w:t>
-      </w:r>
-      <w:proofErr w:type="spellEnd"/>
-    </w:p>
-    <w:p>
-      <w:pPr>
-        <w:shd w:val="clear" w:color="auto" w:fill="002240"/>
-        <w:tabs>
-          <w:tab w:val="left" w:pos="916"/>
-          <w:tab w:val="left" w:pos="1832"/>
-          <w:tab w:val="left" w:pos="2748"/>
-          <w:tab w:val="left" w:pos="3664"/>
-          <w:tab w:val="left" w:pos="4580"/>
-          <w:tab w:val="left" w:pos="5496"/>
-          <w:tab w:val="left" w:pos="6412"/>
-          <w:tab w:val="left" w:pos="7328"/>
-          <w:tab w:val="left" w:pos="8244"/>
-          <w:tab w:val="left" w:pos="9160"/>
-          <w:tab w:val="left" w:pos="10076"/>
-          <w:tab w:val="left" w:pos="10992"/>
-          <w:tab w:val="left" w:pos="11908"/>
-          <w:tab w:val="left" w:pos="12824"/>
-          <w:tab w:val="left" w:pos="13740"/>
-          <w:tab w:val="left" w:pos="14656"/>
-        </w:tabs>
-        <w:wordWrap w:val="0"/>
-        <w:spacing w:after="0" w:line="240" w:lineRule="atLeast"/>
-        <w:rPr>
-          <w:rFonts w:ascii="Lucida Console" w:eastAsia="Times New Roman" w:hAnsi="Lucida Console" w:cs="Courier New"/>
-          <w:color w:val="FFFFFF"/>
-          <w:kern w:val="0"/>
-          <w:sz w:val="20"/>
-          <w:szCs w:val="20"/>
-          <w:bdr w:val="none" w:sz="0" w:space="0" w:color="auto" w:frame="1"/>
-          <w:lang w:eastAsia="en-IN" w:bidi="mr-IN"/>
-          <w14:ligatures w14:val="none"/>
-        </w:rPr>
-      </w:pPr>
-      <w:proofErr w:type="spellStart"/>
+        <w:t xml:space="preserve">    binary source needs_compilation</w:t>
+      </w:r>
+    </w:p>
+    <w:p>
+      <w:pPr>
+        <w:shd w:val="clear" w:color="auto" w:fill="002240"/>
+        <w:tabs>
+          <w:tab w:val="left" w:pos="916"/>
+          <w:tab w:val="left" w:pos="1832"/>
+          <w:tab w:val="left" w:pos="2748"/>
+          <w:tab w:val="left" w:pos="3664"/>
+          <w:tab w:val="left" w:pos="4580"/>
+          <w:tab w:val="left" w:pos="5496"/>
+          <w:tab w:val="left" w:pos="6412"/>
+          <w:tab w:val="left" w:pos="7328"/>
+          <w:tab w:val="left" w:pos="8244"/>
+          <w:tab w:val="left" w:pos="9160"/>
+          <w:tab w:val="left" w:pos="10076"/>
+          <w:tab w:val="left" w:pos="10992"/>
+          <w:tab w:val="left" w:pos="11908"/>
+          <w:tab w:val="left" w:pos="12824"/>
+          <w:tab w:val="left" w:pos="13740"/>
+          <w:tab w:val="left" w:pos="14656"/>
+        </w:tabs>
+        <w:wordWrap w:val="0"/>
+        <w:spacing w:after="0" w:line="240" w:lineRule="atLeast"/>
+        <w:rPr>
+          <w:rFonts w:ascii="Lucida Console" w:eastAsia="Times New Roman" w:hAnsi="Lucida Console" w:cs="Courier New"/>
+          <w:color w:val="FFFFFF"/>
+          <w:kern w:val="0"/>
+          <w:sz w:val="20"/>
+          <w:szCs w:val="20"/>
+          <w:bdr w:val="none" w:sz="0" w:space="0" w:color="auto" w:frame="1"/>
+          <w:lang w:eastAsia="en-IN" w:bidi="mr-IN"/>
+          <w14:ligatures w14:val="none"/>
+        </w:rPr>
+      </w:pPr>
       <w:proofErr w:type="gramStart"/>
       <w:r>
         <w:rPr>
@@ -1657,21 +457,7 @@
           <w:lang w:eastAsia="en-IN" w:bidi="mr-IN"/>
           <w14:ligatures w14:val="none"/>
         </w:rPr>
-        <w:t>hms</w:t>
-      </w:r>
-      <w:proofErr w:type="spellEnd"/>
-      <w:r>
-        <w:rPr>
-          <w:rFonts w:ascii="Lucida Console" w:eastAsia="Times New Roman" w:hAnsi="Lucida Console" w:cs="Courier New"/>
-          <w:color w:val="FFFFFF"/>
-          <w:kern w:val="0"/>
-          <w:sz w:val="20"/>
-          <w:szCs w:val="20"/>
-          <w:bdr w:val="none" w:sz="0" w:space="0" w:color="auto" w:frame="1"/>
-          <w:lang w:eastAsia="en-IN" w:bidi="mr-IN"/>
-          <w14:ligatures w14:val="none"/>
-        </w:rPr>
-        <w:t xml:space="preserve">  1.1.3</w:t>
+        <w:t>hms  1.1.3</w:t>
       </w:r>
       <w:proofErr w:type="gramEnd"/>
       <w:r>
@@ -1766,177 +552,99 @@
           <w:lang w:eastAsia="en-IN" w:bidi="mr-IN"/>
           <w14:ligatures w14:val="none"/>
         </w:rPr>
-        <w:t>trying URL 'https://cran.rstudio.com/bin/windows/</w:t>
-      </w:r>
-      <w:proofErr w:type="spellStart"/>
-      <w:r>
-        <w:rPr>
-          <w:rFonts w:ascii="Lucida Console" w:eastAsia="Times New Roman" w:hAnsi="Lucida Console" w:cs="Courier New"/>
-          <w:color w:val="FFFFFF"/>
-          <w:kern w:val="0"/>
-          <w:sz w:val="20"/>
-          <w:szCs w:val="20"/>
-          <w:lang w:eastAsia="en-IN" w:bidi="mr-IN"/>
-          <w14:ligatures w14:val="none"/>
-        </w:rPr>
-        <w:t>contrib</w:t>
-      </w:r>
-      <w:proofErr w:type="spellEnd"/>
-      <w:r>
-        <w:rPr>
-          <w:rFonts w:ascii="Lucida Console" w:eastAsia="Times New Roman" w:hAnsi="Lucida Console" w:cs="Courier New"/>
-          <w:color w:val="FFFFFF"/>
-          <w:kern w:val="0"/>
-          <w:sz w:val="20"/>
-          <w:szCs w:val="20"/>
-          <w:lang w:eastAsia="en-IN" w:bidi="mr-IN"/>
-          <w14:ligatures w14:val="none"/>
-        </w:rPr>
-        <w:t>/4.5/sys_3.4.3.zip'</w:t>
-      </w:r>
-    </w:p>
-    <w:p>
-      <w:pPr>
-        <w:shd w:val="clear" w:color="auto" w:fill="002240"/>
-        <w:tabs>
-          <w:tab w:val="left" w:pos="916"/>
-          <w:tab w:val="left" w:pos="1832"/>
-          <w:tab w:val="left" w:pos="2748"/>
-          <w:tab w:val="left" w:pos="3664"/>
-          <w:tab w:val="left" w:pos="4580"/>
-          <w:tab w:val="left" w:pos="5496"/>
-          <w:tab w:val="left" w:pos="6412"/>
-          <w:tab w:val="left" w:pos="7328"/>
-          <w:tab w:val="left" w:pos="8244"/>
-          <w:tab w:val="left" w:pos="9160"/>
-          <w:tab w:val="left" w:pos="10076"/>
-          <w:tab w:val="left" w:pos="10992"/>
-          <w:tab w:val="left" w:pos="11908"/>
-          <w:tab w:val="left" w:pos="12824"/>
-          <w:tab w:val="left" w:pos="13740"/>
-          <w:tab w:val="left" w:pos="14656"/>
-        </w:tabs>
-        <w:wordWrap w:val="0"/>
-        <w:spacing w:after="0" w:line="240" w:lineRule="atLeast"/>
-        <w:rPr>
-          <w:rFonts w:ascii="Lucida Console" w:eastAsia="Times New Roman" w:hAnsi="Lucida Console" w:cs="Courier New"/>
-          <w:color w:val="FFFFFF"/>
-          <w:kern w:val="0"/>
-          <w:sz w:val="20"/>
-          <w:szCs w:val="20"/>
-          <w:lang w:eastAsia="en-IN" w:bidi="mr-IN"/>
-          <w14:ligatures w14:val="none"/>
-        </w:rPr>
-      </w:pPr>
-      <w:r>
-        <w:rPr>
-          <w:rFonts w:ascii="Lucida Console" w:eastAsia="Times New Roman" w:hAnsi="Lucida Console" w:cs="Courier New"/>
-          <w:color w:val="FFFFFF"/>
-          <w:kern w:val="0"/>
-          <w:sz w:val="20"/>
-          <w:szCs w:val="20"/>
-          <w:lang w:eastAsia="en-IN" w:bidi="mr-IN"/>
-          <w14:ligatures w14:val="none"/>
-        </w:rPr>
-        <w:t>trying URL 'https://cran.rstudio.com/bin/windows/</w:t>
-      </w:r>
-      <w:proofErr w:type="spellStart"/>
-      <w:r>
-        <w:rPr>
-          <w:rFonts w:ascii="Lucida Console" w:eastAsia="Times New Roman" w:hAnsi="Lucida Console" w:cs="Courier New"/>
-          <w:color w:val="FFFFFF"/>
-          <w:kern w:val="0"/>
-          <w:sz w:val="20"/>
-          <w:szCs w:val="20"/>
-          <w:lang w:eastAsia="en-IN" w:bidi="mr-IN"/>
-          <w14:ligatures w14:val="none"/>
-        </w:rPr>
-        <w:t>contrib</w:t>
-      </w:r>
-      <w:proofErr w:type="spellEnd"/>
-      <w:r>
-        <w:rPr>
-          <w:rFonts w:ascii="Lucida Console" w:eastAsia="Times New Roman" w:hAnsi="Lucida Console" w:cs="Courier New"/>
-          <w:color w:val="FFFFFF"/>
-          <w:kern w:val="0"/>
-          <w:sz w:val="20"/>
-          <w:szCs w:val="20"/>
-          <w:lang w:eastAsia="en-IN" w:bidi="mr-IN"/>
-          <w14:ligatures w14:val="none"/>
-        </w:rPr>
-        <w:t>/4.5/bit_4.6.0.zip'</w:t>
-      </w:r>
-    </w:p>
-    <w:p>
-      <w:pPr>
-        <w:shd w:val="clear" w:color="auto" w:fill="002240"/>
-        <w:tabs>
-          <w:tab w:val="left" w:pos="916"/>
-          <w:tab w:val="left" w:pos="1832"/>
-          <w:tab w:val="left" w:pos="2748"/>
-          <w:tab w:val="left" w:pos="3664"/>
-          <w:tab w:val="left" w:pos="4580"/>
-          <w:tab w:val="left" w:pos="5496"/>
-          <w:tab w:val="left" w:pos="6412"/>
-          <w:tab w:val="left" w:pos="7328"/>
-          <w:tab w:val="left" w:pos="8244"/>
-          <w:tab w:val="left" w:pos="9160"/>
-          <w:tab w:val="left" w:pos="10076"/>
-          <w:tab w:val="left" w:pos="10992"/>
-          <w:tab w:val="left" w:pos="11908"/>
-          <w:tab w:val="left" w:pos="12824"/>
-          <w:tab w:val="left" w:pos="13740"/>
-          <w:tab w:val="left" w:pos="14656"/>
-        </w:tabs>
-        <w:wordWrap w:val="0"/>
-        <w:spacing w:after="0" w:line="240" w:lineRule="atLeast"/>
-        <w:rPr>
-          <w:rFonts w:ascii="Lucida Console" w:eastAsia="Times New Roman" w:hAnsi="Lucida Console" w:cs="Courier New"/>
-          <w:color w:val="FFFFFF"/>
-          <w:kern w:val="0"/>
-          <w:sz w:val="20"/>
-          <w:szCs w:val="20"/>
-          <w:lang w:eastAsia="en-IN" w:bidi="mr-IN"/>
-          <w14:ligatures w14:val="none"/>
-        </w:rPr>
-      </w:pPr>
-      <w:r>
-        <w:rPr>
-          <w:rFonts w:ascii="Lucida Console" w:eastAsia="Times New Roman" w:hAnsi="Lucida Console" w:cs="Courier New"/>
-          <w:color w:val="FFFFFF"/>
-          <w:kern w:val="0"/>
-          <w:sz w:val="20"/>
-          <w:szCs w:val="20"/>
-          <w:lang w:eastAsia="en-IN" w:bidi="mr-IN"/>
-          <w14:ligatures w14:val="none"/>
-        </w:rPr>
-        <w:t>trying URL 'https://cran.rstudio.com/bin/windows/</w:t>
-      </w:r>
-      <w:proofErr w:type="spellStart"/>
-      <w:r>
-        <w:rPr>
-          <w:rFonts w:ascii="Lucida Console" w:eastAsia="Times New Roman" w:hAnsi="Lucida Console" w:cs="Courier New"/>
-          <w:color w:val="FFFFFF"/>
-          <w:kern w:val="0"/>
-          <w:sz w:val="20"/>
-          <w:szCs w:val="20"/>
-          <w:lang w:eastAsia="en-IN" w:bidi="mr-IN"/>
-          <w14:ligatures w14:val="none"/>
-        </w:rPr>
-        <w:t>contrib</w:t>
-      </w:r>
-      <w:proofErr w:type="spellEnd"/>
-      <w:r>
-        <w:rPr>
-          <w:rFonts w:ascii="Lucida Console" w:eastAsia="Times New Roman" w:hAnsi="Lucida Console" w:cs="Courier New"/>
-          <w:color w:val="FFFFFF"/>
-          <w:kern w:val="0"/>
-          <w:sz w:val="20"/>
-          <w:szCs w:val="20"/>
-          <w:lang w:eastAsia="en-IN" w:bidi="mr-IN"/>
-          <w14:ligatures w14:val="none"/>
-        </w:rPr>
-        <w:t>/4.5/ps_1.9.1.zip'</w:t>
+        <w:t>trying URL 'https://cran.rstudio.com/bin/windows/contrib/4.5/sys_3.4.3.zip'</w:t>
+      </w:r>
+    </w:p>
+    <w:p>
+      <w:pPr>
+        <w:shd w:val="clear" w:color="auto" w:fill="002240"/>
+        <w:tabs>
+          <w:tab w:val="left" w:pos="916"/>
+          <w:tab w:val="left" w:pos="1832"/>
+          <w:tab w:val="left" w:pos="2748"/>
+          <w:tab w:val="left" w:pos="3664"/>
+          <w:tab w:val="left" w:pos="4580"/>
+          <w:tab w:val="left" w:pos="5496"/>
+          <w:tab w:val="left" w:pos="6412"/>
+          <w:tab w:val="left" w:pos="7328"/>
+          <w:tab w:val="left" w:pos="8244"/>
+          <w:tab w:val="left" w:pos="9160"/>
+          <w:tab w:val="left" w:pos="10076"/>
+          <w:tab w:val="left" w:pos="10992"/>
+          <w:tab w:val="left" w:pos="11908"/>
+          <w:tab w:val="left" w:pos="12824"/>
+          <w:tab w:val="left" w:pos="13740"/>
+          <w:tab w:val="left" w:pos="14656"/>
+        </w:tabs>
+        <w:wordWrap w:val="0"/>
+        <w:spacing w:after="0" w:line="240" w:lineRule="atLeast"/>
+        <w:rPr>
+          <w:rFonts w:ascii="Lucida Console" w:eastAsia="Times New Roman" w:hAnsi="Lucida Console" w:cs="Courier New"/>
+          <w:color w:val="FFFFFF"/>
+          <w:kern w:val="0"/>
+          <w:sz w:val="20"/>
+          <w:szCs w:val="20"/>
+          <w:lang w:eastAsia="en-IN" w:bidi="mr-IN"/>
+          <w14:ligatures w14:val="none"/>
+        </w:rPr>
+      </w:pPr>
+      <w:r>
+        <w:rPr>
+          <w:rFonts w:ascii="Lucida Console" w:eastAsia="Times New Roman" w:hAnsi="Lucida Console" w:cs="Courier New"/>
+          <w:color w:val="FFFFFF"/>
+          <w:kern w:val="0"/>
+          <w:sz w:val="20"/>
+          <w:szCs w:val="20"/>
+          <w:lang w:eastAsia="en-IN" w:bidi="mr-IN"/>
+          <w14:ligatures w14:val="none"/>
+        </w:rPr>
+        <w:t>trying URL 'https://cran.rstudio.com/bin/windows/contrib/4.5/bit_4.6.0.zip'</w:t>
+      </w:r>
+    </w:p>
+    <w:p>
+      <w:pPr>
+        <w:shd w:val="clear" w:color="auto" w:fill="002240"/>
+        <w:tabs>
+          <w:tab w:val="left" w:pos="916"/>
+          <w:tab w:val="left" w:pos="1832"/>
+          <w:tab w:val="left" w:pos="2748"/>
+          <w:tab w:val="left" w:pos="3664"/>
+          <w:tab w:val="left" w:pos="4580"/>
+          <w:tab w:val="left" w:pos="5496"/>
+          <w:tab w:val="left" w:pos="6412"/>
+          <w:tab w:val="left" w:pos="7328"/>
+          <w:tab w:val="left" w:pos="8244"/>
+          <w:tab w:val="left" w:pos="9160"/>
+          <w:tab w:val="left" w:pos="10076"/>
+          <w:tab w:val="left" w:pos="10992"/>
+          <w:tab w:val="left" w:pos="11908"/>
+          <w:tab w:val="left" w:pos="12824"/>
+          <w:tab w:val="left" w:pos="13740"/>
+          <w:tab w:val="left" w:pos="14656"/>
+        </w:tabs>
+        <w:wordWrap w:val="0"/>
+        <w:spacing w:after="0" w:line="240" w:lineRule="atLeast"/>
+        <w:rPr>
+          <w:rFonts w:ascii="Lucida Console" w:eastAsia="Times New Roman" w:hAnsi="Lucida Console" w:cs="Courier New"/>
+          <w:color w:val="FFFFFF"/>
+          <w:kern w:val="0"/>
+          <w:sz w:val="20"/>
+          <w:szCs w:val="20"/>
+          <w:lang w:eastAsia="en-IN" w:bidi="mr-IN"/>
+          <w14:ligatures w14:val="none"/>
+        </w:rPr>
+      </w:pPr>
+      <w:r>
+        <w:rPr>
+          <w:rFonts w:ascii="Lucida Console" w:eastAsia="Times New Roman" w:hAnsi="Lucida Console" w:cs="Courier New"/>
+          <w:color w:val="FFFFFF"/>
+          <w:kern w:val="0"/>
+          <w:sz w:val="20"/>
+          <w:szCs w:val="20"/>
+          <w:lang w:eastAsia="en-IN" w:bidi="mr-IN"/>
+          <w14:ligatures w14:val="none"/>
+        </w:rPr>
+        <w:t>trying URL 'https://cran.rstudio.com/bin/windows/contrib/4.5/ps_1.9.1.zip'</w:t>
       </w:r>
     </w:p>
     <w:p>
@@ -2534,33 +1242,7 @@
           <w:lang w:eastAsia="en-IN" w:bidi="mr-IN"/>
           <w14:ligatures w14:val="none"/>
         </w:rPr>
-        <w:t>trying URL 'https://cran.rstudio.com/bin/windows/</w:t>
-      </w:r>
-      <w:proofErr w:type="spellStart"/>
-      <w:r>
-        <w:rPr>
-          <w:rFonts w:ascii="Lucida Console" w:eastAsia="Times New Roman" w:hAnsi="Lucida Console" w:cs="Courier New"/>
-          <w:color w:val="FFFFFF"/>
-          <w:kern w:val="0"/>
-          <w:sz w:val="20"/>
-          <w:szCs w:val="20"/>
-          <w:lang w:eastAsia="en-IN" w:bidi="mr-IN"/>
-          <w14:ligatures w14:val="none"/>
-        </w:rPr>
-        <w:t>contrib</w:t>
-      </w:r>
-      <w:proofErr w:type="spellEnd"/>
-      <w:r>
-        <w:rPr>
-          <w:rFonts w:ascii="Lucida Console" w:eastAsia="Times New Roman" w:hAnsi="Lucida Console" w:cs="Courier New"/>
-          <w:color w:val="FFFFFF"/>
-          <w:kern w:val="0"/>
-          <w:sz w:val="20"/>
-          <w:szCs w:val="20"/>
-          <w:lang w:eastAsia="en-IN" w:bidi="mr-IN"/>
-          <w14:ligatures w14:val="none"/>
-        </w:rPr>
-        <w:t>/4.5/DBI_1.2.3.zip'</w:t>
+        <w:t>trying URL 'https://cran.rstudio.com/bin/windows/contrib/4.5/DBI_1.2.3.zip'</w:t>
       </w:r>
     </w:p>
     <w:p>
@@ -2836,33 +1518,7 @@
           <w:lang w:eastAsia="en-IN" w:bidi="mr-IN"/>
           <w14:ligatures w14:val="none"/>
         </w:rPr>
-        <w:t>trying URL 'https://cran.rstudio.com/bin/windows/</w:t>
-      </w:r>
-      <w:proofErr w:type="spellStart"/>
-      <w:r>
-        <w:rPr>
-          <w:rFonts w:ascii="Lucida Console" w:eastAsia="Times New Roman" w:hAnsi="Lucida Console" w:cs="Courier New"/>
-          <w:color w:val="FFFFFF"/>
-          <w:kern w:val="0"/>
-          <w:sz w:val="20"/>
-          <w:szCs w:val="20"/>
-          <w:lang w:eastAsia="en-IN" w:bidi="mr-IN"/>
-          <w14:ligatures w14:val="none"/>
-        </w:rPr>
-        <w:t>contrib</w:t>
-      </w:r>
-      <w:proofErr w:type="spellEnd"/>
-      <w:r>
-        <w:rPr>
-          <w:rFonts w:ascii="Lucida Console" w:eastAsia="Times New Roman" w:hAnsi="Lucida Console" w:cs="Courier New"/>
-          <w:color w:val="FFFFFF"/>
-          <w:kern w:val="0"/>
-          <w:sz w:val="20"/>
-          <w:szCs w:val="20"/>
-          <w:lang w:eastAsia="en-IN" w:bidi="mr-IN"/>
-          <w14:ligatures w14:val="none"/>
-        </w:rPr>
-        <w:t>/4.5/S7_0.2.0.zip'</w:t>
+        <w:t>trying URL 'https://cran.rstudio.com/bin/windows/contrib/4.5/S7_0.2.0.zip'</w:t>
       </w:r>
     </w:p>
     <w:p>
@@ -3138,33 +1794,7 @@
           <w:lang w:eastAsia="en-IN" w:bidi="mr-IN"/>
           <w14:ligatures w14:val="none"/>
         </w:rPr>
-        <w:t>trying URL 'https://cran.rstudio.com/bin/windows/</w:t>
-      </w:r>
-      <w:proofErr w:type="spellStart"/>
-      <w:r>
-        <w:rPr>
-          <w:rFonts w:ascii="Lucida Console" w:eastAsia="Times New Roman" w:hAnsi="Lucida Console" w:cs="Courier New"/>
-          <w:color w:val="FFFFFF"/>
-          <w:kern w:val="0"/>
-          <w:sz w:val="20"/>
-          <w:szCs w:val="20"/>
-          <w:lang w:eastAsia="en-IN" w:bidi="mr-IN"/>
-          <w14:ligatures w14:val="none"/>
-        </w:rPr>
-        <w:t>contrib</w:t>
-      </w:r>
-      <w:proofErr w:type="spellEnd"/>
-      <w:r>
-        <w:rPr>
-          <w:rFonts w:ascii="Lucida Console" w:eastAsia="Times New Roman" w:hAnsi="Lucida Console" w:cs="Courier New"/>
-          <w:color w:val="FFFFFF"/>
-          <w:kern w:val="0"/>
-          <w:sz w:val="20"/>
-          <w:szCs w:val="20"/>
-          <w:lang w:eastAsia="en-IN" w:bidi="mr-IN"/>
-          <w14:ligatures w14:val="none"/>
-        </w:rPr>
-        <w:t>/4.5/ids_1.0.1.zip'</w:t>
+        <w:t>trying URL 'https://cran.rstudio.com/bin/windows/contrib/4.5/ids_1.0.1.zip'</w:t>
       </w:r>
     </w:p>
     <w:p>
@@ -5149,99 +3779,791 @@
           <w:lang w:eastAsia="en-IN" w:bidi="mr-IN"/>
           <w14:ligatures w14:val="none"/>
         </w:rPr>
+        <w:t>package ‘ps’ successfully unpacked and MD5 sums checked</w:t>
+      </w:r>
+    </w:p>
+    <w:p>
+      <w:pPr>
+        <w:shd w:val="clear" w:color="auto" w:fill="002240"/>
+        <w:tabs>
+          <w:tab w:val="left" w:pos="916"/>
+          <w:tab w:val="left" w:pos="1832"/>
+          <w:tab w:val="left" w:pos="2748"/>
+          <w:tab w:val="left" w:pos="3664"/>
+          <w:tab w:val="left" w:pos="4580"/>
+          <w:tab w:val="left" w:pos="5496"/>
+          <w:tab w:val="left" w:pos="6412"/>
+          <w:tab w:val="left" w:pos="7328"/>
+          <w:tab w:val="left" w:pos="8244"/>
+          <w:tab w:val="left" w:pos="9160"/>
+          <w:tab w:val="left" w:pos="10076"/>
+          <w:tab w:val="left" w:pos="10992"/>
+          <w:tab w:val="left" w:pos="11908"/>
+          <w:tab w:val="left" w:pos="12824"/>
+          <w:tab w:val="left" w:pos="13740"/>
+          <w:tab w:val="left" w:pos="14656"/>
+        </w:tabs>
+        <w:wordWrap w:val="0"/>
+        <w:spacing w:after="0" w:line="240" w:lineRule="atLeast"/>
+        <w:rPr>
+          <w:rFonts w:ascii="Lucida Console" w:eastAsia="Times New Roman" w:hAnsi="Lucida Console" w:cs="Courier New"/>
+          <w:color w:val="FFFFFF"/>
+          <w:kern w:val="0"/>
+          <w:sz w:val="20"/>
+          <w:szCs w:val="20"/>
+          <w:bdr w:val="none" w:sz="0" w:space="0" w:color="auto" w:frame="1"/>
+          <w:lang w:eastAsia="en-IN" w:bidi="mr-IN"/>
+          <w14:ligatures w14:val="none"/>
+        </w:rPr>
+      </w:pPr>
+      <w:r>
+        <w:rPr>
+          <w:rFonts w:ascii="Lucida Console" w:eastAsia="Times New Roman" w:hAnsi="Lucida Console" w:cs="Courier New"/>
+          <w:color w:val="FFFFFF"/>
+          <w:kern w:val="0"/>
+          <w:sz w:val="20"/>
+          <w:szCs w:val="20"/>
+          <w:bdr w:val="none" w:sz="0" w:space="0" w:color="auto" w:frame="1"/>
+          <w:lang w:eastAsia="en-IN" w:bidi="mr-IN"/>
+          <w14:ligatures w14:val="none"/>
+        </w:rPr>
+        <w:t>package ‘farver’ successfully unpacked and MD5 sums checked</w:t>
+      </w:r>
+    </w:p>
+    <w:p>
+      <w:pPr>
+        <w:shd w:val="clear" w:color="auto" w:fill="002240"/>
+        <w:tabs>
+          <w:tab w:val="left" w:pos="916"/>
+          <w:tab w:val="left" w:pos="1832"/>
+          <w:tab w:val="left" w:pos="2748"/>
+          <w:tab w:val="left" w:pos="3664"/>
+          <w:tab w:val="left" w:pos="4580"/>
+          <w:tab w:val="left" w:pos="5496"/>
+          <w:tab w:val="left" w:pos="6412"/>
+          <w:tab w:val="left" w:pos="7328"/>
+          <w:tab w:val="left" w:pos="8244"/>
+          <w:tab w:val="left" w:pos="9160"/>
+          <w:tab w:val="left" w:pos="10076"/>
+          <w:tab w:val="left" w:pos="10992"/>
+          <w:tab w:val="left" w:pos="11908"/>
+          <w:tab w:val="left" w:pos="12824"/>
+          <w:tab w:val="left" w:pos="13740"/>
+          <w:tab w:val="left" w:pos="14656"/>
+        </w:tabs>
+        <w:wordWrap w:val="0"/>
+        <w:spacing w:after="0" w:line="240" w:lineRule="atLeast"/>
+        <w:rPr>
+          <w:rFonts w:ascii="Lucida Console" w:eastAsia="Times New Roman" w:hAnsi="Lucida Console" w:cs="Courier New"/>
+          <w:color w:val="FFFFFF"/>
+          <w:kern w:val="0"/>
+          <w:sz w:val="20"/>
+          <w:szCs w:val="20"/>
+          <w:bdr w:val="none" w:sz="0" w:space="0" w:color="auto" w:frame="1"/>
+          <w:lang w:eastAsia="en-IN" w:bidi="mr-IN"/>
+          <w14:ligatures w14:val="none"/>
+        </w:rPr>
+      </w:pPr>
+      <w:r>
+        <w:rPr>
+          <w:rFonts w:ascii="Lucida Console" w:eastAsia="Times New Roman" w:hAnsi="Lucida Console" w:cs="Courier New"/>
+          <w:color w:val="FFFFFF"/>
+          <w:kern w:val="0"/>
+          <w:sz w:val="20"/>
+          <w:szCs w:val="20"/>
+          <w:bdr w:val="none" w:sz="0" w:space="0" w:color="auto" w:frame="1"/>
+          <w:lang w:eastAsia="en-IN" w:bidi="mr-IN"/>
+          <w14:ligatures w14:val="none"/>
+        </w:rPr>
+        <w:t>package ‘labeling’ successfully unpacked and MD5 sums checked</w:t>
+      </w:r>
+    </w:p>
+    <w:p>
+      <w:pPr>
+        <w:shd w:val="clear" w:color="auto" w:fill="002240"/>
+        <w:tabs>
+          <w:tab w:val="left" w:pos="916"/>
+          <w:tab w:val="left" w:pos="1832"/>
+          <w:tab w:val="left" w:pos="2748"/>
+          <w:tab w:val="left" w:pos="3664"/>
+          <w:tab w:val="left" w:pos="4580"/>
+          <w:tab w:val="left" w:pos="5496"/>
+          <w:tab w:val="left" w:pos="6412"/>
+          <w:tab w:val="left" w:pos="7328"/>
+          <w:tab w:val="left" w:pos="8244"/>
+          <w:tab w:val="left" w:pos="9160"/>
+          <w:tab w:val="left" w:pos="10076"/>
+          <w:tab w:val="left" w:pos="10992"/>
+          <w:tab w:val="left" w:pos="11908"/>
+          <w:tab w:val="left" w:pos="12824"/>
+          <w:tab w:val="left" w:pos="13740"/>
+          <w:tab w:val="left" w:pos="14656"/>
+        </w:tabs>
+        <w:wordWrap w:val="0"/>
+        <w:spacing w:after="0" w:line="240" w:lineRule="atLeast"/>
+        <w:rPr>
+          <w:rFonts w:ascii="Lucida Console" w:eastAsia="Times New Roman" w:hAnsi="Lucida Console" w:cs="Courier New"/>
+          <w:color w:val="FFFFFF"/>
+          <w:kern w:val="0"/>
+          <w:sz w:val="20"/>
+          <w:szCs w:val="20"/>
+          <w:bdr w:val="none" w:sz="0" w:space="0" w:color="auto" w:frame="1"/>
+          <w:lang w:eastAsia="en-IN" w:bidi="mr-IN"/>
+          <w14:ligatures w14:val="none"/>
+        </w:rPr>
+      </w:pPr>
+      <w:r>
+        <w:rPr>
+          <w:rFonts w:ascii="Lucida Console" w:eastAsia="Times New Roman" w:hAnsi="Lucida Console" w:cs="Courier New"/>
+          <w:color w:val="FFFFFF"/>
+          <w:kern w:val="0"/>
+          <w:sz w:val="20"/>
+          <w:szCs w:val="20"/>
+          <w:bdr w:val="none" w:sz="0" w:space="0" w:color="auto" w:frame="1"/>
+          <w:lang w:eastAsia="en-IN" w:bidi="mr-IN"/>
+          <w14:ligatures w14:val="none"/>
+        </w:rPr>
+        <w:t>package ‘RColorBrewer’ successfully unpacked and MD5 sums checked</w:t>
+      </w:r>
+    </w:p>
+    <w:p>
+      <w:pPr>
+        <w:shd w:val="clear" w:color="auto" w:fill="002240"/>
+        <w:tabs>
+          <w:tab w:val="left" w:pos="916"/>
+          <w:tab w:val="left" w:pos="1832"/>
+          <w:tab w:val="left" w:pos="2748"/>
+          <w:tab w:val="left" w:pos="3664"/>
+          <w:tab w:val="left" w:pos="4580"/>
+          <w:tab w:val="left" w:pos="5496"/>
+          <w:tab w:val="left" w:pos="6412"/>
+          <w:tab w:val="left" w:pos="7328"/>
+          <w:tab w:val="left" w:pos="8244"/>
+          <w:tab w:val="left" w:pos="9160"/>
+          <w:tab w:val="left" w:pos="10076"/>
+          <w:tab w:val="left" w:pos="10992"/>
+          <w:tab w:val="left" w:pos="11908"/>
+          <w:tab w:val="left" w:pos="12824"/>
+          <w:tab w:val="left" w:pos="13740"/>
+          <w:tab w:val="left" w:pos="14656"/>
+        </w:tabs>
+        <w:wordWrap w:val="0"/>
+        <w:spacing w:after="0" w:line="240" w:lineRule="atLeast"/>
+        <w:rPr>
+          <w:rFonts w:ascii="Lucida Console" w:eastAsia="Times New Roman" w:hAnsi="Lucida Console" w:cs="Courier New"/>
+          <w:color w:val="FFFFFF"/>
+          <w:kern w:val="0"/>
+          <w:sz w:val="20"/>
+          <w:szCs w:val="20"/>
+          <w:bdr w:val="none" w:sz="0" w:space="0" w:color="auto" w:frame="1"/>
+          <w:lang w:eastAsia="en-IN" w:bidi="mr-IN"/>
+          <w14:ligatures w14:val="none"/>
+        </w:rPr>
+      </w:pPr>
+      <w:r>
+        <w:rPr>
+          <w:rFonts w:ascii="Lucida Console" w:eastAsia="Times New Roman" w:hAnsi="Lucida Console" w:cs="Courier New"/>
+          <w:color w:val="FFFFFF"/>
+          <w:kern w:val="0"/>
+          <w:sz w:val="20"/>
+          <w:szCs w:val="20"/>
+          <w:bdr w:val="none" w:sz="0" w:space="0" w:color="auto" w:frame="1"/>
+          <w:lang w:eastAsia="en-IN" w:bidi="mr-IN"/>
+          <w14:ligatures w14:val="none"/>
+        </w:rPr>
+        <w:t>package ‘viridisLite’ successfully unpacked and MD5 sums checked</w:t>
+      </w:r>
+    </w:p>
+    <w:p>
+      <w:pPr>
+        <w:shd w:val="clear" w:color="auto" w:fill="002240"/>
+        <w:tabs>
+          <w:tab w:val="left" w:pos="916"/>
+          <w:tab w:val="left" w:pos="1832"/>
+          <w:tab w:val="left" w:pos="2748"/>
+          <w:tab w:val="left" w:pos="3664"/>
+          <w:tab w:val="left" w:pos="4580"/>
+          <w:tab w:val="left" w:pos="5496"/>
+          <w:tab w:val="left" w:pos="6412"/>
+          <w:tab w:val="left" w:pos="7328"/>
+          <w:tab w:val="left" w:pos="8244"/>
+          <w:tab w:val="left" w:pos="9160"/>
+          <w:tab w:val="left" w:pos="10076"/>
+          <w:tab w:val="left" w:pos="10992"/>
+          <w:tab w:val="left" w:pos="11908"/>
+          <w:tab w:val="left" w:pos="12824"/>
+          <w:tab w:val="left" w:pos="13740"/>
+          <w:tab w:val="left" w:pos="14656"/>
+        </w:tabs>
+        <w:wordWrap w:val="0"/>
+        <w:spacing w:after="0" w:line="240" w:lineRule="atLeast"/>
+        <w:rPr>
+          <w:rFonts w:ascii="Lucida Console" w:eastAsia="Times New Roman" w:hAnsi="Lucida Console" w:cs="Courier New"/>
+          <w:color w:val="FFFFFF"/>
+          <w:kern w:val="0"/>
+          <w:sz w:val="20"/>
+          <w:szCs w:val="20"/>
+          <w:bdr w:val="none" w:sz="0" w:space="0" w:color="auto" w:frame="1"/>
+          <w:lang w:eastAsia="en-IN" w:bidi="mr-IN"/>
+          <w14:ligatures w14:val="none"/>
+        </w:rPr>
+      </w:pPr>
+      <w:r>
+        <w:rPr>
+          <w:rFonts w:ascii="Lucida Console" w:eastAsia="Times New Roman" w:hAnsi="Lucida Console" w:cs="Courier New"/>
+          <w:color w:val="FFFFFF"/>
+          <w:kern w:val="0"/>
+          <w:sz w:val="20"/>
+          <w:szCs w:val="20"/>
+          <w:bdr w:val="none" w:sz="0" w:space="0" w:color="auto" w:frame="1"/>
+          <w:lang w:eastAsia="en-IN" w:bidi="mr-IN"/>
+          <w14:ligatures w14:val="none"/>
+        </w:rPr>
+        <w:t>package ‘rematch’ successfully unpacked and MD5 sums checked</w:t>
+      </w:r>
+    </w:p>
+    <w:p>
+      <w:pPr>
+        <w:shd w:val="clear" w:color="auto" w:fill="002240"/>
+        <w:tabs>
+          <w:tab w:val="left" w:pos="916"/>
+          <w:tab w:val="left" w:pos="1832"/>
+          <w:tab w:val="left" w:pos="2748"/>
+          <w:tab w:val="left" w:pos="3664"/>
+          <w:tab w:val="left" w:pos="4580"/>
+          <w:tab w:val="left" w:pos="5496"/>
+          <w:tab w:val="left" w:pos="6412"/>
+          <w:tab w:val="left" w:pos="7328"/>
+          <w:tab w:val="left" w:pos="8244"/>
+          <w:tab w:val="left" w:pos="9160"/>
+          <w:tab w:val="left" w:pos="10076"/>
+          <w:tab w:val="left" w:pos="10992"/>
+          <w:tab w:val="left" w:pos="11908"/>
+          <w:tab w:val="left" w:pos="12824"/>
+          <w:tab w:val="left" w:pos="13740"/>
+          <w:tab w:val="left" w:pos="14656"/>
+        </w:tabs>
+        <w:wordWrap w:val="0"/>
+        <w:spacing w:after="0" w:line="240" w:lineRule="atLeast"/>
+        <w:rPr>
+          <w:rFonts w:ascii="Lucida Console" w:eastAsia="Times New Roman" w:hAnsi="Lucida Console" w:cs="Courier New"/>
+          <w:color w:val="FFFFFF"/>
+          <w:kern w:val="0"/>
+          <w:sz w:val="20"/>
+          <w:szCs w:val="20"/>
+          <w:bdr w:val="none" w:sz="0" w:space="0" w:color="auto" w:frame="1"/>
+          <w:lang w:eastAsia="en-IN" w:bidi="mr-IN"/>
+          <w14:ligatures w14:val="none"/>
+        </w:rPr>
+      </w:pPr>
+      <w:r>
+        <w:rPr>
+          <w:rFonts w:ascii="Lucida Console" w:eastAsia="Times New Roman" w:hAnsi="Lucida Console" w:cs="Courier New"/>
+          <w:color w:val="FFFFFF"/>
+          <w:kern w:val="0"/>
+          <w:sz w:val="20"/>
+          <w:szCs w:val="20"/>
+          <w:bdr w:val="none" w:sz="0" w:space="0" w:color="auto" w:frame="1"/>
+          <w:lang w:eastAsia="en-IN" w:bidi="mr-IN"/>
+          <w14:ligatures w14:val="none"/>
+        </w:rPr>
+        <w:t>package ‘askpass’ successfully unpacked and MD5 sums checked</w:t>
+      </w:r>
+    </w:p>
+    <w:p>
+      <w:pPr>
+        <w:shd w:val="clear" w:color="auto" w:fill="002240"/>
+        <w:tabs>
+          <w:tab w:val="left" w:pos="916"/>
+          <w:tab w:val="left" w:pos="1832"/>
+          <w:tab w:val="left" w:pos="2748"/>
+          <w:tab w:val="left" w:pos="3664"/>
+          <w:tab w:val="left" w:pos="4580"/>
+          <w:tab w:val="left" w:pos="5496"/>
+          <w:tab w:val="left" w:pos="6412"/>
+          <w:tab w:val="left" w:pos="7328"/>
+          <w:tab w:val="left" w:pos="8244"/>
+          <w:tab w:val="left" w:pos="9160"/>
+          <w:tab w:val="left" w:pos="10076"/>
+          <w:tab w:val="left" w:pos="10992"/>
+          <w:tab w:val="left" w:pos="11908"/>
+          <w:tab w:val="left" w:pos="12824"/>
+          <w:tab w:val="left" w:pos="13740"/>
+          <w:tab w:val="left" w:pos="14656"/>
+        </w:tabs>
+        <w:wordWrap w:val="0"/>
+        <w:spacing w:after="0" w:line="240" w:lineRule="atLeast"/>
+        <w:rPr>
+          <w:rFonts w:ascii="Lucida Console" w:eastAsia="Times New Roman" w:hAnsi="Lucida Console" w:cs="Courier New"/>
+          <w:color w:val="FFFFFF"/>
+          <w:kern w:val="0"/>
+          <w:sz w:val="20"/>
+          <w:szCs w:val="20"/>
+          <w:bdr w:val="none" w:sz="0" w:space="0" w:color="auto" w:frame="1"/>
+          <w:lang w:eastAsia="en-IN" w:bidi="mr-IN"/>
+          <w14:ligatures w14:val="none"/>
+        </w:rPr>
+      </w:pPr>
+      <w:r>
+        <w:rPr>
+          <w:rFonts w:ascii="Lucida Console" w:eastAsia="Times New Roman" w:hAnsi="Lucida Console" w:cs="Courier New"/>
+          <w:color w:val="FFFFFF"/>
+          <w:kern w:val="0"/>
+          <w:sz w:val="20"/>
+          <w:szCs w:val="20"/>
+          <w:bdr w:val="none" w:sz="0" w:space="0" w:color="auto" w:frame="1"/>
+          <w:lang w:eastAsia="en-IN" w:bidi="mr-IN"/>
+          <w14:ligatures w14:val="none"/>
+        </w:rPr>
+        <w:t>package ‘bit64’ successfully unpacked and MD5 sums checked</w:t>
+      </w:r>
+    </w:p>
+    <w:p>
+      <w:pPr>
+        <w:shd w:val="clear" w:color="auto" w:fill="002240"/>
+        <w:tabs>
+          <w:tab w:val="left" w:pos="916"/>
+          <w:tab w:val="left" w:pos="1832"/>
+          <w:tab w:val="left" w:pos="2748"/>
+          <w:tab w:val="left" w:pos="3664"/>
+          <w:tab w:val="left" w:pos="4580"/>
+          <w:tab w:val="left" w:pos="5496"/>
+          <w:tab w:val="left" w:pos="6412"/>
+          <w:tab w:val="left" w:pos="7328"/>
+          <w:tab w:val="left" w:pos="8244"/>
+          <w:tab w:val="left" w:pos="9160"/>
+          <w:tab w:val="left" w:pos="10076"/>
+          <w:tab w:val="left" w:pos="10992"/>
+          <w:tab w:val="left" w:pos="11908"/>
+          <w:tab w:val="left" w:pos="12824"/>
+          <w:tab w:val="left" w:pos="13740"/>
+          <w:tab w:val="left" w:pos="14656"/>
+        </w:tabs>
+        <w:wordWrap w:val="0"/>
+        <w:spacing w:after="0" w:line="240" w:lineRule="atLeast"/>
+        <w:rPr>
+          <w:rFonts w:ascii="Lucida Console" w:eastAsia="Times New Roman" w:hAnsi="Lucida Console" w:cs="Courier New"/>
+          <w:color w:val="FFFFFF"/>
+          <w:kern w:val="0"/>
+          <w:sz w:val="20"/>
+          <w:szCs w:val="20"/>
+          <w:bdr w:val="none" w:sz="0" w:space="0" w:color="auto" w:frame="1"/>
+          <w:lang w:eastAsia="en-IN" w:bidi="mr-IN"/>
+          <w14:ligatures w14:val="none"/>
+        </w:rPr>
+      </w:pPr>
+      <w:r>
+        <w:rPr>
+          <w:rFonts w:ascii="Lucida Console" w:eastAsia="Times New Roman" w:hAnsi="Lucida Console" w:cs="Courier New"/>
+          <w:color w:val="FFFFFF"/>
+          <w:kern w:val="0"/>
+          <w:sz w:val="20"/>
+          <w:szCs w:val="20"/>
+          <w:bdr w:val="none" w:sz="0" w:space="0" w:color="auto" w:frame="1"/>
+          <w:lang w:eastAsia="en-IN" w:bidi="mr-IN"/>
+          <w14:ligatures w14:val="none"/>
+        </w:rPr>
+        <w:t>package ‘prettyunits’ successfully unpacked and MD5 sums checked</w:t>
+      </w:r>
+    </w:p>
+    <w:p>
+      <w:pPr>
+        <w:shd w:val="clear" w:color="auto" w:fill="002240"/>
+        <w:tabs>
+          <w:tab w:val="left" w:pos="916"/>
+          <w:tab w:val="left" w:pos="1832"/>
+          <w:tab w:val="left" w:pos="2748"/>
+          <w:tab w:val="left" w:pos="3664"/>
+          <w:tab w:val="left" w:pos="4580"/>
+          <w:tab w:val="left" w:pos="5496"/>
+          <w:tab w:val="left" w:pos="6412"/>
+          <w:tab w:val="left" w:pos="7328"/>
+          <w:tab w:val="left" w:pos="8244"/>
+          <w:tab w:val="left" w:pos="9160"/>
+          <w:tab w:val="left" w:pos="10076"/>
+          <w:tab w:val="left" w:pos="10992"/>
+          <w:tab w:val="left" w:pos="11908"/>
+          <w:tab w:val="left" w:pos="12824"/>
+          <w:tab w:val="left" w:pos="13740"/>
+          <w:tab w:val="left" w:pos="14656"/>
+        </w:tabs>
+        <w:wordWrap w:val="0"/>
+        <w:spacing w:after="0" w:line="240" w:lineRule="atLeast"/>
+        <w:rPr>
+          <w:rFonts w:ascii="Lucida Console" w:eastAsia="Times New Roman" w:hAnsi="Lucida Console" w:cs="Courier New"/>
+          <w:color w:val="FFFFFF"/>
+          <w:kern w:val="0"/>
+          <w:sz w:val="20"/>
+          <w:szCs w:val="20"/>
+          <w:bdr w:val="none" w:sz="0" w:space="0" w:color="auto" w:frame="1"/>
+          <w:lang w:eastAsia="en-IN" w:bidi="mr-IN"/>
+          <w14:ligatures w14:val="none"/>
+        </w:rPr>
+      </w:pPr>
+      <w:r>
+        <w:rPr>
+          <w:rFonts w:ascii="Lucida Console" w:eastAsia="Times New Roman" w:hAnsi="Lucida Console" w:cs="Courier New"/>
+          <w:color w:val="FFFFFF"/>
+          <w:kern w:val="0"/>
+          <w:sz w:val="20"/>
+          <w:szCs w:val="20"/>
+          <w:bdr w:val="none" w:sz="0" w:space="0" w:color="auto" w:frame="1"/>
+          <w:lang w:eastAsia="en-IN" w:bidi="mr-IN"/>
+          <w14:ligatures w14:val="none"/>
+        </w:rPr>
+        <w:t>package ‘processx’ successfully unpacked and MD5 sums checked</w:t>
+      </w:r>
+    </w:p>
+    <w:p>
+      <w:pPr>
+        <w:shd w:val="clear" w:color="auto" w:fill="002240"/>
+        <w:tabs>
+          <w:tab w:val="left" w:pos="916"/>
+          <w:tab w:val="left" w:pos="1832"/>
+          <w:tab w:val="left" w:pos="2748"/>
+          <w:tab w:val="left" w:pos="3664"/>
+          <w:tab w:val="left" w:pos="4580"/>
+          <w:tab w:val="left" w:pos="5496"/>
+          <w:tab w:val="left" w:pos="6412"/>
+          <w:tab w:val="left" w:pos="7328"/>
+          <w:tab w:val="left" w:pos="8244"/>
+          <w:tab w:val="left" w:pos="9160"/>
+          <w:tab w:val="left" w:pos="10076"/>
+          <w:tab w:val="left" w:pos="10992"/>
+          <w:tab w:val="left" w:pos="11908"/>
+          <w:tab w:val="left" w:pos="12824"/>
+          <w:tab w:val="left" w:pos="13740"/>
+          <w:tab w:val="left" w:pos="14656"/>
+        </w:tabs>
+        <w:wordWrap w:val="0"/>
+        <w:spacing w:after="0" w:line="240" w:lineRule="atLeast"/>
+        <w:rPr>
+          <w:rFonts w:ascii="Lucida Console" w:eastAsia="Times New Roman" w:hAnsi="Lucida Console" w:cs="Courier New"/>
+          <w:color w:val="FFFFFF"/>
+          <w:kern w:val="0"/>
+          <w:sz w:val="20"/>
+          <w:szCs w:val="20"/>
+          <w:bdr w:val="none" w:sz="0" w:space="0" w:color="auto" w:frame="1"/>
+          <w:lang w:eastAsia="en-IN" w:bidi="mr-IN"/>
+          <w14:ligatures w14:val="none"/>
+        </w:rPr>
+      </w:pPr>
+      <w:r>
+        <w:rPr>
+          <w:rFonts w:ascii="Lucida Console" w:eastAsia="Times New Roman" w:hAnsi="Lucida Console" w:cs="Courier New"/>
+          <w:color w:val="FFFFFF"/>
+          <w:kern w:val="0"/>
+          <w:sz w:val="20"/>
+          <w:szCs w:val="20"/>
+          <w:bdr w:val="none" w:sz="0" w:space="0" w:color="auto" w:frame="1"/>
+          <w:lang w:eastAsia="en-IN" w:bidi="mr-IN"/>
+          <w14:ligatures w14:val="none"/>
+        </w:rPr>
+        <w:t>package ‘backports’ successfully unpacked and MD5 sums checked</w:t>
+      </w:r>
+    </w:p>
+    <w:p>
+      <w:pPr>
+        <w:shd w:val="clear" w:color="auto" w:fill="002240"/>
+        <w:tabs>
+          <w:tab w:val="left" w:pos="916"/>
+          <w:tab w:val="left" w:pos="1832"/>
+          <w:tab w:val="left" w:pos="2748"/>
+          <w:tab w:val="left" w:pos="3664"/>
+          <w:tab w:val="left" w:pos="4580"/>
+          <w:tab w:val="left" w:pos="5496"/>
+          <w:tab w:val="left" w:pos="6412"/>
+          <w:tab w:val="left" w:pos="7328"/>
+          <w:tab w:val="left" w:pos="8244"/>
+          <w:tab w:val="left" w:pos="9160"/>
+          <w:tab w:val="left" w:pos="10076"/>
+          <w:tab w:val="left" w:pos="10992"/>
+          <w:tab w:val="left" w:pos="11908"/>
+          <w:tab w:val="left" w:pos="12824"/>
+          <w:tab w:val="left" w:pos="13740"/>
+          <w:tab w:val="left" w:pos="14656"/>
+        </w:tabs>
+        <w:wordWrap w:val="0"/>
+        <w:spacing w:after="0" w:line="240" w:lineRule="atLeast"/>
+        <w:rPr>
+          <w:rFonts w:ascii="Lucida Console" w:eastAsia="Times New Roman" w:hAnsi="Lucida Console" w:cs="Courier New"/>
+          <w:color w:val="FFFFFF"/>
+          <w:kern w:val="0"/>
+          <w:sz w:val="20"/>
+          <w:szCs w:val="20"/>
+          <w:bdr w:val="none" w:sz="0" w:space="0" w:color="auto" w:frame="1"/>
+          <w:lang w:eastAsia="en-IN" w:bidi="mr-IN"/>
+          <w14:ligatures w14:val="none"/>
+        </w:rPr>
+      </w:pPr>
+      <w:r>
+        <w:rPr>
+          <w:rFonts w:ascii="Lucida Console" w:eastAsia="Times New Roman" w:hAnsi="Lucida Console" w:cs="Courier New"/>
+          <w:color w:val="FFFFFF"/>
+          <w:kern w:val="0"/>
+          <w:sz w:val="20"/>
+          <w:szCs w:val="20"/>
+          <w:bdr w:val="none" w:sz="0" w:space="0" w:color="auto" w:frame="1"/>
+          <w:lang w:eastAsia="en-IN" w:bidi="mr-IN"/>
+          <w14:ligatures w14:val="none"/>
+        </w:rPr>
+        <w:t>package ‘generics’ successfully unpacked and MD5 sums checked</w:t>
+      </w:r>
+    </w:p>
+    <w:p>
+      <w:pPr>
+        <w:shd w:val="clear" w:color="auto" w:fill="002240"/>
+        <w:tabs>
+          <w:tab w:val="left" w:pos="916"/>
+          <w:tab w:val="left" w:pos="1832"/>
+          <w:tab w:val="left" w:pos="2748"/>
+          <w:tab w:val="left" w:pos="3664"/>
+          <w:tab w:val="left" w:pos="4580"/>
+          <w:tab w:val="left" w:pos="5496"/>
+          <w:tab w:val="left" w:pos="6412"/>
+          <w:tab w:val="left" w:pos="7328"/>
+          <w:tab w:val="left" w:pos="8244"/>
+          <w:tab w:val="left" w:pos="9160"/>
+          <w:tab w:val="left" w:pos="10076"/>
+          <w:tab w:val="left" w:pos="10992"/>
+          <w:tab w:val="left" w:pos="11908"/>
+          <w:tab w:val="left" w:pos="12824"/>
+          <w:tab w:val="left" w:pos="13740"/>
+          <w:tab w:val="left" w:pos="14656"/>
+        </w:tabs>
+        <w:wordWrap w:val="0"/>
+        <w:spacing w:after="0" w:line="240" w:lineRule="atLeast"/>
+        <w:rPr>
+          <w:rFonts w:ascii="Lucida Console" w:eastAsia="Times New Roman" w:hAnsi="Lucida Console" w:cs="Courier New"/>
+          <w:color w:val="FFFFFF"/>
+          <w:kern w:val="0"/>
+          <w:sz w:val="20"/>
+          <w:szCs w:val="20"/>
+          <w:bdr w:val="none" w:sz="0" w:space="0" w:color="auto" w:frame="1"/>
+          <w:lang w:eastAsia="en-IN" w:bidi="mr-IN"/>
+          <w14:ligatures w14:val="none"/>
+        </w:rPr>
+      </w:pPr>
+      <w:r>
+        <w:rPr>
+          <w:rFonts w:ascii="Lucida Console" w:eastAsia="Times New Roman" w:hAnsi="Lucida Console" w:cs="Courier New"/>
+          <w:color w:val="FFFFFF"/>
+          <w:kern w:val="0"/>
+          <w:sz w:val="20"/>
+          <w:szCs w:val="20"/>
+          <w:bdr w:val="none" w:sz="0" w:space="0" w:color="auto" w:frame="1"/>
+          <w:lang w:eastAsia="en-IN" w:bidi="mr-IN"/>
+          <w14:ligatures w14:val="none"/>
+        </w:rPr>
+        <w:t>package ‘blob’ successfully unpacked and MD5 sums checked</w:t>
+      </w:r>
+    </w:p>
+    <w:p>
+      <w:pPr>
+        <w:shd w:val="clear" w:color="auto" w:fill="002240"/>
+        <w:tabs>
+          <w:tab w:val="left" w:pos="916"/>
+          <w:tab w:val="left" w:pos="1832"/>
+          <w:tab w:val="left" w:pos="2748"/>
+          <w:tab w:val="left" w:pos="3664"/>
+          <w:tab w:val="left" w:pos="4580"/>
+          <w:tab w:val="left" w:pos="5496"/>
+          <w:tab w:val="left" w:pos="6412"/>
+          <w:tab w:val="left" w:pos="7328"/>
+          <w:tab w:val="left" w:pos="8244"/>
+          <w:tab w:val="left" w:pos="9160"/>
+          <w:tab w:val="left" w:pos="10076"/>
+          <w:tab w:val="left" w:pos="10992"/>
+          <w:tab w:val="left" w:pos="11908"/>
+          <w:tab w:val="left" w:pos="12824"/>
+          <w:tab w:val="left" w:pos="13740"/>
+          <w:tab w:val="left" w:pos="14656"/>
+        </w:tabs>
+        <w:wordWrap w:val="0"/>
+        <w:spacing w:after="0" w:line="240" w:lineRule="atLeast"/>
+        <w:rPr>
+          <w:rFonts w:ascii="Lucida Console" w:eastAsia="Times New Roman" w:hAnsi="Lucida Console" w:cs="Courier New"/>
+          <w:color w:val="FFFFFF"/>
+          <w:kern w:val="0"/>
+          <w:sz w:val="20"/>
+          <w:szCs w:val="20"/>
+          <w:bdr w:val="none" w:sz="0" w:space="0" w:color="auto" w:frame="1"/>
+          <w:lang w:eastAsia="en-IN" w:bidi="mr-IN"/>
+          <w14:ligatures w14:val="none"/>
+        </w:rPr>
+      </w:pPr>
+      <w:r>
+        <w:rPr>
+          <w:rFonts w:ascii="Lucida Console" w:eastAsia="Times New Roman" w:hAnsi="Lucida Console" w:cs="Courier New"/>
+          <w:color w:val="FFFFFF"/>
+          <w:kern w:val="0"/>
+          <w:sz w:val="20"/>
+          <w:szCs w:val="20"/>
+          <w:bdr w:val="none" w:sz="0" w:space="0" w:color="auto" w:frame="1"/>
+          <w:lang w:eastAsia="en-IN" w:bidi="mr-IN"/>
+          <w14:ligatures w14:val="none"/>
+        </w:rPr>
+        <w:t>package ‘DBI’ successfully unpacked and MD5 sums checked</w:t>
+      </w:r>
+    </w:p>
+    <w:p>
+      <w:pPr>
+        <w:shd w:val="clear" w:color="auto" w:fill="002240"/>
+        <w:tabs>
+          <w:tab w:val="left" w:pos="916"/>
+          <w:tab w:val="left" w:pos="1832"/>
+          <w:tab w:val="left" w:pos="2748"/>
+          <w:tab w:val="left" w:pos="3664"/>
+          <w:tab w:val="left" w:pos="4580"/>
+          <w:tab w:val="left" w:pos="5496"/>
+          <w:tab w:val="left" w:pos="6412"/>
+          <w:tab w:val="left" w:pos="7328"/>
+          <w:tab w:val="left" w:pos="8244"/>
+          <w:tab w:val="left" w:pos="9160"/>
+          <w:tab w:val="left" w:pos="10076"/>
+          <w:tab w:val="left" w:pos="10992"/>
+          <w:tab w:val="left" w:pos="11908"/>
+          <w:tab w:val="left" w:pos="12824"/>
+          <w:tab w:val="left" w:pos="13740"/>
+          <w:tab w:val="left" w:pos="14656"/>
+        </w:tabs>
+        <w:wordWrap w:val="0"/>
+        <w:spacing w:after="0" w:line="240" w:lineRule="atLeast"/>
+        <w:rPr>
+          <w:rFonts w:ascii="Lucida Console" w:eastAsia="Times New Roman" w:hAnsi="Lucida Console" w:cs="Courier New"/>
+          <w:color w:val="FFFFFF"/>
+          <w:kern w:val="0"/>
+          <w:sz w:val="20"/>
+          <w:szCs w:val="20"/>
+          <w:bdr w:val="none" w:sz="0" w:space="0" w:color="auto" w:frame="1"/>
+          <w:lang w:eastAsia="en-IN" w:bidi="mr-IN"/>
+          <w14:ligatures w14:val="none"/>
+        </w:rPr>
+      </w:pPr>
+      <w:r>
+        <w:rPr>
+          <w:rFonts w:ascii="Lucida Console" w:eastAsia="Times New Roman" w:hAnsi="Lucida Console" w:cs="Courier New"/>
+          <w:color w:val="FFFFFF"/>
+          <w:kern w:val="0"/>
+          <w:sz w:val="20"/>
+          <w:szCs w:val="20"/>
+          <w:bdr w:val="none" w:sz="0" w:space="0" w:color="auto" w:frame="1"/>
+          <w:lang w:eastAsia="en-IN" w:bidi="mr-IN"/>
+          <w14:ligatures w14:val="none"/>
+        </w:rPr>
+        <w:t>package ‘tidyselect’ successfully unpacked and MD5 sums checked</w:t>
+      </w:r>
+    </w:p>
+    <w:p>
+      <w:pPr>
+        <w:shd w:val="clear" w:color="auto" w:fill="002240"/>
+        <w:tabs>
+          <w:tab w:val="left" w:pos="916"/>
+          <w:tab w:val="left" w:pos="1832"/>
+          <w:tab w:val="left" w:pos="2748"/>
+          <w:tab w:val="left" w:pos="3664"/>
+          <w:tab w:val="left" w:pos="4580"/>
+          <w:tab w:val="left" w:pos="5496"/>
+          <w:tab w:val="left" w:pos="6412"/>
+          <w:tab w:val="left" w:pos="7328"/>
+          <w:tab w:val="left" w:pos="8244"/>
+          <w:tab w:val="left" w:pos="9160"/>
+          <w:tab w:val="left" w:pos="10076"/>
+          <w:tab w:val="left" w:pos="10992"/>
+          <w:tab w:val="left" w:pos="11908"/>
+          <w:tab w:val="left" w:pos="12824"/>
+          <w:tab w:val="left" w:pos="13740"/>
+          <w:tab w:val="left" w:pos="14656"/>
+        </w:tabs>
+        <w:wordWrap w:val="0"/>
+        <w:spacing w:after="0" w:line="240" w:lineRule="atLeast"/>
+        <w:rPr>
+          <w:rFonts w:ascii="Lucida Console" w:eastAsia="Times New Roman" w:hAnsi="Lucida Console" w:cs="Courier New"/>
+          <w:color w:val="FFFFFF"/>
+          <w:kern w:val="0"/>
+          <w:sz w:val="20"/>
+          <w:szCs w:val="20"/>
+          <w:bdr w:val="none" w:sz="0" w:space="0" w:color="auto" w:frame="1"/>
+          <w:lang w:eastAsia="en-IN" w:bidi="mr-IN"/>
+          <w14:ligatures w14:val="none"/>
+        </w:rPr>
+      </w:pPr>
+      <w:r>
+        <w:rPr>
+          <w:rFonts w:ascii="Lucida Console" w:eastAsia="Times New Roman" w:hAnsi="Lucida Console" w:cs="Courier New"/>
+          <w:color w:val="FFFFFF"/>
+          <w:kern w:val="0"/>
+          <w:sz w:val="20"/>
+          <w:szCs w:val="20"/>
+          <w:bdr w:val="none" w:sz="0" w:space="0" w:color="auto" w:frame="1"/>
+          <w:lang w:eastAsia="en-IN" w:bidi="mr-IN"/>
+          <w14:ligatures w14:val="none"/>
+        </w:rPr>
+        <w:t>package ‘withr’ successfully unpacked and MD5 sums checked</w:t>
+      </w:r>
+    </w:p>
+    <w:p>
+      <w:pPr>
+        <w:shd w:val="clear" w:color="auto" w:fill="002240"/>
+        <w:tabs>
+          <w:tab w:val="left" w:pos="916"/>
+          <w:tab w:val="left" w:pos="1832"/>
+          <w:tab w:val="left" w:pos="2748"/>
+          <w:tab w:val="left" w:pos="3664"/>
+          <w:tab w:val="left" w:pos="4580"/>
+          <w:tab w:val="left" w:pos="5496"/>
+          <w:tab w:val="left" w:pos="6412"/>
+          <w:tab w:val="left" w:pos="7328"/>
+          <w:tab w:val="left" w:pos="8244"/>
+          <w:tab w:val="left" w:pos="9160"/>
+          <w:tab w:val="left" w:pos="10076"/>
+          <w:tab w:val="left" w:pos="10992"/>
+          <w:tab w:val="left" w:pos="11908"/>
+          <w:tab w:val="left" w:pos="12824"/>
+          <w:tab w:val="left" w:pos="13740"/>
+          <w:tab w:val="left" w:pos="14656"/>
+        </w:tabs>
+        <w:wordWrap w:val="0"/>
+        <w:spacing w:after="0" w:line="240" w:lineRule="atLeast"/>
+        <w:rPr>
+          <w:rFonts w:ascii="Lucida Console" w:eastAsia="Times New Roman" w:hAnsi="Lucida Console" w:cs="Courier New"/>
+          <w:color w:val="FFFFFF"/>
+          <w:kern w:val="0"/>
+          <w:sz w:val="20"/>
+          <w:szCs w:val="20"/>
+          <w:bdr w:val="none" w:sz="0" w:space="0" w:color="auto" w:frame="1"/>
+          <w:lang w:eastAsia="en-IN" w:bidi="mr-IN"/>
+          <w14:ligatures w14:val="none"/>
+        </w:rPr>
+      </w:pPr>
+      <w:r>
+        <w:rPr>
+          <w:rFonts w:ascii="Lucida Console" w:eastAsia="Times New Roman" w:hAnsi="Lucida Console" w:cs="Courier New"/>
+          <w:color w:val="FFFFFF"/>
+          <w:kern w:val="0"/>
+          <w:sz w:val="20"/>
+          <w:szCs w:val="20"/>
+          <w:bdr w:val="none" w:sz="0" w:space="0" w:color="auto" w:frame="1"/>
+          <w:lang w:eastAsia="en-IN" w:bidi="mr-IN"/>
+          <w14:ligatures w14:val="none"/>
+        </w:rPr>
         <w:t>package ‘</w:t>
       </w:r>
-      <w:proofErr w:type="spellStart"/>
-      <w:r>
-        <w:rPr>
-          <w:rFonts w:ascii="Lucida Console" w:eastAsia="Times New Roman" w:hAnsi="Lucida Console" w:cs="Courier New"/>
-          <w:color w:val="FFFFFF"/>
-          <w:kern w:val="0"/>
-          <w:sz w:val="20"/>
-          <w:szCs w:val="20"/>
-          <w:bdr w:val="none" w:sz="0" w:space="0" w:color="auto" w:frame="1"/>
-          <w:lang w:eastAsia="en-IN" w:bidi="mr-IN"/>
-          <w14:ligatures w14:val="none"/>
-        </w:rPr>
-        <w:t>ps’</w:t>
-      </w:r>
-      <w:proofErr w:type="spellEnd"/>
-      <w:r>
-        <w:rPr>
-          <w:rFonts w:ascii="Lucida Console" w:eastAsia="Times New Roman" w:hAnsi="Lucida Console" w:cs="Courier New"/>
-          <w:color w:val="FFFFFF"/>
-          <w:kern w:val="0"/>
-          <w:sz w:val="20"/>
-          <w:szCs w:val="20"/>
-          <w:bdr w:val="none" w:sz="0" w:space="0" w:color="auto" w:frame="1"/>
-          <w:lang w:eastAsia="en-IN" w:bidi="mr-IN"/>
-          <w14:ligatures w14:val="none"/>
-        </w:rPr>
-        <w:t xml:space="preserve"> successfully unpacked and MD5 sums checked</w:t>
-      </w:r>
-    </w:p>
-    <w:p>
-      <w:pPr>
-        <w:shd w:val="clear" w:color="auto" w:fill="002240"/>
-        <w:tabs>
-          <w:tab w:val="left" w:pos="916"/>
-          <w:tab w:val="left" w:pos="1832"/>
-          <w:tab w:val="left" w:pos="2748"/>
-          <w:tab w:val="left" w:pos="3664"/>
-          <w:tab w:val="left" w:pos="4580"/>
-          <w:tab w:val="left" w:pos="5496"/>
-          <w:tab w:val="left" w:pos="6412"/>
-          <w:tab w:val="left" w:pos="7328"/>
-          <w:tab w:val="left" w:pos="8244"/>
-          <w:tab w:val="left" w:pos="9160"/>
-          <w:tab w:val="left" w:pos="10076"/>
-          <w:tab w:val="left" w:pos="10992"/>
-          <w:tab w:val="left" w:pos="11908"/>
-          <w:tab w:val="left" w:pos="12824"/>
-          <w:tab w:val="left" w:pos="13740"/>
-          <w:tab w:val="left" w:pos="14656"/>
-        </w:tabs>
-        <w:wordWrap w:val="0"/>
-        <w:spacing w:after="0" w:line="240" w:lineRule="atLeast"/>
-        <w:rPr>
-          <w:rFonts w:ascii="Lucida Console" w:eastAsia="Times New Roman" w:hAnsi="Lucida Console" w:cs="Courier New"/>
-          <w:color w:val="FFFFFF"/>
-          <w:kern w:val="0"/>
-          <w:sz w:val="20"/>
-          <w:szCs w:val="20"/>
-          <w:bdr w:val="none" w:sz="0" w:space="0" w:color="auto" w:frame="1"/>
-          <w:lang w:eastAsia="en-IN" w:bidi="mr-IN"/>
-          <w14:ligatures w14:val="none"/>
-        </w:rPr>
-      </w:pPr>
-      <w:r>
-        <w:rPr>
-          <w:rFonts w:ascii="Lucida Console" w:eastAsia="Times New Roman" w:hAnsi="Lucida Console" w:cs="Courier New"/>
-          <w:color w:val="FFFFFF"/>
-          <w:kern w:val="0"/>
-          <w:sz w:val="20"/>
-          <w:szCs w:val="20"/>
-          <w:bdr w:val="none" w:sz="0" w:space="0" w:color="auto" w:frame="1"/>
-          <w:lang w:eastAsia="en-IN" w:bidi="mr-IN"/>
-          <w14:ligatures w14:val="none"/>
-        </w:rPr>
-        <w:t>package ‘</w:t>
-      </w:r>
-      <w:proofErr w:type="spellStart"/>
-      <w:r>
-        <w:rPr>
-          <w:rFonts w:ascii="Lucida Console" w:eastAsia="Times New Roman" w:hAnsi="Lucida Console" w:cs="Courier New"/>
-          <w:color w:val="FFFFFF"/>
-          <w:kern w:val="0"/>
-          <w:sz w:val="20"/>
-          <w:szCs w:val="20"/>
-          <w:bdr w:val="none" w:sz="0" w:space="0" w:color="auto" w:frame="1"/>
-          <w:lang w:eastAsia="en-IN" w:bidi="mr-IN"/>
-          <w14:ligatures w14:val="none"/>
-        </w:rPr>
-        <w:t>farver</w:t>
-      </w:r>
-      <w:proofErr w:type="spellEnd"/>
+      <w:proofErr w:type="gramStart"/>
+      <w:r>
+        <w:rPr>
+          <w:rFonts w:ascii="Lucida Console" w:eastAsia="Times New Roman" w:hAnsi="Lucida Console" w:cs="Courier New"/>
+          <w:color w:val="FFFFFF"/>
+          <w:kern w:val="0"/>
+          <w:sz w:val="20"/>
+          <w:szCs w:val="20"/>
+          <w:bdr w:val="none" w:sz="0" w:space="0" w:color="auto" w:frame="1"/>
+          <w:lang w:eastAsia="en-IN" w:bidi="mr-IN"/>
+          <w14:ligatures w14:val="none"/>
+        </w:rPr>
+        <w:t>data.table</w:t>
+      </w:r>
+      <w:proofErr w:type="gramEnd"/>
       <w:r>
         <w:rPr>
           <w:rFonts w:ascii="Lucida Console" w:eastAsia="Times New Roman" w:hAnsi="Lucida Console" w:cs="Courier New"/>
@@ -5301,1085 +4623,55 @@
           <w:lang w:eastAsia="en-IN" w:bidi="mr-IN"/>
           <w14:ligatures w14:val="none"/>
         </w:rPr>
-        <w:t>package ‘</w:t>
-      </w:r>
-      <w:proofErr w:type="spellStart"/>
-      <w:r>
-        <w:rPr>
-          <w:rFonts w:ascii="Lucida Console" w:eastAsia="Times New Roman" w:hAnsi="Lucida Console" w:cs="Courier New"/>
-          <w:color w:val="FFFFFF"/>
-          <w:kern w:val="0"/>
-          <w:sz w:val="20"/>
-          <w:szCs w:val="20"/>
-          <w:bdr w:val="none" w:sz="0" w:space="0" w:color="auto" w:frame="1"/>
-          <w:lang w:eastAsia="en-IN" w:bidi="mr-IN"/>
-          <w14:ligatures w14:val="none"/>
-        </w:rPr>
-        <w:t>labeling</w:t>
-      </w:r>
-      <w:proofErr w:type="spellEnd"/>
-      <w:r>
-        <w:rPr>
-          <w:rFonts w:ascii="Lucida Console" w:eastAsia="Times New Roman" w:hAnsi="Lucida Console" w:cs="Courier New"/>
-          <w:color w:val="FFFFFF"/>
-          <w:kern w:val="0"/>
-          <w:sz w:val="20"/>
-          <w:szCs w:val="20"/>
-          <w:bdr w:val="none" w:sz="0" w:space="0" w:color="auto" w:frame="1"/>
-          <w:lang w:eastAsia="en-IN" w:bidi="mr-IN"/>
-          <w14:ligatures w14:val="none"/>
-        </w:rPr>
-        <w:t>’ successfully unpacked and MD5 sums checked</w:t>
-      </w:r>
-    </w:p>
-    <w:p>
-      <w:pPr>
-        <w:shd w:val="clear" w:color="auto" w:fill="002240"/>
-        <w:tabs>
-          <w:tab w:val="left" w:pos="916"/>
-          <w:tab w:val="left" w:pos="1832"/>
-          <w:tab w:val="left" w:pos="2748"/>
-          <w:tab w:val="left" w:pos="3664"/>
-          <w:tab w:val="left" w:pos="4580"/>
-          <w:tab w:val="left" w:pos="5496"/>
-          <w:tab w:val="left" w:pos="6412"/>
-          <w:tab w:val="left" w:pos="7328"/>
-          <w:tab w:val="left" w:pos="8244"/>
-          <w:tab w:val="left" w:pos="9160"/>
-          <w:tab w:val="left" w:pos="10076"/>
-          <w:tab w:val="left" w:pos="10992"/>
-          <w:tab w:val="left" w:pos="11908"/>
-          <w:tab w:val="left" w:pos="12824"/>
-          <w:tab w:val="left" w:pos="13740"/>
-          <w:tab w:val="left" w:pos="14656"/>
-        </w:tabs>
-        <w:wordWrap w:val="0"/>
-        <w:spacing w:after="0" w:line="240" w:lineRule="atLeast"/>
-        <w:rPr>
-          <w:rFonts w:ascii="Lucida Console" w:eastAsia="Times New Roman" w:hAnsi="Lucida Console" w:cs="Courier New"/>
-          <w:color w:val="FFFFFF"/>
-          <w:kern w:val="0"/>
-          <w:sz w:val="20"/>
-          <w:szCs w:val="20"/>
-          <w:bdr w:val="none" w:sz="0" w:space="0" w:color="auto" w:frame="1"/>
-          <w:lang w:eastAsia="en-IN" w:bidi="mr-IN"/>
-          <w14:ligatures w14:val="none"/>
-        </w:rPr>
-      </w:pPr>
-      <w:r>
-        <w:rPr>
-          <w:rFonts w:ascii="Lucida Console" w:eastAsia="Times New Roman" w:hAnsi="Lucida Console" w:cs="Courier New"/>
-          <w:color w:val="FFFFFF"/>
-          <w:kern w:val="0"/>
-          <w:sz w:val="20"/>
-          <w:szCs w:val="20"/>
-          <w:bdr w:val="none" w:sz="0" w:space="0" w:color="auto" w:frame="1"/>
-          <w:lang w:eastAsia="en-IN" w:bidi="mr-IN"/>
-          <w14:ligatures w14:val="none"/>
-        </w:rPr>
-        <w:t>package ‘</w:t>
-      </w:r>
-      <w:proofErr w:type="spellStart"/>
-      <w:r>
-        <w:rPr>
-          <w:rFonts w:ascii="Lucida Console" w:eastAsia="Times New Roman" w:hAnsi="Lucida Console" w:cs="Courier New"/>
-          <w:color w:val="FFFFFF"/>
-          <w:kern w:val="0"/>
-          <w:sz w:val="20"/>
-          <w:szCs w:val="20"/>
-          <w:bdr w:val="none" w:sz="0" w:space="0" w:color="auto" w:frame="1"/>
-          <w:lang w:eastAsia="en-IN" w:bidi="mr-IN"/>
-          <w14:ligatures w14:val="none"/>
-        </w:rPr>
-        <w:t>RColorBrewer</w:t>
-      </w:r>
-      <w:proofErr w:type="spellEnd"/>
-      <w:r>
-        <w:rPr>
-          <w:rFonts w:ascii="Lucida Console" w:eastAsia="Times New Roman" w:hAnsi="Lucida Console" w:cs="Courier New"/>
-          <w:color w:val="FFFFFF"/>
-          <w:kern w:val="0"/>
-          <w:sz w:val="20"/>
-          <w:szCs w:val="20"/>
-          <w:bdr w:val="none" w:sz="0" w:space="0" w:color="auto" w:frame="1"/>
-          <w:lang w:eastAsia="en-IN" w:bidi="mr-IN"/>
-          <w14:ligatures w14:val="none"/>
-        </w:rPr>
-        <w:t>’ successfully unpacked and MD5 sums checked</w:t>
-      </w:r>
-    </w:p>
-    <w:p>
-      <w:pPr>
-        <w:shd w:val="clear" w:color="auto" w:fill="002240"/>
-        <w:tabs>
-          <w:tab w:val="left" w:pos="916"/>
-          <w:tab w:val="left" w:pos="1832"/>
-          <w:tab w:val="left" w:pos="2748"/>
-          <w:tab w:val="left" w:pos="3664"/>
-          <w:tab w:val="left" w:pos="4580"/>
-          <w:tab w:val="left" w:pos="5496"/>
-          <w:tab w:val="left" w:pos="6412"/>
-          <w:tab w:val="left" w:pos="7328"/>
-          <w:tab w:val="left" w:pos="8244"/>
-          <w:tab w:val="left" w:pos="9160"/>
-          <w:tab w:val="left" w:pos="10076"/>
-          <w:tab w:val="left" w:pos="10992"/>
-          <w:tab w:val="left" w:pos="11908"/>
-          <w:tab w:val="left" w:pos="12824"/>
-          <w:tab w:val="left" w:pos="13740"/>
-          <w:tab w:val="left" w:pos="14656"/>
-        </w:tabs>
-        <w:wordWrap w:val="0"/>
-        <w:spacing w:after="0" w:line="240" w:lineRule="atLeast"/>
-        <w:rPr>
-          <w:rFonts w:ascii="Lucida Console" w:eastAsia="Times New Roman" w:hAnsi="Lucida Console" w:cs="Courier New"/>
-          <w:color w:val="FFFFFF"/>
-          <w:kern w:val="0"/>
-          <w:sz w:val="20"/>
-          <w:szCs w:val="20"/>
-          <w:bdr w:val="none" w:sz="0" w:space="0" w:color="auto" w:frame="1"/>
-          <w:lang w:eastAsia="en-IN" w:bidi="mr-IN"/>
-          <w14:ligatures w14:val="none"/>
-        </w:rPr>
-      </w:pPr>
-      <w:r>
-        <w:rPr>
-          <w:rFonts w:ascii="Lucida Console" w:eastAsia="Times New Roman" w:hAnsi="Lucida Console" w:cs="Courier New"/>
-          <w:color w:val="FFFFFF"/>
-          <w:kern w:val="0"/>
-          <w:sz w:val="20"/>
-          <w:szCs w:val="20"/>
-          <w:bdr w:val="none" w:sz="0" w:space="0" w:color="auto" w:frame="1"/>
-          <w:lang w:eastAsia="en-IN" w:bidi="mr-IN"/>
-          <w14:ligatures w14:val="none"/>
-        </w:rPr>
-        <w:t>package ‘</w:t>
-      </w:r>
-      <w:proofErr w:type="spellStart"/>
-      <w:r>
-        <w:rPr>
-          <w:rFonts w:ascii="Lucida Console" w:eastAsia="Times New Roman" w:hAnsi="Lucida Console" w:cs="Courier New"/>
-          <w:color w:val="FFFFFF"/>
-          <w:kern w:val="0"/>
-          <w:sz w:val="20"/>
-          <w:szCs w:val="20"/>
-          <w:bdr w:val="none" w:sz="0" w:space="0" w:color="auto" w:frame="1"/>
-          <w:lang w:eastAsia="en-IN" w:bidi="mr-IN"/>
-          <w14:ligatures w14:val="none"/>
-        </w:rPr>
-        <w:t>viridisLite</w:t>
-      </w:r>
-      <w:proofErr w:type="spellEnd"/>
-      <w:r>
-        <w:rPr>
-          <w:rFonts w:ascii="Lucida Console" w:eastAsia="Times New Roman" w:hAnsi="Lucida Console" w:cs="Courier New"/>
-          <w:color w:val="FFFFFF"/>
-          <w:kern w:val="0"/>
-          <w:sz w:val="20"/>
-          <w:szCs w:val="20"/>
-          <w:bdr w:val="none" w:sz="0" w:space="0" w:color="auto" w:frame="1"/>
-          <w:lang w:eastAsia="en-IN" w:bidi="mr-IN"/>
-          <w14:ligatures w14:val="none"/>
-        </w:rPr>
-        <w:t>’ successfully unpacked and MD5 sums checked</w:t>
-      </w:r>
-    </w:p>
-    <w:p>
-      <w:pPr>
-        <w:shd w:val="clear" w:color="auto" w:fill="002240"/>
-        <w:tabs>
-          <w:tab w:val="left" w:pos="916"/>
-          <w:tab w:val="left" w:pos="1832"/>
-          <w:tab w:val="left" w:pos="2748"/>
-          <w:tab w:val="left" w:pos="3664"/>
-          <w:tab w:val="left" w:pos="4580"/>
-          <w:tab w:val="left" w:pos="5496"/>
-          <w:tab w:val="left" w:pos="6412"/>
-          <w:tab w:val="left" w:pos="7328"/>
-          <w:tab w:val="left" w:pos="8244"/>
-          <w:tab w:val="left" w:pos="9160"/>
-          <w:tab w:val="left" w:pos="10076"/>
-          <w:tab w:val="left" w:pos="10992"/>
-          <w:tab w:val="left" w:pos="11908"/>
-          <w:tab w:val="left" w:pos="12824"/>
-          <w:tab w:val="left" w:pos="13740"/>
-          <w:tab w:val="left" w:pos="14656"/>
-        </w:tabs>
-        <w:wordWrap w:val="0"/>
-        <w:spacing w:after="0" w:line="240" w:lineRule="atLeast"/>
-        <w:rPr>
-          <w:rFonts w:ascii="Lucida Console" w:eastAsia="Times New Roman" w:hAnsi="Lucida Console" w:cs="Courier New"/>
-          <w:color w:val="FFFFFF"/>
-          <w:kern w:val="0"/>
-          <w:sz w:val="20"/>
-          <w:szCs w:val="20"/>
-          <w:bdr w:val="none" w:sz="0" w:space="0" w:color="auto" w:frame="1"/>
-          <w:lang w:eastAsia="en-IN" w:bidi="mr-IN"/>
-          <w14:ligatures w14:val="none"/>
-        </w:rPr>
-      </w:pPr>
-      <w:r>
-        <w:rPr>
-          <w:rFonts w:ascii="Lucida Console" w:eastAsia="Times New Roman" w:hAnsi="Lucida Console" w:cs="Courier New"/>
-          <w:color w:val="FFFFFF"/>
-          <w:kern w:val="0"/>
-          <w:sz w:val="20"/>
-          <w:szCs w:val="20"/>
-          <w:bdr w:val="none" w:sz="0" w:space="0" w:color="auto" w:frame="1"/>
-          <w:lang w:eastAsia="en-IN" w:bidi="mr-IN"/>
-          <w14:ligatures w14:val="none"/>
-        </w:rPr>
-        <w:t>package ‘rematch’ successfully unpacked and MD5 sums checked</w:t>
-      </w:r>
-    </w:p>
-    <w:p>
-      <w:pPr>
-        <w:shd w:val="clear" w:color="auto" w:fill="002240"/>
-        <w:tabs>
-          <w:tab w:val="left" w:pos="916"/>
-          <w:tab w:val="left" w:pos="1832"/>
-          <w:tab w:val="left" w:pos="2748"/>
-          <w:tab w:val="left" w:pos="3664"/>
-          <w:tab w:val="left" w:pos="4580"/>
-          <w:tab w:val="left" w:pos="5496"/>
-          <w:tab w:val="left" w:pos="6412"/>
-          <w:tab w:val="left" w:pos="7328"/>
-          <w:tab w:val="left" w:pos="8244"/>
-          <w:tab w:val="left" w:pos="9160"/>
-          <w:tab w:val="left" w:pos="10076"/>
-          <w:tab w:val="left" w:pos="10992"/>
-          <w:tab w:val="left" w:pos="11908"/>
-          <w:tab w:val="left" w:pos="12824"/>
-          <w:tab w:val="left" w:pos="13740"/>
-          <w:tab w:val="left" w:pos="14656"/>
-        </w:tabs>
-        <w:wordWrap w:val="0"/>
-        <w:spacing w:after="0" w:line="240" w:lineRule="atLeast"/>
-        <w:rPr>
-          <w:rFonts w:ascii="Lucida Console" w:eastAsia="Times New Roman" w:hAnsi="Lucida Console" w:cs="Courier New"/>
-          <w:color w:val="FFFFFF"/>
-          <w:kern w:val="0"/>
-          <w:sz w:val="20"/>
-          <w:szCs w:val="20"/>
-          <w:bdr w:val="none" w:sz="0" w:space="0" w:color="auto" w:frame="1"/>
-          <w:lang w:eastAsia="en-IN" w:bidi="mr-IN"/>
-          <w14:ligatures w14:val="none"/>
-        </w:rPr>
-      </w:pPr>
-      <w:r>
-        <w:rPr>
-          <w:rFonts w:ascii="Lucida Console" w:eastAsia="Times New Roman" w:hAnsi="Lucida Console" w:cs="Courier New"/>
-          <w:color w:val="FFFFFF"/>
-          <w:kern w:val="0"/>
-          <w:sz w:val="20"/>
-          <w:szCs w:val="20"/>
-          <w:bdr w:val="none" w:sz="0" w:space="0" w:color="auto" w:frame="1"/>
-          <w:lang w:eastAsia="en-IN" w:bidi="mr-IN"/>
-          <w14:ligatures w14:val="none"/>
-        </w:rPr>
-        <w:t>package ‘</w:t>
-      </w:r>
-      <w:proofErr w:type="spellStart"/>
-      <w:r>
-        <w:rPr>
-          <w:rFonts w:ascii="Lucida Console" w:eastAsia="Times New Roman" w:hAnsi="Lucida Console" w:cs="Courier New"/>
-          <w:color w:val="FFFFFF"/>
-          <w:kern w:val="0"/>
-          <w:sz w:val="20"/>
-          <w:szCs w:val="20"/>
-          <w:bdr w:val="none" w:sz="0" w:space="0" w:color="auto" w:frame="1"/>
-          <w:lang w:eastAsia="en-IN" w:bidi="mr-IN"/>
-          <w14:ligatures w14:val="none"/>
-        </w:rPr>
-        <w:t>askpass</w:t>
-      </w:r>
-      <w:proofErr w:type="spellEnd"/>
-      <w:r>
-        <w:rPr>
-          <w:rFonts w:ascii="Lucida Console" w:eastAsia="Times New Roman" w:hAnsi="Lucida Console" w:cs="Courier New"/>
-          <w:color w:val="FFFFFF"/>
-          <w:kern w:val="0"/>
-          <w:sz w:val="20"/>
-          <w:szCs w:val="20"/>
-          <w:bdr w:val="none" w:sz="0" w:space="0" w:color="auto" w:frame="1"/>
-          <w:lang w:eastAsia="en-IN" w:bidi="mr-IN"/>
-          <w14:ligatures w14:val="none"/>
-        </w:rPr>
-        <w:t>’ successfully unpacked and MD5 sums checked</w:t>
-      </w:r>
-    </w:p>
-    <w:p>
-      <w:pPr>
-        <w:shd w:val="clear" w:color="auto" w:fill="002240"/>
-        <w:tabs>
-          <w:tab w:val="left" w:pos="916"/>
-          <w:tab w:val="left" w:pos="1832"/>
-          <w:tab w:val="left" w:pos="2748"/>
-          <w:tab w:val="left" w:pos="3664"/>
-          <w:tab w:val="left" w:pos="4580"/>
-          <w:tab w:val="left" w:pos="5496"/>
-          <w:tab w:val="left" w:pos="6412"/>
-          <w:tab w:val="left" w:pos="7328"/>
-          <w:tab w:val="left" w:pos="8244"/>
-          <w:tab w:val="left" w:pos="9160"/>
-          <w:tab w:val="left" w:pos="10076"/>
-          <w:tab w:val="left" w:pos="10992"/>
-          <w:tab w:val="left" w:pos="11908"/>
-          <w:tab w:val="left" w:pos="12824"/>
-          <w:tab w:val="left" w:pos="13740"/>
-          <w:tab w:val="left" w:pos="14656"/>
-        </w:tabs>
-        <w:wordWrap w:val="0"/>
-        <w:spacing w:after="0" w:line="240" w:lineRule="atLeast"/>
-        <w:rPr>
-          <w:rFonts w:ascii="Lucida Console" w:eastAsia="Times New Roman" w:hAnsi="Lucida Console" w:cs="Courier New"/>
-          <w:color w:val="FFFFFF"/>
-          <w:kern w:val="0"/>
-          <w:sz w:val="20"/>
-          <w:szCs w:val="20"/>
-          <w:bdr w:val="none" w:sz="0" w:space="0" w:color="auto" w:frame="1"/>
-          <w:lang w:eastAsia="en-IN" w:bidi="mr-IN"/>
-          <w14:ligatures w14:val="none"/>
-        </w:rPr>
-      </w:pPr>
-      <w:r>
-        <w:rPr>
-          <w:rFonts w:ascii="Lucida Console" w:eastAsia="Times New Roman" w:hAnsi="Lucida Console" w:cs="Courier New"/>
-          <w:color w:val="FFFFFF"/>
-          <w:kern w:val="0"/>
-          <w:sz w:val="20"/>
-          <w:szCs w:val="20"/>
-          <w:bdr w:val="none" w:sz="0" w:space="0" w:color="auto" w:frame="1"/>
-          <w:lang w:eastAsia="en-IN" w:bidi="mr-IN"/>
-          <w14:ligatures w14:val="none"/>
-        </w:rPr>
-        <w:t>package ‘bit64’ successfully unpacked and MD5 sums checked</w:t>
-      </w:r>
-    </w:p>
-    <w:p>
-      <w:pPr>
-        <w:shd w:val="clear" w:color="auto" w:fill="002240"/>
-        <w:tabs>
-          <w:tab w:val="left" w:pos="916"/>
-          <w:tab w:val="left" w:pos="1832"/>
-          <w:tab w:val="left" w:pos="2748"/>
-          <w:tab w:val="left" w:pos="3664"/>
-          <w:tab w:val="left" w:pos="4580"/>
-          <w:tab w:val="left" w:pos="5496"/>
-          <w:tab w:val="left" w:pos="6412"/>
-          <w:tab w:val="left" w:pos="7328"/>
-          <w:tab w:val="left" w:pos="8244"/>
-          <w:tab w:val="left" w:pos="9160"/>
-          <w:tab w:val="left" w:pos="10076"/>
-          <w:tab w:val="left" w:pos="10992"/>
-          <w:tab w:val="left" w:pos="11908"/>
-          <w:tab w:val="left" w:pos="12824"/>
-          <w:tab w:val="left" w:pos="13740"/>
-          <w:tab w:val="left" w:pos="14656"/>
-        </w:tabs>
-        <w:wordWrap w:val="0"/>
-        <w:spacing w:after="0" w:line="240" w:lineRule="atLeast"/>
-        <w:rPr>
-          <w:rFonts w:ascii="Lucida Console" w:eastAsia="Times New Roman" w:hAnsi="Lucida Console" w:cs="Courier New"/>
-          <w:color w:val="FFFFFF"/>
-          <w:kern w:val="0"/>
-          <w:sz w:val="20"/>
-          <w:szCs w:val="20"/>
-          <w:bdr w:val="none" w:sz="0" w:space="0" w:color="auto" w:frame="1"/>
-          <w:lang w:eastAsia="en-IN" w:bidi="mr-IN"/>
-          <w14:ligatures w14:val="none"/>
-        </w:rPr>
-      </w:pPr>
-      <w:r>
-        <w:rPr>
-          <w:rFonts w:ascii="Lucida Console" w:eastAsia="Times New Roman" w:hAnsi="Lucida Console" w:cs="Courier New"/>
-          <w:color w:val="FFFFFF"/>
-          <w:kern w:val="0"/>
-          <w:sz w:val="20"/>
-          <w:szCs w:val="20"/>
-          <w:bdr w:val="none" w:sz="0" w:space="0" w:color="auto" w:frame="1"/>
-          <w:lang w:eastAsia="en-IN" w:bidi="mr-IN"/>
-          <w14:ligatures w14:val="none"/>
-        </w:rPr>
-        <w:t>package ‘</w:t>
-      </w:r>
-      <w:proofErr w:type="spellStart"/>
-      <w:r>
-        <w:rPr>
-          <w:rFonts w:ascii="Lucida Console" w:eastAsia="Times New Roman" w:hAnsi="Lucida Console" w:cs="Courier New"/>
-          <w:color w:val="FFFFFF"/>
-          <w:kern w:val="0"/>
-          <w:sz w:val="20"/>
-          <w:szCs w:val="20"/>
-          <w:bdr w:val="none" w:sz="0" w:space="0" w:color="auto" w:frame="1"/>
-          <w:lang w:eastAsia="en-IN" w:bidi="mr-IN"/>
-          <w14:ligatures w14:val="none"/>
-        </w:rPr>
-        <w:t>prettyunits</w:t>
-      </w:r>
-      <w:proofErr w:type="spellEnd"/>
-      <w:r>
-        <w:rPr>
-          <w:rFonts w:ascii="Lucida Console" w:eastAsia="Times New Roman" w:hAnsi="Lucida Console" w:cs="Courier New"/>
-          <w:color w:val="FFFFFF"/>
-          <w:kern w:val="0"/>
-          <w:sz w:val="20"/>
-          <w:szCs w:val="20"/>
-          <w:bdr w:val="none" w:sz="0" w:space="0" w:color="auto" w:frame="1"/>
-          <w:lang w:eastAsia="en-IN" w:bidi="mr-IN"/>
-          <w14:ligatures w14:val="none"/>
-        </w:rPr>
-        <w:t>’ successfully unpacked and MD5 sums checked</w:t>
-      </w:r>
-    </w:p>
-    <w:p>
-      <w:pPr>
-        <w:shd w:val="clear" w:color="auto" w:fill="002240"/>
-        <w:tabs>
-          <w:tab w:val="left" w:pos="916"/>
-          <w:tab w:val="left" w:pos="1832"/>
-          <w:tab w:val="left" w:pos="2748"/>
-          <w:tab w:val="left" w:pos="3664"/>
-          <w:tab w:val="left" w:pos="4580"/>
-          <w:tab w:val="left" w:pos="5496"/>
-          <w:tab w:val="left" w:pos="6412"/>
-          <w:tab w:val="left" w:pos="7328"/>
-          <w:tab w:val="left" w:pos="8244"/>
-          <w:tab w:val="left" w:pos="9160"/>
-          <w:tab w:val="left" w:pos="10076"/>
-          <w:tab w:val="left" w:pos="10992"/>
-          <w:tab w:val="left" w:pos="11908"/>
-          <w:tab w:val="left" w:pos="12824"/>
-          <w:tab w:val="left" w:pos="13740"/>
-          <w:tab w:val="left" w:pos="14656"/>
-        </w:tabs>
-        <w:wordWrap w:val="0"/>
-        <w:spacing w:after="0" w:line="240" w:lineRule="atLeast"/>
-        <w:rPr>
-          <w:rFonts w:ascii="Lucida Console" w:eastAsia="Times New Roman" w:hAnsi="Lucida Console" w:cs="Courier New"/>
-          <w:color w:val="FFFFFF"/>
-          <w:kern w:val="0"/>
-          <w:sz w:val="20"/>
-          <w:szCs w:val="20"/>
-          <w:bdr w:val="none" w:sz="0" w:space="0" w:color="auto" w:frame="1"/>
-          <w:lang w:eastAsia="en-IN" w:bidi="mr-IN"/>
-          <w14:ligatures w14:val="none"/>
-        </w:rPr>
-      </w:pPr>
-      <w:r>
-        <w:rPr>
-          <w:rFonts w:ascii="Lucida Console" w:eastAsia="Times New Roman" w:hAnsi="Lucida Console" w:cs="Courier New"/>
-          <w:color w:val="FFFFFF"/>
-          <w:kern w:val="0"/>
-          <w:sz w:val="20"/>
-          <w:szCs w:val="20"/>
-          <w:bdr w:val="none" w:sz="0" w:space="0" w:color="auto" w:frame="1"/>
-          <w:lang w:eastAsia="en-IN" w:bidi="mr-IN"/>
-          <w14:ligatures w14:val="none"/>
-        </w:rPr>
-        <w:t>package ‘</w:t>
-      </w:r>
-      <w:proofErr w:type="spellStart"/>
-      <w:r>
-        <w:rPr>
-          <w:rFonts w:ascii="Lucida Console" w:eastAsia="Times New Roman" w:hAnsi="Lucida Console" w:cs="Courier New"/>
-          <w:color w:val="FFFFFF"/>
-          <w:kern w:val="0"/>
-          <w:sz w:val="20"/>
-          <w:szCs w:val="20"/>
-          <w:bdr w:val="none" w:sz="0" w:space="0" w:color="auto" w:frame="1"/>
-          <w:lang w:eastAsia="en-IN" w:bidi="mr-IN"/>
-          <w14:ligatures w14:val="none"/>
-        </w:rPr>
-        <w:t>processx</w:t>
-      </w:r>
-      <w:proofErr w:type="spellEnd"/>
-      <w:r>
-        <w:rPr>
-          <w:rFonts w:ascii="Lucida Console" w:eastAsia="Times New Roman" w:hAnsi="Lucida Console" w:cs="Courier New"/>
-          <w:color w:val="FFFFFF"/>
-          <w:kern w:val="0"/>
-          <w:sz w:val="20"/>
-          <w:szCs w:val="20"/>
-          <w:bdr w:val="none" w:sz="0" w:space="0" w:color="auto" w:frame="1"/>
-          <w:lang w:eastAsia="en-IN" w:bidi="mr-IN"/>
-          <w14:ligatures w14:val="none"/>
-        </w:rPr>
-        <w:t>’ successfully unpacked and MD5 sums checked</w:t>
-      </w:r>
-    </w:p>
-    <w:p>
-      <w:pPr>
-        <w:shd w:val="clear" w:color="auto" w:fill="002240"/>
-        <w:tabs>
-          <w:tab w:val="left" w:pos="916"/>
-          <w:tab w:val="left" w:pos="1832"/>
-          <w:tab w:val="left" w:pos="2748"/>
-          <w:tab w:val="left" w:pos="3664"/>
-          <w:tab w:val="left" w:pos="4580"/>
-          <w:tab w:val="left" w:pos="5496"/>
-          <w:tab w:val="left" w:pos="6412"/>
-          <w:tab w:val="left" w:pos="7328"/>
-          <w:tab w:val="left" w:pos="8244"/>
-          <w:tab w:val="left" w:pos="9160"/>
-          <w:tab w:val="left" w:pos="10076"/>
-          <w:tab w:val="left" w:pos="10992"/>
-          <w:tab w:val="left" w:pos="11908"/>
-          <w:tab w:val="left" w:pos="12824"/>
-          <w:tab w:val="left" w:pos="13740"/>
-          <w:tab w:val="left" w:pos="14656"/>
-        </w:tabs>
-        <w:wordWrap w:val="0"/>
-        <w:spacing w:after="0" w:line="240" w:lineRule="atLeast"/>
-        <w:rPr>
-          <w:rFonts w:ascii="Lucida Console" w:eastAsia="Times New Roman" w:hAnsi="Lucida Console" w:cs="Courier New"/>
-          <w:color w:val="FFFFFF"/>
-          <w:kern w:val="0"/>
-          <w:sz w:val="20"/>
-          <w:szCs w:val="20"/>
-          <w:bdr w:val="none" w:sz="0" w:space="0" w:color="auto" w:frame="1"/>
-          <w:lang w:eastAsia="en-IN" w:bidi="mr-IN"/>
-          <w14:ligatures w14:val="none"/>
-        </w:rPr>
-      </w:pPr>
-      <w:r>
-        <w:rPr>
-          <w:rFonts w:ascii="Lucida Console" w:eastAsia="Times New Roman" w:hAnsi="Lucida Console" w:cs="Courier New"/>
-          <w:color w:val="FFFFFF"/>
-          <w:kern w:val="0"/>
-          <w:sz w:val="20"/>
-          <w:szCs w:val="20"/>
-          <w:bdr w:val="none" w:sz="0" w:space="0" w:color="auto" w:frame="1"/>
-          <w:lang w:eastAsia="en-IN" w:bidi="mr-IN"/>
-          <w14:ligatures w14:val="none"/>
-        </w:rPr>
-        <w:t>package ‘backports’ successfully unpacked and MD5 sums checked</w:t>
-      </w:r>
-    </w:p>
-    <w:p>
-      <w:pPr>
-        <w:shd w:val="clear" w:color="auto" w:fill="002240"/>
-        <w:tabs>
-          <w:tab w:val="left" w:pos="916"/>
-          <w:tab w:val="left" w:pos="1832"/>
-          <w:tab w:val="left" w:pos="2748"/>
-          <w:tab w:val="left" w:pos="3664"/>
-          <w:tab w:val="left" w:pos="4580"/>
-          <w:tab w:val="left" w:pos="5496"/>
-          <w:tab w:val="left" w:pos="6412"/>
-          <w:tab w:val="left" w:pos="7328"/>
-          <w:tab w:val="left" w:pos="8244"/>
-          <w:tab w:val="left" w:pos="9160"/>
-          <w:tab w:val="left" w:pos="10076"/>
-          <w:tab w:val="left" w:pos="10992"/>
-          <w:tab w:val="left" w:pos="11908"/>
-          <w:tab w:val="left" w:pos="12824"/>
-          <w:tab w:val="left" w:pos="13740"/>
-          <w:tab w:val="left" w:pos="14656"/>
-        </w:tabs>
-        <w:wordWrap w:val="0"/>
-        <w:spacing w:after="0" w:line="240" w:lineRule="atLeast"/>
-        <w:rPr>
-          <w:rFonts w:ascii="Lucida Console" w:eastAsia="Times New Roman" w:hAnsi="Lucida Console" w:cs="Courier New"/>
-          <w:color w:val="FFFFFF"/>
-          <w:kern w:val="0"/>
-          <w:sz w:val="20"/>
-          <w:szCs w:val="20"/>
-          <w:bdr w:val="none" w:sz="0" w:space="0" w:color="auto" w:frame="1"/>
-          <w:lang w:eastAsia="en-IN" w:bidi="mr-IN"/>
-          <w14:ligatures w14:val="none"/>
-        </w:rPr>
-      </w:pPr>
-      <w:r>
-        <w:rPr>
-          <w:rFonts w:ascii="Lucida Console" w:eastAsia="Times New Roman" w:hAnsi="Lucida Console" w:cs="Courier New"/>
-          <w:color w:val="FFFFFF"/>
-          <w:kern w:val="0"/>
-          <w:sz w:val="20"/>
-          <w:szCs w:val="20"/>
-          <w:bdr w:val="none" w:sz="0" w:space="0" w:color="auto" w:frame="1"/>
-          <w:lang w:eastAsia="en-IN" w:bidi="mr-IN"/>
-          <w14:ligatures w14:val="none"/>
-        </w:rPr>
-        <w:t>package ‘generics’ successfully unpacked and MD5 sums checked</w:t>
-      </w:r>
-    </w:p>
-    <w:p>
-      <w:pPr>
-        <w:shd w:val="clear" w:color="auto" w:fill="002240"/>
-        <w:tabs>
-          <w:tab w:val="left" w:pos="916"/>
-          <w:tab w:val="left" w:pos="1832"/>
-          <w:tab w:val="left" w:pos="2748"/>
-          <w:tab w:val="left" w:pos="3664"/>
-          <w:tab w:val="left" w:pos="4580"/>
-          <w:tab w:val="left" w:pos="5496"/>
-          <w:tab w:val="left" w:pos="6412"/>
-          <w:tab w:val="left" w:pos="7328"/>
-          <w:tab w:val="left" w:pos="8244"/>
-          <w:tab w:val="left" w:pos="9160"/>
-          <w:tab w:val="left" w:pos="10076"/>
-          <w:tab w:val="left" w:pos="10992"/>
-          <w:tab w:val="left" w:pos="11908"/>
-          <w:tab w:val="left" w:pos="12824"/>
-          <w:tab w:val="left" w:pos="13740"/>
-          <w:tab w:val="left" w:pos="14656"/>
-        </w:tabs>
-        <w:wordWrap w:val="0"/>
-        <w:spacing w:after="0" w:line="240" w:lineRule="atLeast"/>
-        <w:rPr>
-          <w:rFonts w:ascii="Lucida Console" w:eastAsia="Times New Roman" w:hAnsi="Lucida Console" w:cs="Courier New"/>
-          <w:color w:val="FFFFFF"/>
-          <w:kern w:val="0"/>
-          <w:sz w:val="20"/>
-          <w:szCs w:val="20"/>
-          <w:bdr w:val="none" w:sz="0" w:space="0" w:color="auto" w:frame="1"/>
-          <w:lang w:eastAsia="en-IN" w:bidi="mr-IN"/>
-          <w14:ligatures w14:val="none"/>
-        </w:rPr>
-      </w:pPr>
-      <w:r>
-        <w:rPr>
-          <w:rFonts w:ascii="Lucida Console" w:eastAsia="Times New Roman" w:hAnsi="Lucida Console" w:cs="Courier New"/>
-          <w:color w:val="FFFFFF"/>
-          <w:kern w:val="0"/>
-          <w:sz w:val="20"/>
-          <w:szCs w:val="20"/>
-          <w:bdr w:val="none" w:sz="0" w:space="0" w:color="auto" w:frame="1"/>
-          <w:lang w:eastAsia="en-IN" w:bidi="mr-IN"/>
-          <w14:ligatures w14:val="none"/>
-        </w:rPr>
-        <w:t>package ‘blob’ successfully unpacked and MD5 sums checked</w:t>
-      </w:r>
-    </w:p>
-    <w:p>
-      <w:pPr>
-        <w:shd w:val="clear" w:color="auto" w:fill="002240"/>
-        <w:tabs>
-          <w:tab w:val="left" w:pos="916"/>
-          <w:tab w:val="left" w:pos="1832"/>
-          <w:tab w:val="left" w:pos="2748"/>
-          <w:tab w:val="left" w:pos="3664"/>
-          <w:tab w:val="left" w:pos="4580"/>
-          <w:tab w:val="left" w:pos="5496"/>
-          <w:tab w:val="left" w:pos="6412"/>
-          <w:tab w:val="left" w:pos="7328"/>
-          <w:tab w:val="left" w:pos="8244"/>
-          <w:tab w:val="left" w:pos="9160"/>
-          <w:tab w:val="left" w:pos="10076"/>
-          <w:tab w:val="left" w:pos="10992"/>
-          <w:tab w:val="left" w:pos="11908"/>
-          <w:tab w:val="left" w:pos="12824"/>
-          <w:tab w:val="left" w:pos="13740"/>
-          <w:tab w:val="left" w:pos="14656"/>
-        </w:tabs>
-        <w:wordWrap w:val="0"/>
-        <w:spacing w:after="0" w:line="240" w:lineRule="atLeast"/>
-        <w:rPr>
-          <w:rFonts w:ascii="Lucida Console" w:eastAsia="Times New Roman" w:hAnsi="Lucida Console" w:cs="Courier New"/>
-          <w:color w:val="FFFFFF"/>
-          <w:kern w:val="0"/>
-          <w:sz w:val="20"/>
-          <w:szCs w:val="20"/>
-          <w:bdr w:val="none" w:sz="0" w:space="0" w:color="auto" w:frame="1"/>
-          <w:lang w:eastAsia="en-IN" w:bidi="mr-IN"/>
-          <w14:ligatures w14:val="none"/>
-        </w:rPr>
-      </w:pPr>
-      <w:r>
-        <w:rPr>
-          <w:rFonts w:ascii="Lucida Console" w:eastAsia="Times New Roman" w:hAnsi="Lucida Console" w:cs="Courier New"/>
-          <w:color w:val="FFFFFF"/>
-          <w:kern w:val="0"/>
-          <w:sz w:val="20"/>
-          <w:szCs w:val="20"/>
-          <w:bdr w:val="none" w:sz="0" w:space="0" w:color="auto" w:frame="1"/>
-          <w:lang w:eastAsia="en-IN" w:bidi="mr-IN"/>
-          <w14:ligatures w14:val="none"/>
-        </w:rPr>
-        <w:t>package ‘DBI’ successfully unpacked and MD5 sums checked</w:t>
-      </w:r>
-    </w:p>
-    <w:p>
-      <w:pPr>
-        <w:shd w:val="clear" w:color="auto" w:fill="002240"/>
-        <w:tabs>
-          <w:tab w:val="left" w:pos="916"/>
-          <w:tab w:val="left" w:pos="1832"/>
-          <w:tab w:val="left" w:pos="2748"/>
-          <w:tab w:val="left" w:pos="3664"/>
-          <w:tab w:val="left" w:pos="4580"/>
-          <w:tab w:val="left" w:pos="5496"/>
-          <w:tab w:val="left" w:pos="6412"/>
-          <w:tab w:val="left" w:pos="7328"/>
-          <w:tab w:val="left" w:pos="8244"/>
-          <w:tab w:val="left" w:pos="9160"/>
-          <w:tab w:val="left" w:pos="10076"/>
-          <w:tab w:val="left" w:pos="10992"/>
-          <w:tab w:val="left" w:pos="11908"/>
-          <w:tab w:val="left" w:pos="12824"/>
-          <w:tab w:val="left" w:pos="13740"/>
-          <w:tab w:val="left" w:pos="14656"/>
-        </w:tabs>
-        <w:wordWrap w:val="0"/>
-        <w:spacing w:after="0" w:line="240" w:lineRule="atLeast"/>
-        <w:rPr>
-          <w:rFonts w:ascii="Lucida Console" w:eastAsia="Times New Roman" w:hAnsi="Lucida Console" w:cs="Courier New"/>
-          <w:color w:val="FFFFFF"/>
-          <w:kern w:val="0"/>
-          <w:sz w:val="20"/>
-          <w:szCs w:val="20"/>
-          <w:bdr w:val="none" w:sz="0" w:space="0" w:color="auto" w:frame="1"/>
-          <w:lang w:eastAsia="en-IN" w:bidi="mr-IN"/>
-          <w14:ligatures w14:val="none"/>
-        </w:rPr>
-      </w:pPr>
-      <w:r>
-        <w:rPr>
-          <w:rFonts w:ascii="Lucida Console" w:eastAsia="Times New Roman" w:hAnsi="Lucida Console" w:cs="Courier New"/>
-          <w:color w:val="FFFFFF"/>
-          <w:kern w:val="0"/>
-          <w:sz w:val="20"/>
-          <w:szCs w:val="20"/>
-          <w:bdr w:val="none" w:sz="0" w:space="0" w:color="auto" w:frame="1"/>
-          <w:lang w:eastAsia="en-IN" w:bidi="mr-IN"/>
-          <w14:ligatures w14:val="none"/>
-        </w:rPr>
-        <w:t>package ‘</w:t>
-      </w:r>
-      <w:proofErr w:type="spellStart"/>
-      <w:r>
-        <w:rPr>
-          <w:rFonts w:ascii="Lucida Console" w:eastAsia="Times New Roman" w:hAnsi="Lucida Console" w:cs="Courier New"/>
-          <w:color w:val="FFFFFF"/>
-          <w:kern w:val="0"/>
-          <w:sz w:val="20"/>
-          <w:szCs w:val="20"/>
-          <w:bdr w:val="none" w:sz="0" w:space="0" w:color="auto" w:frame="1"/>
-          <w:lang w:eastAsia="en-IN" w:bidi="mr-IN"/>
-          <w14:ligatures w14:val="none"/>
-        </w:rPr>
-        <w:t>tidyselect</w:t>
-      </w:r>
-      <w:proofErr w:type="spellEnd"/>
-      <w:r>
-        <w:rPr>
-          <w:rFonts w:ascii="Lucida Console" w:eastAsia="Times New Roman" w:hAnsi="Lucida Console" w:cs="Courier New"/>
-          <w:color w:val="FFFFFF"/>
-          <w:kern w:val="0"/>
-          <w:sz w:val="20"/>
-          <w:szCs w:val="20"/>
-          <w:bdr w:val="none" w:sz="0" w:space="0" w:color="auto" w:frame="1"/>
-          <w:lang w:eastAsia="en-IN" w:bidi="mr-IN"/>
-          <w14:ligatures w14:val="none"/>
-        </w:rPr>
-        <w:t>’ successfully unpacked and MD5 sums checked</w:t>
-      </w:r>
-    </w:p>
-    <w:p>
-      <w:pPr>
-        <w:shd w:val="clear" w:color="auto" w:fill="002240"/>
-        <w:tabs>
-          <w:tab w:val="left" w:pos="916"/>
-          <w:tab w:val="left" w:pos="1832"/>
-          <w:tab w:val="left" w:pos="2748"/>
-          <w:tab w:val="left" w:pos="3664"/>
-          <w:tab w:val="left" w:pos="4580"/>
-          <w:tab w:val="left" w:pos="5496"/>
-          <w:tab w:val="left" w:pos="6412"/>
-          <w:tab w:val="left" w:pos="7328"/>
-          <w:tab w:val="left" w:pos="8244"/>
-          <w:tab w:val="left" w:pos="9160"/>
-          <w:tab w:val="left" w:pos="10076"/>
-          <w:tab w:val="left" w:pos="10992"/>
-          <w:tab w:val="left" w:pos="11908"/>
-          <w:tab w:val="left" w:pos="12824"/>
-          <w:tab w:val="left" w:pos="13740"/>
-          <w:tab w:val="left" w:pos="14656"/>
-        </w:tabs>
-        <w:wordWrap w:val="0"/>
-        <w:spacing w:after="0" w:line="240" w:lineRule="atLeast"/>
-        <w:rPr>
-          <w:rFonts w:ascii="Lucida Console" w:eastAsia="Times New Roman" w:hAnsi="Lucida Console" w:cs="Courier New"/>
-          <w:color w:val="FFFFFF"/>
-          <w:kern w:val="0"/>
-          <w:sz w:val="20"/>
-          <w:szCs w:val="20"/>
-          <w:bdr w:val="none" w:sz="0" w:space="0" w:color="auto" w:frame="1"/>
-          <w:lang w:eastAsia="en-IN" w:bidi="mr-IN"/>
-          <w14:ligatures w14:val="none"/>
-        </w:rPr>
-      </w:pPr>
-      <w:r>
-        <w:rPr>
-          <w:rFonts w:ascii="Lucida Console" w:eastAsia="Times New Roman" w:hAnsi="Lucida Console" w:cs="Courier New"/>
-          <w:color w:val="FFFFFF"/>
-          <w:kern w:val="0"/>
-          <w:sz w:val="20"/>
-          <w:szCs w:val="20"/>
-          <w:bdr w:val="none" w:sz="0" w:space="0" w:color="auto" w:frame="1"/>
-          <w:lang w:eastAsia="en-IN" w:bidi="mr-IN"/>
-          <w14:ligatures w14:val="none"/>
-        </w:rPr>
-        <w:t>package ‘</w:t>
-      </w:r>
-      <w:proofErr w:type="spellStart"/>
-      <w:r>
-        <w:rPr>
-          <w:rFonts w:ascii="Lucida Console" w:eastAsia="Times New Roman" w:hAnsi="Lucida Console" w:cs="Courier New"/>
-          <w:color w:val="FFFFFF"/>
-          <w:kern w:val="0"/>
-          <w:sz w:val="20"/>
-          <w:szCs w:val="20"/>
-          <w:bdr w:val="none" w:sz="0" w:space="0" w:color="auto" w:frame="1"/>
-          <w:lang w:eastAsia="en-IN" w:bidi="mr-IN"/>
-          <w14:ligatures w14:val="none"/>
-        </w:rPr>
-        <w:t>withr</w:t>
-      </w:r>
-      <w:proofErr w:type="spellEnd"/>
-      <w:r>
-        <w:rPr>
-          <w:rFonts w:ascii="Lucida Console" w:eastAsia="Times New Roman" w:hAnsi="Lucida Console" w:cs="Courier New"/>
-          <w:color w:val="FFFFFF"/>
-          <w:kern w:val="0"/>
-          <w:sz w:val="20"/>
-          <w:szCs w:val="20"/>
-          <w:bdr w:val="none" w:sz="0" w:space="0" w:color="auto" w:frame="1"/>
-          <w:lang w:eastAsia="en-IN" w:bidi="mr-IN"/>
-          <w14:ligatures w14:val="none"/>
-        </w:rPr>
-        <w:t>’ successfully unpacked and MD5 sums checked</w:t>
-      </w:r>
-    </w:p>
-    <w:p>
-      <w:pPr>
-        <w:shd w:val="clear" w:color="auto" w:fill="002240"/>
-        <w:tabs>
-          <w:tab w:val="left" w:pos="916"/>
-          <w:tab w:val="left" w:pos="1832"/>
-          <w:tab w:val="left" w:pos="2748"/>
-          <w:tab w:val="left" w:pos="3664"/>
-          <w:tab w:val="left" w:pos="4580"/>
-          <w:tab w:val="left" w:pos="5496"/>
-          <w:tab w:val="left" w:pos="6412"/>
-          <w:tab w:val="left" w:pos="7328"/>
-          <w:tab w:val="left" w:pos="8244"/>
-          <w:tab w:val="left" w:pos="9160"/>
-          <w:tab w:val="left" w:pos="10076"/>
-          <w:tab w:val="left" w:pos="10992"/>
-          <w:tab w:val="left" w:pos="11908"/>
-          <w:tab w:val="left" w:pos="12824"/>
-          <w:tab w:val="left" w:pos="13740"/>
-          <w:tab w:val="left" w:pos="14656"/>
-        </w:tabs>
-        <w:wordWrap w:val="0"/>
-        <w:spacing w:after="0" w:line="240" w:lineRule="atLeast"/>
-        <w:rPr>
-          <w:rFonts w:ascii="Lucida Console" w:eastAsia="Times New Roman" w:hAnsi="Lucida Console" w:cs="Courier New"/>
-          <w:color w:val="FFFFFF"/>
-          <w:kern w:val="0"/>
-          <w:sz w:val="20"/>
-          <w:szCs w:val="20"/>
-          <w:bdr w:val="none" w:sz="0" w:space="0" w:color="auto" w:frame="1"/>
-          <w:lang w:eastAsia="en-IN" w:bidi="mr-IN"/>
-          <w14:ligatures w14:val="none"/>
-        </w:rPr>
-      </w:pPr>
-      <w:r>
-        <w:rPr>
-          <w:rFonts w:ascii="Lucida Console" w:eastAsia="Times New Roman" w:hAnsi="Lucida Console" w:cs="Courier New"/>
-          <w:color w:val="FFFFFF"/>
-          <w:kern w:val="0"/>
-          <w:sz w:val="20"/>
-          <w:szCs w:val="20"/>
-          <w:bdr w:val="none" w:sz="0" w:space="0" w:color="auto" w:frame="1"/>
-          <w:lang w:eastAsia="en-IN" w:bidi="mr-IN"/>
-          <w14:ligatures w14:val="none"/>
-        </w:rPr>
-        <w:t>package ‘</w:t>
-      </w:r>
-      <w:proofErr w:type="spellStart"/>
-      <w:proofErr w:type="gramStart"/>
-      <w:r>
-        <w:rPr>
-          <w:rFonts w:ascii="Lucida Console" w:eastAsia="Times New Roman" w:hAnsi="Lucida Console" w:cs="Courier New"/>
-          <w:color w:val="FFFFFF"/>
-          <w:kern w:val="0"/>
-          <w:sz w:val="20"/>
-          <w:szCs w:val="20"/>
-          <w:bdr w:val="none" w:sz="0" w:space="0" w:color="auto" w:frame="1"/>
-          <w:lang w:eastAsia="en-IN" w:bidi="mr-IN"/>
-          <w14:ligatures w14:val="none"/>
-        </w:rPr>
-        <w:t>data.table</w:t>
-      </w:r>
-      <w:proofErr w:type="spellEnd"/>
-      <w:proofErr w:type="gramEnd"/>
-      <w:r>
-        <w:rPr>
-          <w:rFonts w:ascii="Lucida Console" w:eastAsia="Times New Roman" w:hAnsi="Lucida Console" w:cs="Courier New"/>
-          <w:color w:val="FFFFFF"/>
-          <w:kern w:val="0"/>
-          <w:sz w:val="20"/>
-          <w:szCs w:val="20"/>
-          <w:bdr w:val="none" w:sz="0" w:space="0" w:color="auto" w:frame="1"/>
-          <w:lang w:eastAsia="en-IN" w:bidi="mr-IN"/>
-          <w14:ligatures w14:val="none"/>
-        </w:rPr>
-        <w:t>’ successfully unpacked and MD5 sums checked</w:t>
-      </w:r>
-    </w:p>
-    <w:p>
-      <w:pPr>
-        <w:shd w:val="clear" w:color="auto" w:fill="002240"/>
-        <w:tabs>
-          <w:tab w:val="left" w:pos="916"/>
-          <w:tab w:val="left" w:pos="1832"/>
-          <w:tab w:val="left" w:pos="2748"/>
-          <w:tab w:val="left" w:pos="3664"/>
-          <w:tab w:val="left" w:pos="4580"/>
-          <w:tab w:val="left" w:pos="5496"/>
-          <w:tab w:val="left" w:pos="6412"/>
-          <w:tab w:val="left" w:pos="7328"/>
-          <w:tab w:val="left" w:pos="8244"/>
-          <w:tab w:val="left" w:pos="9160"/>
-          <w:tab w:val="left" w:pos="10076"/>
-          <w:tab w:val="left" w:pos="10992"/>
-          <w:tab w:val="left" w:pos="11908"/>
-          <w:tab w:val="left" w:pos="12824"/>
-          <w:tab w:val="left" w:pos="13740"/>
-          <w:tab w:val="left" w:pos="14656"/>
-        </w:tabs>
-        <w:wordWrap w:val="0"/>
-        <w:spacing w:after="0" w:line="240" w:lineRule="atLeast"/>
-        <w:rPr>
-          <w:rFonts w:ascii="Lucida Console" w:eastAsia="Times New Roman" w:hAnsi="Lucida Console" w:cs="Courier New"/>
-          <w:color w:val="FFFFFF"/>
-          <w:kern w:val="0"/>
-          <w:sz w:val="20"/>
-          <w:szCs w:val="20"/>
-          <w:bdr w:val="none" w:sz="0" w:space="0" w:color="auto" w:frame="1"/>
-          <w:lang w:eastAsia="en-IN" w:bidi="mr-IN"/>
-          <w14:ligatures w14:val="none"/>
-        </w:rPr>
-      </w:pPr>
-      <w:r>
-        <w:rPr>
-          <w:rFonts w:ascii="Lucida Console" w:eastAsia="Times New Roman" w:hAnsi="Lucida Console" w:cs="Courier New"/>
-          <w:color w:val="FFFFFF"/>
-          <w:kern w:val="0"/>
-          <w:sz w:val="20"/>
-          <w:szCs w:val="20"/>
-          <w:bdr w:val="none" w:sz="0" w:space="0" w:color="auto" w:frame="1"/>
-          <w:lang w:eastAsia="en-IN" w:bidi="mr-IN"/>
-          <w14:ligatures w14:val="none"/>
-        </w:rPr>
-        <w:t>package ‘</w:t>
-      </w:r>
-      <w:proofErr w:type="spellStart"/>
-      <w:r>
-        <w:rPr>
-          <w:rFonts w:ascii="Lucida Console" w:eastAsia="Times New Roman" w:hAnsi="Lucida Console" w:cs="Courier New"/>
-          <w:color w:val="FFFFFF"/>
-          <w:kern w:val="0"/>
-          <w:sz w:val="20"/>
-          <w:szCs w:val="20"/>
-          <w:bdr w:val="none" w:sz="0" w:space="0" w:color="auto" w:frame="1"/>
-          <w:lang w:eastAsia="en-IN" w:bidi="mr-IN"/>
-          <w14:ligatures w14:val="none"/>
-        </w:rPr>
-        <w:t>gtable</w:t>
-      </w:r>
-      <w:proofErr w:type="spellEnd"/>
-      <w:r>
-        <w:rPr>
-          <w:rFonts w:ascii="Lucida Console" w:eastAsia="Times New Roman" w:hAnsi="Lucida Console" w:cs="Courier New"/>
-          <w:color w:val="FFFFFF"/>
-          <w:kern w:val="0"/>
-          <w:sz w:val="20"/>
-          <w:szCs w:val="20"/>
-          <w:bdr w:val="none" w:sz="0" w:space="0" w:color="auto" w:frame="1"/>
-          <w:lang w:eastAsia="en-IN" w:bidi="mr-IN"/>
-          <w14:ligatures w14:val="none"/>
-        </w:rPr>
-        <w:t>’ successfully unpacked and MD5 sums checked</w:t>
-      </w:r>
-    </w:p>
-    <w:p>
-      <w:pPr>
-        <w:shd w:val="clear" w:color="auto" w:fill="002240"/>
-        <w:tabs>
-          <w:tab w:val="left" w:pos="916"/>
-          <w:tab w:val="left" w:pos="1832"/>
-          <w:tab w:val="left" w:pos="2748"/>
-          <w:tab w:val="left" w:pos="3664"/>
-          <w:tab w:val="left" w:pos="4580"/>
-          <w:tab w:val="left" w:pos="5496"/>
-          <w:tab w:val="left" w:pos="6412"/>
-          <w:tab w:val="left" w:pos="7328"/>
-          <w:tab w:val="left" w:pos="8244"/>
-          <w:tab w:val="left" w:pos="9160"/>
-          <w:tab w:val="left" w:pos="10076"/>
-          <w:tab w:val="left" w:pos="10992"/>
-          <w:tab w:val="left" w:pos="11908"/>
-          <w:tab w:val="left" w:pos="12824"/>
-          <w:tab w:val="left" w:pos="13740"/>
-          <w:tab w:val="left" w:pos="14656"/>
-        </w:tabs>
-        <w:wordWrap w:val="0"/>
-        <w:spacing w:after="0" w:line="240" w:lineRule="atLeast"/>
-        <w:rPr>
-          <w:rFonts w:ascii="Lucida Console" w:eastAsia="Times New Roman" w:hAnsi="Lucida Console" w:cs="Courier New"/>
-          <w:color w:val="FFFFFF"/>
-          <w:kern w:val="0"/>
-          <w:sz w:val="20"/>
-          <w:szCs w:val="20"/>
-          <w:bdr w:val="none" w:sz="0" w:space="0" w:color="auto" w:frame="1"/>
-          <w:lang w:eastAsia="en-IN" w:bidi="mr-IN"/>
-          <w14:ligatures w14:val="none"/>
-        </w:rPr>
-      </w:pPr>
-      <w:r>
-        <w:rPr>
-          <w:rFonts w:ascii="Lucida Console" w:eastAsia="Times New Roman" w:hAnsi="Lucida Console" w:cs="Courier New"/>
-          <w:color w:val="FFFFFF"/>
-          <w:kern w:val="0"/>
-          <w:sz w:val="20"/>
-          <w:szCs w:val="20"/>
-          <w:bdr w:val="none" w:sz="0" w:space="0" w:color="auto" w:frame="1"/>
-          <w:lang w:eastAsia="en-IN" w:bidi="mr-IN"/>
-          <w14:ligatures w14:val="none"/>
-        </w:rPr>
-        <w:t>package ‘</w:t>
-      </w:r>
-      <w:proofErr w:type="spellStart"/>
-      <w:r>
-        <w:rPr>
-          <w:rFonts w:ascii="Lucida Console" w:eastAsia="Times New Roman" w:hAnsi="Lucida Console" w:cs="Courier New"/>
-          <w:color w:val="FFFFFF"/>
-          <w:kern w:val="0"/>
-          <w:sz w:val="20"/>
-          <w:szCs w:val="20"/>
-          <w:bdr w:val="none" w:sz="0" w:space="0" w:color="auto" w:frame="1"/>
-          <w:lang w:eastAsia="en-IN" w:bidi="mr-IN"/>
-          <w14:ligatures w14:val="none"/>
-        </w:rPr>
-        <w:t>isoband</w:t>
-      </w:r>
-      <w:proofErr w:type="spellEnd"/>
-      <w:r>
-        <w:rPr>
-          <w:rFonts w:ascii="Lucida Console" w:eastAsia="Times New Roman" w:hAnsi="Lucida Console" w:cs="Courier New"/>
-          <w:color w:val="FFFFFF"/>
-          <w:kern w:val="0"/>
-          <w:sz w:val="20"/>
-          <w:szCs w:val="20"/>
-          <w:bdr w:val="none" w:sz="0" w:space="0" w:color="auto" w:frame="1"/>
-          <w:lang w:eastAsia="en-IN" w:bidi="mr-IN"/>
-          <w14:ligatures w14:val="none"/>
-        </w:rPr>
-        <w:t>’ successfully unpacked and MD5 sums checked</w:t>
+        <w:t>package ‘gtable’ successfully unpacked and MD5 sums checked</w:t>
+      </w:r>
+    </w:p>
+    <w:p>
+      <w:pPr>
+        <w:shd w:val="clear" w:color="auto" w:fill="002240"/>
+        <w:tabs>
+          <w:tab w:val="left" w:pos="916"/>
+          <w:tab w:val="left" w:pos="1832"/>
+          <w:tab w:val="left" w:pos="2748"/>
+          <w:tab w:val="left" w:pos="3664"/>
+          <w:tab w:val="left" w:pos="4580"/>
+          <w:tab w:val="left" w:pos="5496"/>
+          <w:tab w:val="left" w:pos="6412"/>
+          <w:tab w:val="left" w:pos="7328"/>
+          <w:tab w:val="left" w:pos="8244"/>
+          <w:tab w:val="left" w:pos="9160"/>
+          <w:tab w:val="left" w:pos="10076"/>
+          <w:tab w:val="left" w:pos="10992"/>
+          <w:tab w:val="left" w:pos="11908"/>
+          <w:tab w:val="left" w:pos="12824"/>
+          <w:tab w:val="left" w:pos="13740"/>
+          <w:tab w:val="left" w:pos="14656"/>
+        </w:tabs>
+        <w:wordWrap w:val="0"/>
+        <w:spacing w:after="0" w:line="240" w:lineRule="atLeast"/>
+        <w:rPr>
+          <w:rFonts w:ascii="Lucida Console" w:eastAsia="Times New Roman" w:hAnsi="Lucida Console" w:cs="Courier New"/>
+          <w:color w:val="FFFFFF"/>
+          <w:kern w:val="0"/>
+          <w:sz w:val="20"/>
+          <w:szCs w:val="20"/>
+          <w:bdr w:val="none" w:sz="0" w:space="0" w:color="auto" w:frame="1"/>
+          <w:lang w:eastAsia="en-IN" w:bidi="mr-IN"/>
+          <w14:ligatures w14:val="none"/>
+        </w:rPr>
+      </w:pPr>
+      <w:r>
+        <w:rPr>
+          <w:rFonts w:ascii="Lucida Console" w:eastAsia="Times New Roman" w:hAnsi="Lucida Console" w:cs="Courier New"/>
+          <w:color w:val="FFFFFF"/>
+          <w:kern w:val="0"/>
+          <w:sz w:val="20"/>
+          <w:szCs w:val="20"/>
+          <w:bdr w:val="none" w:sz="0" w:space="0" w:color="auto" w:frame="1"/>
+          <w:lang w:eastAsia="en-IN" w:bidi="mr-IN"/>
+          <w14:ligatures w14:val="none"/>
+        </w:rPr>
+        <w:t>package ‘isoband’ successfully unpacked and MD5 sums checked</w:t>
       </w:r>
     </w:p>
     <w:p>
@@ -6571,111 +4863,55 @@
           <w:lang w:eastAsia="en-IN" w:bidi="mr-IN"/>
           <w14:ligatures w14:val="none"/>
         </w:rPr>
-        <w:t>package ‘</w:t>
-      </w:r>
-      <w:proofErr w:type="spellStart"/>
-      <w:r>
-        <w:rPr>
-          <w:rFonts w:ascii="Lucida Console" w:eastAsia="Times New Roman" w:hAnsi="Lucida Console" w:cs="Courier New"/>
-          <w:color w:val="FFFFFF"/>
-          <w:kern w:val="0"/>
-          <w:sz w:val="20"/>
-          <w:szCs w:val="20"/>
-          <w:bdr w:val="none" w:sz="0" w:space="0" w:color="auto" w:frame="1"/>
-          <w:lang w:eastAsia="en-IN" w:bidi="mr-IN"/>
-          <w14:ligatures w14:val="none"/>
-        </w:rPr>
-        <w:t>uuid</w:t>
-      </w:r>
-      <w:proofErr w:type="spellEnd"/>
-      <w:r>
-        <w:rPr>
-          <w:rFonts w:ascii="Lucida Console" w:eastAsia="Times New Roman" w:hAnsi="Lucida Console" w:cs="Courier New"/>
-          <w:color w:val="FFFFFF"/>
-          <w:kern w:val="0"/>
-          <w:sz w:val="20"/>
-          <w:szCs w:val="20"/>
-          <w:bdr w:val="none" w:sz="0" w:space="0" w:color="auto" w:frame="1"/>
-          <w:lang w:eastAsia="en-IN" w:bidi="mr-IN"/>
-          <w14:ligatures w14:val="none"/>
-        </w:rPr>
-        <w:t>’ successfully unpacked and MD5 sums checked</w:t>
-      </w:r>
-    </w:p>
-    <w:p>
-      <w:pPr>
-        <w:shd w:val="clear" w:color="auto" w:fill="002240"/>
-        <w:tabs>
-          <w:tab w:val="left" w:pos="916"/>
-          <w:tab w:val="left" w:pos="1832"/>
-          <w:tab w:val="left" w:pos="2748"/>
-          <w:tab w:val="left" w:pos="3664"/>
-          <w:tab w:val="left" w:pos="4580"/>
-          <w:tab w:val="left" w:pos="5496"/>
-          <w:tab w:val="left" w:pos="6412"/>
-          <w:tab w:val="left" w:pos="7328"/>
-          <w:tab w:val="left" w:pos="8244"/>
-          <w:tab w:val="left" w:pos="9160"/>
-          <w:tab w:val="left" w:pos="10076"/>
-          <w:tab w:val="left" w:pos="10992"/>
-          <w:tab w:val="left" w:pos="11908"/>
-          <w:tab w:val="left" w:pos="12824"/>
-          <w:tab w:val="left" w:pos="13740"/>
-          <w:tab w:val="left" w:pos="14656"/>
-        </w:tabs>
-        <w:wordWrap w:val="0"/>
-        <w:spacing w:after="0" w:line="240" w:lineRule="atLeast"/>
-        <w:rPr>
-          <w:rFonts w:ascii="Lucida Console" w:eastAsia="Times New Roman" w:hAnsi="Lucida Console" w:cs="Courier New"/>
-          <w:color w:val="FFFFFF"/>
-          <w:kern w:val="0"/>
-          <w:sz w:val="20"/>
-          <w:szCs w:val="20"/>
-          <w:bdr w:val="none" w:sz="0" w:space="0" w:color="auto" w:frame="1"/>
-          <w:lang w:eastAsia="en-IN" w:bidi="mr-IN"/>
-          <w14:ligatures w14:val="none"/>
-        </w:rPr>
-      </w:pPr>
-      <w:r>
-        <w:rPr>
-          <w:rFonts w:ascii="Lucida Console" w:eastAsia="Times New Roman" w:hAnsi="Lucida Console" w:cs="Courier New"/>
-          <w:color w:val="FFFFFF"/>
-          <w:kern w:val="0"/>
-          <w:sz w:val="20"/>
-          <w:szCs w:val="20"/>
-          <w:bdr w:val="none" w:sz="0" w:space="0" w:color="auto" w:frame="1"/>
-          <w:lang w:eastAsia="en-IN" w:bidi="mr-IN"/>
-          <w14:ligatures w14:val="none"/>
-        </w:rPr>
-        <w:t>package ‘</w:t>
-      </w:r>
-      <w:proofErr w:type="spellStart"/>
-      <w:r>
-        <w:rPr>
-          <w:rFonts w:ascii="Lucida Console" w:eastAsia="Times New Roman" w:hAnsi="Lucida Console" w:cs="Courier New"/>
-          <w:color w:val="FFFFFF"/>
-          <w:kern w:val="0"/>
-          <w:sz w:val="20"/>
-          <w:szCs w:val="20"/>
-          <w:bdr w:val="none" w:sz="0" w:space="0" w:color="auto" w:frame="1"/>
-          <w:lang w:eastAsia="en-IN" w:bidi="mr-IN"/>
-          <w14:ligatures w14:val="none"/>
-        </w:rPr>
-        <w:t>cellranger</w:t>
-      </w:r>
-      <w:proofErr w:type="spellEnd"/>
-      <w:r>
-        <w:rPr>
-          <w:rFonts w:ascii="Lucida Console" w:eastAsia="Times New Roman" w:hAnsi="Lucida Console" w:cs="Courier New"/>
-          <w:color w:val="FFFFFF"/>
-          <w:kern w:val="0"/>
-          <w:sz w:val="20"/>
-          <w:szCs w:val="20"/>
-          <w:bdr w:val="none" w:sz="0" w:space="0" w:color="auto" w:frame="1"/>
-          <w:lang w:eastAsia="en-IN" w:bidi="mr-IN"/>
-          <w14:ligatures w14:val="none"/>
-        </w:rPr>
-        <w:t>’ successfully unpacked and MD5 sums checked</w:t>
+        <w:t>package ‘uuid’ successfully unpacked and MD5 sums checked</w:t>
+      </w:r>
+    </w:p>
+    <w:p>
+      <w:pPr>
+        <w:shd w:val="clear" w:color="auto" w:fill="002240"/>
+        <w:tabs>
+          <w:tab w:val="left" w:pos="916"/>
+          <w:tab w:val="left" w:pos="1832"/>
+          <w:tab w:val="left" w:pos="2748"/>
+          <w:tab w:val="left" w:pos="3664"/>
+          <w:tab w:val="left" w:pos="4580"/>
+          <w:tab w:val="left" w:pos="5496"/>
+          <w:tab w:val="left" w:pos="6412"/>
+          <w:tab w:val="left" w:pos="7328"/>
+          <w:tab w:val="left" w:pos="8244"/>
+          <w:tab w:val="left" w:pos="9160"/>
+          <w:tab w:val="left" w:pos="10076"/>
+          <w:tab w:val="left" w:pos="10992"/>
+          <w:tab w:val="left" w:pos="11908"/>
+          <w:tab w:val="left" w:pos="12824"/>
+          <w:tab w:val="left" w:pos="13740"/>
+          <w:tab w:val="left" w:pos="14656"/>
+        </w:tabs>
+        <w:wordWrap w:val="0"/>
+        <w:spacing w:after="0" w:line="240" w:lineRule="atLeast"/>
+        <w:rPr>
+          <w:rFonts w:ascii="Lucida Console" w:eastAsia="Times New Roman" w:hAnsi="Lucida Console" w:cs="Courier New"/>
+          <w:color w:val="FFFFFF"/>
+          <w:kern w:val="0"/>
+          <w:sz w:val="20"/>
+          <w:szCs w:val="20"/>
+          <w:bdr w:val="none" w:sz="0" w:space="0" w:color="auto" w:frame="1"/>
+          <w:lang w:eastAsia="en-IN" w:bidi="mr-IN"/>
+          <w14:ligatures w14:val="none"/>
+        </w:rPr>
+      </w:pPr>
+      <w:r>
+        <w:rPr>
+          <w:rFonts w:ascii="Lucida Console" w:eastAsia="Times New Roman" w:hAnsi="Lucida Console" w:cs="Courier New"/>
+          <w:color w:val="FFFFFF"/>
+          <w:kern w:val="0"/>
+          <w:sz w:val="20"/>
+          <w:szCs w:val="20"/>
+          <w:bdr w:val="none" w:sz="0" w:space="0" w:color="auto" w:frame="1"/>
+          <w:lang w:eastAsia="en-IN" w:bidi="mr-IN"/>
+          <w14:ligatures w14:val="none"/>
+        </w:rPr>
+        <w:t>package ‘cellranger’ successfully unpacked and MD5 sums checked</w:t>
       </w:r>
     </w:p>
     <w:p>
@@ -6916,187 +5152,103 @@
           <w:lang w:eastAsia="en-IN" w:bidi="mr-IN"/>
           <w14:ligatures w14:val="none"/>
         </w:rPr>
-        <w:t>package ‘</w:t>
-      </w:r>
-      <w:proofErr w:type="spellStart"/>
-      <w:r>
-        <w:rPr>
-          <w:rFonts w:ascii="Lucida Console" w:eastAsia="Times New Roman" w:hAnsi="Lucida Console" w:cs="Courier New"/>
-          <w:color w:val="FFFFFF"/>
-          <w:kern w:val="0"/>
-          <w:sz w:val="20"/>
-          <w:szCs w:val="20"/>
-          <w:bdr w:val="none" w:sz="0" w:space="0" w:color="auto" w:frame="1"/>
-          <w:lang w:eastAsia="en-IN" w:bidi="mr-IN"/>
-          <w14:ligatures w14:val="none"/>
-        </w:rPr>
-        <w:t>pkgconfig</w:t>
-      </w:r>
-      <w:proofErr w:type="spellEnd"/>
-      <w:r>
-        <w:rPr>
-          <w:rFonts w:ascii="Lucida Console" w:eastAsia="Times New Roman" w:hAnsi="Lucida Console" w:cs="Courier New"/>
-          <w:color w:val="FFFFFF"/>
-          <w:kern w:val="0"/>
-          <w:sz w:val="20"/>
-          <w:szCs w:val="20"/>
-          <w:bdr w:val="none" w:sz="0" w:space="0" w:color="auto" w:frame="1"/>
-          <w:lang w:eastAsia="en-IN" w:bidi="mr-IN"/>
-          <w14:ligatures w14:val="none"/>
-        </w:rPr>
-        <w:t>’ successfully unpacked and MD5 sums checked</w:t>
-      </w:r>
-    </w:p>
-    <w:p>
-      <w:pPr>
-        <w:shd w:val="clear" w:color="auto" w:fill="002240"/>
-        <w:tabs>
-          <w:tab w:val="left" w:pos="916"/>
-          <w:tab w:val="left" w:pos="1832"/>
-          <w:tab w:val="left" w:pos="2748"/>
-          <w:tab w:val="left" w:pos="3664"/>
-          <w:tab w:val="left" w:pos="4580"/>
-          <w:tab w:val="left" w:pos="5496"/>
-          <w:tab w:val="left" w:pos="6412"/>
-          <w:tab w:val="left" w:pos="7328"/>
-          <w:tab w:val="left" w:pos="8244"/>
-          <w:tab w:val="left" w:pos="9160"/>
-          <w:tab w:val="left" w:pos="10076"/>
-          <w:tab w:val="left" w:pos="10992"/>
-          <w:tab w:val="left" w:pos="11908"/>
-          <w:tab w:val="left" w:pos="12824"/>
-          <w:tab w:val="left" w:pos="13740"/>
-          <w:tab w:val="left" w:pos="14656"/>
-        </w:tabs>
-        <w:wordWrap w:val="0"/>
-        <w:spacing w:after="0" w:line="240" w:lineRule="atLeast"/>
-        <w:rPr>
-          <w:rFonts w:ascii="Lucida Console" w:eastAsia="Times New Roman" w:hAnsi="Lucida Console" w:cs="Courier New"/>
-          <w:color w:val="FFFFFF"/>
-          <w:kern w:val="0"/>
-          <w:sz w:val="20"/>
-          <w:szCs w:val="20"/>
-          <w:bdr w:val="none" w:sz="0" w:space="0" w:color="auto" w:frame="1"/>
-          <w:lang w:eastAsia="en-IN" w:bidi="mr-IN"/>
-          <w14:ligatures w14:val="none"/>
-        </w:rPr>
-      </w:pPr>
-      <w:r>
-        <w:rPr>
-          <w:rFonts w:ascii="Lucida Console" w:eastAsia="Times New Roman" w:hAnsi="Lucida Console" w:cs="Courier New"/>
-          <w:color w:val="FFFFFF"/>
-          <w:kern w:val="0"/>
-          <w:sz w:val="20"/>
-          <w:szCs w:val="20"/>
-          <w:bdr w:val="none" w:sz="0" w:space="0" w:color="auto" w:frame="1"/>
-          <w:lang w:eastAsia="en-IN" w:bidi="mr-IN"/>
-          <w14:ligatures w14:val="none"/>
-        </w:rPr>
-        <w:t>package ‘</w:t>
-      </w:r>
-      <w:proofErr w:type="spellStart"/>
-      <w:r>
-        <w:rPr>
-          <w:rFonts w:ascii="Lucida Console" w:eastAsia="Times New Roman" w:hAnsi="Lucida Console" w:cs="Courier New"/>
-          <w:color w:val="FFFFFF"/>
-          <w:kern w:val="0"/>
-          <w:sz w:val="20"/>
-          <w:szCs w:val="20"/>
-          <w:bdr w:val="none" w:sz="0" w:space="0" w:color="auto" w:frame="1"/>
-          <w:lang w:eastAsia="en-IN" w:bidi="mr-IN"/>
-          <w14:ligatures w14:val="none"/>
-        </w:rPr>
-        <w:t>openssl</w:t>
-      </w:r>
-      <w:proofErr w:type="spellEnd"/>
-      <w:r>
-        <w:rPr>
-          <w:rFonts w:ascii="Lucida Console" w:eastAsia="Times New Roman" w:hAnsi="Lucida Console" w:cs="Courier New"/>
-          <w:color w:val="FFFFFF"/>
-          <w:kern w:val="0"/>
-          <w:sz w:val="20"/>
-          <w:szCs w:val="20"/>
-          <w:bdr w:val="none" w:sz="0" w:space="0" w:color="auto" w:frame="1"/>
-          <w:lang w:eastAsia="en-IN" w:bidi="mr-IN"/>
-          <w14:ligatures w14:val="none"/>
-        </w:rPr>
-        <w:t>’ successfully unpacked and MD5 sums checked</w:t>
-      </w:r>
-    </w:p>
-    <w:p>
-      <w:pPr>
-        <w:shd w:val="clear" w:color="auto" w:fill="002240"/>
-        <w:tabs>
-          <w:tab w:val="left" w:pos="916"/>
-          <w:tab w:val="left" w:pos="1832"/>
-          <w:tab w:val="left" w:pos="2748"/>
-          <w:tab w:val="left" w:pos="3664"/>
-          <w:tab w:val="left" w:pos="4580"/>
-          <w:tab w:val="left" w:pos="5496"/>
-          <w:tab w:val="left" w:pos="6412"/>
-          <w:tab w:val="left" w:pos="7328"/>
-          <w:tab w:val="left" w:pos="8244"/>
-          <w:tab w:val="left" w:pos="9160"/>
-          <w:tab w:val="left" w:pos="10076"/>
-          <w:tab w:val="left" w:pos="10992"/>
-          <w:tab w:val="left" w:pos="11908"/>
-          <w:tab w:val="left" w:pos="12824"/>
-          <w:tab w:val="left" w:pos="13740"/>
-          <w:tab w:val="left" w:pos="14656"/>
-        </w:tabs>
-        <w:wordWrap w:val="0"/>
-        <w:spacing w:after="0" w:line="240" w:lineRule="atLeast"/>
-        <w:rPr>
-          <w:rFonts w:ascii="Lucida Console" w:eastAsia="Times New Roman" w:hAnsi="Lucida Console" w:cs="Courier New"/>
-          <w:color w:val="FFFFFF"/>
-          <w:kern w:val="0"/>
-          <w:sz w:val="20"/>
-          <w:szCs w:val="20"/>
-          <w:bdr w:val="none" w:sz="0" w:space="0" w:color="auto" w:frame="1"/>
-          <w:lang w:eastAsia="en-IN" w:bidi="mr-IN"/>
-          <w14:ligatures w14:val="none"/>
-        </w:rPr>
-      </w:pPr>
-      <w:r>
-        <w:rPr>
-          <w:rFonts w:ascii="Lucida Console" w:eastAsia="Times New Roman" w:hAnsi="Lucida Console" w:cs="Courier New"/>
-          <w:color w:val="FFFFFF"/>
-          <w:kern w:val="0"/>
-          <w:sz w:val="20"/>
-          <w:szCs w:val="20"/>
-          <w:bdr w:val="none" w:sz="0" w:space="0" w:color="auto" w:frame="1"/>
-          <w:lang w:eastAsia="en-IN" w:bidi="mr-IN"/>
-          <w14:ligatures w14:val="none"/>
-        </w:rPr>
-        <w:t>package ‘</w:t>
-      </w:r>
-      <w:proofErr w:type="spellStart"/>
-      <w:r>
-        <w:rPr>
-          <w:rFonts w:ascii="Lucida Console" w:eastAsia="Times New Roman" w:hAnsi="Lucida Console" w:cs="Courier New"/>
-          <w:color w:val="FFFFFF"/>
-          <w:kern w:val="0"/>
-          <w:sz w:val="20"/>
-          <w:szCs w:val="20"/>
-          <w:bdr w:val="none" w:sz="0" w:space="0" w:color="auto" w:frame="1"/>
-          <w:lang w:eastAsia="en-IN" w:bidi="mr-IN"/>
-          <w14:ligatures w14:val="none"/>
-        </w:rPr>
-        <w:t>timechange</w:t>
-      </w:r>
-      <w:proofErr w:type="spellEnd"/>
-      <w:r>
-        <w:rPr>
-          <w:rFonts w:ascii="Lucida Console" w:eastAsia="Times New Roman" w:hAnsi="Lucida Console" w:cs="Courier New"/>
-          <w:color w:val="FFFFFF"/>
-          <w:kern w:val="0"/>
-          <w:sz w:val="20"/>
-          <w:szCs w:val="20"/>
-          <w:bdr w:val="none" w:sz="0" w:space="0" w:color="auto" w:frame="1"/>
-          <w:lang w:eastAsia="en-IN" w:bidi="mr-IN"/>
-          <w14:ligatures w14:val="none"/>
-        </w:rPr>
-        <w:t>’ successfully unpacked and MD5 sums checked</w:t>
+        <w:t>package ‘pkgconfig’ successfully unpacked and MD5 sums checked</w:t>
+      </w:r>
+    </w:p>
+    <w:p>
+      <w:pPr>
+        <w:shd w:val="clear" w:color="auto" w:fill="002240"/>
+        <w:tabs>
+          <w:tab w:val="left" w:pos="916"/>
+          <w:tab w:val="left" w:pos="1832"/>
+          <w:tab w:val="left" w:pos="2748"/>
+          <w:tab w:val="left" w:pos="3664"/>
+          <w:tab w:val="left" w:pos="4580"/>
+          <w:tab w:val="left" w:pos="5496"/>
+          <w:tab w:val="left" w:pos="6412"/>
+          <w:tab w:val="left" w:pos="7328"/>
+          <w:tab w:val="left" w:pos="8244"/>
+          <w:tab w:val="left" w:pos="9160"/>
+          <w:tab w:val="left" w:pos="10076"/>
+          <w:tab w:val="left" w:pos="10992"/>
+          <w:tab w:val="left" w:pos="11908"/>
+          <w:tab w:val="left" w:pos="12824"/>
+          <w:tab w:val="left" w:pos="13740"/>
+          <w:tab w:val="left" w:pos="14656"/>
+        </w:tabs>
+        <w:wordWrap w:val="0"/>
+        <w:spacing w:after="0" w:line="240" w:lineRule="atLeast"/>
+        <w:rPr>
+          <w:rFonts w:ascii="Lucida Console" w:eastAsia="Times New Roman" w:hAnsi="Lucida Console" w:cs="Courier New"/>
+          <w:color w:val="FFFFFF"/>
+          <w:kern w:val="0"/>
+          <w:sz w:val="20"/>
+          <w:szCs w:val="20"/>
+          <w:bdr w:val="none" w:sz="0" w:space="0" w:color="auto" w:frame="1"/>
+          <w:lang w:eastAsia="en-IN" w:bidi="mr-IN"/>
+          <w14:ligatures w14:val="none"/>
+        </w:rPr>
+      </w:pPr>
+      <w:r>
+        <w:rPr>
+          <w:rFonts w:ascii="Lucida Console" w:eastAsia="Times New Roman" w:hAnsi="Lucida Console" w:cs="Courier New"/>
+          <w:color w:val="FFFFFF"/>
+          <w:kern w:val="0"/>
+          <w:sz w:val="20"/>
+          <w:szCs w:val="20"/>
+          <w:bdr w:val="none" w:sz="0" w:space="0" w:color="auto" w:frame="1"/>
+          <w:lang w:eastAsia="en-IN" w:bidi="mr-IN"/>
+          <w14:ligatures w14:val="none"/>
+        </w:rPr>
+        <w:t>package ‘openssl’ successfully unpacked and MD5 sums checked</w:t>
+      </w:r>
+    </w:p>
+    <w:p>
+      <w:pPr>
+        <w:shd w:val="clear" w:color="auto" w:fill="002240"/>
+        <w:tabs>
+          <w:tab w:val="left" w:pos="916"/>
+          <w:tab w:val="left" w:pos="1832"/>
+          <w:tab w:val="left" w:pos="2748"/>
+          <w:tab w:val="left" w:pos="3664"/>
+          <w:tab w:val="left" w:pos="4580"/>
+          <w:tab w:val="left" w:pos="5496"/>
+          <w:tab w:val="left" w:pos="6412"/>
+          <w:tab w:val="left" w:pos="7328"/>
+          <w:tab w:val="left" w:pos="8244"/>
+          <w:tab w:val="left" w:pos="9160"/>
+          <w:tab w:val="left" w:pos="10076"/>
+          <w:tab w:val="left" w:pos="10992"/>
+          <w:tab w:val="left" w:pos="11908"/>
+          <w:tab w:val="left" w:pos="12824"/>
+          <w:tab w:val="left" w:pos="13740"/>
+          <w:tab w:val="left" w:pos="14656"/>
+        </w:tabs>
+        <w:wordWrap w:val="0"/>
+        <w:spacing w:after="0" w:line="240" w:lineRule="atLeast"/>
+        <w:rPr>
+          <w:rFonts w:ascii="Lucida Console" w:eastAsia="Times New Roman" w:hAnsi="Lucida Console" w:cs="Courier New"/>
+          <w:color w:val="FFFFFF"/>
+          <w:kern w:val="0"/>
+          <w:sz w:val="20"/>
+          <w:szCs w:val="20"/>
+          <w:bdr w:val="none" w:sz="0" w:space="0" w:color="auto" w:frame="1"/>
+          <w:lang w:eastAsia="en-IN" w:bidi="mr-IN"/>
+          <w14:ligatures w14:val="none"/>
+        </w:rPr>
+      </w:pPr>
+      <w:r>
+        <w:rPr>
+          <w:rFonts w:ascii="Lucida Console" w:eastAsia="Times New Roman" w:hAnsi="Lucida Console" w:cs="Courier New"/>
+          <w:color w:val="FFFFFF"/>
+          <w:kern w:val="0"/>
+          <w:sz w:val="20"/>
+          <w:szCs w:val="20"/>
+          <w:bdr w:val="none" w:sz="0" w:space="0" w:color="auto" w:frame="1"/>
+          <w:lang w:eastAsia="en-IN" w:bidi="mr-IN"/>
+          <w14:ligatures w14:val="none"/>
+        </w:rPr>
+        <w:t>package ‘timechange’ successfully unpacked and MD5 sums checked</w:t>
       </w:r>
     </w:p>
     <w:p>
@@ -7192,187 +5344,103 @@
           <w:lang w:eastAsia="en-IN" w:bidi="mr-IN"/>
           <w14:ligatures w14:val="none"/>
         </w:rPr>
-        <w:t>package ‘</w:t>
-      </w:r>
-      <w:proofErr w:type="spellStart"/>
-      <w:r>
-        <w:rPr>
-          <w:rFonts w:ascii="Lucida Console" w:eastAsia="Times New Roman" w:hAnsi="Lucida Console" w:cs="Courier New"/>
-          <w:color w:val="FFFFFF"/>
-          <w:kern w:val="0"/>
-          <w:sz w:val="20"/>
-          <w:szCs w:val="20"/>
-          <w:bdr w:val="none" w:sz="0" w:space="0" w:color="auto" w:frame="1"/>
-          <w:lang w:eastAsia="en-IN" w:bidi="mr-IN"/>
-          <w14:ligatures w14:val="none"/>
-        </w:rPr>
-        <w:t>systemfonts</w:t>
-      </w:r>
-      <w:proofErr w:type="spellEnd"/>
-      <w:r>
-        <w:rPr>
-          <w:rFonts w:ascii="Lucida Console" w:eastAsia="Times New Roman" w:hAnsi="Lucida Console" w:cs="Courier New"/>
-          <w:color w:val="FFFFFF"/>
-          <w:kern w:val="0"/>
-          <w:sz w:val="20"/>
-          <w:szCs w:val="20"/>
-          <w:bdr w:val="none" w:sz="0" w:space="0" w:color="auto" w:frame="1"/>
-          <w:lang w:eastAsia="en-IN" w:bidi="mr-IN"/>
-          <w14:ligatures w14:val="none"/>
-        </w:rPr>
-        <w:t>’ successfully unpacked and MD5 sums checked</w:t>
-      </w:r>
-    </w:p>
-    <w:p>
-      <w:pPr>
-        <w:shd w:val="clear" w:color="auto" w:fill="002240"/>
-        <w:tabs>
-          <w:tab w:val="left" w:pos="916"/>
-          <w:tab w:val="left" w:pos="1832"/>
-          <w:tab w:val="left" w:pos="2748"/>
-          <w:tab w:val="left" w:pos="3664"/>
-          <w:tab w:val="left" w:pos="4580"/>
-          <w:tab w:val="left" w:pos="5496"/>
-          <w:tab w:val="left" w:pos="6412"/>
-          <w:tab w:val="left" w:pos="7328"/>
-          <w:tab w:val="left" w:pos="8244"/>
-          <w:tab w:val="left" w:pos="9160"/>
-          <w:tab w:val="left" w:pos="10076"/>
-          <w:tab w:val="left" w:pos="10992"/>
-          <w:tab w:val="left" w:pos="11908"/>
-          <w:tab w:val="left" w:pos="12824"/>
-          <w:tab w:val="left" w:pos="13740"/>
-          <w:tab w:val="left" w:pos="14656"/>
-        </w:tabs>
-        <w:wordWrap w:val="0"/>
-        <w:spacing w:after="0" w:line="240" w:lineRule="atLeast"/>
-        <w:rPr>
-          <w:rFonts w:ascii="Lucida Console" w:eastAsia="Times New Roman" w:hAnsi="Lucida Console" w:cs="Courier New"/>
-          <w:color w:val="FFFFFF"/>
-          <w:kern w:val="0"/>
-          <w:sz w:val="20"/>
-          <w:szCs w:val="20"/>
-          <w:bdr w:val="none" w:sz="0" w:space="0" w:color="auto" w:frame="1"/>
-          <w:lang w:eastAsia="en-IN" w:bidi="mr-IN"/>
-          <w14:ligatures w14:val="none"/>
-        </w:rPr>
-      </w:pPr>
-      <w:r>
-        <w:rPr>
-          <w:rFonts w:ascii="Lucida Console" w:eastAsia="Times New Roman" w:hAnsi="Lucida Console" w:cs="Courier New"/>
-          <w:color w:val="FFFFFF"/>
-          <w:kern w:val="0"/>
-          <w:sz w:val="20"/>
-          <w:szCs w:val="20"/>
-          <w:bdr w:val="none" w:sz="0" w:space="0" w:color="auto" w:frame="1"/>
-          <w:lang w:eastAsia="en-IN" w:bidi="mr-IN"/>
-          <w14:ligatures w14:val="none"/>
-        </w:rPr>
-        <w:t>package ‘</w:t>
-      </w:r>
-      <w:proofErr w:type="spellStart"/>
-      <w:r>
-        <w:rPr>
-          <w:rFonts w:ascii="Lucida Console" w:eastAsia="Times New Roman" w:hAnsi="Lucida Console" w:cs="Courier New"/>
-          <w:color w:val="FFFFFF"/>
-          <w:kern w:val="0"/>
-          <w:sz w:val="20"/>
-          <w:szCs w:val="20"/>
-          <w:bdr w:val="none" w:sz="0" w:space="0" w:color="auto" w:frame="1"/>
-          <w:lang w:eastAsia="en-IN" w:bidi="mr-IN"/>
-          <w14:ligatures w14:val="none"/>
-        </w:rPr>
-        <w:t>textshaping</w:t>
-      </w:r>
-      <w:proofErr w:type="spellEnd"/>
-      <w:r>
-        <w:rPr>
-          <w:rFonts w:ascii="Lucida Console" w:eastAsia="Times New Roman" w:hAnsi="Lucida Console" w:cs="Courier New"/>
-          <w:color w:val="FFFFFF"/>
-          <w:kern w:val="0"/>
-          <w:sz w:val="20"/>
-          <w:szCs w:val="20"/>
-          <w:bdr w:val="none" w:sz="0" w:space="0" w:color="auto" w:frame="1"/>
-          <w:lang w:eastAsia="en-IN" w:bidi="mr-IN"/>
-          <w14:ligatures w14:val="none"/>
-        </w:rPr>
-        <w:t>’ successfully unpacked and MD5 sums checked</w:t>
-      </w:r>
-    </w:p>
-    <w:p>
-      <w:pPr>
-        <w:shd w:val="clear" w:color="auto" w:fill="002240"/>
-        <w:tabs>
-          <w:tab w:val="left" w:pos="916"/>
-          <w:tab w:val="left" w:pos="1832"/>
-          <w:tab w:val="left" w:pos="2748"/>
-          <w:tab w:val="left" w:pos="3664"/>
-          <w:tab w:val="left" w:pos="4580"/>
-          <w:tab w:val="left" w:pos="5496"/>
-          <w:tab w:val="left" w:pos="6412"/>
-          <w:tab w:val="left" w:pos="7328"/>
-          <w:tab w:val="left" w:pos="8244"/>
-          <w:tab w:val="left" w:pos="9160"/>
-          <w:tab w:val="left" w:pos="10076"/>
-          <w:tab w:val="left" w:pos="10992"/>
-          <w:tab w:val="left" w:pos="11908"/>
-          <w:tab w:val="left" w:pos="12824"/>
-          <w:tab w:val="left" w:pos="13740"/>
-          <w:tab w:val="left" w:pos="14656"/>
-        </w:tabs>
-        <w:wordWrap w:val="0"/>
-        <w:spacing w:after="0" w:line="240" w:lineRule="atLeast"/>
-        <w:rPr>
-          <w:rFonts w:ascii="Lucida Console" w:eastAsia="Times New Roman" w:hAnsi="Lucida Console" w:cs="Courier New"/>
-          <w:color w:val="FFFFFF"/>
-          <w:kern w:val="0"/>
-          <w:sz w:val="20"/>
-          <w:szCs w:val="20"/>
-          <w:bdr w:val="none" w:sz="0" w:space="0" w:color="auto" w:frame="1"/>
-          <w:lang w:eastAsia="en-IN" w:bidi="mr-IN"/>
-          <w14:ligatures w14:val="none"/>
-        </w:rPr>
-      </w:pPr>
-      <w:r>
-        <w:rPr>
-          <w:rFonts w:ascii="Lucida Console" w:eastAsia="Times New Roman" w:hAnsi="Lucida Console" w:cs="Courier New"/>
-          <w:color w:val="FFFFFF"/>
-          <w:kern w:val="0"/>
-          <w:sz w:val="20"/>
-          <w:szCs w:val="20"/>
-          <w:bdr w:val="none" w:sz="0" w:space="0" w:color="auto" w:frame="1"/>
-          <w:lang w:eastAsia="en-IN" w:bidi="mr-IN"/>
-          <w14:ligatures w14:val="none"/>
-        </w:rPr>
-        <w:t>package ‘</w:t>
-      </w:r>
-      <w:proofErr w:type="spellStart"/>
-      <w:r>
-        <w:rPr>
-          <w:rFonts w:ascii="Lucida Console" w:eastAsia="Times New Roman" w:hAnsi="Lucida Console" w:cs="Courier New"/>
-          <w:color w:val="FFFFFF"/>
-          <w:kern w:val="0"/>
-          <w:sz w:val="20"/>
-          <w:szCs w:val="20"/>
-          <w:bdr w:val="none" w:sz="0" w:space="0" w:color="auto" w:frame="1"/>
-          <w:lang w:eastAsia="en-IN" w:bidi="mr-IN"/>
-          <w14:ligatures w14:val="none"/>
-        </w:rPr>
-        <w:t>clipr</w:t>
-      </w:r>
-      <w:proofErr w:type="spellEnd"/>
-      <w:r>
-        <w:rPr>
-          <w:rFonts w:ascii="Lucida Console" w:eastAsia="Times New Roman" w:hAnsi="Lucida Console" w:cs="Courier New"/>
-          <w:color w:val="FFFFFF"/>
-          <w:kern w:val="0"/>
-          <w:sz w:val="20"/>
-          <w:szCs w:val="20"/>
-          <w:bdr w:val="none" w:sz="0" w:space="0" w:color="auto" w:frame="1"/>
-          <w:lang w:eastAsia="en-IN" w:bidi="mr-IN"/>
-          <w14:ligatures w14:val="none"/>
-        </w:rPr>
-        <w:t>’ successfully unpacked and MD5 sums checked</w:t>
+        <w:t>package ‘systemfonts’ successfully unpacked and MD5 sums checked</w:t>
+      </w:r>
+    </w:p>
+    <w:p>
+      <w:pPr>
+        <w:shd w:val="clear" w:color="auto" w:fill="002240"/>
+        <w:tabs>
+          <w:tab w:val="left" w:pos="916"/>
+          <w:tab w:val="left" w:pos="1832"/>
+          <w:tab w:val="left" w:pos="2748"/>
+          <w:tab w:val="left" w:pos="3664"/>
+          <w:tab w:val="left" w:pos="4580"/>
+          <w:tab w:val="left" w:pos="5496"/>
+          <w:tab w:val="left" w:pos="6412"/>
+          <w:tab w:val="left" w:pos="7328"/>
+          <w:tab w:val="left" w:pos="8244"/>
+          <w:tab w:val="left" w:pos="9160"/>
+          <w:tab w:val="left" w:pos="10076"/>
+          <w:tab w:val="left" w:pos="10992"/>
+          <w:tab w:val="left" w:pos="11908"/>
+          <w:tab w:val="left" w:pos="12824"/>
+          <w:tab w:val="left" w:pos="13740"/>
+          <w:tab w:val="left" w:pos="14656"/>
+        </w:tabs>
+        <w:wordWrap w:val="0"/>
+        <w:spacing w:after="0" w:line="240" w:lineRule="atLeast"/>
+        <w:rPr>
+          <w:rFonts w:ascii="Lucida Console" w:eastAsia="Times New Roman" w:hAnsi="Lucida Console" w:cs="Courier New"/>
+          <w:color w:val="FFFFFF"/>
+          <w:kern w:val="0"/>
+          <w:sz w:val="20"/>
+          <w:szCs w:val="20"/>
+          <w:bdr w:val="none" w:sz="0" w:space="0" w:color="auto" w:frame="1"/>
+          <w:lang w:eastAsia="en-IN" w:bidi="mr-IN"/>
+          <w14:ligatures w14:val="none"/>
+        </w:rPr>
+      </w:pPr>
+      <w:r>
+        <w:rPr>
+          <w:rFonts w:ascii="Lucida Console" w:eastAsia="Times New Roman" w:hAnsi="Lucida Console" w:cs="Courier New"/>
+          <w:color w:val="FFFFFF"/>
+          <w:kern w:val="0"/>
+          <w:sz w:val="20"/>
+          <w:szCs w:val="20"/>
+          <w:bdr w:val="none" w:sz="0" w:space="0" w:color="auto" w:frame="1"/>
+          <w:lang w:eastAsia="en-IN" w:bidi="mr-IN"/>
+          <w14:ligatures w14:val="none"/>
+        </w:rPr>
+        <w:t>package ‘textshaping’ successfully unpacked and MD5 sums checked</w:t>
+      </w:r>
+    </w:p>
+    <w:p>
+      <w:pPr>
+        <w:shd w:val="clear" w:color="auto" w:fill="002240"/>
+        <w:tabs>
+          <w:tab w:val="left" w:pos="916"/>
+          <w:tab w:val="left" w:pos="1832"/>
+          <w:tab w:val="left" w:pos="2748"/>
+          <w:tab w:val="left" w:pos="3664"/>
+          <w:tab w:val="left" w:pos="4580"/>
+          <w:tab w:val="left" w:pos="5496"/>
+          <w:tab w:val="left" w:pos="6412"/>
+          <w:tab w:val="left" w:pos="7328"/>
+          <w:tab w:val="left" w:pos="8244"/>
+          <w:tab w:val="left" w:pos="9160"/>
+          <w:tab w:val="left" w:pos="10076"/>
+          <w:tab w:val="left" w:pos="10992"/>
+          <w:tab w:val="left" w:pos="11908"/>
+          <w:tab w:val="left" w:pos="12824"/>
+          <w:tab w:val="left" w:pos="13740"/>
+          <w:tab w:val="left" w:pos="14656"/>
+        </w:tabs>
+        <w:wordWrap w:val="0"/>
+        <w:spacing w:after="0" w:line="240" w:lineRule="atLeast"/>
+        <w:rPr>
+          <w:rFonts w:ascii="Lucida Console" w:eastAsia="Times New Roman" w:hAnsi="Lucida Console" w:cs="Courier New"/>
+          <w:color w:val="FFFFFF"/>
+          <w:kern w:val="0"/>
+          <w:sz w:val="20"/>
+          <w:szCs w:val="20"/>
+          <w:bdr w:val="none" w:sz="0" w:space="0" w:color="auto" w:frame="1"/>
+          <w:lang w:eastAsia="en-IN" w:bidi="mr-IN"/>
+          <w14:ligatures w14:val="none"/>
+        </w:rPr>
+      </w:pPr>
+      <w:r>
+        <w:rPr>
+          <w:rFonts w:ascii="Lucida Console" w:eastAsia="Times New Roman" w:hAnsi="Lucida Console" w:cs="Courier New"/>
+          <w:color w:val="FFFFFF"/>
+          <w:kern w:val="0"/>
+          <w:sz w:val="20"/>
+          <w:szCs w:val="20"/>
+          <w:bdr w:val="none" w:sz="0" w:space="0" w:color="auto" w:frame="1"/>
+          <w:lang w:eastAsia="en-IN" w:bidi="mr-IN"/>
+          <w14:ligatures w14:val="none"/>
+        </w:rPr>
+        <w:t>package ‘clipr’ successfully unpacked and MD5 sums checked</w:t>
       </w:r>
     </w:p>
     <w:p>
@@ -7516,35 +5584,7 @@
           <w:lang w:eastAsia="en-IN" w:bidi="mr-IN"/>
           <w14:ligatures w14:val="none"/>
         </w:rPr>
-        <w:t>package ‘</w:t>
-      </w:r>
-      <w:proofErr w:type="spellStart"/>
-      <w:r>
-        <w:rPr>
-          <w:rFonts w:ascii="Lucida Console" w:eastAsia="Times New Roman" w:hAnsi="Lucida Console" w:cs="Courier New"/>
-          <w:color w:val="FFFFFF"/>
-          <w:kern w:val="0"/>
-          <w:sz w:val="20"/>
-          <w:szCs w:val="20"/>
-          <w:bdr w:val="none" w:sz="0" w:space="0" w:color="auto" w:frame="1"/>
-          <w:lang w:eastAsia="en-IN" w:bidi="mr-IN"/>
-          <w14:ligatures w14:val="none"/>
-        </w:rPr>
-        <w:t>tzdb</w:t>
-      </w:r>
-      <w:proofErr w:type="spellEnd"/>
-      <w:r>
-        <w:rPr>
-          <w:rFonts w:ascii="Lucida Console" w:eastAsia="Times New Roman" w:hAnsi="Lucida Console" w:cs="Courier New"/>
-          <w:color w:val="FFFFFF"/>
-          <w:kern w:val="0"/>
-          <w:sz w:val="20"/>
-          <w:szCs w:val="20"/>
-          <w:bdr w:val="none" w:sz="0" w:space="0" w:color="auto" w:frame="1"/>
-          <w:lang w:eastAsia="en-IN" w:bidi="mr-IN"/>
-          <w14:ligatures w14:val="none"/>
-        </w:rPr>
-        <w:t>’ successfully unpacked and MD5 sums checked</w:t>
+        <w:t>package ‘tzdb’ successfully unpacked and MD5 sums checked</w:t>
       </w:r>
     </w:p>
     <w:p>
@@ -7640,111 +5680,55 @@
           <w:lang w:eastAsia="en-IN" w:bidi="mr-IN"/>
           <w14:ligatures w14:val="none"/>
         </w:rPr>
-        <w:t>package ‘</w:t>
-      </w:r>
-      <w:proofErr w:type="spellStart"/>
-      <w:r>
-        <w:rPr>
-          <w:rFonts w:ascii="Lucida Console" w:eastAsia="Times New Roman" w:hAnsi="Lucida Console" w:cs="Courier New"/>
-          <w:color w:val="FFFFFF"/>
-          <w:kern w:val="0"/>
-          <w:sz w:val="20"/>
-          <w:szCs w:val="20"/>
-          <w:bdr w:val="none" w:sz="0" w:space="0" w:color="auto" w:frame="1"/>
-          <w:lang w:eastAsia="en-IN" w:bidi="mr-IN"/>
-          <w14:ligatures w14:val="none"/>
-        </w:rPr>
-        <w:t>callr</w:t>
-      </w:r>
-      <w:proofErr w:type="spellEnd"/>
-      <w:r>
-        <w:rPr>
-          <w:rFonts w:ascii="Lucida Console" w:eastAsia="Times New Roman" w:hAnsi="Lucida Console" w:cs="Courier New"/>
-          <w:color w:val="FFFFFF"/>
-          <w:kern w:val="0"/>
-          <w:sz w:val="20"/>
-          <w:szCs w:val="20"/>
-          <w:bdr w:val="none" w:sz="0" w:space="0" w:color="auto" w:frame="1"/>
-          <w:lang w:eastAsia="en-IN" w:bidi="mr-IN"/>
-          <w14:ligatures w14:val="none"/>
-        </w:rPr>
-        <w:t>’ successfully unpacked and MD5 sums checked</w:t>
-      </w:r>
-    </w:p>
-    <w:p>
-      <w:pPr>
-        <w:shd w:val="clear" w:color="auto" w:fill="002240"/>
-        <w:tabs>
-          <w:tab w:val="left" w:pos="916"/>
-          <w:tab w:val="left" w:pos="1832"/>
-          <w:tab w:val="left" w:pos="2748"/>
-          <w:tab w:val="left" w:pos="3664"/>
-          <w:tab w:val="left" w:pos="4580"/>
-          <w:tab w:val="left" w:pos="5496"/>
-          <w:tab w:val="left" w:pos="6412"/>
-          <w:tab w:val="left" w:pos="7328"/>
-          <w:tab w:val="left" w:pos="8244"/>
-          <w:tab w:val="left" w:pos="9160"/>
-          <w:tab w:val="left" w:pos="10076"/>
-          <w:tab w:val="left" w:pos="10992"/>
-          <w:tab w:val="left" w:pos="11908"/>
-          <w:tab w:val="left" w:pos="12824"/>
-          <w:tab w:val="left" w:pos="13740"/>
-          <w:tab w:val="left" w:pos="14656"/>
-        </w:tabs>
-        <w:wordWrap w:val="0"/>
-        <w:spacing w:after="0" w:line="240" w:lineRule="atLeast"/>
-        <w:rPr>
-          <w:rFonts w:ascii="Lucida Console" w:eastAsia="Times New Roman" w:hAnsi="Lucida Console" w:cs="Courier New"/>
-          <w:color w:val="FFFFFF"/>
-          <w:kern w:val="0"/>
-          <w:sz w:val="20"/>
-          <w:szCs w:val="20"/>
-          <w:bdr w:val="none" w:sz="0" w:space="0" w:color="auto" w:frame="1"/>
-          <w:lang w:eastAsia="en-IN" w:bidi="mr-IN"/>
-          <w14:ligatures w14:val="none"/>
-        </w:rPr>
-      </w:pPr>
-      <w:r>
-        <w:rPr>
-          <w:rFonts w:ascii="Lucida Console" w:eastAsia="Times New Roman" w:hAnsi="Lucida Console" w:cs="Courier New"/>
-          <w:color w:val="FFFFFF"/>
-          <w:kern w:val="0"/>
-          <w:sz w:val="20"/>
-          <w:szCs w:val="20"/>
-          <w:bdr w:val="none" w:sz="0" w:space="0" w:color="auto" w:frame="1"/>
-          <w:lang w:eastAsia="en-IN" w:bidi="mr-IN"/>
-          <w14:ligatures w14:val="none"/>
-        </w:rPr>
-        <w:t>package ‘</w:t>
-      </w:r>
-      <w:proofErr w:type="spellStart"/>
-      <w:r>
-        <w:rPr>
-          <w:rFonts w:ascii="Lucida Console" w:eastAsia="Times New Roman" w:hAnsi="Lucida Console" w:cs="Courier New"/>
-          <w:color w:val="FFFFFF"/>
-          <w:kern w:val="0"/>
-          <w:sz w:val="20"/>
-          <w:szCs w:val="20"/>
-          <w:bdr w:val="none" w:sz="0" w:space="0" w:color="auto" w:frame="1"/>
-          <w:lang w:eastAsia="en-IN" w:bidi="mr-IN"/>
-          <w14:ligatures w14:val="none"/>
-        </w:rPr>
-        <w:t>selectr</w:t>
-      </w:r>
-      <w:proofErr w:type="spellEnd"/>
-      <w:r>
-        <w:rPr>
-          <w:rFonts w:ascii="Lucida Console" w:eastAsia="Times New Roman" w:hAnsi="Lucida Console" w:cs="Courier New"/>
-          <w:color w:val="FFFFFF"/>
-          <w:kern w:val="0"/>
-          <w:sz w:val="20"/>
-          <w:szCs w:val="20"/>
-          <w:bdr w:val="none" w:sz="0" w:space="0" w:color="auto" w:frame="1"/>
-          <w:lang w:eastAsia="en-IN" w:bidi="mr-IN"/>
-          <w14:ligatures w14:val="none"/>
-        </w:rPr>
-        <w:t>’ successfully unpacked and MD5 sums checked</w:t>
+        <w:t>package ‘callr’ successfully unpacked and MD5 sums checked</w:t>
+      </w:r>
+    </w:p>
+    <w:p>
+      <w:pPr>
+        <w:shd w:val="clear" w:color="auto" w:fill="002240"/>
+        <w:tabs>
+          <w:tab w:val="left" w:pos="916"/>
+          <w:tab w:val="left" w:pos="1832"/>
+          <w:tab w:val="left" w:pos="2748"/>
+          <w:tab w:val="left" w:pos="3664"/>
+          <w:tab w:val="left" w:pos="4580"/>
+          <w:tab w:val="left" w:pos="5496"/>
+          <w:tab w:val="left" w:pos="6412"/>
+          <w:tab w:val="left" w:pos="7328"/>
+          <w:tab w:val="left" w:pos="8244"/>
+          <w:tab w:val="left" w:pos="9160"/>
+          <w:tab w:val="left" w:pos="10076"/>
+          <w:tab w:val="left" w:pos="10992"/>
+          <w:tab w:val="left" w:pos="11908"/>
+          <w:tab w:val="left" w:pos="12824"/>
+          <w:tab w:val="left" w:pos="13740"/>
+          <w:tab w:val="left" w:pos="14656"/>
+        </w:tabs>
+        <w:wordWrap w:val="0"/>
+        <w:spacing w:after="0" w:line="240" w:lineRule="atLeast"/>
+        <w:rPr>
+          <w:rFonts w:ascii="Lucida Console" w:eastAsia="Times New Roman" w:hAnsi="Lucida Console" w:cs="Courier New"/>
+          <w:color w:val="FFFFFF"/>
+          <w:kern w:val="0"/>
+          <w:sz w:val="20"/>
+          <w:szCs w:val="20"/>
+          <w:bdr w:val="none" w:sz="0" w:space="0" w:color="auto" w:frame="1"/>
+          <w:lang w:eastAsia="en-IN" w:bidi="mr-IN"/>
+          <w14:ligatures w14:val="none"/>
+        </w:rPr>
+      </w:pPr>
+      <w:r>
+        <w:rPr>
+          <w:rFonts w:ascii="Lucida Console" w:eastAsia="Times New Roman" w:hAnsi="Lucida Console" w:cs="Courier New"/>
+          <w:color w:val="FFFFFF"/>
+          <w:kern w:val="0"/>
+          <w:sz w:val="20"/>
+          <w:szCs w:val="20"/>
+          <w:bdr w:val="none" w:sz="0" w:space="0" w:color="auto" w:frame="1"/>
+          <w:lang w:eastAsia="en-IN" w:bidi="mr-IN"/>
+          <w14:ligatures w14:val="none"/>
+        </w:rPr>
+        <w:t>package ‘selectr’ successfully unpacked and MD5 sums checked</w:t>
       </w:r>
     </w:p>
     <w:p>
@@ -7888,263 +5872,151 @@
           <w:lang w:eastAsia="en-IN" w:bidi="mr-IN"/>
           <w14:ligatures w14:val="none"/>
         </w:rPr>
-        <w:t>package ‘</w:t>
-      </w:r>
-      <w:proofErr w:type="spellStart"/>
-      <w:r>
-        <w:rPr>
-          <w:rFonts w:ascii="Lucida Console" w:eastAsia="Times New Roman" w:hAnsi="Lucida Console" w:cs="Courier New"/>
-          <w:color w:val="FFFFFF"/>
-          <w:kern w:val="0"/>
-          <w:sz w:val="20"/>
-          <w:szCs w:val="20"/>
-          <w:bdr w:val="none" w:sz="0" w:space="0" w:color="auto" w:frame="1"/>
-          <w:lang w:eastAsia="en-IN" w:bidi="mr-IN"/>
-          <w14:ligatures w14:val="none"/>
-        </w:rPr>
-        <w:t>dbplyr</w:t>
-      </w:r>
-      <w:proofErr w:type="spellEnd"/>
-      <w:r>
-        <w:rPr>
-          <w:rFonts w:ascii="Lucida Console" w:eastAsia="Times New Roman" w:hAnsi="Lucida Console" w:cs="Courier New"/>
-          <w:color w:val="FFFFFF"/>
-          <w:kern w:val="0"/>
-          <w:sz w:val="20"/>
-          <w:szCs w:val="20"/>
-          <w:bdr w:val="none" w:sz="0" w:space="0" w:color="auto" w:frame="1"/>
-          <w:lang w:eastAsia="en-IN" w:bidi="mr-IN"/>
-          <w14:ligatures w14:val="none"/>
-        </w:rPr>
-        <w:t>’ successfully unpacked and MD5 sums checked</w:t>
-      </w:r>
-    </w:p>
-    <w:p>
-      <w:pPr>
-        <w:shd w:val="clear" w:color="auto" w:fill="002240"/>
-        <w:tabs>
-          <w:tab w:val="left" w:pos="916"/>
-          <w:tab w:val="left" w:pos="1832"/>
-          <w:tab w:val="left" w:pos="2748"/>
-          <w:tab w:val="left" w:pos="3664"/>
-          <w:tab w:val="left" w:pos="4580"/>
-          <w:tab w:val="left" w:pos="5496"/>
-          <w:tab w:val="left" w:pos="6412"/>
-          <w:tab w:val="left" w:pos="7328"/>
-          <w:tab w:val="left" w:pos="8244"/>
-          <w:tab w:val="left" w:pos="9160"/>
-          <w:tab w:val="left" w:pos="10076"/>
-          <w:tab w:val="left" w:pos="10992"/>
-          <w:tab w:val="left" w:pos="11908"/>
-          <w:tab w:val="left" w:pos="12824"/>
-          <w:tab w:val="left" w:pos="13740"/>
-          <w:tab w:val="left" w:pos="14656"/>
-        </w:tabs>
-        <w:wordWrap w:val="0"/>
-        <w:spacing w:after="0" w:line="240" w:lineRule="atLeast"/>
-        <w:rPr>
-          <w:rFonts w:ascii="Lucida Console" w:eastAsia="Times New Roman" w:hAnsi="Lucida Console" w:cs="Courier New"/>
-          <w:color w:val="FFFFFF"/>
-          <w:kern w:val="0"/>
-          <w:sz w:val="20"/>
-          <w:szCs w:val="20"/>
-          <w:bdr w:val="none" w:sz="0" w:space="0" w:color="auto" w:frame="1"/>
-          <w:lang w:eastAsia="en-IN" w:bidi="mr-IN"/>
-          <w14:ligatures w14:val="none"/>
-        </w:rPr>
-      </w:pPr>
-      <w:r>
-        <w:rPr>
-          <w:rFonts w:ascii="Lucida Console" w:eastAsia="Times New Roman" w:hAnsi="Lucida Console" w:cs="Courier New"/>
-          <w:color w:val="FFFFFF"/>
-          <w:kern w:val="0"/>
-          <w:sz w:val="20"/>
-          <w:szCs w:val="20"/>
-          <w:bdr w:val="none" w:sz="0" w:space="0" w:color="auto" w:frame="1"/>
-          <w:lang w:eastAsia="en-IN" w:bidi="mr-IN"/>
-          <w14:ligatures w14:val="none"/>
-        </w:rPr>
-        <w:t>package ‘</w:t>
-      </w:r>
-      <w:proofErr w:type="spellStart"/>
-      <w:r>
-        <w:rPr>
-          <w:rFonts w:ascii="Lucida Console" w:eastAsia="Times New Roman" w:hAnsi="Lucida Console" w:cs="Courier New"/>
-          <w:color w:val="FFFFFF"/>
-          <w:kern w:val="0"/>
-          <w:sz w:val="20"/>
-          <w:szCs w:val="20"/>
-          <w:bdr w:val="none" w:sz="0" w:space="0" w:color="auto" w:frame="1"/>
-          <w:lang w:eastAsia="en-IN" w:bidi="mr-IN"/>
-          <w14:ligatures w14:val="none"/>
-        </w:rPr>
-        <w:t>dplyr</w:t>
-      </w:r>
-      <w:proofErr w:type="spellEnd"/>
-      <w:r>
-        <w:rPr>
-          <w:rFonts w:ascii="Lucida Console" w:eastAsia="Times New Roman" w:hAnsi="Lucida Console" w:cs="Courier New"/>
-          <w:color w:val="FFFFFF"/>
-          <w:kern w:val="0"/>
-          <w:sz w:val="20"/>
-          <w:szCs w:val="20"/>
-          <w:bdr w:val="none" w:sz="0" w:space="0" w:color="auto" w:frame="1"/>
-          <w:lang w:eastAsia="en-IN" w:bidi="mr-IN"/>
-          <w14:ligatures w14:val="none"/>
-        </w:rPr>
-        <w:t>’ successfully unpacked and MD5 sums checked</w:t>
-      </w:r>
-    </w:p>
-    <w:p>
-      <w:pPr>
-        <w:shd w:val="clear" w:color="auto" w:fill="002240"/>
-        <w:tabs>
-          <w:tab w:val="left" w:pos="916"/>
-          <w:tab w:val="left" w:pos="1832"/>
-          <w:tab w:val="left" w:pos="2748"/>
-          <w:tab w:val="left" w:pos="3664"/>
-          <w:tab w:val="left" w:pos="4580"/>
-          <w:tab w:val="left" w:pos="5496"/>
-          <w:tab w:val="left" w:pos="6412"/>
-          <w:tab w:val="left" w:pos="7328"/>
-          <w:tab w:val="left" w:pos="8244"/>
-          <w:tab w:val="left" w:pos="9160"/>
-          <w:tab w:val="left" w:pos="10076"/>
-          <w:tab w:val="left" w:pos="10992"/>
-          <w:tab w:val="left" w:pos="11908"/>
-          <w:tab w:val="left" w:pos="12824"/>
-          <w:tab w:val="left" w:pos="13740"/>
-          <w:tab w:val="left" w:pos="14656"/>
-        </w:tabs>
-        <w:wordWrap w:val="0"/>
-        <w:spacing w:after="0" w:line="240" w:lineRule="atLeast"/>
-        <w:rPr>
-          <w:rFonts w:ascii="Lucida Console" w:eastAsia="Times New Roman" w:hAnsi="Lucida Console" w:cs="Courier New"/>
-          <w:color w:val="FFFFFF"/>
-          <w:kern w:val="0"/>
-          <w:sz w:val="20"/>
-          <w:szCs w:val="20"/>
-          <w:bdr w:val="none" w:sz="0" w:space="0" w:color="auto" w:frame="1"/>
-          <w:lang w:eastAsia="en-IN" w:bidi="mr-IN"/>
-          <w14:ligatures w14:val="none"/>
-        </w:rPr>
-      </w:pPr>
-      <w:r>
-        <w:rPr>
-          <w:rFonts w:ascii="Lucida Console" w:eastAsia="Times New Roman" w:hAnsi="Lucida Console" w:cs="Courier New"/>
-          <w:color w:val="FFFFFF"/>
-          <w:kern w:val="0"/>
-          <w:sz w:val="20"/>
-          <w:szCs w:val="20"/>
-          <w:bdr w:val="none" w:sz="0" w:space="0" w:color="auto" w:frame="1"/>
-          <w:lang w:eastAsia="en-IN" w:bidi="mr-IN"/>
-          <w14:ligatures w14:val="none"/>
-        </w:rPr>
-        <w:t>package ‘</w:t>
-      </w:r>
-      <w:proofErr w:type="spellStart"/>
-      <w:r>
-        <w:rPr>
-          <w:rFonts w:ascii="Lucida Console" w:eastAsia="Times New Roman" w:hAnsi="Lucida Console" w:cs="Courier New"/>
-          <w:color w:val="FFFFFF"/>
-          <w:kern w:val="0"/>
-          <w:sz w:val="20"/>
-          <w:szCs w:val="20"/>
-          <w:bdr w:val="none" w:sz="0" w:space="0" w:color="auto" w:frame="1"/>
-          <w:lang w:eastAsia="en-IN" w:bidi="mr-IN"/>
-          <w14:ligatures w14:val="none"/>
-        </w:rPr>
-        <w:t>dtplyr</w:t>
-      </w:r>
-      <w:proofErr w:type="spellEnd"/>
-      <w:r>
-        <w:rPr>
-          <w:rFonts w:ascii="Lucida Console" w:eastAsia="Times New Roman" w:hAnsi="Lucida Console" w:cs="Courier New"/>
-          <w:color w:val="FFFFFF"/>
-          <w:kern w:val="0"/>
-          <w:sz w:val="20"/>
-          <w:szCs w:val="20"/>
-          <w:bdr w:val="none" w:sz="0" w:space="0" w:color="auto" w:frame="1"/>
-          <w:lang w:eastAsia="en-IN" w:bidi="mr-IN"/>
-          <w14:ligatures w14:val="none"/>
-        </w:rPr>
-        <w:t>’ successfully unpacked and MD5 sums checked</w:t>
-      </w:r>
-    </w:p>
-    <w:p>
-      <w:pPr>
-        <w:shd w:val="clear" w:color="auto" w:fill="002240"/>
-        <w:tabs>
-          <w:tab w:val="left" w:pos="916"/>
-          <w:tab w:val="left" w:pos="1832"/>
-          <w:tab w:val="left" w:pos="2748"/>
-          <w:tab w:val="left" w:pos="3664"/>
-          <w:tab w:val="left" w:pos="4580"/>
-          <w:tab w:val="left" w:pos="5496"/>
-          <w:tab w:val="left" w:pos="6412"/>
-          <w:tab w:val="left" w:pos="7328"/>
-          <w:tab w:val="left" w:pos="8244"/>
-          <w:tab w:val="left" w:pos="9160"/>
-          <w:tab w:val="left" w:pos="10076"/>
-          <w:tab w:val="left" w:pos="10992"/>
-          <w:tab w:val="left" w:pos="11908"/>
-          <w:tab w:val="left" w:pos="12824"/>
-          <w:tab w:val="left" w:pos="13740"/>
-          <w:tab w:val="left" w:pos="14656"/>
-        </w:tabs>
-        <w:wordWrap w:val="0"/>
-        <w:spacing w:after="0" w:line="240" w:lineRule="atLeast"/>
-        <w:rPr>
-          <w:rFonts w:ascii="Lucida Console" w:eastAsia="Times New Roman" w:hAnsi="Lucida Console" w:cs="Courier New"/>
-          <w:color w:val="FFFFFF"/>
-          <w:kern w:val="0"/>
-          <w:sz w:val="20"/>
-          <w:szCs w:val="20"/>
-          <w:bdr w:val="none" w:sz="0" w:space="0" w:color="auto" w:frame="1"/>
-          <w:lang w:eastAsia="en-IN" w:bidi="mr-IN"/>
-          <w14:ligatures w14:val="none"/>
-        </w:rPr>
-      </w:pPr>
-      <w:r>
-        <w:rPr>
-          <w:rFonts w:ascii="Lucida Console" w:eastAsia="Times New Roman" w:hAnsi="Lucida Console" w:cs="Courier New"/>
-          <w:color w:val="FFFFFF"/>
-          <w:kern w:val="0"/>
-          <w:sz w:val="20"/>
-          <w:szCs w:val="20"/>
-          <w:bdr w:val="none" w:sz="0" w:space="0" w:color="auto" w:frame="1"/>
-          <w:lang w:eastAsia="en-IN" w:bidi="mr-IN"/>
-          <w14:ligatures w14:val="none"/>
-        </w:rPr>
-        <w:t>package ‘</w:t>
-      </w:r>
-      <w:proofErr w:type="spellStart"/>
-      <w:r>
-        <w:rPr>
-          <w:rFonts w:ascii="Lucida Console" w:eastAsia="Times New Roman" w:hAnsi="Lucida Console" w:cs="Courier New"/>
-          <w:color w:val="FFFFFF"/>
-          <w:kern w:val="0"/>
-          <w:sz w:val="20"/>
-          <w:szCs w:val="20"/>
-          <w:bdr w:val="none" w:sz="0" w:space="0" w:color="auto" w:frame="1"/>
-          <w:lang w:eastAsia="en-IN" w:bidi="mr-IN"/>
-          <w14:ligatures w14:val="none"/>
-        </w:rPr>
-        <w:t>forcats</w:t>
-      </w:r>
-      <w:proofErr w:type="spellEnd"/>
-      <w:r>
-        <w:rPr>
-          <w:rFonts w:ascii="Lucida Console" w:eastAsia="Times New Roman" w:hAnsi="Lucida Console" w:cs="Courier New"/>
-          <w:color w:val="FFFFFF"/>
-          <w:kern w:val="0"/>
-          <w:sz w:val="20"/>
-          <w:szCs w:val="20"/>
-          <w:bdr w:val="none" w:sz="0" w:space="0" w:color="auto" w:frame="1"/>
-          <w:lang w:eastAsia="en-IN" w:bidi="mr-IN"/>
-          <w14:ligatures w14:val="none"/>
-        </w:rPr>
-        <w:t>’ successfully unpacked and MD5 sums checked</w:t>
+        <w:t>package ‘dbplyr’ successfully unpacked and MD5 sums checked</w:t>
+      </w:r>
+    </w:p>
+    <w:p>
+      <w:pPr>
+        <w:shd w:val="clear" w:color="auto" w:fill="002240"/>
+        <w:tabs>
+          <w:tab w:val="left" w:pos="916"/>
+          <w:tab w:val="left" w:pos="1832"/>
+          <w:tab w:val="left" w:pos="2748"/>
+          <w:tab w:val="left" w:pos="3664"/>
+          <w:tab w:val="left" w:pos="4580"/>
+          <w:tab w:val="left" w:pos="5496"/>
+          <w:tab w:val="left" w:pos="6412"/>
+          <w:tab w:val="left" w:pos="7328"/>
+          <w:tab w:val="left" w:pos="8244"/>
+          <w:tab w:val="left" w:pos="9160"/>
+          <w:tab w:val="left" w:pos="10076"/>
+          <w:tab w:val="left" w:pos="10992"/>
+          <w:tab w:val="left" w:pos="11908"/>
+          <w:tab w:val="left" w:pos="12824"/>
+          <w:tab w:val="left" w:pos="13740"/>
+          <w:tab w:val="left" w:pos="14656"/>
+        </w:tabs>
+        <w:wordWrap w:val="0"/>
+        <w:spacing w:after="0" w:line="240" w:lineRule="atLeast"/>
+        <w:rPr>
+          <w:rFonts w:ascii="Lucida Console" w:eastAsia="Times New Roman" w:hAnsi="Lucida Console" w:cs="Courier New"/>
+          <w:color w:val="FFFFFF"/>
+          <w:kern w:val="0"/>
+          <w:sz w:val="20"/>
+          <w:szCs w:val="20"/>
+          <w:bdr w:val="none" w:sz="0" w:space="0" w:color="auto" w:frame="1"/>
+          <w:lang w:eastAsia="en-IN" w:bidi="mr-IN"/>
+          <w14:ligatures w14:val="none"/>
+        </w:rPr>
+      </w:pPr>
+      <w:r>
+        <w:rPr>
+          <w:rFonts w:ascii="Lucida Console" w:eastAsia="Times New Roman" w:hAnsi="Lucida Console" w:cs="Courier New"/>
+          <w:color w:val="FFFFFF"/>
+          <w:kern w:val="0"/>
+          <w:sz w:val="20"/>
+          <w:szCs w:val="20"/>
+          <w:bdr w:val="none" w:sz="0" w:space="0" w:color="auto" w:frame="1"/>
+          <w:lang w:eastAsia="en-IN" w:bidi="mr-IN"/>
+          <w14:ligatures w14:val="none"/>
+        </w:rPr>
+        <w:t>package ‘dplyr’ successfully unpacked and MD5 sums checked</w:t>
+      </w:r>
+    </w:p>
+    <w:p>
+      <w:pPr>
+        <w:shd w:val="clear" w:color="auto" w:fill="002240"/>
+        <w:tabs>
+          <w:tab w:val="left" w:pos="916"/>
+          <w:tab w:val="left" w:pos="1832"/>
+          <w:tab w:val="left" w:pos="2748"/>
+          <w:tab w:val="left" w:pos="3664"/>
+          <w:tab w:val="left" w:pos="4580"/>
+          <w:tab w:val="left" w:pos="5496"/>
+          <w:tab w:val="left" w:pos="6412"/>
+          <w:tab w:val="left" w:pos="7328"/>
+          <w:tab w:val="left" w:pos="8244"/>
+          <w:tab w:val="left" w:pos="9160"/>
+          <w:tab w:val="left" w:pos="10076"/>
+          <w:tab w:val="left" w:pos="10992"/>
+          <w:tab w:val="left" w:pos="11908"/>
+          <w:tab w:val="left" w:pos="12824"/>
+          <w:tab w:val="left" w:pos="13740"/>
+          <w:tab w:val="left" w:pos="14656"/>
+        </w:tabs>
+        <w:wordWrap w:val="0"/>
+        <w:spacing w:after="0" w:line="240" w:lineRule="atLeast"/>
+        <w:rPr>
+          <w:rFonts w:ascii="Lucida Console" w:eastAsia="Times New Roman" w:hAnsi="Lucida Console" w:cs="Courier New"/>
+          <w:color w:val="FFFFFF"/>
+          <w:kern w:val="0"/>
+          <w:sz w:val="20"/>
+          <w:szCs w:val="20"/>
+          <w:bdr w:val="none" w:sz="0" w:space="0" w:color="auto" w:frame="1"/>
+          <w:lang w:eastAsia="en-IN" w:bidi="mr-IN"/>
+          <w14:ligatures w14:val="none"/>
+        </w:rPr>
+      </w:pPr>
+      <w:r>
+        <w:rPr>
+          <w:rFonts w:ascii="Lucida Console" w:eastAsia="Times New Roman" w:hAnsi="Lucida Console" w:cs="Courier New"/>
+          <w:color w:val="FFFFFF"/>
+          <w:kern w:val="0"/>
+          <w:sz w:val="20"/>
+          <w:szCs w:val="20"/>
+          <w:bdr w:val="none" w:sz="0" w:space="0" w:color="auto" w:frame="1"/>
+          <w:lang w:eastAsia="en-IN" w:bidi="mr-IN"/>
+          <w14:ligatures w14:val="none"/>
+        </w:rPr>
+        <w:t>package ‘dtplyr’ successfully unpacked and MD5 sums checked</w:t>
+      </w:r>
+    </w:p>
+    <w:p>
+      <w:pPr>
+        <w:shd w:val="clear" w:color="auto" w:fill="002240"/>
+        <w:tabs>
+          <w:tab w:val="left" w:pos="916"/>
+          <w:tab w:val="left" w:pos="1832"/>
+          <w:tab w:val="left" w:pos="2748"/>
+          <w:tab w:val="left" w:pos="3664"/>
+          <w:tab w:val="left" w:pos="4580"/>
+          <w:tab w:val="left" w:pos="5496"/>
+          <w:tab w:val="left" w:pos="6412"/>
+          <w:tab w:val="left" w:pos="7328"/>
+          <w:tab w:val="left" w:pos="8244"/>
+          <w:tab w:val="left" w:pos="9160"/>
+          <w:tab w:val="left" w:pos="10076"/>
+          <w:tab w:val="left" w:pos="10992"/>
+          <w:tab w:val="left" w:pos="11908"/>
+          <w:tab w:val="left" w:pos="12824"/>
+          <w:tab w:val="left" w:pos="13740"/>
+          <w:tab w:val="left" w:pos="14656"/>
+        </w:tabs>
+        <w:wordWrap w:val="0"/>
+        <w:spacing w:after="0" w:line="240" w:lineRule="atLeast"/>
+        <w:rPr>
+          <w:rFonts w:ascii="Lucida Console" w:eastAsia="Times New Roman" w:hAnsi="Lucida Console" w:cs="Courier New"/>
+          <w:color w:val="FFFFFF"/>
+          <w:kern w:val="0"/>
+          <w:sz w:val="20"/>
+          <w:szCs w:val="20"/>
+          <w:bdr w:val="none" w:sz="0" w:space="0" w:color="auto" w:frame="1"/>
+          <w:lang w:eastAsia="en-IN" w:bidi="mr-IN"/>
+          <w14:ligatures w14:val="none"/>
+        </w:rPr>
+      </w:pPr>
+      <w:r>
+        <w:rPr>
+          <w:rFonts w:ascii="Lucida Console" w:eastAsia="Times New Roman" w:hAnsi="Lucida Console" w:cs="Courier New"/>
+          <w:color w:val="FFFFFF"/>
+          <w:kern w:val="0"/>
+          <w:sz w:val="20"/>
+          <w:szCs w:val="20"/>
+          <w:bdr w:val="none" w:sz="0" w:space="0" w:color="auto" w:frame="1"/>
+          <w:lang w:eastAsia="en-IN" w:bidi="mr-IN"/>
+          <w14:ligatures w14:val="none"/>
+        </w:rPr>
+        <w:t>package ‘forcats’ successfully unpacked and MD5 sums checked</w:t>
       </w:r>
     </w:p>
     <w:p>
@@ -8240,35 +6112,7 @@
           <w:lang w:eastAsia="en-IN" w:bidi="mr-IN"/>
           <w14:ligatures w14:val="none"/>
         </w:rPr>
-        <w:t>package ‘</w:t>
-      </w:r>
-      <w:proofErr w:type="spellStart"/>
-      <w:r>
-        <w:rPr>
-          <w:rFonts w:ascii="Lucida Console" w:eastAsia="Times New Roman" w:hAnsi="Lucida Console" w:cs="Courier New"/>
-          <w:color w:val="FFFFFF"/>
-          <w:kern w:val="0"/>
-          <w:sz w:val="20"/>
-          <w:szCs w:val="20"/>
-          <w:bdr w:val="none" w:sz="0" w:space="0" w:color="auto" w:frame="1"/>
-          <w:lang w:eastAsia="en-IN" w:bidi="mr-IN"/>
-          <w14:ligatures w14:val="none"/>
-        </w:rPr>
-        <w:t>googledrive</w:t>
-      </w:r>
-      <w:proofErr w:type="spellEnd"/>
-      <w:r>
-        <w:rPr>
-          <w:rFonts w:ascii="Lucida Console" w:eastAsia="Times New Roman" w:hAnsi="Lucida Console" w:cs="Courier New"/>
-          <w:color w:val="FFFFFF"/>
-          <w:kern w:val="0"/>
-          <w:sz w:val="20"/>
-          <w:szCs w:val="20"/>
-          <w:bdr w:val="none" w:sz="0" w:space="0" w:color="auto" w:frame="1"/>
-          <w:lang w:eastAsia="en-IN" w:bidi="mr-IN"/>
-          <w14:ligatures w14:val="none"/>
-        </w:rPr>
-        <w:t>’ successfully unpacked and MD5 sums checked</w:t>
+        <w:t>package ‘googledrive’ successfully unpacked and MD5 sums checked</w:t>
       </w:r>
     </w:p>
     <w:p>
@@ -8412,187 +6256,103 @@
           <w:lang w:eastAsia="en-IN" w:bidi="mr-IN"/>
           <w14:ligatures w14:val="none"/>
         </w:rPr>
-        <w:t>package ‘</w:t>
-      </w:r>
-      <w:proofErr w:type="spellStart"/>
-      <w:r>
-        <w:rPr>
-          <w:rFonts w:ascii="Lucida Console" w:eastAsia="Times New Roman" w:hAnsi="Lucida Console" w:cs="Courier New"/>
-          <w:color w:val="FFFFFF"/>
-          <w:kern w:val="0"/>
-          <w:sz w:val="20"/>
-          <w:szCs w:val="20"/>
-          <w:bdr w:val="none" w:sz="0" w:space="0" w:color="auto" w:frame="1"/>
-          <w:lang w:eastAsia="en-IN" w:bidi="mr-IN"/>
-          <w14:ligatures w14:val="none"/>
-        </w:rPr>
-        <w:t>httr</w:t>
-      </w:r>
-      <w:proofErr w:type="spellEnd"/>
-      <w:r>
-        <w:rPr>
-          <w:rFonts w:ascii="Lucida Console" w:eastAsia="Times New Roman" w:hAnsi="Lucida Console" w:cs="Courier New"/>
-          <w:color w:val="FFFFFF"/>
-          <w:kern w:val="0"/>
-          <w:sz w:val="20"/>
-          <w:szCs w:val="20"/>
-          <w:bdr w:val="none" w:sz="0" w:space="0" w:color="auto" w:frame="1"/>
-          <w:lang w:eastAsia="en-IN" w:bidi="mr-IN"/>
-          <w14:ligatures w14:val="none"/>
-        </w:rPr>
-        <w:t>’ successfully unpacked and MD5 sums checked</w:t>
-      </w:r>
-    </w:p>
-    <w:p>
-      <w:pPr>
-        <w:shd w:val="clear" w:color="auto" w:fill="002240"/>
-        <w:tabs>
-          <w:tab w:val="left" w:pos="916"/>
-          <w:tab w:val="left" w:pos="1832"/>
-          <w:tab w:val="left" w:pos="2748"/>
-          <w:tab w:val="left" w:pos="3664"/>
-          <w:tab w:val="left" w:pos="4580"/>
-          <w:tab w:val="left" w:pos="5496"/>
-          <w:tab w:val="left" w:pos="6412"/>
-          <w:tab w:val="left" w:pos="7328"/>
-          <w:tab w:val="left" w:pos="8244"/>
-          <w:tab w:val="left" w:pos="9160"/>
-          <w:tab w:val="left" w:pos="10076"/>
-          <w:tab w:val="left" w:pos="10992"/>
-          <w:tab w:val="left" w:pos="11908"/>
-          <w:tab w:val="left" w:pos="12824"/>
-          <w:tab w:val="left" w:pos="13740"/>
-          <w:tab w:val="left" w:pos="14656"/>
-        </w:tabs>
-        <w:wordWrap w:val="0"/>
-        <w:spacing w:after="0" w:line="240" w:lineRule="atLeast"/>
-        <w:rPr>
-          <w:rFonts w:ascii="Lucida Console" w:eastAsia="Times New Roman" w:hAnsi="Lucida Console" w:cs="Courier New"/>
-          <w:color w:val="FFFFFF"/>
-          <w:kern w:val="0"/>
-          <w:sz w:val="20"/>
-          <w:szCs w:val="20"/>
-          <w:bdr w:val="none" w:sz="0" w:space="0" w:color="auto" w:frame="1"/>
-          <w:lang w:eastAsia="en-IN" w:bidi="mr-IN"/>
-          <w14:ligatures w14:val="none"/>
-        </w:rPr>
-      </w:pPr>
-      <w:r>
-        <w:rPr>
-          <w:rFonts w:ascii="Lucida Console" w:eastAsia="Times New Roman" w:hAnsi="Lucida Console" w:cs="Courier New"/>
-          <w:color w:val="FFFFFF"/>
-          <w:kern w:val="0"/>
-          <w:sz w:val="20"/>
-          <w:szCs w:val="20"/>
-          <w:bdr w:val="none" w:sz="0" w:space="0" w:color="auto" w:frame="1"/>
-          <w:lang w:eastAsia="en-IN" w:bidi="mr-IN"/>
-          <w14:ligatures w14:val="none"/>
-        </w:rPr>
-        <w:t>package ‘</w:t>
-      </w:r>
-      <w:proofErr w:type="spellStart"/>
-      <w:r>
-        <w:rPr>
-          <w:rFonts w:ascii="Lucida Console" w:eastAsia="Times New Roman" w:hAnsi="Lucida Console" w:cs="Courier New"/>
-          <w:color w:val="FFFFFF"/>
-          <w:kern w:val="0"/>
-          <w:sz w:val="20"/>
-          <w:szCs w:val="20"/>
-          <w:bdr w:val="none" w:sz="0" w:space="0" w:color="auto" w:frame="1"/>
-          <w:lang w:eastAsia="en-IN" w:bidi="mr-IN"/>
-          <w14:ligatures w14:val="none"/>
-        </w:rPr>
-        <w:t>lubridate</w:t>
-      </w:r>
-      <w:proofErr w:type="spellEnd"/>
-      <w:r>
-        <w:rPr>
-          <w:rFonts w:ascii="Lucida Console" w:eastAsia="Times New Roman" w:hAnsi="Lucida Console" w:cs="Courier New"/>
-          <w:color w:val="FFFFFF"/>
-          <w:kern w:val="0"/>
-          <w:sz w:val="20"/>
-          <w:szCs w:val="20"/>
-          <w:bdr w:val="none" w:sz="0" w:space="0" w:color="auto" w:frame="1"/>
-          <w:lang w:eastAsia="en-IN" w:bidi="mr-IN"/>
-          <w14:ligatures w14:val="none"/>
-        </w:rPr>
-        <w:t>’ successfully unpacked and MD5 sums checked</w:t>
-      </w:r>
-    </w:p>
-    <w:p>
-      <w:pPr>
-        <w:shd w:val="clear" w:color="auto" w:fill="002240"/>
-        <w:tabs>
-          <w:tab w:val="left" w:pos="916"/>
-          <w:tab w:val="left" w:pos="1832"/>
-          <w:tab w:val="left" w:pos="2748"/>
-          <w:tab w:val="left" w:pos="3664"/>
-          <w:tab w:val="left" w:pos="4580"/>
-          <w:tab w:val="left" w:pos="5496"/>
-          <w:tab w:val="left" w:pos="6412"/>
-          <w:tab w:val="left" w:pos="7328"/>
-          <w:tab w:val="left" w:pos="8244"/>
-          <w:tab w:val="left" w:pos="9160"/>
-          <w:tab w:val="left" w:pos="10076"/>
-          <w:tab w:val="left" w:pos="10992"/>
-          <w:tab w:val="left" w:pos="11908"/>
-          <w:tab w:val="left" w:pos="12824"/>
-          <w:tab w:val="left" w:pos="13740"/>
-          <w:tab w:val="left" w:pos="14656"/>
-        </w:tabs>
-        <w:wordWrap w:val="0"/>
-        <w:spacing w:after="0" w:line="240" w:lineRule="atLeast"/>
-        <w:rPr>
-          <w:rFonts w:ascii="Lucida Console" w:eastAsia="Times New Roman" w:hAnsi="Lucida Console" w:cs="Courier New"/>
-          <w:color w:val="FFFFFF"/>
-          <w:kern w:val="0"/>
-          <w:sz w:val="20"/>
-          <w:szCs w:val="20"/>
-          <w:bdr w:val="none" w:sz="0" w:space="0" w:color="auto" w:frame="1"/>
-          <w:lang w:eastAsia="en-IN" w:bidi="mr-IN"/>
-          <w14:ligatures w14:val="none"/>
-        </w:rPr>
-      </w:pPr>
-      <w:r>
-        <w:rPr>
-          <w:rFonts w:ascii="Lucida Console" w:eastAsia="Times New Roman" w:hAnsi="Lucida Console" w:cs="Courier New"/>
-          <w:color w:val="FFFFFF"/>
-          <w:kern w:val="0"/>
-          <w:sz w:val="20"/>
-          <w:szCs w:val="20"/>
-          <w:bdr w:val="none" w:sz="0" w:space="0" w:color="auto" w:frame="1"/>
-          <w:lang w:eastAsia="en-IN" w:bidi="mr-IN"/>
-          <w14:ligatures w14:val="none"/>
-        </w:rPr>
-        <w:t>package ‘</w:t>
-      </w:r>
-      <w:proofErr w:type="spellStart"/>
-      <w:r>
-        <w:rPr>
-          <w:rFonts w:ascii="Lucida Console" w:eastAsia="Times New Roman" w:hAnsi="Lucida Console" w:cs="Courier New"/>
-          <w:color w:val="FFFFFF"/>
-          <w:kern w:val="0"/>
-          <w:sz w:val="20"/>
-          <w:szCs w:val="20"/>
-          <w:bdr w:val="none" w:sz="0" w:space="0" w:color="auto" w:frame="1"/>
-          <w:lang w:eastAsia="en-IN" w:bidi="mr-IN"/>
-          <w14:ligatures w14:val="none"/>
-        </w:rPr>
-        <w:t>modelr</w:t>
-      </w:r>
-      <w:proofErr w:type="spellEnd"/>
-      <w:r>
-        <w:rPr>
-          <w:rFonts w:ascii="Lucida Console" w:eastAsia="Times New Roman" w:hAnsi="Lucida Console" w:cs="Courier New"/>
-          <w:color w:val="FFFFFF"/>
-          <w:kern w:val="0"/>
-          <w:sz w:val="20"/>
-          <w:szCs w:val="20"/>
-          <w:bdr w:val="none" w:sz="0" w:space="0" w:color="auto" w:frame="1"/>
-          <w:lang w:eastAsia="en-IN" w:bidi="mr-IN"/>
-          <w14:ligatures w14:val="none"/>
-        </w:rPr>
-        <w:t>’ successfully unpacked and MD5 sums checked</w:t>
+        <w:t>package ‘httr’ successfully unpacked and MD5 sums checked</w:t>
+      </w:r>
+    </w:p>
+    <w:p>
+      <w:pPr>
+        <w:shd w:val="clear" w:color="auto" w:fill="002240"/>
+        <w:tabs>
+          <w:tab w:val="left" w:pos="916"/>
+          <w:tab w:val="left" w:pos="1832"/>
+          <w:tab w:val="left" w:pos="2748"/>
+          <w:tab w:val="left" w:pos="3664"/>
+          <w:tab w:val="left" w:pos="4580"/>
+          <w:tab w:val="left" w:pos="5496"/>
+          <w:tab w:val="left" w:pos="6412"/>
+          <w:tab w:val="left" w:pos="7328"/>
+          <w:tab w:val="left" w:pos="8244"/>
+          <w:tab w:val="left" w:pos="9160"/>
+          <w:tab w:val="left" w:pos="10076"/>
+          <w:tab w:val="left" w:pos="10992"/>
+          <w:tab w:val="left" w:pos="11908"/>
+          <w:tab w:val="left" w:pos="12824"/>
+          <w:tab w:val="left" w:pos="13740"/>
+          <w:tab w:val="left" w:pos="14656"/>
+        </w:tabs>
+        <w:wordWrap w:val="0"/>
+        <w:spacing w:after="0" w:line="240" w:lineRule="atLeast"/>
+        <w:rPr>
+          <w:rFonts w:ascii="Lucida Console" w:eastAsia="Times New Roman" w:hAnsi="Lucida Console" w:cs="Courier New"/>
+          <w:color w:val="FFFFFF"/>
+          <w:kern w:val="0"/>
+          <w:sz w:val="20"/>
+          <w:szCs w:val="20"/>
+          <w:bdr w:val="none" w:sz="0" w:space="0" w:color="auto" w:frame="1"/>
+          <w:lang w:eastAsia="en-IN" w:bidi="mr-IN"/>
+          <w14:ligatures w14:val="none"/>
+        </w:rPr>
+      </w:pPr>
+      <w:r>
+        <w:rPr>
+          <w:rFonts w:ascii="Lucida Console" w:eastAsia="Times New Roman" w:hAnsi="Lucida Console" w:cs="Courier New"/>
+          <w:color w:val="FFFFFF"/>
+          <w:kern w:val="0"/>
+          <w:sz w:val="20"/>
+          <w:szCs w:val="20"/>
+          <w:bdr w:val="none" w:sz="0" w:space="0" w:color="auto" w:frame="1"/>
+          <w:lang w:eastAsia="en-IN" w:bidi="mr-IN"/>
+          <w14:ligatures w14:val="none"/>
+        </w:rPr>
+        <w:t>package ‘lubridate’ successfully unpacked and MD5 sums checked</w:t>
+      </w:r>
+    </w:p>
+    <w:p>
+      <w:pPr>
+        <w:shd w:val="clear" w:color="auto" w:fill="002240"/>
+        <w:tabs>
+          <w:tab w:val="left" w:pos="916"/>
+          <w:tab w:val="left" w:pos="1832"/>
+          <w:tab w:val="left" w:pos="2748"/>
+          <w:tab w:val="left" w:pos="3664"/>
+          <w:tab w:val="left" w:pos="4580"/>
+          <w:tab w:val="left" w:pos="5496"/>
+          <w:tab w:val="left" w:pos="6412"/>
+          <w:tab w:val="left" w:pos="7328"/>
+          <w:tab w:val="left" w:pos="8244"/>
+          <w:tab w:val="left" w:pos="9160"/>
+          <w:tab w:val="left" w:pos="10076"/>
+          <w:tab w:val="left" w:pos="10992"/>
+          <w:tab w:val="left" w:pos="11908"/>
+          <w:tab w:val="left" w:pos="12824"/>
+          <w:tab w:val="left" w:pos="13740"/>
+          <w:tab w:val="left" w:pos="14656"/>
+        </w:tabs>
+        <w:wordWrap w:val="0"/>
+        <w:spacing w:after="0" w:line="240" w:lineRule="atLeast"/>
+        <w:rPr>
+          <w:rFonts w:ascii="Lucida Console" w:eastAsia="Times New Roman" w:hAnsi="Lucida Console" w:cs="Courier New"/>
+          <w:color w:val="FFFFFF"/>
+          <w:kern w:val="0"/>
+          <w:sz w:val="20"/>
+          <w:szCs w:val="20"/>
+          <w:bdr w:val="none" w:sz="0" w:space="0" w:color="auto" w:frame="1"/>
+          <w:lang w:eastAsia="en-IN" w:bidi="mr-IN"/>
+          <w14:ligatures w14:val="none"/>
+        </w:rPr>
+      </w:pPr>
+      <w:r>
+        <w:rPr>
+          <w:rFonts w:ascii="Lucida Console" w:eastAsia="Times New Roman" w:hAnsi="Lucida Console" w:cs="Courier New"/>
+          <w:color w:val="FFFFFF"/>
+          <w:kern w:val="0"/>
+          <w:sz w:val="20"/>
+          <w:szCs w:val="20"/>
+          <w:bdr w:val="none" w:sz="0" w:space="0" w:color="auto" w:frame="1"/>
+          <w:lang w:eastAsia="en-IN" w:bidi="mr-IN"/>
+          <w14:ligatures w14:val="none"/>
+        </w:rPr>
+        <w:t>package ‘modelr’ successfully unpacked and MD5 sums checked</w:t>
       </w:r>
     </w:p>
     <w:p>
@@ -8688,643 +6448,391 @@
           <w:lang w:eastAsia="en-IN" w:bidi="mr-IN"/>
           <w14:ligatures w14:val="none"/>
         </w:rPr>
-        <w:t>package ‘</w:t>
-      </w:r>
-      <w:proofErr w:type="spellStart"/>
-      <w:r>
-        <w:rPr>
-          <w:rFonts w:ascii="Lucida Console" w:eastAsia="Times New Roman" w:hAnsi="Lucida Console" w:cs="Courier New"/>
-          <w:color w:val="FFFFFF"/>
-          <w:kern w:val="0"/>
-          <w:sz w:val="20"/>
-          <w:szCs w:val="20"/>
-          <w:bdr w:val="none" w:sz="0" w:space="0" w:color="auto" w:frame="1"/>
-          <w:lang w:eastAsia="en-IN" w:bidi="mr-IN"/>
-          <w14:ligatures w14:val="none"/>
-        </w:rPr>
-        <w:t>purrr</w:t>
-      </w:r>
-      <w:proofErr w:type="spellEnd"/>
-      <w:r>
-        <w:rPr>
-          <w:rFonts w:ascii="Lucida Console" w:eastAsia="Times New Roman" w:hAnsi="Lucida Console" w:cs="Courier New"/>
-          <w:color w:val="FFFFFF"/>
-          <w:kern w:val="0"/>
-          <w:sz w:val="20"/>
-          <w:szCs w:val="20"/>
-          <w:bdr w:val="none" w:sz="0" w:space="0" w:color="auto" w:frame="1"/>
-          <w:lang w:eastAsia="en-IN" w:bidi="mr-IN"/>
-          <w14:ligatures w14:val="none"/>
-        </w:rPr>
-        <w:t>’ successfully unpacked and MD5 sums checked</w:t>
-      </w:r>
-    </w:p>
-    <w:p>
-      <w:pPr>
-        <w:shd w:val="clear" w:color="auto" w:fill="002240"/>
-        <w:tabs>
-          <w:tab w:val="left" w:pos="916"/>
-          <w:tab w:val="left" w:pos="1832"/>
-          <w:tab w:val="left" w:pos="2748"/>
-          <w:tab w:val="left" w:pos="3664"/>
-          <w:tab w:val="left" w:pos="4580"/>
-          <w:tab w:val="left" w:pos="5496"/>
-          <w:tab w:val="left" w:pos="6412"/>
-          <w:tab w:val="left" w:pos="7328"/>
-          <w:tab w:val="left" w:pos="8244"/>
-          <w:tab w:val="left" w:pos="9160"/>
-          <w:tab w:val="left" w:pos="10076"/>
-          <w:tab w:val="left" w:pos="10992"/>
-          <w:tab w:val="left" w:pos="11908"/>
-          <w:tab w:val="left" w:pos="12824"/>
-          <w:tab w:val="left" w:pos="13740"/>
-          <w:tab w:val="left" w:pos="14656"/>
-        </w:tabs>
-        <w:wordWrap w:val="0"/>
-        <w:spacing w:after="0" w:line="240" w:lineRule="atLeast"/>
-        <w:rPr>
-          <w:rFonts w:ascii="Lucida Console" w:eastAsia="Times New Roman" w:hAnsi="Lucida Console" w:cs="Courier New"/>
-          <w:color w:val="FFFFFF"/>
-          <w:kern w:val="0"/>
-          <w:sz w:val="20"/>
-          <w:szCs w:val="20"/>
-          <w:bdr w:val="none" w:sz="0" w:space="0" w:color="auto" w:frame="1"/>
-          <w:lang w:eastAsia="en-IN" w:bidi="mr-IN"/>
-          <w14:ligatures w14:val="none"/>
-        </w:rPr>
-      </w:pPr>
-      <w:r>
-        <w:rPr>
-          <w:rFonts w:ascii="Lucida Console" w:eastAsia="Times New Roman" w:hAnsi="Lucida Console" w:cs="Courier New"/>
-          <w:color w:val="FFFFFF"/>
-          <w:kern w:val="0"/>
-          <w:sz w:val="20"/>
-          <w:szCs w:val="20"/>
-          <w:bdr w:val="none" w:sz="0" w:space="0" w:color="auto" w:frame="1"/>
-          <w:lang w:eastAsia="en-IN" w:bidi="mr-IN"/>
-          <w14:ligatures w14:val="none"/>
-        </w:rPr>
-        <w:t>package ‘</w:t>
-      </w:r>
-      <w:proofErr w:type="spellStart"/>
-      <w:r>
-        <w:rPr>
-          <w:rFonts w:ascii="Lucida Console" w:eastAsia="Times New Roman" w:hAnsi="Lucida Console" w:cs="Courier New"/>
-          <w:color w:val="FFFFFF"/>
-          <w:kern w:val="0"/>
-          <w:sz w:val="20"/>
-          <w:szCs w:val="20"/>
-          <w:bdr w:val="none" w:sz="0" w:space="0" w:color="auto" w:frame="1"/>
-          <w:lang w:eastAsia="en-IN" w:bidi="mr-IN"/>
-          <w14:ligatures w14:val="none"/>
-        </w:rPr>
-        <w:t>ragg</w:t>
-      </w:r>
-      <w:proofErr w:type="spellEnd"/>
-      <w:r>
-        <w:rPr>
-          <w:rFonts w:ascii="Lucida Console" w:eastAsia="Times New Roman" w:hAnsi="Lucida Console" w:cs="Courier New"/>
-          <w:color w:val="FFFFFF"/>
-          <w:kern w:val="0"/>
-          <w:sz w:val="20"/>
-          <w:szCs w:val="20"/>
-          <w:bdr w:val="none" w:sz="0" w:space="0" w:color="auto" w:frame="1"/>
-          <w:lang w:eastAsia="en-IN" w:bidi="mr-IN"/>
-          <w14:ligatures w14:val="none"/>
-        </w:rPr>
-        <w:t>’ successfully unpacked and MD5 sums checked</w:t>
-      </w:r>
-    </w:p>
-    <w:p>
-      <w:pPr>
-        <w:shd w:val="clear" w:color="auto" w:fill="002240"/>
-        <w:tabs>
-          <w:tab w:val="left" w:pos="916"/>
-          <w:tab w:val="left" w:pos="1832"/>
-          <w:tab w:val="left" w:pos="2748"/>
-          <w:tab w:val="left" w:pos="3664"/>
-          <w:tab w:val="left" w:pos="4580"/>
-          <w:tab w:val="left" w:pos="5496"/>
-          <w:tab w:val="left" w:pos="6412"/>
-          <w:tab w:val="left" w:pos="7328"/>
-          <w:tab w:val="left" w:pos="8244"/>
-          <w:tab w:val="left" w:pos="9160"/>
-          <w:tab w:val="left" w:pos="10076"/>
-          <w:tab w:val="left" w:pos="10992"/>
-          <w:tab w:val="left" w:pos="11908"/>
-          <w:tab w:val="left" w:pos="12824"/>
-          <w:tab w:val="left" w:pos="13740"/>
-          <w:tab w:val="left" w:pos="14656"/>
-        </w:tabs>
-        <w:wordWrap w:val="0"/>
-        <w:spacing w:after="0" w:line="240" w:lineRule="atLeast"/>
-        <w:rPr>
-          <w:rFonts w:ascii="Lucida Console" w:eastAsia="Times New Roman" w:hAnsi="Lucida Console" w:cs="Courier New"/>
-          <w:color w:val="FFFFFF"/>
-          <w:kern w:val="0"/>
-          <w:sz w:val="20"/>
-          <w:szCs w:val="20"/>
-          <w:bdr w:val="none" w:sz="0" w:space="0" w:color="auto" w:frame="1"/>
-          <w:lang w:eastAsia="en-IN" w:bidi="mr-IN"/>
-          <w14:ligatures w14:val="none"/>
-        </w:rPr>
-      </w:pPr>
-      <w:r>
-        <w:rPr>
-          <w:rFonts w:ascii="Lucida Console" w:eastAsia="Times New Roman" w:hAnsi="Lucida Console" w:cs="Courier New"/>
-          <w:color w:val="FFFFFF"/>
-          <w:kern w:val="0"/>
-          <w:sz w:val="20"/>
-          <w:szCs w:val="20"/>
-          <w:bdr w:val="none" w:sz="0" w:space="0" w:color="auto" w:frame="1"/>
-          <w:lang w:eastAsia="en-IN" w:bidi="mr-IN"/>
-          <w14:ligatures w14:val="none"/>
-        </w:rPr>
-        <w:t>package ‘</w:t>
-      </w:r>
-      <w:proofErr w:type="spellStart"/>
-      <w:r>
-        <w:rPr>
-          <w:rFonts w:ascii="Lucida Console" w:eastAsia="Times New Roman" w:hAnsi="Lucida Console" w:cs="Courier New"/>
-          <w:color w:val="FFFFFF"/>
-          <w:kern w:val="0"/>
-          <w:sz w:val="20"/>
-          <w:szCs w:val="20"/>
-          <w:bdr w:val="none" w:sz="0" w:space="0" w:color="auto" w:frame="1"/>
-          <w:lang w:eastAsia="en-IN" w:bidi="mr-IN"/>
-          <w14:ligatures w14:val="none"/>
-        </w:rPr>
-        <w:t>readr</w:t>
-      </w:r>
-      <w:proofErr w:type="spellEnd"/>
-      <w:r>
-        <w:rPr>
-          <w:rFonts w:ascii="Lucida Console" w:eastAsia="Times New Roman" w:hAnsi="Lucida Console" w:cs="Courier New"/>
-          <w:color w:val="FFFFFF"/>
-          <w:kern w:val="0"/>
-          <w:sz w:val="20"/>
-          <w:szCs w:val="20"/>
-          <w:bdr w:val="none" w:sz="0" w:space="0" w:color="auto" w:frame="1"/>
-          <w:lang w:eastAsia="en-IN" w:bidi="mr-IN"/>
-          <w14:ligatures w14:val="none"/>
-        </w:rPr>
-        <w:t>’ successfully unpacked and MD5 sums checked</w:t>
-      </w:r>
-    </w:p>
-    <w:p>
-      <w:pPr>
-        <w:shd w:val="clear" w:color="auto" w:fill="002240"/>
-        <w:tabs>
-          <w:tab w:val="left" w:pos="916"/>
-          <w:tab w:val="left" w:pos="1832"/>
-          <w:tab w:val="left" w:pos="2748"/>
-          <w:tab w:val="left" w:pos="3664"/>
-          <w:tab w:val="left" w:pos="4580"/>
-          <w:tab w:val="left" w:pos="5496"/>
-          <w:tab w:val="left" w:pos="6412"/>
-          <w:tab w:val="left" w:pos="7328"/>
-          <w:tab w:val="left" w:pos="8244"/>
-          <w:tab w:val="left" w:pos="9160"/>
-          <w:tab w:val="left" w:pos="10076"/>
-          <w:tab w:val="left" w:pos="10992"/>
-          <w:tab w:val="left" w:pos="11908"/>
-          <w:tab w:val="left" w:pos="12824"/>
-          <w:tab w:val="left" w:pos="13740"/>
-          <w:tab w:val="left" w:pos="14656"/>
-        </w:tabs>
-        <w:wordWrap w:val="0"/>
-        <w:spacing w:after="0" w:line="240" w:lineRule="atLeast"/>
-        <w:rPr>
-          <w:rFonts w:ascii="Lucida Console" w:eastAsia="Times New Roman" w:hAnsi="Lucida Console" w:cs="Courier New"/>
-          <w:color w:val="FFFFFF"/>
-          <w:kern w:val="0"/>
-          <w:sz w:val="20"/>
-          <w:szCs w:val="20"/>
-          <w:bdr w:val="none" w:sz="0" w:space="0" w:color="auto" w:frame="1"/>
-          <w:lang w:eastAsia="en-IN" w:bidi="mr-IN"/>
-          <w14:ligatures w14:val="none"/>
-        </w:rPr>
-      </w:pPr>
-      <w:r>
-        <w:rPr>
-          <w:rFonts w:ascii="Lucida Console" w:eastAsia="Times New Roman" w:hAnsi="Lucida Console" w:cs="Courier New"/>
-          <w:color w:val="FFFFFF"/>
-          <w:kern w:val="0"/>
-          <w:sz w:val="20"/>
-          <w:szCs w:val="20"/>
-          <w:bdr w:val="none" w:sz="0" w:space="0" w:color="auto" w:frame="1"/>
-          <w:lang w:eastAsia="en-IN" w:bidi="mr-IN"/>
-          <w14:ligatures w14:val="none"/>
-        </w:rPr>
-        <w:t>package ‘</w:t>
-      </w:r>
-      <w:proofErr w:type="spellStart"/>
-      <w:r>
-        <w:rPr>
-          <w:rFonts w:ascii="Lucida Console" w:eastAsia="Times New Roman" w:hAnsi="Lucida Console" w:cs="Courier New"/>
-          <w:color w:val="FFFFFF"/>
-          <w:kern w:val="0"/>
-          <w:sz w:val="20"/>
-          <w:szCs w:val="20"/>
-          <w:bdr w:val="none" w:sz="0" w:space="0" w:color="auto" w:frame="1"/>
-          <w:lang w:eastAsia="en-IN" w:bidi="mr-IN"/>
-          <w14:ligatures w14:val="none"/>
-        </w:rPr>
-        <w:t>readxl</w:t>
-      </w:r>
-      <w:proofErr w:type="spellEnd"/>
-      <w:r>
-        <w:rPr>
-          <w:rFonts w:ascii="Lucida Console" w:eastAsia="Times New Roman" w:hAnsi="Lucida Console" w:cs="Courier New"/>
-          <w:color w:val="FFFFFF"/>
-          <w:kern w:val="0"/>
-          <w:sz w:val="20"/>
-          <w:szCs w:val="20"/>
-          <w:bdr w:val="none" w:sz="0" w:space="0" w:color="auto" w:frame="1"/>
-          <w:lang w:eastAsia="en-IN" w:bidi="mr-IN"/>
-          <w14:ligatures w14:val="none"/>
-        </w:rPr>
-        <w:t>’ successfully unpacked and MD5 sums checked</w:t>
-      </w:r>
-    </w:p>
-    <w:p>
-      <w:pPr>
-        <w:shd w:val="clear" w:color="auto" w:fill="002240"/>
-        <w:tabs>
-          <w:tab w:val="left" w:pos="916"/>
-          <w:tab w:val="left" w:pos="1832"/>
-          <w:tab w:val="left" w:pos="2748"/>
-          <w:tab w:val="left" w:pos="3664"/>
-          <w:tab w:val="left" w:pos="4580"/>
-          <w:tab w:val="left" w:pos="5496"/>
-          <w:tab w:val="left" w:pos="6412"/>
-          <w:tab w:val="left" w:pos="7328"/>
-          <w:tab w:val="left" w:pos="8244"/>
-          <w:tab w:val="left" w:pos="9160"/>
-          <w:tab w:val="left" w:pos="10076"/>
-          <w:tab w:val="left" w:pos="10992"/>
-          <w:tab w:val="left" w:pos="11908"/>
-          <w:tab w:val="left" w:pos="12824"/>
-          <w:tab w:val="left" w:pos="13740"/>
-          <w:tab w:val="left" w:pos="14656"/>
-        </w:tabs>
-        <w:wordWrap w:val="0"/>
-        <w:spacing w:after="0" w:line="240" w:lineRule="atLeast"/>
-        <w:rPr>
-          <w:rFonts w:ascii="Lucida Console" w:eastAsia="Times New Roman" w:hAnsi="Lucida Console" w:cs="Courier New"/>
-          <w:color w:val="FFFFFF"/>
-          <w:kern w:val="0"/>
-          <w:sz w:val="20"/>
-          <w:szCs w:val="20"/>
-          <w:bdr w:val="none" w:sz="0" w:space="0" w:color="auto" w:frame="1"/>
-          <w:lang w:eastAsia="en-IN" w:bidi="mr-IN"/>
-          <w14:ligatures w14:val="none"/>
-        </w:rPr>
-      </w:pPr>
-      <w:r>
-        <w:rPr>
-          <w:rFonts w:ascii="Lucida Console" w:eastAsia="Times New Roman" w:hAnsi="Lucida Console" w:cs="Courier New"/>
-          <w:color w:val="FFFFFF"/>
-          <w:kern w:val="0"/>
-          <w:sz w:val="20"/>
-          <w:szCs w:val="20"/>
-          <w:bdr w:val="none" w:sz="0" w:space="0" w:color="auto" w:frame="1"/>
-          <w:lang w:eastAsia="en-IN" w:bidi="mr-IN"/>
-          <w14:ligatures w14:val="none"/>
-        </w:rPr>
-        <w:t>package ‘</w:t>
-      </w:r>
-      <w:proofErr w:type="spellStart"/>
-      <w:r>
-        <w:rPr>
-          <w:rFonts w:ascii="Lucida Console" w:eastAsia="Times New Roman" w:hAnsi="Lucida Console" w:cs="Courier New"/>
-          <w:color w:val="FFFFFF"/>
-          <w:kern w:val="0"/>
-          <w:sz w:val="20"/>
-          <w:szCs w:val="20"/>
-          <w:bdr w:val="none" w:sz="0" w:space="0" w:color="auto" w:frame="1"/>
-          <w:lang w:eastAsia="en-IN" w:bidi="mr-IN"/>
-          <w14:ligatures w14:val="none"/>
-        </w:rPr>
-        <w:t>reprex</w:t>
-      </w:r>
-      <w:proofErr w:type="spellEnd"/>
-      <w:r>
-        <w:rPr>
-          <w:rFonts w:ascii="Lucida Console" w:eastAsia="Times New Roman" w:hAnsi="Lucida Console" w:cs="Courier New"/>
-          <w:color w:val="FFFFFF"/>
-          <w:kern w:val="0"/>
-          <w:sz w:val="20"/>
-          <w:szCs w:val="20"/>
-          <w:bdr w:val="none" w:sz="0" w:space="0" w:color="auto" w:frame="1"/>
-          <w:lang w:eastAsia="en-IN" w:bidi="mr-IN"/>
-          <w14:ligatures w14:val="none"/>
-        </w:rPr>
-        <w:t>’ successfully unpacked and MD5 sums checked</w:t>
-      </w:r>
-    </w:p>
-    <w:p>
-      <w:pPr>
-        <w:shd w:val="clear" w:color="auto" w:fill="002240"/>
-        <w:tabs>
-          <w:tab w:val="left" w:pos="916"/>
-          <w:tab w:val="left" w:pos="1832"/>
-          <w:tab w:val="left" w:pos="2748"/>
-          <w:tab w:val="left" w:pos="3664"/>
-          <w:tab w:val="left" w:pos="4580"/>
-          <w:tab w:val="left" w:pos="5496"/>
-          <w:tab w:val="left" w:pos="6412"/>
-          <w:tab w:val="left" w:pos="7328"/>
-          <w:tab w:val="left" w:pos="8244"/>
-          <w:tab w:val="left" w:pos="9160"/>
-          <w:tab w:val="left" w:pos="10076"/>
-          <w:tab w:val="left" w:pos="10992"/>
-          <w:tab w:val="left" w:pos="11908"/>
-          <w:tab w:val="left" w:pos="12824"/>
-          <w:tab w:val="left" w:pos="13740"/>
-          <w:tab w:val="left" w:pos="14656"/>
-        </w:tabs>
-        <w:wordWrap w:val="0"/>
-        <w:spacing w:after="0" w:line="240" w:lineRule="atLeast"/>
-        <w:rPr>
-          <w:rFonts w:ascii="Lucida Console" w:eastAsia="Times New Roman" w:hAnsi="Lucida Console" w:cs="Courier New"/>
-          <w:color w:val="FFFFFF"/>
-          <w:kern w:val="0"/>
-          <w:sz w:val="20"/>
-          <w:szCs w:val="20"/>
-          <w:bdr w:val="none" w:sz="0" w:space="0" w:color="auto" w:frame="1"/>
-          <w:lang w:eastAsia="en-IN" w:bidi="mr-IN"/>
-          <w14:ligatures w14:val="none"/>
-        </w:rPr>
-      </w:pPr>
-      <w:r>
-        <w:rPr>
-          <w:rFonts w:ascii="Lucida Console" w:eastAsia="Times New Roman" w:hAnsi="Lucida Console" w:cs="Courier New"/>
-          <w:color w:val="FFFFFF"/>
-          <w:kern w:val="0"/>
-          <w:sz w:val="20"/>
-          <w:szCs w:val="20"/>
-          <w:bdr w:val="none" w:sz="0" w:space="0" w:color="auto" w:frame="1"/>
-          <w:lang w:eastAsia="en-IN" w:bidi="mr-IN"/>
-          <w14:ligatures w14:val="none"/>
-        </w:rPr>
-        <w:t>package ‘</w:t>
-      </w:r>
-      <w:proofErr w:type="spellStart"/>
-      <w:r>
-        <w:rPr>
-          <w:rFonts w:ascii="Lucida Console" w:eastAsia="Times New Roman" w:hAnsi="Lucida Console" w:cs="Courier New"/>
-          <w:color w:val="FFFFFF"/>
-          <w:kern w:val="0"/>
-          <w:sz w:val="20"/>
-          <w:szCs w:val="20"/>
-          <w:bdr w:val="none" w:sz="0" w:space="0" w:color="auto" w:frame="1"/>
-          <w:lang w:eastAsia="en-IN" w:bidi="mr-IN"/>
-          <w14:ligatures w14:val="none"/>
-        </w:rPr>
-        <w:t>rstudioapi</w:t>
-      </w:r>
-      <w:proofErr w:type="spellEnd"/>
-      <w:r>
-        <w:rPr>
-          <w:rFonts w:ascii="Lucida Console" w:eastAsia="Times New Roman" w:hAnsi="Lucida Console" w:cs="Courier New"/>
-          <w:color w:val="FFFFFF"/>
-          <w:kern w:val="0"/>
-          <w:sz w:val="20"/>
-          <w:szCs w:val="20"/>
-          <w:bdr w:val="none" w:sz="0" w:space="0" w:color="auto" w:frame="1"/>
-          <w:lang w:eastAsia="en-IN" w:bidi="mr-IN"/>
-          <w14:ligatures w14:val="none"/>
-        </w:rPr>
-        <w:t>’ successfully unpacked and MD5 sums checked</w:t>
-      </w:r>
-    </w:p>
-    <w:p>
-      <w:pPr>
-        <w:shd w:val="clear" w:color="auto" w:fill="002240"/>
-        <w:tabs>
-          <w:tab w:val="left" w:pos="916"/>
-          <w:tab w:val="left" w:pos="1832"/>
-          <w:tab w:val="left" w:pos="2748"/>
-          <w:tab w:val="left" w:pos="3664"/>
-          <w:tab w:val="left" w:pos="4580"/>
-          <w:tab w:val="left" w:pos="5496"/>
-          <w:tab w:val="left" w:pos="6412"/>
-          <w:tab w:val="left" w:pos="7328"/>
-          <w:tab w:val="left" w:pos="8244"/>
-          <w:tab w:val="left" w:pos="9160"/>
-          <w:tab w:val="left" w:pos="10076"/>
-          <w:tab w:val="left" w:pos="10992"/>
-          <w:tab w:val="left" w:pos="11908"/>
-          <w:tab w:val="left" w:pos="12824"/>
-          <w:tab w:val="left" w:pos="13740"/>
-          <w:tab w:val="left" w:pos="14656"/>
-        </w:tabs>
-        <w:wordWrap w:val="0"/>
-        <w:spacing w:after="0" w:line="240" w:lineRule="atLeast"/>
-        <w:rPr>
-          <w:rFonts w:ascii="Lucida Console" w:eastAsia="Times New Roman" w:hAnsi="Lucida Console" w:cs="Courier New"/>
-          <w:color w:val="FFFFFF"/>
-          <w:kern w:val="0"/>
-          <w:sz w:val="20"/>
-          <w:szCs w:val="20"/>
-          <w:bdr w:val="none" w:sz="0" w:space="0" w:color="auto" w:frame="1"/>
-          <w:lang w:eastAsia="en-IN" w:bidi="mr-IN"/>
-          <w14:ligatures w14:val="none"/>
-        </w:rPr>
-      </w:pPr>
-      <w:r>
-        <w:rPr>
-          <w:rFonts w:ascii="Lucida Console" w:eastAsia="Times New Roman" w:hAnsi="Lucida Console" w:cs="Courier New"/>
-          <w:color w:val="FFFFFF"/>
-          <w:kern w:val="0"/>
-          <w:sz w:val="20"/>
-          <w:szCs w:val="20"/>
-          <w:bdr w:val="none" w:sz="0" w:space="0" w:color="auto" w:frame="1"/>
-          <w:lang w:eastAsia="en-IN" w:bidi="mr-IN"/>
-          <w14:ligatures w14:val="none"/>
-        </w:rPr>
-        <w:t>package ‘</w:t>
-      </w:r>
-      <w:proofErr w:type="spellStart"/>
-      <w:r>
-        <w:rPr>
-          <w:rFonts w:ascii="Lucida Console" w:eastAsia="Times New Roman" w:hAnsi="Lucida Console" w:cs="Courier New"/>
-          <w:color w:val="FFFFFF"/>
-          <w:kern w:val="0"/>
-          <w:sz w:val="20"/>
-          <w:szCs w:val="20"/>
-          <w:bdr w:val="none" w:sz="0" w:space="0" w:color="auto" w:frame="1"/>
-          <w:lang w:eastAsia="en-IN" w:bidi="mr-IN"/>
-          <w14:ligatures w14:val="none"/>
-        </w:rPr>
-        <w:t>rvest</w:t>
-      </w:r>
-      <w:proofErr w:type="spellEnd"/>
-      <w:r>
-        <w:rPr>
-          <w:rFonts w:ascii="Lucida Console" w:eastAsia="Times New Roman" w:hAnsi="Lucida Console" w:cs="Courier New"/>
-          <w:color w:val="FFFFFF"/>
-          <w:kern w:val="0"/>
-          <w:sz w:val="20"/>
-          <w:szCs w:val="20"/>
-          <w:bdr w:val="none" w:sz="0" w:space="0" w:color="auto" w:frame="1"/>
-          <w:lang w:eastAsia="en-IN" w:bidi="mr-IN"/>
-          <w14:ligatures w14:val="none"/>
-        </w:rPr>
-        <w:t>’ successfully unpacked and MD5 sums checked</w:t>
-      </w:r>
-    </w:p>
-    <w:p>
-      <w:pPr>
-        <w:shd w:val="clear" w:color="auto" w:fill="002240"/>
-        <w:tabs>
-          <w:tab w:val="left" w:pos="916"/>
-          <w:tab w:val="left" w:pos="1832"/>
-          <w:tab w:val="left" w:pos="2748"/>
-          <w:tab w:val="left" w:pos="3664"/>
-          <w:tab w:val="left" w:pos="4580"/>
-          <w:tab w:val="left" w:pos="5496"/>
-          <w:tab w:val="left" w:pos="6412"/>
-          <w:tab w:val="left" w:pos="7328"/>
-          <w:tab w:val="left" w:pos="8244"/>
-          <w:tab w:val="left" w:pos="9160"/>
-          <w:tab w:val="left" w:pos="10076"/>
-          <w:tab w:val="left" w:pos="10992"/>
-          <w:tab w:val="left" w:pos="11908"/>
-          <w:tab w:val="left" w:pos="12824"/>
-          <w:tab w:val="left" w:pos="13740"/>
-          <w:tab w:val="left" w:pos="14656"/>
-        </w:tabs>
-        <w:wordWrap w:val="0"/>
-        <w:spacing w:after="0" w:line="240" w:lineRule="atLeast"/>
-        <w:rPr>
-          <w:rFonts w:ascii="Lucida Console" w:eastAsia="Times New Roman" w:hAnsi="Lucida Console" w:cs="Courier New"/>
-          <w:color w:val="FFFFFF"/>
-          <w:kern w:val="0"/>
-          <w:sz w:val="20"/>
-          <w:szCs w:val="20"/>
-          <w:bdr w:val="none" w:sz="0" w:space="0" w:color="auto" w:frame="1"/>
-          <w:lang w:eastAsia="en-IN" w:bidi="mr-IN"/>
-          <w14:ligatures w14:val="none"/>
-        </w:rPr>
-      </w:pPr>
-      <w:r>
-        <w:rPr>
-          <w:rFonts w:ascii="Lucida Console" w:eastAsia="Times New Roman" w:hAnsi="Lucida Console" w:cs="Courier New"/>
-          <w:color w:val="FFFFFF"/>
-          <w:kern w:val="0"/>
-          <w:sz w:val="20"/>
-          <w:szCs w:val="20"/>
-          <w:bdr w:val="none" w:sz="0" w:space="0" w:color="auto" w:frame="1"/>
-          <w:lang w:eastAsia="en-IN" w:bidi="mr-IN"/>
-          <w14:ligatures w14:val="none"/>
-        </w:rPr>
-        <w:t>package ‘</w:t>
-      </w:r>
-      <w:proofErr w:type="spellStart"/>
-      <w:r>
-        <w:rPr>
-          <w:rFonts w:ascii="Lucida Console" w:eastAsia="Times New Roman" w:hAnsi="Lucida Console" w:cs="Courier New"/>
-          <w:color w:val="FFFFFF"/>
-          <w:kern w:val="0"/>
-          <w:sz w:val="20"/>
-          <w:szCs w:val="20"/>
-          <w:bdr w:val="none" w:sz="0" w:space="0" w:color="auto" w:frame="1"/>
-          <w:lang w:eastAsia="en-IN" w:bidi="mr-IN"/>
-          <w14:ligatures w14:val="none"/>
-        </w:rPr>
-        <w:t>tibble</w:t>
-      </w:r>
-      <w:proofErr w:type="spellEnd"/>
-      <w:r>
-        <w:rPr>
-          <w:rFonts w:ascii="Lucida Console" w:eastAsia="Times New Roman" w:hAnsi="Lucida Console" w:cs="Courier New"/>
-          <w:color w:val="FFFFFF"/>
-          <w:kern w:val="0"/>
-          <w:sz w:val="20"/>
-          <w:szCs w:val="20"/>
-          <w:bdr w:val="none" w:sz="0" w:space="0" w:color="auto" w:frame="1"/>
-          <w:lang w:eastAsia="en-IN" w:bidi="mr-IN"/>
-          <w14:ligatures w14:val="none"/>
-        </w:rPr>
-        <w:t>’ successfully unpacked and MD5 sums checked</w:t>
-      </w:r>
-    </w:p>
-    <w:p>
-      <w:pPr>
-        <w:shd w:val="clear" w:color="auto" w:fill="002240"/>
-        <w:tabs>
-          <w:tab w:val="left" w:pos="916"/>
-          <w:tab w:val="left" w:pos="1832"/>
-          <w:tab w:val="left" w:pos="2748"/>
-          <w:tab w:val="left" w:pos="3664"/>
-          <w:tab w:val="left" w:pos="4580"/>
-          <w:tab w:val="left" w:pos="5496"/>
-          <w:tab w:val="left" w:pos="6412"/>
-          <w:tab w:val="left" w:pos="7328"/>
-          <w:tab w:val="left" w:pos="8244"/>
-          <w:tab w:val="left" w:pos="9160"/>
-          <w:tab w:val="left" w:pos="10076"/>
-          <w:tab w:val="left" w:pos="10992"/>
-          <w:tab w:val="left" w:pos="11908"/>
-          <w:tab w:val="left" w:pos="12824"/>
-          <w:tab w:val="left" w:pos="13740"/>
-          <w:tab w:val="left" w:pos="14656"/>
-        </w:tabs>
-        <w:wordWrap w:val="0"/>
-        <w:spacing w:after="0" w:line="240" w:lineRule="atLeast"/>
-        <w:rPr>
-          <w:rFonts w:ascii="Lucida Console" w:eastAsia="Times New Roman" w:hAnsi="Lucida Console" w:cs="Courier New"/>
-          <w:color w:val="FFFFFF"/>
-          <w:kern w:val="0"/>
-          <w:sz w:val="20"/>
-          <w:szCs w:val="20"/>
-          <w:bdr w:val="none" w:sz="0" w:space="0" w:color="auto" w:frame="1"/>
-          <w:lang w:eastAsia="en-IN" w:bidi="mr-IN"/>
-          <w14:ligatures w14:val="none"/>
-        </w:rPr>
-      </w:pPr>
-      <w:r>
-        <w:rPr>
-          <w:rFonts w:ascii="Lucida Console" w:eastAsia="Times New Roman" w:hAnsi="Lucida Console" w:cs="Courier New"/>
-          <w:color w:val="FFFFFF"/>
-          <w:kern w:val="0"/>
-          <w:sz w:val="20"/>
-          <w:szCs w:val="20"/>
-          <w:bdr w:val="none" w:sz="0" w:space="0" w:color="auto" w:frame="1"/>
-          <w:lang w:eastAsia="en-IN" w:bidi="mr-IN"/>
-          <w14:ligatures w14:val="none"/>
-        </w:rPr>
-        <w:t>package ‘</w:t>
-      </w:r>
-      <w:proofErr w:type="spellStart"/>
-      <w:r>
-        <w:rPr>
-          <w:rFonts w:ascii="Lucida Console" w:eastAsia="Times New Roman" w:hAnsi="Lucida Console" w:cs="Courier New"/>
-          <w:color w:val="FFFFFF"/>
-          <w:kern w:val="0"/>
-          <w:sz w:val="20"/>
-          <w:szCs w:val="20"/>
-          <w:bdr w:val="none" w:sz="0" w:space="0" w:color="auto" w:frame="1"/>
-          <w:lang w:eastAsia="en-IN" w:bidi="mr-IN"/>
-          <w14:ligatures w14:val="none"/>
-        </w:rPr>
-        <w:t>tidyr</w:t>
-      </w:r>
-      <w:proofErr w:type="spellEnd"/>
-      <w:r>
-        <w:rPr>
-          <w:rFonts w:ascii="Lucida Console" w:eastAsia="Times New Roman" w:hAnsi="Lucida Console" w:cs="Courier New"/>
-          <w:color w:val="FFFFFF"/>
-          <w:kern w:val="0"/>
-          <w:sz w:val="20"/>
-          <w:szCs w:val="20"/>
-          <w:bdr w:val="none" w:sz="0" w:space="0" w:color="auto" w:frame="1"/>
-          <w:lang w:eastAsia="en-IN" w:bidi="mr-IN"/>
-          <w14:ligatures w14:val="none"/>
-        </w:rPr>
-        <w:t>’ successfully unpacked and MD5 sums checked</w:t>
+        <w:t>package ‘purrr’ successfully unpacked and MD5 sums checked</w:t>
+      </w:r>
+    </w:p>
+    <w:p>
+      <w:pPr>
+        <w:shd w:val="clear" w:color="auto" w:fill="002240"/>
+        <w:tabs>
+          <w:tab w:val="left" w:pos="916"/>
+          <w:tab w:val="left" w:pos="1832"/>
+          <w:tab w:val="left" w:pos="2748"/>
+          <w:tab w:val="left" w:pos="3664"/>
+          <w:tab w:val="left" w:pos="4580"/>
+          <w:tab w:val="left" w:pos="5496"/>
+          <w:tab w:val="left" w:pos="6412"/>
+          <w:tab w:val="left" w:pos="7328"/>
+          <w:tab w:val="left" w:pos="8244"/>
+          <w:tab w:val="left" w:pos="9160"/>
+          <w:tab w:val="left" w:pos="10076"/>
+          <w:tab w:val="left" w:pos="10992"/>
+          <w:tab w:val="left" w:pos="11908"/>
+          <w:tab w:val="left" w:pos="12824"/>
+          <w:tab w:val="left" w:pos="13740"/>
+          <w:tab w:val="left" w:pos="14656"/>
+        </w:tabs>
+        <w:wordWrap w:val="0"/>
+        <w:spacing w:after="0" w:line="240" w:lineRule="atLeast"/>
+        <w:rPr>
+          <w:rFonts w:ascii="Lucida Console" w:eastAsia="Times New Roman" w:hAnsi="Lucida Console" w:cs="Courier New"/>
+          <w:color w:val="FFFFFF"/>
+          <w:kern w:val="0"/>
+          <w:sz w:val="20"/>
+          <w:szCs w:val="20"/>
+          <w:bdr w:val="none" w:sz="0" w:space="0" w:color="auto" w:frame="1"/>
+          <w:lang w:eastAsia="en-IN" w:bidi="mr-IN"/>
+          <w14:ligatures w14:val="none"/>
+        </w:rPr>
+      </w:pPr>
+      <w:r>
+        <w:rPr>
+          <w:rFonts w:ascii="Lucida Console" w:eastAsia="Times New Roman" w:hAnsi="Lucida Console" w:cs="Courier New"/>
+          <w:color w:val="FFFFFF"/>
+          <w:kern w:val="0"/>
+          <w:sz w:val="20"/>
+          <w:szCs w:val="20"/>
+          <w:bdr w:val="none" w:sz="0" w:space="0" w:color="auto" w:frame="1"/>
+          <w:lang w:eastAsia="en-IN" w:bidi="mr-IN"/>
+          <w14:ligatures w14:val="none"/>
+        </w:rPr>
+        <w:t>package ‘ragg’ successfully unpacked and MD5 sums checked</w:t>
+      </w:r>
+    </w:p>
+    <w:p>
+      <w:pPr>
+        <w:shd w:val="clear" w:color="auto" w:fill="002240"/>
+        <w:tabs>
+          <w:tab w:val="left" w:pos="916"/>
+          <w:tab w:val="left" w:pos="1832"/>
+          <w:tab w:val="left" w:pos="2748"/>
+          <w:tab w:val="left" w:pos="3664"/>
+          <w:tab w:val="left" w:pos="4580"/>
+          <w:tab w:val="left" w:pos="5496"/>
+          <w:tab w:val="left" w:pos="6412"/>
+          <w:tab w:val="left" w:pos="7328"/>
+          <w:tab w:val="left" w:pos="8244"/>
+          <w:tab w:val="left" w:pos="9160"/>
+          <w:tab w:val="left" w:pos="10076"/>
+          <w:tab w:val="left" w:pos="10992"/>
+          <w:tab w:val="left" w:pos="11908"/>
+          <w:tab w:val="left" w:pos="12824"/>
+          <w:tab w:val="left" w:pos="13740"/>
+          <w:tab w:val="left" w:pos="14656"/>
+        </w:tabs>
+        <w:wordWrap w:val="0"/>
+        <w:spacing w:after="0" w:line="240" w:lineRule="atLeast"/>
+        <w:rPr>
+          <w:rFonts w:ascii="Lucida Console" w:eastAsia="Times New Roman" w:hAnsi="Lucida Console" w:cs="Courier New"/>
+          <w:color w:val="FFFFFF"/>
+          <w:kern w:val="0"/>
+          <w:sz w:val="20"/>
+          <w:szCs w:val="20"/>
+          <w:bdr w:val="none" w:sz="0" w:space="0" w:color="auto" w:frame="1"/>
+          <w:lang w:eastAsia="en-IN" w:bidi="mr-IN"/>
+          <w14:ligatures w14:val="none"/>
+        </w:rPr>
+      </w:pPr>
+      <w:r>
+        <w:rPr>
+          <w:rFonts w:ascii="Lucida Console" w:eastAsia="Times New Roman" w:hAnsi="Lucida Console" w:cs="Courier New"/>
+          <w:color w:val="FFFFFF"/>
+          <w:kern w:val="0"/>
+          <w:sz w:val="20"/>
+          <w:szCs w:val="20"/>
+          <w:bdr w:val="none" w:sz="0" w:space="0" w:color="auto" w:frame="1"/>
+          <w:lang w:eastAsia="en-IN" w:bidi="mr-IN"/>
+          <w14:ligatures w14:val="none"/>
+        </w:rPr>
+        <w:t>package ‘readr’ successfully unpacked and MD5 sums checked</w:t>
+      </w:r>
+    </w:p>
+    <w:p>
+      <w:pPr>
+        <w:shd w:val="clear" w:color="auto" w:fill="002240"/>
+        <w:tabs>
+          <w:tab w:val="left" w:pos="916"/>
+          <w:tab w:val="left" w:pos="1832"/>
+          <w:tab w:val="left" w:pos="2748"/>
+          <w:tab w:val="left" w:pos="3664"/>
+          <w:tab w:val="left" w:pos="4580"/>
+          <w:tab w:val="left" w:pos="5496"/>
+          <w:tab w:val="left" w:pos="6412"/>
+          <w:tab w:val="left" w:pos="7328"/>
+          <w:tab w:val="left" w:pos="8244"/>
+          <w:tab w:val="left" w:pos="9160"/>
+          <w:tab w:val="left" w:pos="10076"/>
+          <w:tab w:val="left" w:pos="10992"/>
+          <w:tab w:val="left" w:pos="11908"/>
+          <w:tab w:val="left" w:pos="12824"/>
+          <w:tab w:val="left" w:pos="13740"/>
+          <w:tab w:val="left" w:pos="14656"/>
+        </w:tabs>
+        <w:wordWrap w:val="0"/>
+        <w:spacing w:after="0" w:line="240" w:lineRule="atLeast"/>
+        <w:rPr>
+          <w:rFonts w:ascii="Lucida Console" w:eastAsia="Times New Roman" w:hAnsi="Lucida Console" w:cs="Courier New"/>
+          <w:color w:val="FFFFFF"/>
+          <w:kern w:val="0"/>
+          <w:sz w:val="20"/>
+          <w:szCs w:val="20"/>
+          <w:bdr w:val="none" w:sz="0" w:space="0" w:color="auto" w:frame="1"/>
+          <w:lang w:eastAsia="en-IN" w:bidi="mr-IN"/>
+          <w14:ligatures w14:val="none"/>
+        </w:rPr>
+      </w:pPr>
+      <w:r>
+        <w:rPr>
+          <w:rFonts w:ascii="Lucida Console" w:eastAsia="Times New Roman" w:hAnsi="Lucida Console" w:cs="Courier New"/>
+          <w:color w:val="FFFFFF"/>
+          <w:kern w:val="0"/>
+          <w:sz w:val="20"/>
+          <w:szCs w:val="20"/>
+          <w:bdr w:val="none" w:sz="0" w:space="0" w:color="auto" w:frame="1"/>
+          <w:lang w:eastAsia="en-IN" w:bidi="mr-IN"/>
+          <w14:ligatures w14:val="none"/>
+        </w:rPr>
+        <w:t>package ‘readxl’ successfully unpacked and MD5 sums checked</w:t>
+      </w:r>
+    </w:p>
+    <w:p>
+      <w:pPr>
+        <w:shd w:val="clear" w:color="auto" w:fill="002240"/>
+        <w:tabs>
+          <w:tab w:val="left" w:pos="916"/>
+          <w:tab w:val="left" w:pos="1832"/>
+          <w:tab w:val="left" w:pos="2748"/>
+          <w:tab w:val="left" w:pos="3664"/>
+          <w:tab w:val="left" w:pos="4580"/>
+          <w:tab w:val="left" w:pos="5496"/>
+          <w:tab w:val="left" w:pos="6412"/>
+          <w:tab w:val="left" w:pos="7328"/>
+          <w:tab w:val="left" w:pos="8244"/>
+          <w:tab w:val="left" w:pos="9160"/>
+          <w:tab w:val="left" w:pos="10076"/>
+          <w:tab w:val="left" w:pos="10992"/>
+          <w:tab w:val="left" w:pos="11908"/>
+          <w:tab w:val="left" w:pos="12824"/>
+          <w:tab w:val="left" w:pos="13740"/>
+          <w:tab w:val="left" w:pos="14656"/>
+        </w:tabs>
+        <w:wordWrap w:val="0"/>
+        <w:spacing w:after="0" w:line="240" w:lineRule="atLeast"/>
+        <w:rPr>
+          <w:rFonts w:ascii="Lucida Console" w:eastAsia="Times New Roman" w:hAnsi="Lucida Console" w:cs="Courier New"/>
+          <w:color w:val="FFFFFF"/>
+          <w:kern w:val="0"/>
+          <w:sz w:val="20"/>
+          <w:szCs w:val="20"/>
+          <w:bdr w:val="none" w:sz="0" w:space="0" w:color="auto" w:frame="1"/>
+          <w:lang w:eastAsia="en-IN" w:bidi="mr-IN"/>
+          <w14:ligatures w14:val="none"/>
+        </w:rPr>
+      </w:pPr>
+      <w:r>
+        <w:rPr>
+          <w:rFonts w:ascii="Lucida Console" w:eastAsia="Times New Roman" w:hAnsi="Lucida Console" w:cs="Courier New"/>
+          <w:color w:val="FFFFFF"/>
+          <w:kern w:val="0"/>
+          <w:sz w:val="20"/>
+          <w:szCs w:val="20"/>
+          <w:bdr w:val="none" w:sz="0" w:space="0" w:color="auto" w:frame="1"/>
+          <w:lang w:eastAsia="en-IN" w:bidi="mr-IN"/>
+          <w14:ligatures w14:val="none"/>
+        </w:rPr>
+        <w:t>package ‘reprex’ successfully unpacked and MD5 sums checked</w:t>
+      </w:r>
+    </w:p>
+    <w:p>
+      <w:pPr>
+        <w:shd w:val="clear" w:color="auto" w:fill="002240"/>
+        <w:tabs>
+          <w:tab w:val="left" w:pos="916"/>
+          <w:tab w:val="left" w:pos="1832"/>
+          <w:tab w:val="left" w:pos="2748"/>
+          <w:tab w:val="left" w:pos="3664"/>
+          <w:tab w:val="left" w:pos="4580"/>
+          <w:tab w:val="left" w:pos="5496"/>
+          <w:tab w:val="left" w:pos="6412"/>
+          <w:tab w:val="left" w:pos="7328"/>
+          <w:tab w:val="left" w:pos="8244"/>
+          <w:tab w:val="left" w:pos="9160"/>
+          <w:tab w:val="left" w:pos="10076"/>
+          <w:tab w:val="left" w:pos="10992"/>
+          <w:tab w:val="left" w:pos="11908"/>
+          <w:tab w:val="left" w:pos="12824"/>
+          <w:tab w:val="left" w:pos="13740"/>
+          <w:tab w:val="left" w:pos="14656"/>
+        </w:tabs>
+        <w:wordWrap w:val="0"/>
+        <w:spacing w:after="0" w:line="240" w:lineRule="atLeast"/>
+        <w:rPr>
+          <w:rFonts w:ascii="Lucida Console" w:eastAsia="Times New Roman" w:hAnsi="Lucida Console" w:cs="Courier New"/>
+          <w:color w:val="FFFFFF"/>
+          <w:kern w:val="0"/>
+          <w:sz w:val="20"/>
+          <w:szCs w:val="20"/>
+          <w:bdr w:val="none" w:sz="0" w:space="0" w:color="auto" w:frame="1"/>
+          <w:lang w:eastAsia="en-IN" w:bidi="mr-IN"/>
+          <w14:ligatures w14:val="none"/>
+        </w:rPr>
+      </w:pPr>
+      <w:r>
+        <w:rPr>
+          <w:rFonts w:ascii="Lucida Console" w:eastAsia="Times New Roman" w:hAnsi="Lucida Console" w:cs="Courier New"/>
+          <w:color w:val="FFFFFF"/>
+          <w:kern w:val="0"/>
+          <w:sz w:val="20"/>
+          <w:szCs w:val="20"/>
+          <w:bdr w:val="none" w:sz="0" w:space="0" w:color="auto" w:frame="1"/>
+          <w:lang w:eastAsia="en-IN" w:bidi="mr-IN"/>
+          <w14:ligatures w14:val="none"/>
+        </w:rPr>
+        <w:t>package ‘rstudioapi’ successfully unpacked and MD5 sums checked</w:t>
+      </w:r>
+    </w:p>
+    <w:p>
+      <w:pPr>
+        <w:shd w:val="clear" w:color="auto" w:fill="002240"/>
+        <w:tabs>
+          <w:tab w:val="left" w:pos="916"/>
+          <w:tab w:val="left" w:pos="1832"/>
+          <w:tab w:val="left" w:pos="2748"/>
+          <w:tab w:val="left" w:pos="3664"/>
+          <w:tab w:val="left" w:pos="4580"/>
+          <w:tab w:val="left" w:pos="5496"/>
+          <w:tab w:val="left" w:pos="6412"/>
+          <w:tab w:val="left" w:pos="7328"/>
+          <w:tab w:val="left" w:pos="8244"/>
+          <w:tab w:val="left" w:pos="9160"/>
+          <w:tab w:val="left" w:pos="10076"/>
+          <w:tab w:val="left" w:pos="10992"/>
+          <w:tab w:val="left" w:pos="11908"/>
+          <w:tab w:val="left" w:pos="12824"/>
+          <w:tab w:val="left" w:pos="13740"/>
+          <w:tab w:val="left" w:pos="14656"/>
+        </w:tabs>
+        <w:wordWrap w:val="0"/>
+        <w:spacing w:after="0" w:line="240" w:lineRule="atLeast"/>
+        <w:rPr>
+          <w:rFonts w:ascii="Lucida Console" w:eastAsia="Times New Roman" w:hAnsi="Lucida Console" w:cs="Courier New"/>
+          <w:color w:val="FFFFFF"/>
+          <w:kern w:val="0"/>
+          <w:sz w:val="20"/>
+          <w:szCs w:val="20"/>
+          <w:bdr w:val="none" w:sz="0" w:space="0" w:color="auto" w:frame="1"/>
+          <w:lang w:eastAsia="en-IN" w:bidi="mr-IN"/>
+          <w14:ligatures w14:val="none"/>
+        </w:rPr>
+      </w:pPr>
+      <w:r>
+        <w:rPr>
+          <w:rFonts w:ascii="Lucida Console" w:eastAsia="Times New Roman" w:hAnsi="Lucida Console" w:cs="Courier New"/>
+          <w:color w:val="FFFFFF"/>
+          <w:kern w:val="0"/>
+          <w:sz w:val="20"/>
+          <w:szCs w:val="20"/>
+          <w:bdr w:val="none" w:sz="0" w:space="0" w:color="auto" w:frame="1"/>
+          <w:lang w:eastAsia="en-IN" w:bidi="mr-IN"/>
+          <w14:ligatures w14:val="none"/>
+        </w:rPr>
+        <w:t>package ‘rvest’ successfully unpacked and MD5 sums checked</w:t>
+      </w:r>
+    </w:p>
+    <w:p>
+      <w:pPr>
+        <w:shd w:val="clear" w:color="auto" w:fill="002240"/>
+        <w:tabs>
+          <w:tab w:val="left" w:pos="916"/>
+          <w:tab w:val="left" w:pos="1832"/>
+          <w:tab w:val="left" w:pos="2748"/>
+          <w:tab w:val="left" w:pos="3664"/>
+          <w:tab w:val="left" w:pos="4580"/>
+          <w:tab w:val="left" w:pos="5496"/>
+          <w:tab w:val="left" w:pos="6412"/>
+          <w:tab w:val="left" w:pos="7328"/>
+          <w:tab w:val="left" w:pos="8244"/>
+          <w:tab w:val="left" w:pos="9160"/>
+          <w:tab w:val="left" w:pos="10076"/>
+          <w:tab w:val="left" w:pos="10992"/>
+          <w:tab w:val="left" w:pos="11908"/>
+          <w:tab w:val="left" w:pos="12824"/>
+          <w:tab w:val="left" w:pos="13740"/>
+          <w:tab w:val="left" w:pos="14656"/>
+        </w:tabs>
+        <w:wordWrap w:val="0"/>
+        <w:spacing w:after="0" w:line="240" w:lineRule="atLeast"/>
+        <w:rPr>
+          <w:rFonts w:ascii="Lucida Console" w:eastAsia="Times New Roman" w:hAnsi="Lucida Console" w:cs="Courier New"/>
+          <w:color w:val="FFFFFF"/>
+          <w:kern w:val="0"/>
+          <w:sz w:val="20"/>
+          <w:szCs w:val="20"/>
+          <w:bdr w:val="none" w:sz="0" w:space="0" w:color="auto" w:frame="1"/>
+          <w:lang w:eastAsia="en-IN" w:bidi="mr-IN"/>
+          <w14:ligatures w14:val="none"/>
+        </w:rPr>
+      </w:pPr>
+      <w:r>
+        <w:rPr>
+          <w:rFonts w:ascii="Lucida Console" w:eastAsia="Times New Roman" w:hAnsi="Lucida Console" w:cs="Courier New"/>
+          <w:color w:val="FFFFFF"/>
+          <w:kern w:val="0"/>
+          <w:sz w:val="20"/>
+          <w:szCs w:val="20"/>
+          <w:bdr w:val="none" w:sz="0" w:space="0" w:color="auto" w:frame="1"/>
+          <w:lang w:eastAsia="en-IN" w:bidi="mr-IN"/>
+          <w14:ligatures w14:val="none"/>
+        </w:rPr>
+        <w:t>package ‘tibble’ successfully unpacked and MD5 sums checked</w:t>
+      </w:r>
+    </w:p>
+    <w:p>
+      <w:pPr>
+        <w:shd w:val="clear" w:color="auto" w:fill="002240"/>
+        <w:tabs>
+          <w:tab w:val="left" w:pos="916"/>
+          <w:tab w:val="left" w:pos="1832"/>
+          <w:tab w:val="left" w:pos="2748"/>
+          <w:tab w:val="left" w:pos="3664"/>
+          <w:tab w:val="left" w:pos="4580"/>
+          <w:tab w:val="left" w:pos="5496"/>
+          <w:tab w:val="left" w:pos="6412"/>
+          <w:tab w:val="left" w:pos="7328"/>
+          <w:tab w:val="left" w:pos="8244"/>
+          <w:tab w:val="left" w:pos="9160"/>
+          <w:tab w:val="left" w:pos="10076"/>
+          <w:tab w:val="left" w:pos="10992"/>
+          <w:tab w:val="left" w:pos="11908"/>
+          <w:tab w:val="left" w:pos="12824"/>
+          <w:tab w:val="left" w:pos="13740"/>
+          <w:tab w:val="left" w:pos="14656"/>
+        </w:tabs>
+        <w:wordWrap w:val="0"/>
+        <w:spacing w:after="0" w:line="240" w:lineRule="atLeast"/>
+        <w:rPr>
+          <w:rFonts w:ascii="Lucida Console" w:eastAsia="Times New Roman" w:hAnsi="Lucida Console" w:cs="Courier New"/>
+          <w:color w:val="FFFFFF"/>
+          <w:kern w:val="0"/>
+          <w:sz w:val="20"/>
+          <w:szCs w:val="20"/>
+          <w:bdr w:val="none" w:sz="0" w:space="0" w:color="auto" w:frame="1"/>
+          <w:lang w:eastAsia="en-IN" w:bidi="mr-IN"/>
+          <w14:ligatures w14:val="none"/>
+        </w:rPr>
+      </w:pPr>
+      <w:r>
+        <w:rPr>
+          <w:rFonts w:ascii="Lucida Console" w:eastAsia="Times New Roman" w:hAnsi="Lucida Console" w:cs="Courier New"/>
+          <w:color w:val="FFFFFF"/>
+          <w:kern w:val="0"/>
+          <w:sz w:val="20"/>
+          <w:szCs w:val="20"/>
+          <w:bdr w:val="none" w:sz="0" w:space="0" w:color="auto" w:frame="1"/>
+          <w:lang w:eastAsia="en-IN" w:bidi="mr-IN"/>
+          <w14:ligatures w14:val="none"/>
+        </w:rPr>
+        <w:t>package ‘tidyr’ successfully unpacked and MD5 sums checked</w:t>
       </w:r>
     </w:p>
     <w:p>
@@ -9420,35 +6928,7 @@
           <w:lang w:eastAsia="en-IN" w:bidi="mr-IN"/>
           <w14:ligatures w14:val="none"/>
         </w:rPr>
-        <w:t>package ‘</w:t>
-      </w:r>
-      <w:proofErr w:type="spellStart"/>
-      <w:r>
-        <w:rPr>
-          <w:rFonts w:ascii="Lucida Console" w:eastAsia="Times New Roman" w:hAnsi="Lucida Console" w:cs="Courier New"/>
-          <w:color w:val="FFFFFF"/>
-          <w:kern w:val="0"/>
-          <w:sz w:val="20"/>
-          <w:szCs w:val="20"/>
-          <w:bdr w:val="none" w:sz="0" w:space="0" w:color="auto" w:frame="1"/>
-          <w:lang w:eastAsia="en-IN" w:bidi="mr-IN"/>
-          <w14:ligatures w14:val="none"/>
-        </w:rPr>
-        <w:t>tidyverse</w:t>
-      </w:r>
-      <w:proofErr w:type="spellEnd"/>
-      <w:r>
-        <w:rPr>
-          <w:rFonts w:ascii="Lucida Console" w:eastAsia="Times New Roman" w:hAnsi="Lucida Console" w:cs="Courier New"/>
-          <w:color w:val="FFFFFF"/>
-          <w:kern w:val="0"/>
-          <w:sz w:val="20"/>
-          <w:szCs w:val="20"/>
-          <w:bdr w:val="none" w:sz="0" w:space="0" w:color="auto" w:frame="1"/>
-          <w:lang w:eastAsia="en-IN" w:bidi="mr-IN"/>
-          <w14:ligatures w14:val="none"/>
-        </w:rPr>
-        <w:t>’ successfully unpacked and MD5 sums checked</w:t>
+        <w:t>package ‘tidyverse’ successfully unpacked and MD5 sums checked</w:t>
       </w:r>
     </w:p>
     <w:p>
@@ -9626,157 +7106,53 @@
           <w:lang w:eastAsia="en-IN" w:bidi="mr-IN"/>
           <w14:ligatures w14:val="none"/>
         </w:rPr>
-        <w:t>installing the source package ‘</w:t>
-      </w:r>
-      <w:proofErr w:type="spellStart"/>
-      <w:r>
-        <w:rPr>
-          <w:rFonts w:ascii="Lucida Console" w:eastAsia="Times New Roman" w:hAnsi="Lucida Console" w:cs="Courier New"/>
-          <w:color w:val="FFFFFF"/>
-          <w:kern w:val="0"/>
-          <w:sz w:val="20"/>
-          <w:szCs w:val="20"/>
-          <w:lang w:eastAsia="en-IN" w:bidi="mr-IN"/>
-          <w14:ligatures w14:val="none"/>
-        </w:rPr>
-        <w:t>hms’trying</w:t>
-      </w:r>
-      <w:proofErr w:type="spellEnd"/>
-      <w:r>
-        <w:rPr>
-          <w:rFonts w:ascii="Lucida Console" w:eastAsia="Times New Roman" w:hAnsi="Lucida Console" w:cs="Courier New"/>
-          <w:color w:val="FFFFFF"/>
-          <w:kern w:val="0"/>
-          <w:sz w:val="20"/>
-          <w:szCs w:val="20"/>
-          <w:lang w:eastAsia="en-IN" w:bidi="mr-IN"/>
-          <w14:ligatures w14:val="none"/>
-        </w:rPr>
-        <w:t xml:space="preserve"> URL 'https://cran.rstudio.com/</w:t>
-      </w:r>
-      <w:proofErr w:type="spellStart"/>
-      <w:r>
-        <w:rPr>
-          <w:rFonts w:ascii="Lucida Console" w:eastAsia="Times New Roman" w:hAnsi="Lucida Console" w:cs="Courier New"/>
-          <w:color w:val="FFFFFF"/>
-          <w:kern w:val="0"/>
-          <w:sz w:val="20"/>
-          <w:szCs w:val="20"/>
-          <w:lang w:eastAsia="en-IN" w:bidi="mr-IN"/>
-          <w14:ligatures w14:val="none"/>
-        </w:rPr>
-        <w:t>src</w:t>
-      </w:r>
-      <w:proofErr w:type="spellEnd"/>
-      <w:r>
-        <w:rPr>
-          <w:rFonts w:ascii="Lucida Console" w:eastAsia="Times New Roman" w:hAnsi="Lucida Console" w:cs="Courier New"/>
-          <w:color w:val="FFFFFF"/>
-          <w:kern w:val="0"/>
-          <w:sz w:val="20"/>
-          <w:szCs w:val="20"/>
-          <w:lang w:eastAsia="en-IN" w:bidi="mr-IN"/>
-          <w14:ligatures w14:val="none"/>
-        </w:rPr>
-        <w:t>/</w:t>
-      </w:r>
-      <w:proofErr w:type="spellStart"/>
-      <w:r>
-        <w:rPr>
-          <w:rFonts w:ascii="Lucida Console" w:eastAsia="Times New Roman" w:hAnsi="Lucida Console" w:cs="Courier New"/>
-          <w:color w:val="FFFFFF"/>
-          <w:kern w:val="0"/>
-          <w:sz w:val="20"/>
-          <w:szCs w:val="20"/>
-          <w:lang w:eastAsia="en-IN" w:bidi="mr-IN"/>
-          <w14:ligatures w14:val="none"/>
-        </w:rPr>
-        <w:t>contrib</w:t>
-      </w:r>
-      <w:proofErr w:type="spellEnd"/>
-      <w:r>
-        <w:rPr>
-          <w:rFonts w:ascii="Lucida Console" w:eastAsia="Times New Roman" w:hAnsi="Lucida Console" w:cs="Courier New"/>
-          <w:color w:val="FFFFFF"/>
-          <w:kern w:val="0"/>
-          <w:sz w:val="20"/>
-          <w:szCs w:val="20"/>
-          <w:lang w:eastAsia="en-IN" w:bidi="mr-IN"/>
-          <w14:ligatures w14:val="none"/>
-        </w:rPr>
-        <w:t>/hms_1.1.4.tar.gz'</w:t>
-      </w:r>
-    </w:p>
-    <w:p>
-      <w:pPr>
-        <w:shd w:val="clear" w:color="auto" w:fill="002240"/>
-        <w:tabs>
-          <w:tab w:val="left" w:pos="916"/>
-          <w:tab w:val="left" w:pos="1832"/>
-          <w:tab w:val="left" w:pos="2748"/>
-          <w:tab w:val="left" w:pos="3664"/>
-          <w:tab w:val="left" w:pos="4580"/>
-          <w:tab w:val="left" w:pos="5496"/>
-          <w:tab w:val="left" w:pos="6412"/>
-          <w:tab w:val="left" w:pos="7328"/>
-          <w:tab w:val="left" w:pos="8244"/>
-          <w:tab w:val="left" w:pos="9160"/>
-          <w:tab w:val="left" w:pos="10076"/>
-          <w:tab w:val="left" w:pos="10992"/>
-          <w:tab w:val="left" w:pos="11908"/>
-          <w:tab w:val="left" w:pos="12824"/>
-          <w:tab w:val="left" w:pos="13740"/>
-          <w:tab w:val="left" w:pos="14656"/>
-        </w:tabs>
-        <w:wordWrap w:val="0"/>
-        <w:spacing w:after="0" w:line="240" w:lineRule="atLeast"/>
-        <w:rPr>
-          <w:rFonts w:ascii="Lucida Console" w:eastAsia="Times New Roman" w:hAnsi="Lucida Console" w:cs="Courier New"/>
-          <w:color w:val="FFFFFF"/>
-          <w:kern w:val="0"/>
-          <w:sz w:val="20"/>
-          <w:szCs w:val="20"/>
-          <w:lang w:eastAsia="en-IN" w:bidi="mr-IN"/>
-          <w14:ligatures w14:val="none"/>
-        </w:rPr>
-      </w:pPr>
-      <w:r>
-        <w:rPr>
-          <w:rFonts w:ascii="Lucida Console" w:eastAsia="Times New Roman" w:hAnsi="Lucida Console" w:cs="Courier New"/>
-          <w:color w:val="FFFFFF"/>
-          <w:kern w:val="0"/>
-          <w:sz w:val="20"/>
-          <w:szCs w:val="20"/>
-          <w:lang w:eastAsia="en-IN" w:bidi="mr-IN"/>
-          <w14:ligatures w14:val="none"/>
-        </w:rPr>
-        <w:t>Content type 'application/x-</w:t>
-      </w:r>
-      <w:proofErr w:type="spellStart"/>
-      <w:r>
-        <w:rPr>
-          <w:rFonts w:ascii="Lucida Console" w:eastAsia="Times New Roman" w:hAnsi="Lucida Console" w:cs="Courier New"/>
-          <w:color w:val="FFFFFF"/>
-          <w:kern w:val="0"/>
-          <w:sz w:val="20"/>
-          <w:szCs w:val="20"/>
-          <w:lang w:eastAsia="en-IN" w:bidi="mr-IN"/>
-          <w14:ligatures w14:val="none"/>
-        </w:rPr>
-        <w:t>gzip</w:t>
-      </w:r>
-      <w:proofErr w:type="spellEnd"/>
-      <w:r>
-        <w:rPr>
-          <w:rFonts w:ascii="Lucida Console" w:eastAsia="Times New Roman" w:hAnsi="Lucida Console" w:cs="Courier New"/>
-          <w:color w:val="FFFFFF"/>
-          <w:kern w:val="0"/>
-          <w:sz w:val="20"/>
-          <w:szCs w:val="20"/>
-          <w:lang w:eastAsia="en-IN" w:bidi="mr-IN"/>
-          <w14:ligatures w14:val="none"/>
-        </w:rPr>
-        <w:t>' length 44793 bytes (43 KB)</w:t>
+        <w:t>installing the source package ‘hms’trying URL 'https://cran.rstudio.com/src/contrib/hms_1.1.4.tar.gz'</w:t>
+      </w:r>
+    </w:p>
+    <w:p>
+      <w:pPr>
+        <w:shd w:val="clear" w:color="auto" w:fill="002240"/>
+        <w:tabs>
+          <w:tab w:val="left" w:pos="916"/>
+          <w:tab w:val="left" w:pos="1832"/>
+          <w:tab w:val="left" w:pos="2748"/>
+          <w:tab w:val="left" w:pos="3664"/>
+          <w:tab w:val="left" w:pos="4580"/>
+          <w:tab w:val="left" w:pos="5496"/>
+          <w:tab w:val="left" w:pos="6412"/>
+          <w:tab w:val="left" w:pos="7328"/>
+          <w:tab w:val="left" w:pos="8244"/>
+          <w:tab w:val="left" w:pos="9160"/>
+          <w:tab w:val="left" w:pos="10076"/>
+          <w:tab w:val="left" w:pos="10992"/>
+          <w:tab w:val="left" w:pos="11908"/>
+          <w:tab w:val="left" w:pos="12824"/>
+          <w:tab w:val="left" w:pos="13740"/>
+          <w:tab w:val="left" w:pos="14656"/>
+        </w:tabs>
+        <w:wordWrap w:val="0"/>
+        <w:spacing w:after="0" w:line="240" w:lineRule="atLeast"/>
+        <w:rPr>
+          <w:rFonts w:ascii="Lucida Console" w:eastAsia="Times New Roman" w:hAnsi="Lucida Console" w:cs="Courier New"/>
+          <w:color w:val="FFFFFF"/>
+          <w:kern w:val="0"/>
+          <w:sz w:val="20"/>
+          <w:szCs w:val="20"/>
+          <w:lang w:eastAsia="en-IN" w:bidi="mr-IN"/>
+          <w14:ligatures w14:val="none"/>
+        </w:rPr>
+      </w:pPr>
+      <w:r>
+        <w:rPr>
+          <w:rFonts w:ascii="Lucida Console" w:eastAsia="Times New Roman" w:hAnsi="Lucida Console" w:cs="Courier New"/>
+          <w:color w:val="FFFFFF"/>
+          <w:kern w:val="0"/>
+          <w:sz w:val="20"/>
+          <w:szCs w:val="20"/>
+          <w:lang w:eastAsia="en-IN" w:bidi="mr-IN"/>
+          <w14:ligatures w14:val="none"/>
+        </w:rPr>
+        <w:t>Content type 'application/x-gzip' length 44793 bytes (43 KB)</w:t>
       </w:r>
     </w:p>
     <w:p>
@@ -9904,187 +7280,103 @@
           <w:lang w:eastAsia="en-IN" w:bidi="mr-IN"/>
           <w14:ligatures w14:val="none"/>
         </w:rPr>
-        <w:t>* installing *source* package '</w:t>
-      </w:r>
-      <w:proofErr w:type="spellStart"/>
-      <w:r>
-        <w:rPr>
-          <w:rFonts w:ascii="Lucida Console" w:eastAsia="Times New Roman" w:hAnsi="Lucida Console" w:cs="Courier New"/>
-          <w:color w:val="FFFFFF"/>
-          <w:kern w:val="0"/>
-          <w:sz w:val="20"/>
-          <w:szCs w:val="20"/>
-          <w:bdr w:val="none" w:sz="0" w:space="0" w:color="auto" w:frame="1"/>
-          <w:lang w:eastAsia="en-IN" w:bidi="mr-IN"/>
-          <w14:ligatures w14:val="none"/>
-        </w:rPr>
-        <w:t>hms'</w:t>
-      </w:r>
-      <w:proofErr w:type="spellEnd"/>
-      <w:r>
-        <w:rPr>
-          <w:rFonts w:ascii="Lucida Console" w:eastAsia="Times New Roman" w:hAnsi="Lucida Console" w:cs="Courier New"/>
-          <w:color w:val="FFFFFF"/>
-          <w:kern w:val="0"/>
-          <w:sz w:val="20"/>
-          <w:szCs w:val="20"/>
-          <w:bdr w:val="none" w:sz="0" w:space="0" w:color="auto" w:frame="1"/>
-          <w:lang w:eastAsia="en-IN" w:bidi="mr-IN"/>
-          <w14:ligatures w14:val="none"/>
-        </w:rPr>
-        <w:t xml:space="preserve"> ...</w:t>
-      </w:r>
-    </w:p>
-    <w:p>
-      <w:pPr>
-        <w:shd w:val="clear" w:color="auto" w:fill="002240"/>
-        <w:tabs>
-          <w:tab w:val="left" w:pos="916"/>
-          <w:tab w:val="left" w:pos="1832"/>
-          <w:tab w:val="left" w:pos="2748"/>
-          <w:tab w:val="left" w:pos="3664"/>
-          <w:tab w:val="left" w:pos="4580"/>
-          <w:tab w:val="left" w:pos="5496"/>
-          <w:tab w:val="left" w:pos="6412"/>
-          <w:tab w:val="left" w:pos="7328"/>
-          <w:tab w:val="left" w:pos="8244"/>
-          <w:tab w:val="left" w:pos="9160"/>
-          <w:tab w:val="left" w:pos="10076"/>
-          <w:tab w:val="left" w:pos="10992"/>
-          <w:tab w:val="left" w:pos="11908"/>
-          <w:tab w:val="left" w:pos="12824"/>
-          <w:tab w:val="left" w:pos="13740"/>
-          <w:tab w:val="left" w:pos="14656"/>
-        </w:tabs>
-        <w:wordWrap w:val="0"/>
-        <w:spacing w:after="0" w:line="240" w:lineRule="atLeast"/>
-        <w:rPr>
-          <w:rFonts w:ascii="Lucida Console" w:eastAsia="Times New Roman" w:hAnsi="Lucida Console" w:cs="Courier New"/>
-          <w:color w:val="FFFFFF"/>
-          <w:kern w:val="0"/>
-          <w:sz w:val="20"/>
-          <w:szCs w:val="20"/>
-          <w:bdr w:val="none" w:sz="0" w:space="0" w:color="auto" w:frame="1"/>
-          <w:lang w:eastAsia="en-IN" w:bidi="mr-IN"/>
-          <w14:ligatures w14:val="none"/>
-        </w:rPr>
-      </w:pPr>
-      <w:r>
-        <w:rPr>
-          <w:rFonts w:ascii="Lucida Console" w:eastAsia="Times New Roman" w:hAnsi="Lucida Console" w:cs="Courier New"/>
-          <w:color w:val="FFFFFF"/>
-          <w:kern w:val="0"/>
-          <w:sz w:val="20"/>
-          <w:szCs w:val="20"/>
-          <w:bdr w:val="none" w:sz="0" w:space="0" w:color="auto" w:frame="1"/>
-          <w:lang w:eastAsia="en-IN" w:bidi="mr-IN"/>
-          <w14:ligatures w14:val="none"/>
-        </w:rPr>
-        <w:t>** this is package '</w:t>
-      </w:r>
-      <w:proofErr w:type="spellStart"/>
-      <w:r>
-        <w:rPr>
-          <w:rFonts w:ascii="Lucida Console" w:eastAsia="Times New Roman" w:hAnsi="Lucida Console" w:cs="Courier New"/>
-          <w:color w:val="FFFFFF"/>
-          <w:kern w:val="0"/>
-          <w:sz w:val="20"/>
-          <w:szCs w:val="20"/>
-          <w:bdr w:val="none" w:sz="0" w:space="0" w:color="auto" w:frame="1"/>
-          <w:lang w:eastAsia="en-IN" w:bidi="mr-IN"/>
-          <w14:ligatures w14:val="none"/>
-        </w:rPr>
-        <w:t>hms'</w:t>
-      </w:r>
-      <w:proofErr w:type="spellEnd"/>
-      <w:r>
-        <w:rPr>
-          <w:rFonts w:ascii="Lucida Console" w:eastAsia="Times New Roman" w:hAnsi="Lucida Console" w:cs="Courier New"/>
-          <w:color w:val="FFFFFF"/>
-          <w:kern w:val="0"/>
-          <w:sz w:val="20"/>
-          <w:szCs w:val="20"/>
-          <w:bdr w:val="none" w:sz="0" w:space="0" w:color="auto" w:frame="1"/>
-          <w:lang w:eastAsia="en-IN" w:bidi="mr-IN"/>
-          <w14:ligatures w14:val="none"/>
-        </w:rPr>
-        <w:t xml:space="preserve"> version '1.1.4'</w:t>
-      </w:r>
-    </w:p>
-    <w:p>
-      <w:pPr>
-        <w:shd w:val="clear" w:color="auto" w:fill="002240"/>
-        <w:tabs>
-          <w:tab w:val="left" w:pos="916"/>
-          <w:tab w:val="left" w:pos="1832"/>
-          <w:tab w:val="left" w:pos="2748"/>
-          <w:tab w:val="left" w:pos="3664"/>
-          <w:tab w:val="left" w:pos="4580"/>
-          <w:tab w:val="left" w:pos="5496"/>
-          <w:tab w:val="left" w:pos="6412"/>
-          <w:tab w:val="left" w:pos="7328"/>
-          <w:tab w:val="left" w:pos="8244"/>
-          <w:tab w:val="left" w:pos="9160"/>
-          <w:tab w:val="left" w:pos="10076"/>
-          <w:tab w:val="left" w:pos="10992"/>
-          <w:tab w:val="left" w:pos="11908"/>
-          <w:tab w:val="left" w:pos="12824"/>
-          <w:tab w:val="left" w:pos="13740"/>
-          <w:tab w:val="left" w:pos="14656"/>
-        </w:tabs>
-        <w:wordWrap w:val="0"/>
-        <w:spacing w:after="0" w:line="240" w:lineRule="atLeast"/>
-        <w:rPr>
-          <w:rFonts w:ascii="Lucida Console" w:eastAsia="Times New Roman" w:hAnsi="Lucida Console" w:cs="Courier New"/>
-          <w:color w:val="FFFFFF"/>
-          <w:kern w:val="0"/>
-          <w:sz w:val="20"/>
-          <w:szCs w:val="20"/>
-          <w:bdr w:val="none" w:sz="0" w:space="0" w:color="auto" w:frame="1"/>
-          <w:lang w:eastAsia="en-IN" w:bidi="mr-IN"/>
-          <w14:ligatures w14:val="none"/>
-        </w:rPr>
-      </w:pPr>
-      <w:r>
-        <w:rPr>
-          <w:rFonts w:ascii="Lucida Console" w:eastAsia="Times New Roman" w:hAnsi="Lucida Console" w:cs="Courier New"/>
-          <w:color w:val="FFFFFF"/>
-          <w:kern w:val="0"/>
-          <w:sz w:val="20"/>
-          <w:szCs w:val="20"/>
-          <w:bdr w:val="none" w:sz="0" w:space="0" w:color="auto" w:frame="1"/>
-          <w:lang w:eastAsia="en-IN" w:bidi="mr-IN"/>
-          <w14:ligatures w14:val="none"/>
-        </w:rPr>
-        <w:t>** package '</w:t>
-      </w:r>
-      <w:proofErr w:type="spellStart"/>
-      <w:r>
-        <w:rPr>
-          <w:rFonts w:ascii="Lucida Console" w:eastAsia="Times New Roman" w:hAnsi="Lucida Console" w:cs="Courier New"/>
-          <w:color w:val="FFFFFF"/>
-          <w:kern w:val="0"/>
-          <w:sz w:val="20"/>
-          <w:szCs w:val="20"/>
-          <w:bdr w:val="none" w:sz="0" w:space="0" w:color="auto" w:frame="1"/>
-          <w:lang w:eastAsia="en-IN" w:bidi="mr-IN"/>
-          <w14:ligatures w14:val="none"/>
-        </w:rPr>
-        <w:t>hms'</w:t>
-      </w:r>
-      <w:proofErr w:type="spellEnd"/>
-      <w:r>
-        <w:rPr>
-          <w:rFonts w:ascii="Lucida Console" w:eastAsia="Times New Roman" w:hAnsi="Lucida Console" w:cs="Courier New"/>
-          <w:color w:val="FFFFFF"/>
-          <w:kern w:val="0"/>
-          <w:sz w:val="20"/>
-          <w:szCs w:val="20"/>
-          <w:bdr w:val="none" w:sz="0" w:space="0" w:color="auto" w:frame="1"/>
-          <w:lang w:eastAsia="en-IN" w:bidi="mr-IN"/>
-          <w14:ligatures w14:val="none"/>
-        </w:rPr>
-        <w:t xml:space="preserve"> successfully unpacked and MD5 sums checked</w:t>
+        <w:t>* installing *source* package 'hms' ...</w:t>
+      </w:r>
+    </w:p>
+    <w:p>
+      <w:pPr>
+        <w:shd w:val="clear" w:color="auto" w:fill="002240"/>
+        <w:tabs>
+          <w:tab w:val="left" w:pos="916"/>
+          <w:tab w:val="left" w:pos="1832"/>
+          <w:tab w:val="left" w:pos="2748"/>
+          <w:tab w:val="left" w:pos="3664"/>
+          <w:tab w:val="left" w:pos="4580"/>
+          <w:tab w:val="left" w:pos="5496"/>
+          <w:tab w:val="left" w:pos="6412"/>
+          <w:tab w:val="left" w:pos="7328"/>
+          <w:tab w:val="left" w:pos="8244"/>
+          <w:tab w:val="left" w:pos="9160"/>
+          <w:tab w:val="left" w:pos="10076"/>
+          <w:tab w:val="left" w:pos="10992"/>
+          <w:tab w:val="left" w:pos="11908"/>
+          <w:tab w:val="left" w:pos="12824"/>
+          <w:tab w:val="left" w:pos="13740"/>
+          <w:tab w:val="left" w:pos="14656"/>
+        </w:tabs>
+        <w:wordWrap w:val="0"/>
+        <w:spacing w:after="0" w:line="240" w:lineRule="atLeast"/>
+        <w:rPr>
+          <w:rFonts w:ascii="Lucida Console" w:eastAsia="Times New Roman" w:hAnsi="Lucida Console" w:cs="Courier New"/>
+          <w:color w:val="FFFFFF"/>
+          <w:kern w:val="0"/>
+          <w:sz w:val="20"/>
+          <w:szCs w:val="20"/>
+          <w:bdr w:val="none" w:sz="0" w:space="0" w:color="auto" w:frame="1"/>
+          <w:lang w:eastAsia="en-IN" w:bidi="mr-IN"/>
+          <w14:ligatures w14:val="none"/>
+        </w:rPr>
+      </w:pPr>
+      <w:r>
+        <w:rPr>
+          <w:rFonts w:ascii="Lucida Console" w:eastAsia="Times New Roman" w:hAnsi="Lucida Console" w:cs="Courier New"/>
+          <w:color w:val="FFFFFF"/>
+          <w:kern w:val="0"/>
+          <w:sz w:val="20"/>
+          <w:szCs w:val="20"/>
+          <w:bdr w:val="none" w:sz="0" w:space="0" w:color="auto" w:frame="1"/>
+          <w:lang w:eastAsia="en-IN" w:bidi="mr-IN"/>
+          <w14:ligatures w14:val="none"/>
+        </w:rPr>
+        <w:t>** this is package 'hms' version '1.1.4'</w:t>
+      </w:r>
+    </w:p>
+    <w:p>
+      <w:pPr>
+        <w:shd w:val="clear" w:color="auto" w:fill="002240"/>
+        <w:tabs>
+          <w:tab w:val="left" w:pos="916"/>
+          <w:tab w:val="left" w:pos="1832"/>
+          <w:tab w:val="left" w:pos="2748"/>
+          <w:tab w:val="left" w:pos="3664"/>
+          <w:tab w:val="left" w:pos="4580"/>
+          <w:tab w:val="left" w:pos="5496"/>
+          <w:tab w:val="left" w:pos="6412"/>
+          <w:tab w:val="left" w:pos="7328"/>
+          <w:tab w:val="left" w:pos="8244"/>
+          <w:tab w:val="left" w:pos="9160"/>
+          <w:tab w:val="left" w:pos="10076"/>
+          <w:tab w:val="left" w:pos="10992"/>
+          <w:tab w:val="left" w:pos="11908"/>
+          <w:tab w:val="left" w:pos="12824"/>
+          <w:tab w:val="left" w:pos="13740"/>
+          <w:tab w:val="left" w:pos="14656"/>
+        </w:tabs>
+        <w:wordWrap w:val="0"/>
+        <w:spacing w:after="0" w:line="240" w:lineRule="atLeast"/>
+        <w:rPr>
+          <w:rFonts w:ascii="Lucida Console" w:eastAsia="Times New Roman" w:hAnsi="Lucida Console" w:cs="Courier New"/>
+          <w:color w:val="FFFFFF"/>
+          <w:kern w:val="0"/>
+          <w:sz w:val="20"/>
+          <w:szCs w:val="20"/>
+          <w:bdr w:val="none" w:sz="0" w:space="0" w:color="auto" w:frame="1"/>
+          <w:lang w:eastAsia="en-IN" w:bidi="mr-IN"/>
+          <w14:ligatures w14:val="none"/>
+        </w:rPr>
+      </w:pPr>
+      <w:r>
+        <w:rPr>
+          <w:rFonts w:ascii="Lucida Console" w:eastAsia="Times New Roman" w:hAnsi="Lucida Console" w:cs="Courier New"/>
+          <w:color w:val="FFFFFF"/>
+          <w:kern w:val="0"/>
+          <w:sz w:val="20"/>
+          <w:szCs w:val="20"/>
+          <w:bdr w:val="none" w:sz="0" w:space="0" w:color="auto" w:frame="1"/>
+          <w:lang w:eastAsia="en-IN" w:bidi="mr-IN"/>
+          <w14:ligatures w14:val="none"/>
+        </w:rPr>
+        <w:t>** package 'hms' successfully unpacked and MD5 sums checked</w:t>
       </w:r>
     </w:p>
     <w:p>
@@ -10612,35 +7904,7 @@
           <w:lang w:eastAsia="en-IN" w:bidi="mr-IN"/>
           <w14:ligatures w14:val="none"/>
         </w:rPr>
-        <w:t>* DONE (</w:t>
-      </w:r>
-      <w:proofErr w:type="spellStart"/>
-      <w:r>
-        <w:rPr>
-          <w:rFonts w:ascii="Lucida Console" w:eastAsia="Times New Roman" w:hAnsi="Lucida Console" w:cs="Courier New"/>
-          <w:color w:val="FFFFFF"/>
-          <w:kern w:val="0"/>
-          <w:sz w:val="20"/>
-          <w:szCs w:val="20"/>
-          <w:bdr w:val="none" w:sz="0" w:space="0" w:color="auto" w:frame="1"/>
-          <w:lang w:eastAsia="en-IN" w:bidi="mr-IN"/>
-          <w14:ligatures w14:val="none"/>
-        </w:rPr>
-        <w:t>hms</w:t>
-      </w:r>
-      <w:proofErr w:type="spellEnd"/>
-      <w:r>
-        <w:rPr>
-          <w:rFonts w:ascii="Lucida Console" w:eastAsia="Times New Roman" w:hAnsi="Lucida Console" w:cs="Courier New"/>
-          <w:color w:val="FFFFFF"/>
-          <w:kern w:val="0"/>
-          <w:sz w:val="20"/>
-          <w:szCs w:val="20"/>
-          <w:bdr w:val="none" w:sz="0" w:space="0" w:color="auto" w:frame="1"/>
-          <w:lang w:eastAsia="en-IN" w:bidi="mr-IN"/>
-          <w14:ligatures w14:val="none"/>
-        </w:rPr>
-        <w:t>)</w:t>
+        <w:t>* DONE (hms)</w:t>
       </w:r>
     </w:p>
     <w:p>
@@ -10814,33 +8078,7 @@
           <w:lang w:eastAsia="en-IN" w:bidi="mr-IN"/>
           <w14:ligatures w14:val="none"/>
         </w:rPr>
-        <w:t>&gt; library(</w:t>
-      </w:r>
-      <w:proofErr w:type="spellStart"/>
-      <w:r>
-        <w:rPr>
-          <w:rFonts w:ascii="Lucida Console" w:eastAsia="Times New Roman" w:hAnsi="Lucida Console" w:cs="Courier New"/>
-          <w:color w:val="FF9D00"/>
-          <w:kern w:val="0"/>
-          <w:sz w:val="20"/>
-          <w:szCs w:val="20"/>
-          <w:lang w:eastAsia="en-IN" w:bidi="mr-IN"/>
-          <w14:ligatures w14:val="none"/>
-        </w:rPr>
-        <w:t>tidyverse</w:t>
-      </w:r>
-      <w:proofErr w:type="spellEnd"/>
-      <w:r>
-        <w:rPr>
-          <w:rFonts w:ascii="Lucida Console" w:eastAsia="Times New Roman" w:hAnsi="Lucida Console" w:cs="Courier New"/>
-          <w:color w:val="FF9D00"/>
-          <w:kern w:val="0"/>
-          <w:sz w:val="20"/>
-          <w:szCs w:val="20"/>
-          <w:lang w:eastAsia="en-IN" w:bidi="mr-IN"/>
-          <w14:ligatures w14:val="none"/>
-        </w:rPr>
-        <w:t>)</w:t>
+        <w:t>&gt; library(tidyverse)</w:t>
       </w:r>
     </w:p>
     <w:p>
@@ -10903,9 +8141,712 @@
           <w:lang w:eastAsia="en-IN" w:bidi="mr-IN"/>
           <w14:ligatures w14:val="none"/>
         </w:rPr>
-        <w:t xml:space="preserve">Attaching core </w:t>
-      </w:r>
-      <w:proofErr w:type="spellStart"/>
+        <w:t>Attaching core tidyverse packages</w:t>
+      </w:r>
+      <w:r>
+        <w:rPr>
+          <w:rFonts w:ascii="Lucida Console" w:eastAsia="Times New Roman" w:hAnsi="Lucida Console" w:cs="Courier New"/>
+          <w:color w:val="FFFFFF"/>
+          <w:kern w:val="0"/>
+          <w:sz w:val="20"/>
+          <w:szCs w:val="20"/>
+          <w:bdr w:val="none" w:sz="0" w:space="0" w:color="auto" w:frame="1"/>
+          <w:lang w:eastAsia="en-IN" w:bidi="mr-IN"/>
+          <w14:ligatures w14:val="none"/>
+        </w:rPr>
+        <w:t xml:space="preserve"> ─────────────────</w:t>
+      </w:r>
+    </w:p>
+    <w:p>
+      <w:pPr>
+        <w:shd w:val="clear" w:color="auto" w:fill="002240"/>
+        <w:tabs>
+          <w:tab w:val="left" w:pos="916"/>
+          <w:tab w:val="left" w:pos="1832"/>
+          <w:tab w:val="left" w:pos="2748"/>
+          <w:tab w:val="left" w:pos="3664"/>
+          <w:tab w:val="left" w:pos="4580"/>
+          <w:tab w:val="left" w:pos="5496"/>
+          <w:tab w:val="left" w:pos="6412"/>
+          <w:tab w:val="left" w:pos="7328"/>
+          <w:tab w:val="left" w:pos="8244"/>
+          <w:tab w:val="left" w:pos="9160"/>
+          <w:tab w:val="left" w:pos="10076"/>
+          <w:tab w:val="left" w:pos="10992"/>
+          <w:tab w:val="left" w:pos="11908"/>
+          <w:tab w:val="left" w:pos="12824"/>
+          <w:tab w:val="left" w:pos="13740"/>
+          <w:tab w:val="left" w:pos="14656"/>
+        </w:tabs>
+        <w:wordWrap w:val="0"/>
+        <w:spacing w:after="0" w:line="240" w:lineRule="atLeast"/>
+        <w:rPr>
+          <w:rFonts w:ascii="Lucida Console" w:eastAsia="Times New Roman" w:hAnsi="Lucida Console" w:cs="Courier New"/>
+          <w:color w:val="FFFFFF"/>
+          <w:kern w:val="0"/>
+          <w:sz w:val="20"/>
+          <w:szCs w:val="20"/>
+          <w:bdr w:val="none" w:sz="0" w:space="0" w:color="auto" w:frame="1"/>
+          <w:lang w:eastAsia="en-IN" w:bidi="mr-IN"/>
+          <w14:ligatures w14:val="none"/>
+        </w:rPr>
+      </w:pPr>
+      <w:r>
+        <w:rPr>
+          <w:rFonts w:ascii="Segoe UI Symbol" w:eastAsia="Times New Roman" w:hAnsi="Segoe UI Symbol" w:cs="Segoe UI Symbol"/>
+          <w:color w:val="A8FF60"/>
+          <w:kern w:val="0"/>
+          <w:sz w:val="20"/>
+          <w:szCs w:val="20"/>
+          <w:bdr w:val="none" w:sz="0" w:space="0" w:color="auto" w:frame="1"/>
+          <w:lang w:eastAsia="en-IN" w:bidi="mr-IN"/>
+          <w14:ligatures w14:val="none"/>
+        </w:rPr>
+        <w:t>✔</w:t>
+      </w:r>
+      <w:r>
+        <w:rPr>
+          <w:rFonts w:ascii="Lucida Console" w:eastAsia="Times New Roman" w:hAnsi="Lucida Console" w:cs="Courier New"/>
+          <w:color w:val="FFFFFF"/>
+          <w:kern w:val="0"/>
+          <w:sz w:val="20"/>
+          <w:szCs w:val="20"/>
+          <w:bdr w:val="none" w:sz="0" w:space="0" w:color="auto" w:frame="1"/>
+          <w:lang w:eastAsia="en-IN" w:bidi="mr-IN"/>
+          <w14:ligatures w14:val="none"/>
+        </w:rPr>
+        <w:t xml:space="preserve"> </w:t>
+      </w:r>
+      <w:r>
+        <w:rPr>
+          <w:rFonts w:ascii="Lucida Console" w:eastAsia="Times New Roman" w:hAnsi="Lucida Console" w:cs="Courier New"/>
+          <w:color w:val="96CBFE"/>
+          <w:kern w:val="0"/>
+          <w:sz w:val="20"/>
+          <w:szCs w:val="20"/>
+          <w:bdr w:val="none" w:sz="0" w:space="0" w:color="auto" w:frame="1"/>
+          <w:lang w:eastAsia="en-IN" w:bidi="mr-IN"/>
+          <w14:ligatures w14:val="none"/>
+        </w:rPr>
+        <w:t xml:space="preserve">dplyr    </w:t>
+      </w:r>
+      <w:r>
+        <w:rPr>
+          <w:rFonts w:ascii="Lucida Console" w:eastAsia="Times New Roman" w:hAnsi="Lucida Console" w:cs="Courier New"/>
+          <w:color w:val="FFFFFF"/>
+          <w:kern w:val="0"/>
+          <w:sz w:val="20"/>
+          <w:szCs w:val="20"/>
+          <w:bdr w:val="none" w:sz="0" w:space="0" w:color="auto" w:frame="1"/>
+          <w:lang w:eastAsia="en-IN" w:bidi="mr-IN"/>
+          <w14:ligatures w14:val="none"/>
+        </w:rPr>
+        <w:t xml:space="preserve"> 1.1.4     </w:t>
+      </w:r>
+      <w:r>
+        <w:rPr>
+          <w:rFonts w:ascii="Segoe UI Symbol" w:eastAsia="Times New Roman" w:hAnsi="Segoe UI Symbol" w:cs="Segoe UI Symbol"/>
+          <w:color w:val="A8FF60"/>
+          <w:kern w:val="0"/>
+          <w:sz w:val="20"/>
+          <w:szCs w:val="20"/>
+          <w:bdr w:val="none" w:sz="0" w:space="0" w:color="auto" w:frame="1"/>
+          <w:lang w:eastAsia="en-IN" w:bidi="mr-IN"/>
+          <w14:ligatures w14:val="none"/>
+        </w:rPr>
+        <w:t>✔</w:t>
+      </w:r>
+      <w:r>
+        <w:rPr>
+          <w:rFonts w:ascii="Lucida Console" w:eastAsia="Times New Roman" w:hAnsi="Lucida Console" w:cs="Courier New"/>
+          <w:color w:val="FFFFFF"/>
+          <w:kern w:val="0"/>
+          <w:sz w:val="20"/>
+          <w:szCs w:val="20"/>
+          <w:bdr w:val="none" w:sz="0" w:space="0" w:color="auto" w:frame="1"/>
+          <w:lang w:eastAsia="en-IN" w:bidi="mr-IN"/>
+          <w14:ligatures w14:val="none"/>
+        </w:rPr>
+        <w:t xml:space="preserve"> </w:t>
+      </w:r>
+      <w:r>
+        <w:rPr>
+          <w:rFonts w:ascii="Lucida Console" w:eastAsia="Times New Roman" w:hAnsi="Lucida Console" w:cs="Courier New"/>
+          <w:color w:val="96CBFE"/>
+          <w:kern w:val="0"/>
+          <w:sz w:val="20"/>
+          <w:szCs w:val="20"/>
+          <w:bdr w:val="none" w:sz="0" w:space="0" w:color="auto" w:frame="1"/>
+          <w:lang w:eastAsia="en-IN" w:bidi="mr-IN"/>
+          <w14:ligatures w14:val="none"/>
+        </w:rPr>
+        <w:t xml:space="preserve">readr    </w:t>
+      </w:r>
+      <w:r>
+        <w:rPr>
+          <w:rFonts w:ascii="Lucida Console" w:eastAsia="Times New Roman" w:hAnsi="Lucida Console" w:cs="Courier New"/>
+          <w:color w:val="FFFFFF"/>
+          <w:kern w:val="0"/>
+          <w:sz w:val="20"/>
+          <w:szCs w:val="20"/>
+          <w:bdr w:val="none" w:sz="0" w:space="0" w:color="auto" w:frame="1"/>
+          <w:lang w:eastAsia="en-IN" w:bidi="mr-IN"/>
+          <w14:ligatures w14:val="none"/>
+        </w:rPr>
+        <w:t xml:space="preserve"> 2.1.5</w:t>
+      </w:r>
+    </w:p>
+    <w:p>
+      <w:pPr>
+        <w:shd w:val="clear" w:color="auto" w:fill="002240"/>
+        <w:tabs>
+          <w:tab w:val="left" w:pos="916"/>
+          <w:tab w:val="left" w:pos="1832"/>
+          <w:tab w:val="left" w:pos="2748"/>
+          <w:tab w:val="left" w:pos="3664"/>
+          <w:tab w:val="left" w:pos="4580"/>
+          <w:tab w:val="left" w:pos="5496"/>
+          <w:tab w:val="left" w:pos="6412"/>
+          <w:tab w:val="left" w:pos="7328"/>
+          <w:tab w:val="left" w:pos="8244"/>
+          <w:tab w:val="left" w:pos="9160"/>
+          <w:tab w:val="left" w:pos="10076"/>
+          <w:tab w:val="left" w:pos="10992"/>
+          <w:tab w:val="left" w:pos="11908"/>
+          <w:tab w:val="left" w:pos="12824"/>
+          <w:tab w:val="left" w:pos="13740"/>
+          <w:tab w:val="left" w:pos="14656"/>
+        </w:tabs>
+        <w:wordWrap w:val="0"/>
+        <w:spacing w:after="0" w:line="240" w:lineRule="atLeast"/>
+        <w:rPr>
+          <w:rFonts w:ascii="Lucida Console" w:eastAsia="Times New Roman" w:hAnsi="Lucida Console" w:cs="Courier New"/>
+          <w:color w:val="FFFFFF"/>
+          <w:kern w:val="0"/>
+          <w:sz w:val="20"/>
+          <w:szCs w:val="20"/>
+          <w:bdr w:val="none" w:sz="0" w:space="0" w:color="auto" w:frame="1"/>
+          <w:lang w:eastAsia="en-IN" w:bidi="mr-IN"/>
+          <w14:ligatures w14:val="none"/>
+        </w:rPr>
+      </w:pPr>
+      <w:r>
+        <w:rPr>
+          <w:rFonts w:ascii="Segoe UI Symbol" w:eastAsia="Times New Roman" w:hAnsi="Segoe UI Symbol" w:cs="Segoe UI Symbol"/>
+          <w:color w:val="A8FF60"/>
+          <w:kern w:val="0"/>
+          <w:sz w:val="20"/>
+          <w:szCs w:val="20"/>
+          <w:bdr w:val="none" w:sz="0" w:space="0" w:color="auto" w:frame="1"/>
+          <w:lang w:eastAsia="en-IN" w:bidi="mr-IN"/>
+          <w14:ligatures w14:val="none"/>
+        </w:rPr>
+        <w:t>✔</w:t>
+      </w:r>
+      <w:r>
+        <w:rPr>
+          <w:rFonts w:ascii="Lucida Console" w:eastAsia="Times New Roman" w:hAnsi="Lucida Console" w:cs="Courier New"/>
+          <w:color w:val="FFFFFF"/>
+          <w:kern w:val="0"/>
+          <w:sz w:val="20"/>
+          <w:szCs w:val="20"/>
+          <w:bdr w:val="none" w:sz="0" w:space="0" w:color="auto" w:frame="1"/>
+          <w:lang w:eastAsia="en-IN" w:bidi="mr-IN"/>
+          <w14:ligatures w14:val="none"/>
+        </w:rPr>
+        <w:t xml:space="preserve"> </w:t>
+      </w:r>
+      <w:r>
+        <w:rPr>
+          <w:rFonts w:ascii="Lucida Console" w:eastAsia="Times New Roman" w:hAnsi="Lucida Console" w:cs="Courier New"/>
+          <w:color w:val="96CBFE"/>
+          <w:kern w:val="0"/>
+          <w:sz w:val="20"/>
+          <w:szCs w:val="20"/>
+          <w:bdr w:val="none" w:sz="0" w:space="0" w:color="auto" w:frame="1"/>
+          <w:lang w:eastAsia="en-IN" w:bidi="mr-IN"/>
+          <w14:ligatures w14:val="none"/>
+        </w:rPr>
+        <w:t xml:space="preserve">forcats  </w:t>
+      </w:r>
+      <w:r>
+        <w:rPr>
+          <w:rFonts w:ascii="Lucida Console" w:eastAsia="Times New Roman" w:hAnsi="Lucida Console" w:cs="Courier New"/>
+          <w:color w:val="FFFFFF"/>
+          <w:kern w:val="0"/>
+          <w:sz w:val="20"/>
+          <w:szCs w:val="20"/>
+          <w:bdr w:val="none" w:sz="0" w:space="0" w:color="auto" w:frame="1"/>
+          <w:lang w:eastAsia="en-IN" w:bidi="mr-IN"/>
+          <w14:ligatures w14:val="none"/>
+        </w:rPr>
+        <w:t xml:space="preserve"> 1.0.1     </w:t>
+      </w:r>
+      <w:r>
+        <w:rPr>
+          <w:rFonts w:ascii="Segoe UI Symbol" w:eastAsia="Times New Roman" w:hAnsi="Segoe UI Symbol" w:cs="Segoe UI Symbol"/>
+          <w:color w:val="A8FF60"/>
+          <w:kern w:val="0"/>
+          <w:sz w:val="20"/>
+          <w:szCs w:val="20"/>
+          <w:bdr w:val="none" w:sz="0" w:space="0" w:color="auto" w:frame="1"/>
+          <w:lang w:eastAsia="en-IN" w:bidi="mr-IN"/>
+          <w14:ligatures w14:val="none"/>
+        </w:rPr>
+        <w:t>✔</w:t>
+      </w:r>
+      <w:r>
+        <w:rPr>
+          <w:rFonts w:ascii="Lucida Console" w:eastAsia="Times New Roman" w:hAnsi="Lucida Console" w:cs="Courier New"/>
+          <w:color w:val="FFFFFF"/>
+          <w:kern w:val="0"/>
+          <w:sz w:val="20"/>
+          <w:szCs w:val="20"/>
+          <w:bdr w:val="none" w:sz="0" w:space="0" w:color="auto" w:frame="1"/>
+          <w:lang w:eastAsia="en-IN" w:bidi="mr-IN"/>
+          <w14:ligatures w14:val="none"/>
+        </w:rPr>
+        <w:t xml:space="preserve"> </w:t>
+      </w:r>
+      <w:r>
+        <w:rPr>
+          <w:rFonts w:ascii="Lucida Console" w:eastAsia="Times New Roman" w:hAnsi="Lucida Console" w:cs="Courier New"/>
+          <w:color w:val="96CBFE"/>
+          <w:kern w:val="0"/>
+          <w:sz w:val="20"/>
+          <w:szCs w:val="20"/>
+          <w:bdr w:val="none" w:sz="0" w:space="0" w:color="auto" w:frame="1"/>
+          <w:lang w:eastAsia="en-IN" w:bidi="mr-IN"/>
+          <w14:ligatures w14:val="none"/>
+        </w:rPr>
+        <w:t xml:space="preserve">stringr  </w:t>
+      </w:r>
+      <w:r>
+        <w:rPr>
+          <w:rFonts w:ascii="Lucida Console" w:eastAsia="Times New Roman" w:hAnsi="Lucida Console" w:cs="Courier New"/>
+          <w:color w:val="FFFFFF"/>
+          <w:kern w:val="0"/>
+          <w:sz w:val="20"/>
+          <w:szCs w:val="20"/>
+          <w:bdr w:val="none" w:sz="0" w:space="0" w:color="auto" w:frame="1"/>
+          <w:lang w:eastAsia="en-IN" w:bidi="mr-IN"/>
+          <w14:ligatures w14:val="none"/>
+        </w:rPr>
+        <w:t xml:space="preserve"> 1.5.2</w:t>
+      </w:r>
+    </w:p>
+    <w:p>
+      <w:pPr>
+        <w:shd w:val="clear" w:color="auto" w:fill="002240"/>
+        <w:tabs>
+          <w:tab w:val="left" w:pos="916"/>
+          <w:tab w:val="left" w:pos="1832"/>
+          <w:tab w:val="left" w:pos="2748"/>
+          <w:tab w:val="left" w:pos="3664"/>
+          <w:tab w:val="left" w:pos="4580"/>
+          <w:tab w:val="left" w:pos="5496"/>
+          <w:tab w:val="left" w:pos="6412"/>
+          <w:tab w:val="left" w:pos="7328"/>
+          <w:tab w:val="left" w:pos="8244"/>
+          <w:tab w:val="left" w:pos="9160"/>
+          <w:tab w:val="left" w:pos="10076"/>
+          <w:tab w:val="left" w:pos="10992"/>
+          <w:tab w:val="left" w:pos="11908"/>
+          <w:tab w:val="left" w:pos="12824"/>
+          <w:tab w:val="left" w:pos="13740"/>
+          <w:tab w:val="left" w:pos="14656"/>
+        </w:tabs>
+        <w:wordWrap w:val="0"/>
+        <w:spacing w:after="0" w:line="240" w:lineRule="atLeast"/>
+        <w:rPr>
+          <w:rFonts w:ascii="Lucida Console" w:eastAsia="Times New Roman" w:hAnsi="Lucida Console" w:cs="Courier New"/>
+          <w:color w:val="FFFFFF"/>
+          <w:kern w:val="0"/>
+          <w:sz w:val="20"/>
+          <w:szCs w:val="20"/>
+          <w:bdr w:val="none" w:sz="0" w:space="0" w:color="auto" w:frame="1"/>
+          <w:lang w:eastAsia="en-IN" w:bidi="mr-IN"/>
+          <w14:ligatures w14:val="none"/>
+        </w:rPr>
+      </w:pPr>
+      <w:r>
+        <w:rPr>
+          <w:rFonts w:ascii="Segoe UI Symbol" w:eastAsia="Times New Roman" w:hAnsi="Segoe UI Symbol" w:cs="Segoe UI Symbol"/>
+          <w:color w:val="A8FF60"/>
+          <w:kern w:val="0"/>
+          <w:sz w:val="20"/>
+          <w:szCs w:val="20"/>
+          <w:bdr w:val="none" w:sz="0" w:space="0" w:color="auto" w:frame="1"/>
+          <w:lang w:eastAsia="en-IN" w:bidi="mr-IN"/>
+          <w14:ligatures w14:val="none"/>
+        </w:rPr>
+        <w:t>✔</w:t>
+      </w:r>
+      <w:r>
+        <w:rPr>
+          <w:rFonts w:ascii="Lucida Console" w:eastAsia="Times New Roman" w:hAnsi="Lucida Console" w:cs="Courier New"/>
+          <w:color w:val="FFFFFF"/>
+          <w:kern w:val="0"/>
+          <w:sz w:val="20"/>
+          <w:szCs w:val="20"/>
+          <w:bdr w:val="none" w:sz="0" w:space="0" w:color="auto" w:frame="1"/>
+          <w:lang w:eastAsia="en-IN" w:bidi="mr-IN"/>
+          <w14:ligatures w14:val="none"/>
+        </w:rPr>
+        <w:t xml:space="preserve"> </w:t>
+      </w:r>
+      <w:r>
+        <w:rPr>
+          <w:rFonts w:ascii="Lucida Console" w:eastAsia="Times New Roman" w:hAnsi="Lucida Console" w:cs="Courier New"/>
+          <w:color w:val="96CBFE"/>
+          <w:kern w:val="0"/>
+          <w:sz w:val="20"/>
+          <w:szCs w:val="20"/>
+          <w:bdr w:val="none" w:sz="0" w:space="0" w:color="auto" w:frame="1"/>
+          <w:lang w:eastAsia="en-IN" w:bidi="mr-IN"/>
+          <w14:ligatures w14:val="none"/>
+        </w:rPr>
+        <w:t xml:space="preserve">ggplot2  </w:t>
+      </w:r>
+      <w:r>
+        <w:rPr>
+          <w:rFonts w:ascii="Lucida Console" w:eastAsia="Times New Roman" w:hAnsi="Lucida Console" w:cs="Courier New"/>
+          <w:color w:val="FFFFFF"/>
+          <w:kern w:val="0"/>
+          <w:sz w:val="20"/>
+          <w:szCs w:val="20"/>
+          <w:bdr w:val="none" w:sz="0" w:space="0" w:color="auto" w:frame="1"/>
+          <w:lang w:eastAsia="en-IN" w:bidi="mr-IN"/>
+          <w14:ligatures w14:val="none"/>
+        </w:rPr>
+        <w:t xml:space="preserve"> 4.0.0     </w:t>
+      </w:r>
+      <w:r>
+        <w:rPr>
+          <w:rFonts w:ascii="Segoe UI Symbol" w:eastAsia="Times New Roman" w:hAnsi="Segoe UI Symbol" w:cs="Segoe UI Symbol"/>
+          <w:color w:val="A8FF60"/>
+          <w:kern w:val="0"/>
+          <w:sz w:val="20"/>
+          <w:szCs w:val="20"/>
+          <w:bdr w:val="none" w:sz="0" w:space="0" w:color="auto" w:frame="1"/>
+          <w:lang w:eastAsia="en-IN" w:bidi="mr-IN"/>
+          <w14:ligatures w14:val="none"/>
+        </w:rPr>
+        <w:t>✔</w:t>
+      </w:r>
+      <w:r>
+        <w:rPr>
+          <w:rFonts w:ascii="Lucida Console" w:eastAsia="Times New Roman" w:hAnsi="Lucida Console" w:cs="Courier New"/>
+          <w:color w:val="FFFFFF"/>
+          <w:kern w:val="0"/>
+          <w:sz w:val="20"/>
+          <w:szCs w:val="20"/>
+          <w:bdr w:val="none" w:sz="0" w:space="0" w:color="auto" w:frame="1"/>
+          <w:lang w:eastAsia="en-IN" w:bidi="mr-IN"/>
+          <w14:ligatures w14:val="none"/>
+        </w:rPr>
+        <w:t xml:space="preserve"> </w:t>
+      </w:r>
+      <w:r>
+        <w:rPr>
+          <w:rFonts w:ascii="Lucida Console" w:eastAsia="Times New Roman" w:hAnsi="Lucida Console" w:cs="Courier New"/>
+          <w:color w:val="96CBFE"/>
+          <w:kern w:val="0"/>
+          <w:sz w:val="20"/>
+          <w:szCs w:val="20"/>
+          <w:bdr w:val="none" w:sz="0" w:space="0" w:color="auto" w:frame="1"/>
+          <w:lang w:eastAsia="en-IN" w:bidi="mr-IN"/>
+          <w14:ligatures w14:val="none"/>
+        </w:rPr>
+        <w:t xml:space="preserve">tibble   </w:t>
+      </w:r>
+      <w:r>
+        <w:rPr>
+          <w:rFonts w:ascii="Lucida Console" w:eastAsia="Times New Roman" w:hAnsi="Lucida Console" w:cs="Courier New"/>
+          <w:color w:val="FFFFFF"/>
+          <w:kern w:val="0"/>
+          <w:sz w:val="20"/>
+          <w:szCs w:val="20"/>
+          <w:bdr w:val="none" w:sz="0" w:space="0" w:color="auto" w:frame="1"/>
+          <w:lang w:eastAsia="en-IN" w:bidi="mr-IN"/>
+          <w14:ligatures w14:val="none"/>
+        </w:rPr>
+        <w:t xml:space="preserve"> 3.3.0</w:t>
+      </w:r>
+    </w:p>
+    <w:p>
+      <w:pPr>
+        <w:shd w:val="clear" w:color="auto" w:fill="002240"/>
+        <w:tabs>
+          <w:tab w:val="left" w:pos="916"/>
+          <w:tab w:val="left" w:pos="1832"/>
+          <w:tab w:val="left" w:pos="2748"/>
+          <w:tab w:val="left" w:pos="3664"/>
+          <w:tab w:val="left" w:pos="4580"/>
+          <w:tab w:val="left" w:pos="5496"/>
+          <w:tab w:val="left" w:pos="6412"/>
+          <w:tab w:val="left" w:pos="7328"/>
+          <w:tab w:val="left" w:pos="8244"/>
+          <w:tab w:val="left" w:pos="9160"/>
+          <w:tab w:val="left" w:pos="10076"/>
+          <w:tab w:val="left" w:pos="10992"/>
+          <w:tab w:val="left" w:pos="11908"/>
+          <w:tab w:val="left" w:pos="12824"/>
+          <w:tab w:val="left" w:pos="13740"/>
+          <w:tab w:val="left" w:pos="14656"/>
+        </w:tabs>
+        <w:wordWrap w:val="0"/>
+        <w:spacing w:after="0" w:line="240" w:lineRule="atLeast"/>
+        <w:rPr>
+          <w:rFonts w:ascii="Lucida Console" w:eastAsia="Times New Roman" w:hAnsi="Lucida Console" w:cs="Courier New"/>
+          <w:color w:val="FFFFFF"/>
+          <w:kern w:val="0"/>
+          <w:sz w:val="20"/>
+          <w:szCs w:val="20"/>
+          <w:bdr w:val="none" w:sz="0" w:space="0" w:color="auto" w:frame="1"/>
+          <w:lang w:eastAsia="en-IN" w:bidi="mr-IN"/>
+          <w14:ligatures w14:val="none"/>
+        </w:rPr>
+      </w:pPr>
+      <w:r>
+        <w:rPr>
+          <w:rFonts w:ascii="Segoe UI Symbol" w:eastAsia="Times New Roman" w:hAnsi="Segoe UI Symbol" w:cs="Segoe UI Symbol"/>
+          <w:color w:val="A8FF60"/>
+          <w:kern w:val="0"/>
+          <w:sz w:val="20"/>
+          <w:szCs w:val="20"/>
+          <w:bdr w:val="none" w:sz="0" w:space="0" w:color="auto" w:frame="1"/>
+          <w:lang w:eastAsia="en-IN" w:bidi="mr-IN"/>
+          <w14:ligatures w14:val="none"/>
+        </w:rPr>
+        <w:t>✔</w:t>
+      </w:r>
+      <w:r>
+        <w:rPr>
+          <w:rFonts w:ascii="Lucida Console" w:eastAsia="Times New Roman" w:hAnsi="Lucida Console" w:cs="Courier New"/>
+          <w:color w:val="FFFFFF"/>
+          <w:kern w:val="0"/>
+          <w:sz w:val="20"/>
+          <w:szCs w:val="20"/>
+          <w:bdr w:val="none" w:sz="0" w:space="0" w:color="auto" w:frame="1"/>
+          <w:lang w:eastAsia="en-IN" w:bidi="mr-IN"/>
+          <w14:ligatures w14:val="none"/>
+        </w:rPr>
+        <w:t xml:space="preserve"> </w:t>
+      </w:r>
+      <w:r>
+        <w:rPr>
+          <w:rFonts w:ascii="Lucida Console" w:eastAsia="Times New Roman" w:hAnsi="Lucida Console" w:cs="Courier New"/>
+          <w:color w:val="96CBFE"/>
+          <w:kern w:val="0"/>
+          <w:sz w:val="20"/>
+          <w:szCs w:val="20"/>
+          <w:bdr w:val="none" w:sz="0" w:space="0" w:color="auto" w:frame="1"/>
+          <w:lang w:eastAsia="en-IN" w:bidi="mr-IN"/>
+          <w14:ligatures w14:val="none"/>
+        </w:rPr>
+        <w:t>lubridate</w:t>
+      </w:r>
+      <w:r>
+        <w:rPr>
+          <w:rFonts w:ascii="Lucida Console" w:eastAsia="Times New Roman" w:hAnsi="Lucida Console" w:cs="Courier New"/>
+          <w:color w:val="FFFFFF"/>
+          <w:kern w:val="0"/>
+          <w:sz w:val="20"/>
+          <w:szCs w:val="20"/>
+          <w:bdr w:val="none" w:sz="0" w:space="0" w:color="auto" w:frame="1"/>
+          <w:lang w:eastAsia="en-IN" w:bidi="mr-IN"/>
+          <w14:ligatures w14:val="none"/>
+        </w:rPr>
+        <w:t xml:space="preserve"> 1.9.4     </w:t>
+      </w:r>
+      <w:r>
+        <w:rPr>
+          <w:rFonts w:ascii="Segoe UI Symbol" w:eastAsia="Times New Roman" w:hAnsi="Segoe UI Symbol" w:cs="Segoe UI Symbol"/>
+          <w:color w:val="A8FF60"/>
+          <w:kern w:val="0"/>
+          <w:sz w:val="20"/>
+          <w:szCs w:val="20"/>
+          <w:bdr w:val="none" w:sz="0" w:space="0" w:color="auto" w:frame="1"/>
+          <w:lang w:eastAsia="en-IN" w:bidi="mr-IN"/>
+          <w14:ligatures w14:val="none"/>
+        </w:rPr>
+        <w:t>✔</w:t>
+      </w:r>
+      <w:r>
+        <w:rPr>
+          <w:rFonts w:ascii="Lucida Console" w:eastAsia="Times New Roman" w:hAnsi="Lucida Console" w:cs="Courier New"/>
+          <w:color w:val="FFFFFF"/>
+          <w:kern w:val="0"/>
+          <w:sz w:val="20"/>
+          <w:szCs w:val="20"/>
+          <w:bdr w:val="none" w:sz="0" w:space="0" w:color="auto" w:frame="1"/>
+          <w:lang w:eastAsia="en-IN" w:bidi="mr-IN"/>
+          <w14:ligatures w14:val="none"/>
+        </w:rPr>
+        <w:t xml:space="preserve"> </w:t>
+      </w:r>
+      <w:r>
+        <w:rPr>
+          <w:rFonts w:ascii="Lucida Console" w:eastAsia="Times New Roman" w:hAnsi="Lucida Console" w:cs="Courier New"/>
+          <w:color w:val="96CBFE"/>
+          <w:kern w:val="0"/>
+          <w:sz w:val="20"/>
+          <w:szCs w:val="20"/>
+          <w:bdr w:val="none" w:sz="0" w:space="0" w:color="auto" w:frame="1"/>
+          <w:lang w:eastAsia="en-IN" w:bidi="mr-IN"/>
+          <w14:ligatures w14:val="none"/>
+        </w:rPr>
+        <w:t xml:space="preserve">tidyr    </w:t>
+      </w:r>
+      <w:r>
+        <w:rPr>
+          <w:rFonts w:ascii="Lucida Console" w:eastAsia="Times New Roman" w:hAnsi="Lucida Console" w:cs="Courier New"/>
+          <w:color w:val="FFFFFF"/>
+          <w:kern w:val="0"/>
+          <w:sz w:val="20"/>
+          <w:szCs w:val="20"/>
+          <w:bdr w:val="none" w:sz="0" w:space="0" w:color="auto" w:frame="1"/>
+          <w:lang w:eastAsia="en-IN" w:bidi="mr-IN"/>
+          <w14:ligatures w14:val="none"/>
+        </w:rPr>
+        <w:t xml:space="preserve"> 1.3.1</w:t>
+      </w:r>
+    </w:p>
+    <w:p>
+      <w:pPr>
+        <w:shd w:val="clear" w:color="auto" w:fill="002240"/>
+        <w:tabs>
+          <w:tab w:val="left" w:pos="916"/>
+          <w:tab w:val="left" w:pos="1832"/>
+          <w:tab w:val="left" w:pos="2748"/>
+          <w:tab w:val="left" w:pos="3664"/>
+          <w:tab w:val="left" w:pos="4580"/>
+          <w:tab w:val="left" w:pos="5496"/>
+          <w:tab w:val="left" w:pos="6412"/>
+          <w:tab w:val="left" w:pos="7328"/>
+          <w:tab w:val="left" w:pos="8244"/>
+          <w:tab w:val="left" w:pos="9160"/>
+          <w:tab w:val="left" w:pos="10076"/>
+          <w:tab w:val="left" w:pos="10992"/>
+          <w:tab w:val="left" w:pos="11908"/>
+          <w:tab w:val="left" w:pos="12824"/>
+          <w:tab w:val="left" w:pos="13740"/>
+          <w:tab w:val="left" w:pos="14656"/>
+        </w:tabs>
+        <w:wordWrap w:val="0"/>
+        <w:spacing w:after="0" w:line="240" w:lineRule="atLeast"/>
+        <w:rPr>
+          <w:rFonts w:ascii="Lucida Console" w:eastAsia="Times New Roman" w:hAnsi="Lucida Console" w:cs="Courier New"/>
+          <w:color w:val="FFFFFF"/>
+          <w:kern w:val="0"/>
+          <w:sz w:val="20"/>
+          <w:szCs w:val="20"/>
+          <w:bdr w:val="none" w:sz="0" w:space="0" w:color="auto" w:frame="1"/>
+          <w:lang w:eastAsia="en-IN" w:bidi="mr-IN"/>
+          <w14:ligatures w14:val="none"/>
+        </w:rPr>
+      </w:pPr>
+      <w:r>
+        <w:rPr>
+          <w:rFonts w:ascii="Segoe UI Symbol" w:eastAsia="Times New Roman" w:hAnsi="Segoe UI Symbol" w:cs="Segoe UI Symbol"/>
+          <w:color w:val="A8FF60"/>
+          <w:kern w:val="0"/>
+          <w:sz w:val="20"/>
+          <w:szCs w:val="20"/>
+          <w:bdr w:val="none" w:sz="0" w:space="0" w:color="auto" w:frame="1"/>
+          <w:lang w:eastAsia="en-IN" w:bidi="mr-IN"/>
+          <w14:ligatures w14:val="none"/>
+        </w:rPr>
+        <w:t>✔</w:t>
+      </w:r>
+      <w:r>
+        <w:rPr>
+          <w:rFonts w:ascii="Lucida Console" w:eastAsia="Times New Roman" w:hAnsi="Lucida Console" w:cs="Courier New"/>
+          <w:color w:val="FFFFFF"/>
+          <w:kern w:val="0"/>
+          <w:sz w:val="20"/>
+          <w:szCs w:val="20"/>
+          <w:bdr w:val="none" w:sz="0" w:space="0" w:color="auto" w:frame="1"/>
+          <w:lang w:eastAsia="en-IN" w:bidi="mr-IN"/>
+          <w14:ligatures w14:val="none"/>
+        </w:rPr>
+        <w:t xml:space="preserve"> </w:t>
+      </w:r>
+      <w:r>
+        <w:rPr>
+          <w:rFonts w:ascii="Lucida Console" w:eastAsia="Times New Roman" w:hAnsi="Lucida Console" w:cs="Courier New"/>
+          <w:color w:val="96CBFE"/>
+          <w:kern w:val="0"/>
+          <w:sz w:val="20"/>
+          <w:szCs w:val="20"/>
+          <w:bdr w:val="none" w:sz="0" w:space="0" w:color="auto" w:frame="1"/>
+          <w:lang w:eastAsia="en-IN" w:bidi="mr-IN"/>
+          <w14:ligatures w14:val="none"/>
+        </w:rPr>
+        <w:t xml:space="preserve">purrr    </w:t>
+      </w:r>
+      <w:r>
+        <w:rPr>
+          <w:rFonts w:ascii="Lucida Console" w:eastAsia="Times New Roman" w:hAnsi="Lucida Console" w:cs="Courier New"/>
+          <w:color w:val="FFFFFF"/>
+          <w:kern w:val="0"/>
+          <w:sz w:val="20"/>
+          <w:szCs w:val="20"/>
+          <w:bdr w:val="none" w:sz="0" w:space="0" w:color="auto" w:frame="1"/>
+          <w:lang w:eastAsia="en-IN" w:bidi="mr-IN"/>
+          <w14:ligatures w14:val="none"/>
+        </w:rPr>
+        <w:t xml:space="preserve"> 1.1.0     </w:t>
+      </w:r>
+    </w:p>
+    <w:p>
+      <w:pPr>
+        <w:shd w:val="clear" w:color="auto" w:fill="002240"/>
+        <w:tabs>
+          <w:tab w:val="left" w:pos="916"/>
+          <w:tab w:val="left" w:pos="1832"/>
+          <w:tab w:val="left" w:pos="2748"/>
+          <w:tab w:val="left" w:pos="3664"/>
+          <w:tab w:val="left" w:pos="4580"/>
+          <w:tab w:val="left" w:pos="5496"/>
+          <w:tab w:val="left" w:pos="6412"/>
+          <w:tab w:val="left" w:pos="7328"/>
+          <w:tab w:val="left" w:pos="8244"/>
+          <w:tab w:val="left" w:pos="9160"/>
+          <w:tab w:val="left" w:pos="10076"/>
+          <w:tab w:val="left" w:pos="10992"/>
+          <w:tab w:val="left" w:pos="11908"/>
+          <w:tab w:val="left" w:pos="12824"/>
+          <w:tab w:val="left" w:pos="13740"/>
+          <w:tab w:val="left" w:pos="14656"/>
+        </w:tabs>
+        <w:wordWrap w:val="0"/>
+        <w:spacing w:after="0" w:line="240" w:lineRule="atLeast"/>
+        <w:rPr>
+          <w:rFonts w:ascii="Lucida Console" w:eastAsia="Times New Roman" w:hAnsi="Lucida Console" w:cs="Courier New"/>
+          <w:color w:val="FFFFFF"/>
+          <w:kern w:val="0"/>
+          <w:sz w:val="20"/>
+          <w:szCs w:val="20"/>
+          <w:bdr w:val="none" w:sz="0" w:space="0" w:color="auto" w:frame="1"/>
+          <w:lang w:eastAsia="en-IN" w:bidi="mr-IN"/>
+          <w14:ligatures w14:val="none"/>
+        </w:rPr>
+      </w:pPr>
+      <w:r>
+        <w:rPr>
+          <w:rFonts w:ascii="Lucida Console" w:eastAsia="Times New Roman" w:hAnsi="Lucida Console" w:cs="Courier New"/>
+          <w:color w:val="FFFFFF"/>
+          <w:kern w:val="0"/>
+          <w:sz w:val="20"/>
+          <w:szCs w:val="20"/>
+          <w:bdr w:val="none" w:sz="0" w:space="0" w:color="auto" w:frame="1"/>
+          <w:lang w:eastAsia="en-IN" w:bidi="mr-IN"/>
+          <w14:ligatures w14:val="none"/>
+        </w:rPr>
+        <w:t xml:space="preserve">── </w:t>
+      </w:r>
       <w:r>
         <w:rPr>
           <w:rFonts w:ascii="Lucida Console" w:eastAsia="Times New Roman" w:hAnsi="Lucida Console" w:cs="Courier New"/>
@@ -10919,848 +8860,6 @@
           <w:lang w:eastAsia="en-IN" w:bidi="mr-IN"/>
           <w14:ligatures w14:val="none"/>
         </w:rPr>
-        <w:t>tidyverse</w:t>
-      </w:r>
-      <w:proofErr w:type="spellEnd"/>
-      <w:r>
-        <w:rPr>
-          <w:rFonts w:ascii="Lucida Console" w:eastAsia="Times New Roman" w:hAnsi="Lucida Console" w:cs="Courier New"/>
-          <w:b/>
-          <w:bCs/>
-          <w:color w:val="FFFFFF"/>
-          <w:kern w:val="0"/>
-          <w:sz w:val="20"/>
-          <w:szCs w:val="20"/>
-          <w:bdr w:val="none" w:sz="0" w:space="0" w:color="auto" w:frame="1"/>
-          <w:lang w:eastAsia="en-IN" w:bidi="mr-IN"/>
-          <w14:ligatures w14:val="none"/>
-        </w:rPr>
-        <w:t xml:space="preserve"> packages</w:t>
-      </w:r>
-      <w:r>
-        <w:rPr>
-          <w:rFonts w:ascii="Lucida Console" w:eastAsia="Times New Roman" w:hAnsi="Lucida Console" w:cs="Courier New"/>
-          <w:color w:val="FFFFFF"/>
-          <w:kern w:val="0"/>
-          <w:sz w:val="20"/>
-          <w:szCs w:val="20"/>
-          <w:bdr w:val="none" w:sz="0" w:space="0" w:color="auto" w:frame="1"/>
-          <w:lang w:eastAsia="en-IN" w:bidi="mr-IN"/>
-          <w14:ligatures w14:val="none"/>
-        </w:rPr>
-        <w:t xml:space="preserve"> ─────────────────</w:t>
-      </w:r>
-    </w:p>
-    <w:p>
-      <w:pPr>
-        <w:shd w:val="clear" w:color="auto" w:fill="002240"/>
-        <w:tabs>
-          <w:tab w:val="left" w:pos="916"/>
-          <w:tab w:val="left" w:pos="1832"/>
-          <w:tab w:val="left" w:pos="2748"/>
-          <w:tab w:val="left" w:pos="3664"/>
-          <w:tab w:val="left" w:pos="4580"/>
-          <w:tab w:val="left" w:pos="5496"/>
-          <w:tab w:val="left" w:pos="6412"/>
-          <w:tab w:val="left" w:pos="7328"/>
-          <w:tab w:val="left" w:pos="8244"/>
-          <w:tab w:val="left" w:pos="9160"/>
-          <w:tab w:val="left" w:pos="10076"/>
-          <w:tab w:val="left" w:pos="10992"/>
-          <w:tab w:val="left" w:pos="11908"/>
-          <w:tab w:val="left" w:pos="12824"/>
-          <w:tab w:val="left" w:pos="13740"/>
-          <w:tab w:val="left" w:pos="14656"/>
-        </w:tabs>
-        <w:wordWrap w:val="0"/>
-        <w:spacing w:after="0" w:line="240" w:lineRule="atLeast"/>
-        <w:rPr>
-          <w:rFonts w:ascii="Lucida Console" w:eastAsia="Times New Roman" w:hAnsi="Lucida Console" w:cs="Courier New"/>
-          <w:color w:val="FFFFFF"/>
-          <w:kern w:val="0"/>
-          <w:sz w:val="20"/>
-          <w:szCs w:val="20"/>
-          <w:bdr w:val="none" w:sz="0" w:space="0" w:color="auto" w:frame="1"/>
-          <w:lang w:eastAsia="en-IN" w:bidi="mr-IN"/>
-          <w14:ligatures w14:val="none"/>
-        </w:rPr>
-      </w:pPr>
-      <w:r>
-        <w:rPr>
-          <w:rFonts w:ascii="Segoe UI Symbol" w:eastAsia="Times New Roman" w:hAnsi="Segoe UI Symbol" w:cs="Segoe UI Symbol"/>
-          <w:color w:val="A8FF60"/>
-          <w:kern w:val="0"/>
-          <w:sz w:val="20"/>
-          <w:szCs w:val="20"/>
-          <w:bdr w:val="none" w:sz="0" w:space="0" w:color="auto" w:frame="1"/>
-          <w:lang w:eastAsia="en-IN" w:bidi="mr-IN"/>
-          <w14:ligatures w14:val="none"/>
-        </w:rPr>
-        <w:t>✔</w:t>
-      </w:r>
-      <w:r>
-        <w:rPr>
-          <w:rFonts w:ascii="Lucida Console" w:eastAsia="Times New Roman" w:hAnsi="Lucida Console" w:cs="Courier New"/>
-          <w:color w:val="FFFFFF"/>
-          <w:kern w:val="0"/>
-          <w:sz w:val="20"/>
-          <w:szCs w:val="20"/>
-          <w:bdr w:val="none" w:sz="0" w:space="0" w:color="auto" w:frame="1"/>
-          <w:lang w:eastAsia="en-IN" w:bidi="mr-IN"/>
-          <w14:ligatures w14:val="none"/>
-        </w:rPr>
-        <w:t xml:space="preserve"> </w:t>
-      </w:r>
-      <w:proofErr w:type="spellStart"/>
-      <w:r>
-        <w:rPr>
-          <w:rFonts w:ascii="Lucida Console" w:eastAsia="Times New Roman" w:hAnsi="Lucida Console" w:cs="Courier New"/>
-          <w:color w:val="96CBFE"/>
-          <w:kern w:val="0"/>
-          <w:sz w:val="20"/>
-          <w:szCs w:val="20"/>
-          <w:bdr w:val="none" w:sz="0" w:space="0" w:color="auto" w:frame="1"/>
-          <w:lang w:eastAsia="en-IN" w:bidi="mr-IN"/>
-          <w14:ligatures w14:val="none"/>
-        </w:rPr>
-        <w:t>dplyr</w:t>
-      </w:r>
-      <w:proofErr w:type="spellEnd"/>
-      <w:r>
-        <w:rPr>
-          <w:rFonts w:ascii="Lucida Console" w:eastAsia="Times New Roman" w:hAnsi="Lucida Console" w:cs="Courier New"/>
-          <w:color w:val="96CBFE"/>
-          <w:kern w:val="0"/>
-          <w:sz w:val="20"/>
-          <w:szCs w:val="20"/>
-          <w:bdr w:val="none" w:sz="0" w:space="0" w:color="auto" w:frame="1"/>
-          <w:lang w:eastAsia="en-IN" w:bidi="mr-IN"/>
-          <w14:ligatures w14:val="none"/>
-        </w:rPr>
-        <w:t xml:space="preserve">    </w:t>
-      </w:r>
-      <w:r>
-        <w:rPr>
-          <w:rFonts w:ascii="Lucida Console" w:eastAsia="Times New Roman" w:hAnsi="Lucida Console" w:cs="Courier New"/>
-          <w:color w:val="FFFFFF"/>
-          <w:kern w:val="0"/>
-          <w:sz w:val="20"/>
-          <w:szCs w:val="20"/>
-          <w:bdr w:val="none" w:sz="0" w:space="0" w:color="auto" w:frame="1"/>
-          <w:lang w:eastAsia="en-IN" w:bidi="mr-IN"/>
-          <w14:ligatures w14:val="none"/>
-        </w:rPr>
-        <w:t xml:space="preserve"> 1.1.4     </w:t>
-      </w:r>
-      <w:r>
-        <w:rPr>
-          <w:rFonts w:ascii="Segoe UI Symbol" w:eastAsia="Times New Roman" w:hAnsi="Segoe UI Symbol" w:cs="Segoe UI Symbol"/>
-          <w:color w:val="A8FF60"/>
-          <w:kern w:val="0"/>
-          <w:sz w:val="20"/>
-          <w:szCs w:val="20"/>
-          <w:bdr w:val="none" w:sz="0" w:space="0" w:color="auto" w:frame="1"/>
-          <w:lang w:eastAsia="en-IN" w:bidi="mr-IN"/>
-          <w14:ligatures w14:val="none"/>
-        </w:rPr>
-        <w:t>✔</w:t>
-      </w:r>
-      <w:r>
-        <w:rPr>
-          <w:rFonts w:ascii="Lucida Console" w:eastAsia="Times New Roman" w:hAnsi="Lucida Console" w:cs="Courier New"/>
-          <w:color w:val="FFFFFF"/>
-          <w:kern w:val="0"/>
-          <w:sz w:val="20"/>
-          <w:szCs w:val="20"/>
-          <w:bdr w:val="none" w:sz="0" w:space="0" w:color="auto" w:frame="1"/>
-          <w:lang w:eastAsia="en-IN" w:bidi="mr-IN"/>
-          <w14:ligatures w14:val="none"/>
-        </w:rPr>
-        <w:t xml:space="preserve"> </w:t>
-      </w:r>
-      <w:proofErr w:type="spellStart"/>
-      <w:r>
-        <w:rPr>
-          <w:rFonts w:ascii="Lucida Console" w:eastAsia="Times New Roman" w:hAnsi="Lucida Console" w:cs="Courier New"/>
-          <w:color w:val="96CBFE"/>
-          <w:kern w:val="0"/>
-          <w:sz w:val="20"/>
-          <w:szCs w:val="20"/>
-          <w:bdr w:val="none" w:sz="0" w:space="0" w:color="auto" w:frame="1"/>
-          <w:lang w:eastAsia="en-IN" w:bidi="mr-IN"/>
-          <w14:ligatures w14:val="none"/>
-        </w:rPr>
-        <w:t>readr</w:t>
-      </w:r>
-      <w:proofErr w:type="spellEnd"/>
-      <w:r>
-        <w:rPr>
-          <w:rFonts w:ascii="Lucida Console" w:eastAsia="Times New Roman" w:hAnsi="Lucida Console" w:cs="Courier New"/>
-          <w:color w:val="96CBFE"/>
-          <w:kern w:val="0"/>
-          <w:sz w:val="20"/>
-          <w:szCs w:val="20"/>
-          <w:bdr w:val="none" w:sz="0" w:space="0" w:color="auto" w:frame="1"/>
-          <w:lang w:eastAsia="en-IN" w:bidi="mr-IN"/>
-          <w14:ligatures w14:val="none"/>
-        </w:rPr>
-        <w:t xml:space="preserve">    </w:t>
-      </w:r>
-      <w:r>
-        <w:rPr>
-          <w:rFonts w:ascii="Lucida Console" w:eastAsia="Times New Roman" w:hAnsi="Lucida Console" w:cs="Courier New"/>
-          <w:color w:val="FFFFFF"/>
-          <w:kern w:val="0"/>
-          <w:sz w:val="20"/>
-          <w:szCs w:val="20"/>
-          <w:bdr w:val="none" w:sz="0" w:space="0" w:color="auto" w:frame="1"/>
-          <w:lang w:eastAsia="en-IN" w:bidi="mr-IN"/>
-          <w14:ligatures w14:val="none"/>
-        </w:rPr>
-        <w:t xml:space="preserve"> 2.1.5</w:t>
-      </w:r>
-    </w:p>
-    <w:p>
-      <w:pPr>
-        <w:shd w:val="clear" w:color="auto" w:fill="002240"/>
-        <w:tabs>
-          <w:tab w:val="left" w:pos="916"/>
-          <w:tab w:val="left" w:pos="1832"/>
-          <w:tab w:val="left" w:pos="2748"/>
-          <w:tab w:val="left" w:pos="3664"/>
-          <w:tab w:val="left" w:pos="4580"/>
-          <w:tab w:val="left" w:pos="5496"/>
-          <w:tab w:val="left" w:pos="6412"/>
-          <w:tab w:val="left" w:pos="7328"/>
-          <w:tab w:val="left" w:pos="8244"/>
-          <w:tab w:val="left" w:pos="9160"/>
-          <w:tab w:val="left" w:pos="10076"/>
-          <w:tab w:val="left" w:pos="10992"/>
-          <w:tab w:val="left" w:pos="11908"/>
-          <w:tab w:val="left" w:pos="12824"/>
-          <w:tab w:val="left" w:pos="13740"/>
-          <w:tab w:val="left" w:pos="14656"/>
-        </w:tabs>
-        <w:wordWrap w:val="0"/>
-        <w:spacing w:after="0" w:line="240" w:lineRule="atLeast"/>
-        <w:rPr>
-          <w:rFonts w:ascii="Lucida Console" w:eastAsia="Times New Roman" w:hAnsi="Lucida Console" w:cs="Courier New"/>
-          <w:color w:val="FFFFFF"/>
-          <w:kern w:val="0"/>
-          <w:sz w:val="20"/>
-          <w:szCs w:val="20"/>
-          <w:bdr w:val="none" w:sz="0" w:space="0" w:color="auto" w:frame="1"/>
-          <w:lang w:eastAsia="en-IN" w:bidi="mr-IN"/>
-          <w14:ligatures w14:val="none"/>
-        </w:rPr>
-      </w:pPr>
-      <w:r>
-        <w:rPr>
-          <w:rFonts w:ascii="Segoe UI Symbol" w:eastAsia="Times New Roman" w:hAnsi="Segoe UI Symbol" w:cs="Segoe UI Symbol"/>
-          <w:color w:val="A8FF60"/>
-          <w:kern w:val="0"/>
-          <w:sz w:val="20"/>
-          <w:szCs w:val="20"/>
-          <w:bdr w:val="none" w:sz="0" w:space="0" w:color="auto" w:frame="1"/>
-          <w:lang w:eastAsia="en-IN" w:bidi="mr-IN"/>
-          <w14:ligatures w14:val="none"/>
-        </w:rPr>
-        <w:t>✔</w:t>
-      </w:r>
-      <w:r>
-        <w:rPr>
-          <w:rFonts w:ascii="Lucida Console" w:eastAsia="Times New Roman" w:hAnsi="Lucida Console" w:cs="Courier New"/>
-          <w:color w:val="FFFFFF"/>
-          <w:kern w:val="0"/>
-          <w:sz w:val="20"/>
-          <w:szCs w:val="20"/>
-          <w:bdr w:val="none" w:sz="0" w:space="0" w:color="auto" w:frame="1"/>
-          <w:lang w:eastAsia="en-IN" w:bidi="mr-IN"/>
-          <w14:ligatures w14:val="none"/>
-        </w:rPr>
-        <w:t xml:space="preserve"> </w:t>
-      </w:r>
-      <w:proofErr w:type="spellStart"/>
-      <w:r>
-        <w:rPr>
-          <w:rFonts w:ascii="Lucida Console" w:eastAsia="Times New Roman" w:hAnsi="Lucida Console" w:cs="Courier New"/>
-          <w:color w:val="96CBFE"/>
-          <w:kern w:val="0"/>
-          <w:sz w:val="20"/>
-          <w:szCs w:val="20"/>
-          <w:bdr w:val="none" w:sz="0" w:space="0" w:color="auto" w:frame="1"/>
-          <w:lang w:eastAsia="en-IN" w:bidi="mr-IN"/>
-          <w14:ligatures w14:val="none"/>
-        </w:rPr>
-        <w:t>forcats</w:t>
-      </w:r>
-      <w:proofErr w:type="spellEnd"/>
-      <w:r>
-        <w:rPr>
-          <w:rFonts w:ascii="Lucida Console" w:eastAsia="Times New Roman" w:hAnsi="Lucida Console" w:cs="Courier New"/>
-          <w:color w:val="96CBFE"/>
-          <w:kern w:val="0"/>
-          <w:sz w:val="20"/>
-          <w:szCs w:val="20"/>
-          <w:bdr w:val="none" w:sz="0" w:space="0" w:color="auto" w:frame="1"/>
-          <w:lang w:eastAsia="en-IN" w:bidi="mr-IN"/>
-          <w14:ligatures w14:val="none"/>
-        </w:rPr>
-        <w:t xml:space="preserve">  </w:t>
-      </w:r>
-      <w:r>
-        <w:rPr>
-          <w:rFonts w:ascii="Lucida Console" w:eastAsia="Times New Roman" w:hAnsi="Lucida Console" w:cs="Courier New"/>
-          <w:color w:val="FFFFFF"/>
-          <w:kern w:val="0"/>
-          <w:sz w:val="20"/>
-          <w:szCs w:val="20"/>
-          <w:bdr w:val="none" w:sz="0" w:space="0" w:color="auto" w:frame="1"/>
-          <w:lang w:eastAsia="en-IN" w:bidi="mr-IN"/>
-          <w14:ligatures w14:val="none"/>
-        </w:rPr>
-        <w:t xml:space="preserve"> 1.0.1     </w:t>
-      </w:r>
-      <w:r>
-        <w:rPr>
-          <w:rFonts w:ascii="Segoe UI Symbol" w:eastAsia="Times New Roman" w:hAnsi="Segoe UI Symbol" w:cs="Segoe UI Symbol"/>
-          <w:color w:val="A8FF60"/>
-          <w:kern w:val="0"/>
-          <w:sz w:val="20"/>
-          <w:szCs w:val="20"/>
-          <w:bdr w:val="none" w:sz="0" w:space="0" w:color="auto" w:frame="1"/>
-          <w:lang w:eastAsia="en-IN" w:bidi="mr-IN"/>
-          <w14:ligatures w14:val="none"/>
-        </w:rPr>
-        <w:t>✔</w:t>
-      </w:r>
-      <w:r>
-        <w:rPr>
-          <w:rFonts w:ascii="Lucida Console" w:eastAsia="Times New Roman" w:hAnsi="Lucida Console" w:cs="Courier New"/>
-          <w:color w:val="FFFFFF"/>
-          <w:kern w:val="0"/>
-          <w:sz w:val="20"/>
-          <w:szCs w:val="20"/>
-          <w:bdr w:val="none" w:sz="0" w:space="0" w:color="auto" w:frame="1"/>
-          <w:lang w:eastAsia="en-IN" w:bidi="mr-IN"/>
-          <w14:ligatures w14:val="none"/>
-        </w:rPr>
-        <w:t xml:space="preserve"> </w:t>
-      </w:r>
-      <w:proofErr w:type="spellStart"/>
-      <w:r>
-        <w:rPr>
-          <w:rFonts w:ascii="Lucida Console" w:eastAsia="Times New Roman" w:hAnsi="Lucida Console" w:cs="Courier New"/>
-          <w:color w:val="96CBFE"/>
-          <w:kern w:val="0"/>
-          <w:sz w:val="20"/>
-          <w:szCs w:val="20"/>
-          <w:bdr w:val="none" w:sz="0" w:space="0" w:color="auto" w:frame="1"/>
-          <w:lang w:eastAsia="en-IN" w:bidi="mr-IN"/>
-          <w14:ligatures w14:val="none"/>
-        </w:rPr>
-        <w:t>stringr</w:t>
-      </w:r>
-      <w:proofErr w:type="spellEnd"/>
-      <w:r>
-        <w:rPr>
-          <w:rFonts w:ascii="Lucida Console" w:eastAsia="Times New Roman" w:hAnsi="Lucida Console" w:cs="Courier New"/>
-          <w:color w:val="96CBFE"/>
-          <w:kern w:val="0"/>
-          <w:sz w:val="20"/>
-          <w:szCs w:val="20"/>
-          <w:bdr w:val="none" w:sz="0" w:space="0" w:color="auto" w:frame="1"/>
-          <w:lang w:eastAsia="en-IN" w:bidi="mr-IN"/>
-          <w14:ligatures w14:val="none"/>
-        </w:rPr>
-        <w:t xml:space="preserve">  </w:t>
-      </w:r>
-      <w:r>
-        <w:rPr>
-          <w:rFonts w:ascii="Lucida Console" w:eastAsia="Times New Roman" w:hAnsi="Lucida Console" w:cs="Courier New"/>
-          <w:color w:val="FFFFFF"/>
-          <w:kern w:val="0"/>
-          <w:sz w:val="20"/>
-          <w:szCs w:val="20"/>
-          <w:bdr w:val="none" w:sz="0" w:space="0" w:color="auto" w:frame="1"/>
-          <w:lang w:eastAsia="en-IN" w:bidi="mr-IN"/>
-          <w14:ligatures w14:val="none"/>
-        </w:rPr>
-        <w:t xml:space="preserve"> 1.5.2</w:t>
-      </w:r>
-    </w:p>
-    <w:p>
-      <w:pPr>
-        <w:shd w:val="clear" w:color="auto" w:fill="002240"/>
-        <w:tabs>
-          <w:tab w:val="left" w:pos="916"/>
-          <w:tab w:val="left" w:pos="1832"/>
-          <w:tab w:val="left" w:pos="2748"/>
-          <w:tab w:val="left" w:pos="3664"/>
-          <w:tab w:val="left" w:pos="4580"/>
-          <w:tab w:val="left" w:pos="5496"/>
-          <w:tab w:val="left" w:pos="6412"/>
-          <w:tab w:val="left" w:pos="7328"/>
-          <w:tab w:val="left" w:pos="8244"/>
-          <w:tab w:val="left" w:pos="9160"/>
-          <w:tab w:val="left" w:pos="10076"/>
-          <w:tab w:val="left" w:pos="10992"/>
-          <w:tab w:val="left" w:pos="11908"/>
-          <w:tab w:val="left" w:pos="12824"/>
-          <w:tab w:val="left" w:pos="13740"/>
-          <w:tab w:val="left" w:pos="14656"/>
-        </w:tabs>
-        <w:wordWrap w:val="0"/>
-        <w:spacing w:after="0" w:line="240" w:lineRule="atLeast"/>
-        <w:rPr>
-          <w:rFonts w:ascii="Lucida Console" w:eastAsia="Times New Roman" w:hAnsi="Lucida Console" w:cs="Courier New"/>
-          <w:color w:val="FFFFFF"/>
-          <w:kern w:val="0"/>
-          <w:sz w:val="20"/>
-          <w:szCs w:val="20"/>
-          <w:bdr w:val="none" w:sz="0" w:space="0" w:color="auto" w:frame="1"/>
-          <w:lang w:eastAsia="en-IN" w:bidi="mr-IN"/>
-          <w14:ligatures w14:val="none"/>
-        </w:rPr>
-      </w:pPr>
-      <w:r>
-        <w:rPr>
-          <w:rFonts w:ascii="Segoe UI Symbol" w:eastAsia="Times New Roman" w:hAnsi="Segoe UI Symbol" w:cs="Segoe UI Symbol"/>
-          <w:color w:val="A8FF60"/>
-          <w:kern w:val="0"/>
-          <w:sz w:val="20"/>
-          <w:szCs w:val="20"/>
-          <w:bdr w:val="none" w:sz="0" w:space="0" w:color="auto" w:frame="1"/>
-          <w:lang w:eastAsia="en-IN" w:bidi="mr-IN"/>
-          <w14:ligatures w14:val="none"/>
-        </w:rPr>
-        <w:t>✔</w:t>
-      </w:r>
-      <w:r>
-        <w:rPr>
-          <w:rFonts w:ascii="Lucida Console" w:eastAsia="Times New Roman" w:hAnsi="Lucida Console" w:cs="Courier New"/>
-          <w:color w:val="FFFFFF"/>
-          <w:kern w:val="0"/>
-          <w:sz w:val="20"/>
-          <w:szCs w:val="20"/>
-          <w:bdr w:val="none" w:sz="0" w:space="0" w:color="auto" w:frame="1"/>
-          <w:lang w:eastAsia="en-IN" w:bidi="mr-IN"/>
-          <w14:ligatures w14:val="none"/>
-        </w:rPr>
-        <w:t xml:space="preserve"> </w:t>
-      </w:r>
-      <w:r>
-        <w:rPr>
-          <w:rFonts w:ascii="Lucida Console" w:eastAsia="Times New Roman" w:hAnsi="Lucida Console" w:cs="Courier New"/>
-          <w:color w:val="96CBFE"/>
-          <w:kern w:val="0"/>
-          <w:sz w:val="20"/>
-          <w:szCs w:val="20"/>
-          <w:bdr w:val="none" w:sz="0" w:space="0" w:color="auto" w:frame="1"/>
-          <w:lang w:eastAsia="en-IN" w:bidi="mr-IN"/>
-          <w14:ligatures w14:val="none"/>
-        </w:rPr>
-        <w:t xml:space="preserve">ggplot2  </w:t>
-      </w:r>
-      <w:r>
-        <w:rPr>
-          <w:rFonts w:ascii="Lucida Console" w:eastAsia="Times New Roman" w:hAnsi="Lucida Console" w:cs="Courier New"/>
-          <w:color w:val="FFFFFF"/>
-          <w:kern w:val="0"/>
-          <w:sz w:val="20"/>
-          <w:szCs w:val="20"/>
-          <w:bdr w:val="none" w:sz="0" w:space="0" w:color="auto" w:frame="1"/>
-          <w:lang w:eastAsia="en-IN" w:bidi="mr-IN"/>
-          <w14:ligatures w14:val="none"/>
-        </w:rPr>
-        <w:t xml:space="preserve"> 4.0.0     </w:t>
-      </w:r>
-      <w:r>
-        <w:rPr>
-          <w:rFonts w:ascii="Segoe UI Symbol" w:eastAsia="Times New Roman" w:hAnsi="Segoe UI Symbol" w:cs="Segoe UI Symbol"/>
-          <w:color w:val="A8FF60"/>
-          <w:kern w:val="0"/>
-          <w:sz w:val="20"/>
-          <w:szCs w:val="20"/>
-          <w:bdr w:val="none" w:sz="0" w:space="0" w:color="auto" w:frame="1"/>
-          <w:lang w:eastAsia="en-IN" w:bidi="mr-IN"/>
-          <w14:ligatures w14:val="none"/>
-        </w:rPr>
-        <w:t>✔</w:t>
-      </w:r>
-      <w:r>
-        <w:rPr>
-          <w:rFonts w:ascii="Lucida Console" w:eastAsia="Times New Roman" w:hAnsi="Lucida Console" w:cs="Courier New"/>
-          <w:color w:val="FFFFFF"/>
-          <w:kern w:val="0"/>
-          <w:sz w:val="20"/>
-          <w:szCs w:val="20"/>
-          <w:bdr w:val="none" w:sz="0" w:space="0" w:color="auto" w:frame="1"/>
-          <w:lang w:eastAsia="en-IN" w:bidi="mr-IN"/>
-          <w14:ligatures w14:val="none"/>
-        </w:rPr>
-        <w:t xml:space="preserve"> </w:t>
-      </w:r>
-      <w:proofErr w:type="spellStart"/>
-      <w:r>
-        <w:rPr>
-          <w:rFonts w:ascii="Lucida Console" w:eastAsia="Times New Roman" w:hAnsi="Lucida Console" w:cs="Courier New"/>
-          <w:color w:val="96CBFE"/>
-          <w:kern w:val="0"/>
-          <w:sz w:val="20"/>
-          <w:szCs w:val="20"/>
-          <w:bdr w:val="none" w:sz="0" w:space="0" w:color="auto" w:frame="1"/>
-          <w:lang w:eastAsia="en-IN" w:bidi="mr-IN"/>
-          <w14:ligatures w14:val="none"/>
-        </w:rPr>
-        <w:t>tibble</w:t>
-      </w:r>
-      <w:proofErr w:type="spellEnd"/>
-      <w:r>
-        <w:rPr>
-          <w:rFonts w:ascii="Lucida Console" w:eastAsia="Times New Roman" w:hAnsi="Lucida Console" w:cs="Courier New"/>
-          <w:color w:val="96CBFE"/>
-          <w:kern w:val="0"/>
-          <w:sz w:val="20"/>
-          <w:szCs w:val="20"/>
-          <w:bdr w:val="none" w:sz="0" w:space="0" w:color="auto" w:frame="1"/>
-          <w:lang w:eastAsia="en-IN" w:bidi="mr-IN"/>
-          <w14:ligatures w14:val="none"/>
-        </w:rPr>
-        <w:t xml:space="preserve">   </w:t>
-      </w:r>
-      <w:r>
-        <w:rPr>
-          <w:rFonts w:ascii="Lucida Console" w:eastAsia="Times New Roman" w:hAnsi="Lucida Console" w:cs="Courier New"/>
-          <w:color w:val="FFFFFF"/>
-          <w:kern w:val="0"/>
-          <w:sz w:val="20"/>
-          <w:szCs w:val="20"/>
-          <w:bdr w:val="none" w:sz="0" w:space="0" w:color="auto" w:frame="1"/>
-          <w:lang w:eastAsia="en-IN" w:bidi="mr-IN"/>
-          <w14:ligatures w14:val="none"/>
-        </w:rPr>
-        <w:t xml:space="preserve"> 3.3.0</w:t>
-      </w:r>
-    </w:p>
-    <w:p>
-      <w:pPr>
-        <w:shd w:val="clear" w:color="auto" w:fill="002240"/>
-        <w:tabs>
-          <w:tab w:val="left" w:pos="916"/>
-          <w:tab w:val="left" w:pos="1832"/>
-          <w:tab w:val="left" w:pos="2748"/>
-          <w:tab w:val="left" w:pos="3664"/>
-          <w:tab w:val="left" w:pos="4580"/>
-          <w:tab w:val="left" w:pos="5496"/>
-          <w:tab w:val="left" w:pos="6412"/>
-          <w:tab w:val="left" w:pos="7328"/>
-          <w:tab w:val="left" w:pos="8244"/>
-          <w:tab w:val="left" w:pos="9160"/>
-          <w:tab w:val="left" w:pos="10076"/>
-          <w:tab w:val="left" w:pos="10992"/>
-          <w:tab w:val="left" w:pos="11908"/>
-          <w:tab w:val="left" w:pos="12824"/>
-          <w:tab w:val="left" w:pos="13740"/>
-          <w:tab w:val="left" w:pos="14656"/>
-        </w:tabs>
-        <w:wordWrap w:val="0"/>
-        <w:spacing w:after="0" w:line="240" w:lineRule="atLeast"/>
-        <w:rPr>
-          <w:rFonts w:ascii="Lucida Console" w:eastAsia="Times New Roman" w:hAnsi="Lucida Console" w:cs="Courier New"/>
-          <w:color w:val="FFFFFF"/>
-          <w:kern w:val="0"/>
-          <w:sz w:val="20"/>
-          <w:szCs w:val="20"/>
-          <w:bdr w:val="none" w:sz="0" w:space="0" w:color="auto" w:frame="1"/>
-          <w:lang w:eastAsia="en-IN" w:bidi="mr-IN"/>
-          <w14:ligatures w14:val="none"/>
-        </w:rPr>
-      </w:pPr>
-      <w:r>
-        <w:rPr>
-          <w:rFonts w:ascii="Segoe UI Symbol" w:eastAsia="Times New Roman" w:hAnsi="Segoe UI Symbol" w:cs="Segoe UI Symbol"/>
-          <w:color w:val="A8FF60"/>
-          <w:kern w:val="0"/>
-          <w:sz w:val="20"/>
-          <w:szCs w:val="20"/>
-          <w:bdr w:val="none" w:sz="0" w:space="0" w:color="auto" w:frame="1"/>
-          <w:lang w:eastAsia="en-IN" w:bidi="mr-IN"/>
-          <w14:ligatures w14:val="none"/>
-        </w:rPr>
-        <w:t>✔</w:t>
-      </w:r>
-      <w:r>
-        <w:rPr>
-          <w:rFonts w:ascii="Lucida Console" w:eastAsia="Times New Roman" w:hAnsi="Lucida Console" w:cs="Courier New"/>
-          <w:color w:val="FFFFFF"/>
-          <w:kern w:val="0"/>
-          <w:sz w:val="20"/>
-          <w:szCs w:val="20"/>
-          <w:bdr w:val="none" w:sz="0" w:space="0" w:color="auto" w:frame="1"/>
-          <w:lang w:eastAsia="en-IN" w:bidi="mr-IN"/>
-          <w14:ligatures w14:val="none"/>
-        </w:rPr>
-        <w:t xml:space="preserve"> </w:t>
-      </w:r>
-      <w:proofErr w:type="spellStart"/>
-      <w:r>
-        <w:rPr>
-          <w:rFonts w:ascii="Lucida Console" w:eastAsia="Times New Roman" w:hAnsi="Lucida Console" w:cs="Courier New"/>
-          <w:color w:val="96CBFE"/>
-          <w:kern w:val="0"/>
-          <w:sz w:val="20"/>
-          <w:szCs w:val="20"/>
-          <w:bdr w:val="none" w:sz="0" w:space="0" w:color="auto" w:frame="1"/>
-          <w:lang w:eastAsia="en-IN" w:bidi="mr-IN"/>
-          <w14:ligatures w14:val="none"/>
-        </w:rPr>
-        <w:t>lubridate</w:t>
-      </w:r>
-      <w:proofErr w:type="spellEnd"/>
-      <w:r>
-        <w:rPr>
-          <w:rFonts w:ascii="Lucida Console" w:eastAsia="Times New Roman" w:hAnsi="Lucida Console" w:cs="Courier New"/>
-          <w:color w:val="FFFFFF"/>
-          <w:kern w:val="0"/>
-          <w:sz w:val="20"/>
-          <w:szCs w:val="20"/>
-          <w:bdr w:val="none" w:sz="0" w:space="0" w:color="auto" w:frame="1"/>
-          <w:lang w:eastAsia="en-IN" w:bidi="mr-IN"/>
-          <w14:ligatures w14:val="none"/>
-        </w:rPr>
-        <w:t xml:space="preserve"> 1.9.4     </w:t>
-      </w:r>
-      <w:r>
-        <w:rPr>
-          <w:rFonts w:ascii="Segoe UI Symbol" w:eastAsia="Times New Roman" w:hAnsi="Segoe UI Symbol" w:cs="Segoe UI Symbol"/>
-          <w:color w:val="A8FF60"/>
-          <w:kern w:val="0"/>
-          <w:sz w:val="20"/>
-          <w:szCs w:val="20"/>
-          <w:bdr w:val="none" w:sz="0" w:space="0" w:color="auto" w:frame="1"/>
-          <w:lang w:eastAsia="en-IN" w:bidi="mr-IN"/>
-          <w14:ligatures w14:val="none"/>
-        </w:rPr>
-        <w:t>✔</w:t>
-      </w:r>
-      <w:r>
-        <w:rPr>
-          <w:rFonts w:ascii="Lucida Console" w:eastAsia="Times New Roman" w:hAnsi="Lucida Console" w:cs="Courier New"/>
-          <w:color w:val="FFFFFF"/>
-          <w:kern w:val="0"/>
-          <w:sz w:val="20"/>
-          <w:szCs w:val="20"/>
-          <w:bdr w:val="none" w:sz="0" w:space="0" w:color="auto" w:frame="1"/>
-          <w:lang w:eastAsia="en-IN" w:bidi="mr-IN"/>
-          <w14:ligatures w14:val="none"/>
-        </w:rPr>
-        <w:t xml:space="preserve"> </w:t>
-      </w:r>
-      <w:proofErr w:type="spellStart"/>
-      <w:r>
-        <w:rPr>
-          <w:rFonts w:ascii="Lucida Console" w:eastAsia="Times New Roman" w:hAnsi="Lucida Console" w:cs="Courier New"/>
-          <w:color w:val="96CBFE"/>
-          <w:kern w:val="0"/>
-          <w:sz w:val="20"/>
-          <w:szCs w:val="20"/>
-          <w:bdr w:val="none" w:sz="0" w:space="0" w:color="auto" w:frame="1"/>
-          <w:lang w:eastAsia="en-IN" w:bidi="mr-IN"/>
-          <w14:ligatures w14:val="none"/>
-        </w:rPr>
-        <w:t>tidyr</w:t>
-      </w:r>
-      <w:proofErr w:type="spellEnd"/>
-      <w:r>
-        <w:rPr>
-          <w:rFonts w:ascii="Lucida Console" w:eastAsia="Times New Roman" w:hAnsi="Lucida Console" w:cs="Courier New"/>
-          <w:color w:val="96CBFE"/>
-          <w:kern w:val="0"/>
-          <w:sz w:val="20"/>
-          <w:szCs w:val="20"/>
-          <w:bdr w:val="none" w:sz="0" w:space="0" w:color="auto" w:frame="1"/>
-          <w:lang w:eastAsia="en-IN" w:bidi="mr-IN"/>
-          <w14:ligatures w14:val="none"/>
-        </w:rPr>
-        <w:t xml:space="preserve">    </w:t>
-      </w:r>
-      <w:r>
-        <w:rPr>
-          <w:rFonts w:ascii="Lucida Console" w:eastAsia="Times New Roman" w:hAnsi="Lucida Console" w:cs="Courier New"/>
-          <w:color w:val="FFFFFF"/>
-          <w:kern w:val="0"/>
-          <w:sz w:val="20"/>
-          <w:szCs w:val="20"/>
-          <w:bdr w:val="none" w:sz="0" w:space="0" w:color="auto" w:frame="1"/>
-          <w:lang w:eastAsia="en-IN" w:bidi="mr-IN"/>
-          <w14:ligatures w14:val="none"/>
-        </w:rPr>
-        <w:t xml:space="preserve"> 1.3.1</w:t>
-      </w:r>
-    </w:p>
-    <w:p>
-      <w:pPr>
-        <w:shd w:val="clear" w:color="auto" w:fill="002240"/>
-        <w:tabs>
-          <w:tab w:val="left" w:pos="916"/>
-          <w:tab w:val="left" w:pos="1832"/>
-          <w:tab w:val="left" w:pos="2748"/>
-          <w:tab w:val="left" w:pos="3664"/>
-          <w:tab w:val="left" w:pos="4580"/>
-          <w:tab w:val="left" w:pos="5496"/>
-          <w:tab w:val="left" w:pos="6412"/>
-          <w:tab w:val="left" w:pos="7328"/>
-          <w:tab w:val="left" w:pos="8244"/>
-          <w:tab w:val="left" w:pos="9160"/>
-          <w:tab w:val="left" w:pos="10076"/>
-          <w:tab w:val="left" w:pos="10992"/>
-          <w:tab w:val="left" w:pos="11908"/>
-          <w:tab w:val="left" w:pos="12824"/>
-          <w:tab w:val="left" w:pos="13740"/>
-          <w:tab w:val="left" w:pos="14656"/>
-        </w:tabs>
-        <w:wordWrap w:val="0"/>
-        <w:spacing w:after="0" w:line="240" w:lineRule="atLeast"/>
-        <w:rPr>
-          <w:rFonts w:ascii="Lucida Console" w:eastAsia="Times New Roman" w:hAnsi="Lucida Console" w:cs="Courier New"/>
-          <w:color w:val="FFFFFF"/>
-          <w:kern w:val="0"/>
-          <w:sz w:val="20"/>
-          <w:szCs w:val="20"/>
-          <w:bdr w:val="none" w:sz="0" w:space="0" w:color="auto" w:frame="1"/>
-          <w:lang w:eastAsia="en-IN" w:bidi="mr-IN"/>
-          <w14:ligatures w14:val="none"/>
-        </w:rPr>
-      </w:pPr>
-      <w:r>
-        <w:rPr>
-          <w:rFonts w:ascii="Segoe UI Symbol" w:eastAsia="Times New Roman" w:hAnsi="Segoe UI Symbol" w:cs="Segoe UI Symbol"/>
-          <w:color w:val="A8FF60"/>
-          <w:kern w:val="0"/>
-          <w:sz w:val="20"/>
-          <w:szCs w:val="20"/>
-          <w:bdr w:val="none" w:sz="0" w:space="0" w:color="auto" w:frame="1"/>
-          <w:lang w:eastAsia="en-IN" w:bidi="mr-IN"/>
-          <w14:ligatures w14:val="none"/>
-        </w:rPr>
-        <w:t>✔</w:t>
-      </w:r>
-      <w:r>
-        <w:rPr>
-          <w:rFonts w:ascii="Lucida Console" w:eastAsia="Times New Roman" w:hAnsi="Lucida Console" w:cs="Courier New"/>
-          <w:color w:val="FFFFFF"/>
-          <w:kern w:val="0"/>
-          <w:sz w:val="20"/>
-          <w:szCs w:val="20"/>
-          <w:bdr w:val="none" w:sz="0" w:space="0" w:color="auto" w:frame="1"/>
-          <w:lang w:eastAsia="en-IN" w:bidi="mr-IN"/>
-          <w14:ligatures w14:val="none"/>
-        </w:rPr>
-        <w:t xml:space="preserve"> </w:t>
-      </w:r>
-      <w:proofErr w:type="spellStart"/>
-      <w:r>
-        <w:rPr>
-          <w:rFonts w:ascii="Lucida Console" w:eastAsia="Times New Roman" w:hAnsi="Lucida Console" w:cs="Courier New"/>
-          <w:color w:val="96CBFE"/>
-          <w:kern w:val="0"/>
-          <w:sz w:val="20"/>
-          <w:szCs w:val="20"/>
-          <w:bdr w:val="none" w:sz="0" w:space="0" w:color="auto" w:frame="1"/>
-          <w:lang w:eastAsia="en-IN" w:bidi="mr-IN"/>
-          <w14:ligatures w14:val="none"/>
-        </w:rPr>
-        <w:t>purrr</w:t>
-      </w:r>
-      <w:proofErr w:type="spellEnd"/>
-      <w:r>
-        <w:rPr>
-          <w:rFonts w:ascii="Lucida Console" w:eastAsia="Times New Roman" w:hAnsi="Lucida Console" w:cs="Courier New"/>
-          <w:color w:val="96CBFE"/>
-          <w:kern w:val="0"/>
-          <w:sz w:val="20"/>
-          <w:szCs w:val="20"/>
-          <w:bdr w:val="none" w:sz="0" w:space="0" w:color="auto" w:frame="1"/>
-          <w:lang w:eastAsia="en-IN" w:bidi="mr-IN"/>
-          <w14:ligatures w14:val="none"/>
-        </w:rPr>
-        <w:t xml:space="preserve">    </w:t>
-      </w:r>
-      <w:r>
-        <w:rPr>
-          <w:rFonts w:ascii="Lucida Console" w:eastAsia="Times New Roman" w:hAnsi="Lucida Console" w:cs="Courier New"/>
-          <w:color w:val="FFFFFF"/>
-          <w:kern w:val="0"/>
-          <w:sz w:val="20"/>
-          <w:szCs w:val="20"/>
-          <w:bdr w:val="none" w:sz="0" w:space="0" w:color="auto" w:frame="1"/>
-          <w:lang w:eastAsia="en-IN" w:bidi="mr-IN"/>
-          <w14:ligatures w14:val="none"/>
-        </w:rPr>
-        <w:t xml:space="preserve"> 1.1.0     </w:t>
-      </w:r>
-    </w:p>
-    <w:p>
-      <w:pPr>
-        <w:shd w:val="clear" w:color="auto" w:fill="002240"/>
-        <w:tabs>
-          <w:tab w:val="left" w:pos="916"/>
-          <w:tab w:val="left" w:pos="1832"/>
-          <w:tab w:val="left" w:pos="2748"/>
-          <w:tab w:val="left" w:pos="3664"/>
-          <w:tab w:val="left" w:pos="4580"/>
-          <w:tab w:val="left" w:pos="5496"/>
-          <w:tab w:val="left" w:pos="6412"/>
-          <w:tab w:val="left" w:pos="7328"/>
-          <w:tab w:val="left" w:pos="8244"/>
-          <w:tab w:val="left" w:pos="9160"/>
-          <w:tab w:val="left" w:pos="10076"/>
-          <w:tab w:val="left" w:pos="10992"/>
-          <w:tab w:val="left" w:pos="11908"/>
-          <w:tab w:val="left" w:pos="12824"/>
-          <w:tab w:val="left" w:pos="13740"/>
-          <w:tab w:val="left" w:pos="14656"/>
-        </w:tabs>
-        <w:wordWrap w:val="0"/>
-        <w:spacing w:after="0" w:line="240" w:lineRule="atLeast"/>
-        <w:rPr>
-          <w:rFonts w:ascii="Lucida Console" w:eastAsia="Times New Roman" w:hAnsi="Lucida Console" w:cs="Courier New"/>
-          <w:color w:val="FFFFFF"/>
-          <w:kern w:val="0"/>
-          <w:sz w:val="20"/>
-          <w:szCs w:val="20"/>
-          <w:bdr w:val="none" w:sz="0" w:space="0" w:color="auto" w:frame="1"/>
-          <w:lang w:eastAsia="en-IN" w:bidi="mr-IN"/>
-          <w14:ligatures w14:val="none"/>
-        </w:rPr>
-      </w:pPr>
-      <w:r>
-        <w:rPr>
-          <w:rFonts w:ascii="Lucida Console" w:eastAsia="Times New Roman" w:hAnsi="Lucida Console" w:cs="Courier New"/>
-          <w:color w:val="FFFFFF"/>
-          <w:kern w:val="0"/>
-          <w:sz w:val="20"/>
-          <w:szCs w:val="20"/>
-          <w:bdr w:val="none" w:sz="0" w:space="0" w:color="auto" w:frame="1"/>
-          <w:lang w:eastAsia="en-IN" w:bidi="mr-IN"/>
-          <w14:ligatures w14:val="none"/>
-        </w:rPr>
-        <w:t xml:space="preserve">── </w:t>
-      </w:r>
-      <w:r>
-        <w:rPr>
-          <w:rFonts w:ascii="Lucida Console" w:eastAsia="Times New Roman" w:hAnsi="Lucida Console" w:cs="Courier New"/>
-          <w:b/>
-          <w:bCs/>
-          <w:color w:val="FFFFFF"/>
-          <w:kern w:val="0"/>
-          <w:sz w:val="20"/>
-          <w:szCs w:val="20"/>
-          <w:bdr w:val="none" w:sz="0" w:space="0" w:color="auto" w:frame="1"/>
-          <w:lang w:eastAsia="en-IN" w:bidi="mr-IN"/>
-          <w14:ligatures w14:val="none"/>
-        </w:rPr>
         <w:t>Conflicts</w:t>
       </w:r>
       <w:r>
@@ -11774,21 +8873,7 @@
           <w:lang w:eastAsia="en-IN" w:bidi="mr-IN"/>
           <w14:ligatures w14:val="none"/>
         </w:rPr>
-        <w:t xml:space="preserve"> ──────────────── </w:t>
-      </w:r>
-      <w:proofErr w:type="spellStart"/>
-      <w:r>
-        <w:rPr>
-          <w:rFonts w:ascii="Lucida Console" w:eastAsia="Times New Roman" w:hAnsi="Lucida Console" w:cs="Courier New"/>
-          <w:color w:val="FFFFFF"/>
-          <w:kern w:val="0"/>
-          <w:sz w:val="20"/>
-          <w:szCs w:val="20"/>
-          <w:bdr w:val="none" w:sz="0" w:space="0" w:color="auto" w:frame="1"/>
-          <w:lang w:eastAsia="en-IN" w:bidi="mr-IN"/>
-          <w14:ligatures w14:val="none"/>
-        </w:rPr>
-        <w:t>tidyverse_</w:t>
+        <w:t xml:space="preserve"> ──────────────── tidyverse_</w:t>
       </w:r>
       <w:proofErr w:type="gramStart"/>
       <w:r>
@@ -11802,21 +8887,7 @@
           <w:lang w:eastAsia="en-IN" w:bidi="mr-IN"/>
           <w14:ligatures w14:val="none"/>
         </w:rPr>
-        <w:t>conflicts</w:t>
-      </w:r>
-      <w:proofErr w:type="spellEnd"/>
-      <w:r>
-        <w:rPr>
-          <w:rFonts w:ascii="Lucida Console" w:eastAsia="Times New Roman" w:hAnsi="Lucida Console" w:cs="Courier New"/>
-          <w:color w:val="FFFFFF"/>
-          <w:kern w:val="0"/>
-          <w:sz w:val="20"/>
-          <w:szCs w:val="20"/>
-          <w:bdr w:val="none" w:sz="0" w:space="0" w:color="auto" w:frame="1"/>
-          <w:lang w:eastAsia="en-IN" w:bidi="mr-IN"/>
-          <w14:ligatures w14:val="none"/>
-        </w:rPr>
-        <w:t>(</w:t>
+        <w:t>conflicts(</w:t>
       </w:r>
       <w:proofErr w:type="gramEnd"/>
       <w:r>
@@ -11893,7 +8964,6 @@
         </w:rPr>
         <w:t xml:space="preserve"> </w:t>
       </w:r>
-      <w:proofErr w:type="spellStart"/>
       <w:proofErr w:type="gramStart"/>
       <w:r>
         <w:rPr>
@@ -11908,7 +8978,6 @@
         </w:rPr>
         <w:t>dplyr</w:t>
       </w:r>
-      <w:proofErr w:type="spellEnd"/>
       <w:r>
         <w:rPr>
           <w:rFonts w:ascii="Lucida Console" w:eastAsia="Times New Roman" w:hAnsi="Lucida Console" w:cs="Courier New"/>
@@ -12064,7 +9133,6 @@
         </w:rPr>
         <w:t xml:space="preserve"> </w:t>
       </w:r>
-      <w:proofErr w:type="spellStart"/>
       <w:proofErr w:type="gramStart"/>
       <w:r>
         <w:rPr>
@@ -12079,7 +9147,6 @@
         </w:rPr>
         <w:t>dplyr</w:t>
       </w:r>
-      <w:proofErr w:type="spellEnd"/>
       <w:r>
         <w:rPr>
           <w:rFonts w:ascii="Lucida Console" w:eastAsia="Times New Roman" w:hAnsi="Lucida Console" w:cs="Courier New"/>
@@ -12416,59 +9483,238 @@
           <w:szCs w:val="26"/>
           <w:lang w:val="en-US"/>
         </w:rPr>
-        <w:t xml:space="preserve">Refer </w:t>
-      </w:r>
-      <w:proofErr w:type="spellStart"/>
-      <w:r>
+        <w:t>Refer First.R ### Tidyverse ####</w:t>
+      </w:r>
+    </w:p>
+    <w:p>
+      <w:pPr>
+        <w:rPr>
+          <w:sz w:val="26"/>
+          <w:szCs w:val="26"/>
+        </w:rPr>
+      </w:pPr>
+      <w:proofErr w:type="gramStart"/>
+      <w:r>
+        <w:rPr>
+          <w:sz w:val="26"/>
+          <w:szCs w:val="26"/>
+        </w:rPr>
+        <w:t>mutate(</w:t>
+      </w:r>
+      <w:proofErr w:type="gramEnd"/>
+      <w:r>
+        <w:rPr>
+          <w:sz w:val="26"/>
+          <w:szCs w:val="26"/>
+        </w:rPr>
+        <w:t>)</w:t>
+      </w:r>
+      <w:r>
+        <w:rPr>
+          <w:sz w:val="26"/>
+          <w:szCs w:val="26"/>
+        </w:rPr>
+        <w:t xml:space="preserve">: </w:t>
+      </w:r>
+      <w:r>
+        <w:rPr>
+          <w:sz w:val="26"/>
+          <w:szCs w:val="26"/>
+        </w:rPr>
+        <w:t xml:space="preserve">Used to </w:t>
+      </w:r>
+      <w:r>
+        <w:rPr>
+          <w:rStyle w:val="Strong"/>
+          <w:sz w:val="26"/>
+          <w:szCs w:val="26"/>
+        </w:rPr>
+        <w:t>add new columns</w:t>
+      </w:r>
+      <w:r>
+        <w:rPr>
+          <w:sz w:val="26"/>
+          <w:szCs w:val="26"/>
+        </w:rPr>
+        <w:t xml:space="preserve"> or </w:t>
+      </w:r>
+      <w:r>
+        <w:rPr>
+          <w:rStyle w:val="Strong"/>
+          <w:sz w:val="26"/>
+          <w:szCs w:val="26"/>
+        </w:rPr>
+        <w:t>modify existing ones</w:t>
+      </w:r>
+      <w:r>
+        <w:rPr>
+          <w:sz w:val="26"/>
+          <w:szCs w:val="26"/>
+        </w:rPr>
+        <w:t xml:space="preserve"> in a data frame.</w:t>
+      </w:r>
+    </w:p>
+    <w:p>
+      <w:pPr>
+        <w:rPr>
+          <w:sz w:val="26"/>
+          <w:szCs w:val="26"/>
+        </w:rPr>
+      </w:pPr>
+      <w:proofErr w:type="gramStart"/>
+      <w:r>
+        <w:rPr>
+          <w:sz w:val="26"/>
+          <w:szCs w:val="26"/>
+        </w:rPr>
+        <w:t>Tibble :</w:t>
+      </w:r>
+      <w:proofErr w:type="gramEnd"/>
+      <w:r>
+        <w:rPr>
+          <w:sz w:val="26"/>
+          <w:szCs w:val="26"/>
+        </w:rPr>
+        <w:t xml:space="preserve"> data object</w:t>
+      </w:r>
+    </w:p>
+    <w:p>
+      <w:pPr>
+        <w:rPr>
+          <w:sz w:val="26"/>
+          <w:szCs w:val="26"/>
+        </w:rPr>
+      </w:pPr>
+      <w:r>
+        <w:rPr>
+          <w:sz w:val="26"/>
+          <w:szCs w:val="26"/>
+        </w:rPr>
+        <w:t xml:space="preserve">Doesn’t have unnecessary info like </w:t>
+      </w:r>
+      <w:proofErr w:type="gramStart"/>
+      <w:r>
+        <w:rPr>
+          <w:sz w:val="26"/>
+          <w:szCs w:val="26"/>
+        </w:rPr>
+        <w:t>data.frame</w:t>
+      </w:r>
+      <w:proofErr w:type="gramEnd"/>
+      <w:r>
+        <w:rPr>
+          <w:sz w:val="26"/>
+          <w:szCs w:val="26"/>
+        </w:rPr>
+        <w:t xml:space="preserve"> like row numbers</w:t>
+      </w:r>
+    </w:p>
+    <w:p>
+      <w:pPr>
+        <w:rPr>
+          <w:sz w:val="26"/>
+          <w:szCs w:val="26"/>
+        </w:rPr>
+      </w:pPr>
+      <w:r>
+        <w:rPr>
+          <w:sz w:val="26"/>
+          <w:szCs w:val="26"/>
+        </w:rPr>
+        <w:t>Saves space</w:t>
+      </w:r>
+      <w:r>
+        <w:rPr>
+          <w:sz w:val="26"/>
+          <w:szCs w:val="26"/>
+        </w:rPr>
+        <w:t>.</w:t>
+      </w:r>
+    </w:p>
+    <w:p>
+      <w:pPr>
+        <w:rPr>
+          <w:sz w:val="26"/>
+          <w:szCs w:val="26"/>
+        </w:rPr>
+      </w:pPr>
+    </w:p>
+    <w:p>
+      <w:pPr>
         <w:rPr>
           <w:sz w:val="26"/>
           <w:szCs w:val="26"/>
           <w:lang w:val="en-US"/>
         </w:rPr>
-        <w:t>First.R</w:t>
-      </w:r>
-      <w:proofErr w:type="spellEnd"/>
+      </w:pPr>
       <w:r>
         <w:rPr>
           <w:sz w:val="26"/>
           <w:szCs w:val="26"/>
           <w:lang w:val="en-US"/>
         </w:rPr>
-        <w:t xml:space="preserve"> ### </w:t>
-      </w:r>
-      <w:proofErr w:type="spellStart"/>
+        <w:t>Refer First.R ### Tidyverse ####</w:t>
+      </w:r>
       <w:r>
         <w:rPr>
           <w:sz w:val="26"/>
           <w:szCs w:val="26"/>
           <w:lang w:val="en-US"/>
         </w:rPr>
-        <w:t>Tidyverse</w:t>
-      </w:r>
-      <w:proofErr w:type="spellEnd"/>
+        <w:t xml:space="preserve">  </w:t>
+      </w:r>
       <w:r>
         <w:rPr>
           <w:sz w:val="26"/>
           <w:szCs w:val="26"/>
           <w:lang w:val="en-US"/>
         </w:rPr>
-        <w:t xml:space="preserve"> ####</w:t>
-      </w:r>
-    </w:p>
-    <w:p>
-      <w:pPr>
-        <w:rPr>
-          <w:sz w:val="26"/>
-          <w:szCs w:val="26"/>
-        </w:rPr>
-      </w:pPr>
+        <w:sym w:font="Wingdings" w:char="F0E0"/>
+      </w:r>
+      <w:r>
+        <w:rPr>
+          <w:sz w:val="26"/>
+          <w:szCs w:val="26"/>
+          <w:lang w:val="en-US"/>
+        </w:rPr>
+        <w:t xml:space="preserve"> </w:t>
+      </w:r>
+      <w:r>
+        <w:rPr>
+          <w:sz w:val="26"/>
+          <w:szCs w:val="26"/>
+        </w:rPr>
+        <w:t># Midwest Dataset</w:t>
+      </w:r>
+    </w:p>
+    <w:p>
+      <w:pPr>
+        <w:rPr>
+          <w:sz w:val="26"/>
+          <w:szCs w:val="26"/>
+        </w:rPr>
+      </w:pPr>
+      <w:r>
+        <w:rPr>
+          <w:sz w:val="26"/>
+          <w:szCs w:val="26"/>
+        </w:rPr>
+        <w:t xml:space="preserve"># </w:t>
+      </w:r>
       <w:proofErr w:type="gramStart"/>
       <w:r>
         <w:rPr>
           <w:sz w:val="26"/>
           <w:szCs w:val="26"/>
         </w:rPr>
-        <w:t>mutate(</w:t>
+        <w:t>recode()</w:t>
+      </w:r>
+      <w:r>
+        <w:rPr>
+          <w:sz w:val="26"/>
+          <w:szCs w:val="26"/>
+        </w:rPr>
+        <w:t xml:space="preserve">  #</w:t>
       </w:r>
       <w:proofErr w:type="gramEnd"/>
       <w:r>
@@ -12476,69 +9722,198 @@
           <w:sz w:val="26"/>
           <w:szCs w:val="26"/>
         </w:rPr>
+        <w:t xml:space="preserve"> </w:t>
+      </w:r>
+      <w:r>
+        <w:rPr>
+          <w:sz w:val="26"/>
+          <w:szCs w:val="26"/>
+        </w:rPr>
+        <w:t xml:space="preserve">Used to </w:t>
+      </w:r>
+      <w:r>
+        <w:rPr>
+          <w:rStyle w:val="Strong"/>
+          <w:sz w:val="26"/>
+          <w:szCs w:val="26"/>
+        </w:rPr>
+        <w:t>reorder factor levels</w:t>
+      </w:r>
+      <w:r>
+        <w:rPr>
+          <w:sz w:val="26"/>
+          <w:szCs w:val="26"/>
+        </w:rPr>
+        <w:t>, usually for better plotting (e.g., sorting bars by height in a bar chart).</w:t>
+      </w:r>
+      <w:r>
+        <w:rPr>
+          <w:sz w:val="26"/>
+          <w:szCs w:val="26"/>
+        </w:rPr>
+        <w:t xml:space="preserve"> </w:t>
+      </w:r>
+    </w:p>
+    <w:p>
+      <w:pPr>
+        <w:rPr>
+          <w:sz w:val="26"/>
+          <w:szCs w:val="26"/>
+        </w:rPr>
+      </w:pPr>
+      <w:r>
+        <w:rPr>
+          <w:sz w:val="26"/>
+          <w:szCs w:val="26"/>
+        </w:rPr>
+        <w:t># group_</w:t>
+      </w:r>
+      <w:proofErr w:type="gramStart"/>
+      <w:r>
+        <w:rPr>
+          <w:sz w:val="26"/>
+          <w:szCs w:val="26"/>
+        </w:rPr>
+        <w:t>by()  and</w:t>
+      </w:r>
+      <w:proofErr w:type="gramEnd"/>
+      <w:r>
+        <w:rPr>
+          <w:sz w:val="26"/>
+          <w:szCs w:val="26"/>
+        </w:rPr>
+        <w:t xml:space="preserve"> </w:t>
+      </w:r>
+      <w:proofErr w:type="gramStart"/>
+      <w:r>
+        <w:rPr>
+          <w:sz w:val="26"/>
+          <w:szCs w:val="26"/>
+        </w:rPr>
+        <w:t>ungroup()  #</w:t>
+      </w:r>
+      <w:proofErr w:type="gramEnd"/>
+      <w:r>
+        <w:rPr>
+          <w:sz w:val="26"/>
+          <w:szCs w:val="26"/>
+        </w:rPr>
+        <w:t xml:space="preserve"> </w:t>
+      </w:r>
+    </w:p>
+    <w:p>
+      <w:pPr>
+        <w:rPr>
+          <w:sz w:val="26"/>
+          <w:szCs w:val="26"/>
+        </w:rPr>
+      </w:pPr>
+      <w:r>
+        <w:rPr>
+          <w:sz w:val="26"/>
+          <w:szCs w:val="26"/>
+        </w:rPr>
+        <w:t xml:space="preserve">6.3.1 </w:t>
+      </w:r>
+      <w:proofErr w:type="gramStart"/>
+      <w:r>
+        <w:rPr>
+          <w:sz w:val="26"/>
+          <w:szCs w:val="26"/>
+        </w:rPr>
+        <w:t>summarize(</w:t>
+      </w:r>
+      <w:proofErr w:type="gramEnd"/>
+      <w:r>
+        <w:rPr>
+          <w:sz w:val="26"/>
+          <w:szCs w:val="26"/>
+        </w:rPr>
+        <w:t>) and group_</w:t>
+      </w:r>
+      <w:proofErr w:type="gramStart"/>
+      <w:r>
+        <w:rPr>
+          <w:sz w:val="26"/>
+          <w:szCs w:val="26"/>
+        </w:rPr>
+        <w:t>by(</w:t>
+      </w:r>
+      <w:proofErr w:type="gramEnd"/>
+      <w:r>
+        <w:rPr>
+          <w:sz w:val="26"/>
+          <w:szCs w:val="26"/>
+        </w:rPr>
         <w:t>)</w:t>
       </w:r>
-      <w:r>
-        <w:rPr>
-          <w:sz w:val="26"/>
-          <w:szCs w:val="26"/>
-        </w:rPr>
-        <w:t xml:space="preserve">: </w:t>
-      </w:r>
-    </w:p>
-    <w:p>
-      <w:pPr>
-        <w:rPr>
-          <w:sz w:val="26"/>
-          <w:szCs w:val="26"/>
-        </w:rPr>
-      </w:pPr>
-      <w:r>
-        <w:rPr>
-          <w:sz w:val="26"/>
-          <w:szCs w:val="26"/>
-        </w:rPr>
-        <w:t xml:space="preserve">nested </w:t>
-      </w:r>
-      <w:proofErr w:type="spellStart"/>
-      <w:r>
-        <w:rPr>
-          <w:sz w:val="26"/>
-          <w:szCs w:val="26"/>
-        </w:rPr>
-        <w:t>Funcions</w:t>
-      </w:r>
-      <w:proofErr w:type="spellEnd"/>
-      <w:r>
-        <w:rPr>
-          <w:sz w:val="26"/>
-          <w:szCs w:val="26"/>
-        </w:rPr>
-        <w:t xml:space="preserve">: </w:t>
-      </w:r>
-    </w:p>
-    <w:p>
-      <w:pPr>
-        <w:rPr>
-          <w:sz w:val="26"/>
-          <w:szCs w:val="26"/>
-        </w:rPr>
-      </w:pPr>
-    </w:p>
-    <w:p>
-      <w:pPr>
-        <w:rPr>
-          <w:sz w:val="26"/>
-          <w:szCs w:val="26"/>
-        </w:rPr>
-      </w:pPr>
+    </w:p>
+    <w:p>
+      <w:pPr>
+        <w:rPr>
+          <w:sz w:val="26"/>
+          <w:szCs w:val="26"/>
+        </w:rPr>
+      </w:pPr>
+      <w:r>
+        <w:rPr>
+          <w:sz w:val="26"/>
+          <w:szCs w:val="26"/>
+        </w:rPr>
+        <w:t>Let’s say that I want calculate/compare the average Score (and other measures) for males and females</w:t>
+      </w:r>
+    </w:p>
+    <w:p>
+      <w:pPr>
+        <w:rPr>
+          <w:sz w:val="26"/>
+          <w:szCs w:val="26"/>
+        </w:rPr>
+      </w:pPr>
+      <w:r>
+        <w:rPr>
+          <w:sz w:val="26"/>
+          <w:szCs w:val="26"/>
+        </w:rPr>
+        <w:t>separately:</w:t>
+      </w:r>
+    </w:p>
+    <w:p>
+      <w:pPr>
+        <w:rPr>
+          <w:sz w:val="26"/>
+          <w:szCs w:val="26"/>
+        </w:rPr>
+      </w:pPr>
+      <w:r>
+        <w:rPr>
+          <w:sz w:val="26"/>
+          <w:szCs w:val="26"/>
+        </w:rPr>
+        <w:t xml:space="preserve">  data %&gt;%</w:t>
+      </w:r>
+    </w:p>
+    <w:p>
+      <w:pPr>
+        <w:rPr>
+          <w:sz w:val="26"/>
+          <w:szCs w:val="26"/>
+        </w:rPr>
+      </w:pPr>
+      <w:r>
+        <w:rPr>
+          <w:sz w:val="26"/>
+          <w:szCs w:val="26"/>
+        </w:rPr>
+        <w:t xml:space="preserve">  group_</w:t>
+      </w:r>
       <w:proofErr w:type="gramStart"/>
       <w:r>
         <w:rPr>
           <w:sz w:val="26"/>
           <w:szCs w:val="26"/>
         </w:rPr>
-        <w:t>Tibble :</w:t>
+        <w:t>by(</w:t>
       </w:r>
       <w:proofErr w:type="gramEnd"/>
       <w:r>
@@ -12546,64 +9921,264 @@
           <w:sz w:val="26"/>
           <w:szCs w:val="26"/>
         </w:rPr>
-        <w:t xml:space="preserve"> data object</w:t>
-      </w:r>
-    </w:p>
-    <w:p>
-      <w:pPr>
-        <w:rPr>
-          <w:sz w:val="26"/>
-          <w:szCs w:val="26"/>
-        </w:rPr>
-      </w:pPr>
-      <w:r>
-        <w:rPr>
-          <w:sz w:val="26"/>
-          <w:szCs w:val="26"/>
-        </w:rPr>
-        <w:t xml:space="preserve">Doesn’t have unnecessary info like </w:t>
-      </w:r>
-      <w:proofErr w:type="spellStart"/>
+        <w:t>Sex) %&gt;%</w:t>
+      </w:r>
+    </w:p>
+    <w:p>
+      <w:pPr>
+        <w:rPr>
+          <w:sz w:val="26"/>
+          <w:szCs w:val="26"/>
+        </w:rPr>
+      </w:pPr>
+      <w:r>
+        <w:rPr>
+          <w:sz w:val="26"/>
+          <w:szCs w:val="26"/>
+        </w:rPr>
+        <w:t xml:space="preserve">  </w:t>
+      </w:r>
       <w:proofErr w:type="gramStart"/>
       <w:r>
         <w:rPr>
           <w:sz w:val="26"/>
           <w:szCs w:val="26"/>
         </w:rPr>
-        <w:t>data.frame</w:t>
-      </w:r>
-      <w:proofErr w:type="spellEnd"/>
+        <w:t>summarize(</w:t>
+      </w:r>
       <w:proofErr w:type="gramEnd"/>
       <w:r>
         <w:rPr>
           <w:sz w:val="26"/>
           <w:szCs w:val="26"/>
         </w:rPr>
-        <w:t xml:space="preserve"> like row numbers</w:t>
-      </w:r>
-    </w:p>
-    <w:p>
-      <w:pPr>
-        <w:rPr>
-          <w:sz w:val="26"/>
-          <w:szCs w:val="26"/>
-        </w:rPr>
-      </w:pPr>
-      <w:r>
-        <w:rPr>
-          <w:sz w:val="26"/>
-          <w:szCs w:val="26"/>
-        </w:rPr>
-        <w:t>Saves space</w:t>
-      </w:r>
-    </w:p>
-    <w:p>
-      <w:pPr>
-        <w:rPr>
-          <w:sz w:val="26"/>
-          <w:szCs w:val="26"/>
-        </w:rPr>
-      </w:pPr>
+        <w:t xml:space="preserve">m = </w:t>
+      </w:r>
+      <w:proofErr w:type="gramStart"/>
+      <w:r>
+        <w:rPr>
+          <w:sz w:val="26"/>
+          <w:szCs w:val="26"/>
+        </w:rPr>
+        <w:t>mean(</w:t>
+      </w:r>
+      <w:proofErr w:type="gramEnd"/>
+      <w:r>
+        <w:rPr>
+          <w:sz w:val="26"/>
+          <w:szCs w:val="26"/>
+        </w:rPr>
+        <w:t>Score), # calculates the mean</w:t>
+      </w:r>
+    </w:p>
+    <w:p>
+      <w:pPr>
+        <w:rPr>
+          <w:sz w:val="26"/>
+          <w:szCs w:val="26"/>
+        </w:rPr>
+      </w:pPr>
+      <w:r>
+        <w:rPr>
+          <w:sz w:val="26"/>
+          <w:szCs w:val="26"/>
+        </w:rPr>
+        <w:t xml:space="preserve">            s = </w:t>
+      </w:r>
+      <w:proofErr w:type="gramStart"/>
+      <w:r>
+        <w:rPr>
+          <w:sz w:val="26"/>
+          <w:szCs w:val="26"/>
+        </w:rPr>
+        <w:t>sd(</w:t>
+      </w:r>
+      <w:proofErr w:type="gramEnd"/>
+      <w:r>
+        <w:rPr>
+          <w:sz w:val="26"/>
+          <w:szCs w:val="26"/>
+        </w:rPr>
+        <w:t>Score), # calculates the standard deviation</w:t>
+      </w:r>
+    </w:p>
+    <w:p>
+      <w:pPr>
+        <w:rPr>
+          <w:sz w:val="26"/>
+          <w:szCs w:val="26"/>
+        </w:rPr>
+      </w:pPr>
+      <w:r>
+        <w:rPr>
+          <w:sz w:val="26"/>
+          <w:szCs w:val="26"/>
+        </w:rPr>
+        <w:t xml:space="preserve">            n = </w:t>
+      </w:r>
+      <w:proofErr w:type="gramStart"/>
+      <w:r>
+        <w:rPr>
+          <w:sz w:val="26"/>
+          <w:szCs w:val="26"/>
+        </w:rPr>
+        <w:t>n(</w:t>
+      </w:r>
+      <w:proofErr w:type="gramEnd"/>
+      <w:r>
+        <w:rPr>
+          <w:sz w:val="26"/>
+          <w:szCs w:val="26"/>
+        </w:rPr>
+        <w:t>)) %&gt;% # calculates the total number of observations</w:t>
+      </w:r>
+    </w:p>
+    <w:p>
+      <w:pPr>
+        <w:rPr>
+          <w:sz w:val="26"/>
+          <w:szCs w:val="26"/>
+        </w:rPr>
+      </w:pPr>
+      <w:r>
+        <w:rPr>
+          <w:sz w:val="26"/>
+          <w:szCs w:val="26"/>
+        </w:rPr>
+        <w:t xml:space="preserve">  </w:t>
+      </w:r>
+      <w:proofErr w:type="gramStart"/>
+      <w:r>
+        <w:rPr>
+          <w:sz w:val="26"/>
+          <w:szCs w:val="26"/>
+        </w:rPr>
+        <w:t>ungroup(</w:t>
+      </w:r>
+      <w:proofErr w:type="gramEnd"/>
+      <w:r>
+        <w:rPr>
+          <w:sz w:val="26"/>
+          <w:szCs w:val="26"/>
+        </w:rPr>
+        <w:t>)</w:t>
+      </w:r>
+    </w:p>
+    <w:p>
+      <w:pPr>
+        <w:rPr>
+          <w:sz w:val="26"/>
+          <w:szCs w:val="26"/>
+        </w:rPr>
+      </w:pPr>
+    </w:p>
+    <w:p>
+      <w:pPr>
+        <w:rPr>
+          <w:sz w:val="26"/>
+          <w:szCs w:val="26"/>
+        </w:rPr>
+      </w:pPr>
+      <w:r>
+        <w:rPr>
+          <w:sz w:val="26"/>
+          <w:szCs w:val="26"/>
+        </w:rPr>
+        <w:lastRenderedPageBreak/>
+        <w:t>## # A tibble: 2 x 4</w:t>
+      </w:r>
+    </w:p>
+    <w:p>
+      <w:pPr>
+        <w:rPr>
+          <w:sz w:val="26"/>
+          <w:szCs w:val="26"/>
+        </w:rPr>
+      </w:pPr>
+      <w:r>
+        <w:rPr>
+          <w:sz w:val="26"/>
+          <w:szCs w:val="26"/>
+        </w:rPr>
+        <w:t>## Sex m s n</w:t>
+      </w:r>
+    </w:p>
+    <w:p>
+      <w:pPr>
+        <w:rPr>
+          <w:sz w:val="26"/>
+          <w:szCs w:val="26"/>
+        </w:rPr>
+      </w:pPr>
+      <w:r>
+        <w:rPr>
+          <w:sz w:val="26"/>
+          <w:szCs w:val="26"/>
+        </w:rPr>
+        <w:t>## &lt;chr&gt; &lt;dbl&gt; &lt;dbl&gt; &lt;int&gt;</w:t>
+      </w:r>
+    </w:p>
+    <w:p>
+      <w:pPr>
+        <w:rPr>
+          <w:sz w:val="26"/>
+          <w:szCs w:val="26"/>
+        </w:rPr>
+      </w:pPr>
+      <w:r>
+        <w:rPr>
+          <w:sz w:val="26"/>
+          <w:szCs w:val="26"/>
+        </w:rPr>
+        <w:t>## 1 female 0.437 0.268 25</w:t>
+      </w:r>
+    </w:p>
+    <w:p>
+      <w:pPr>
+        <w:rPr>
+          <w:sz w:val="26"/>
+          <w:szCs w:val="26"/>
+        </w:rPr>
+      </w:pPr>
+      <w:r>
+        <w:rPr>
+          <w:sz w:val="26"/>
+          <w:szCs w:val="26"/>
+        </w:rPr>
+        <w:t>## 2 male 0.487 0.268 25</w:t>
+      </w:r>
+    </w:p>
+    <w:p>
+      <w:pPr>
+        <w:rPr>
+          <w:sz w:val="26"/>
+          <w:szCs w:val="26"/>
+        </w:rPr>
+      </w:pPr>
+    </w:p>
+    <w:p>
+      <w:pPr>
+        <w:rPr>
+          <w:sz w:val="26"/>
+          <w:szCs w:val="26"/>
+        </w:rPr>
+      </w:pPr>
+      <w:proofErr w:type="gramStart"/>
+      <w:r>
+        <w:rPr>
+          <w:sz w:val="26"/>
+          <w:szCs w:val="26"/>
+        </w:rPr>
+        <w:t>filter(</w:t>
+      </w:r>
+      <w:proofErr w:type="gramEnd"/>
+      <w:r>
+        <w:rPr>
+          <w:sz w:val="26"/>
+          <w:szCs w:val="26"/>
+        </w:rPr>
+        <w:t>) only retain specific rows that meet specified requirments</w:t>
+      </w:r>
     </w:p>
     <w:sectPr>
       <w:pgSz w:w="11906" w:h="16838" w:code="9"/>
@@ -13015,6 +10590,7 @@
   <w:style w:type="paragraph" w:default="1" w:styleId="Normal">
     <w:name w:val="Normal"/>
     <w:qFormat/>
+    <w:rsid w:val="003A660C"/>
   </w:style>
   <w:style w:type="paragraph" w:styleId="Heading1">
     <w:name w:val="heading 1"/>
@@ -13610,6 +11186,17 @@
     <w:basedOn w:val="DefaultParagraphFont"/>
     <w:rsid w:val="000D71B5"/>
   </w:style>
+  <w:style w:type="character" w:styleId="Strong">
+    <w:name w:val="Strong"/>
+    <w:basedOn w:val="DefaultParagraphFont"/>
+    <w:uiPriority w:val="22"/>
+    <w:qFormat/>
+    <w:rsid w:val="00FC61E7"/>
+    <w:rPr>
+      <w:b/>
+      <w:bCs/>
+    </w:rPr>
+  </w:style>
 </w:styles>
 </file>
 
